--- a/tables.docx
+++ b/tables.docx
@@ -4,9 +4,14 @@
   <w:body>
     <w:p>
       <w:pPr>
+        <w:pStyle w:val="FirstParagraph"/>
+      </w:pPr>
+      <w:bookmarkStart w:id="0" w:name="section"/>
+    </w:p>
+    <w:p>
+      <w:pPr>
         <w:pStyle w:val="SourceCode"/>
       </w:pPr>
-      <w:bookmarkStart w:id="0" w:name="section"/>
     </w:p>
     <w:tbl>
       <w:tblPr>
@@ -299,11 +304,6 @@
         </w:tc>
       </w:tr>
     </w:tbl>
-    <w:p>
-      <w:pPr>
-        <w:pStyle w:val="SourceCode"/>
-      </w:pPr>
-    </w:p>
     <w:p>
       <w:pPr>
         <w:pStyle w:val="SourceCode"/>
@@ -399,7 +399,7 @@
               <w:pStyle w:val="Compact"/>
             </w:pPr>
             <w:r>
-              <w:t>1</w:t>
+              <w:t>2</w:t>
             </w:r>
           </w:p>
         </w:tc>
@@ -442,7 +442,7 @@
               <w:pStyle w:val="Compact"/>
             </w:pPr>
             <w:r>
-              <w:t>1</w:t>
+              <w:t>2</w:t>
             </w:r>
           </w:p>
         </w:tc>
@@ -485,7 +485,7 @@
               <w:pStyle w:val="Compact"/>
             </w:pPr>
             <w:r>
-              <w:t>2</w:t>
+              <w:t>1</w:t>
             </w:r>
           </w:p>
         </w:tc>
@@ -528,7 +528,7 @@
               <w:pStyle w:val="Compact"/>
             </w:pPr>
             <w:r>
-              <w:t>1</w:t>
+              <w:t>2</w:t>
             </w:r>
           </w:p>
         </w:tc>
@@ -571,7 +571,7 @@
               <w:pStyle w:val="Compact"/>
             </w:pPr>
             <w:r>
-              <w:t>2</w:t>
+              <w:t>1</w:t>
             </w:r>
           </w:p>
         </w:tc>
@@ -614,7 +614,7 @@
               <w:pStyle w:val="Compact"/>
             </w:pPr>
             <w:r>
-              <w:t>1</w:t>
+              <w:t>2</w:t>
             </w:r>
           </w:p>
         </w:tc>
@@ -657,7 +657,7 @@
               <w:pStyle w:val="Compact"/>
             </w:pPr>
             <w:r>
-              <w:t>2</w:t>
+              <w:t>1</w:t>
             </w:r>
           </w:p>
         </w:tc>
@@ -700,7 +700,7 @@
               <w:pStyle w:val="Compact"/>
             </w:pPr>
             <w:r>
-              <w:t>1</w:t>
+              <w:t>2</w:t>
             </w:r>
           </w:p>
         </w:tc>
@@ -743,7 +743,7 @@
               <w:pStyle w:val="Compact"/>
             </w:pPr>
             <w:r>
-              <w:t>1</w:t>
+              <w:t>2</w:t>
             </w:r>
           </w:p>
         </w:tc>
@@ -786,7 +786,7 @@
               <w:pStyle w:val="Compact"/>
             </w:pPr>
             <w:r>
-              <w:t>1</w:t>
+              <w:t>2</w:t>
             </w:r>
           </w:p>
         </w:tc>
@@ -829,7 +829,7 @@
               <w:pStyle w:val="Compact"/>
             </w:pPr>
             <w:r>
-              <w:t>1</w:t>
+              <w:t>2</w:t>
             </w:r>
           </w:p>
         </w:tc>
@@ -872,7 +872,7 @@
               <w:pStyle w:val="Compact"/>
             </w:pPr>
             <w:r>
-              <w:t>1</w:t>
+              <w:t>2</w:t>
             </w:r>
           </w:p>
         </w:tc>
@@ -915,7 +915,7 @@
               <w:pStyle w:val="Compact"/>
             </w:pPr>
             <w:r>
-              <w:t>1</w:t>
+              <w:t>2</w:t>
             </w:r>
           </w:p>
         </w:tc>
@@ -958,7 +958,7 @@
               <w:pStyle w:val="Compact"/>
             </w:pPr>
             <w:r>
-              <w:t>1</w:t>
+              <w:t>2</w:t>
             </w:r>
           </w:p>
         </w:tc>
@@ -1001,7 +1001,7 @@
               <w:pStyle w:val="Compact"/>
             </w:pPr>
             <w:r>
-              <w:t>1</w:t>
+              <w:t>2</w:t>
             </w:r>
           </w:p>
         </w:tc>
@@ -1044,7 +1044,7 @@
               <w:pStyle w:val="Compact"/>
             </w:pPr>
             <w:r>
-              <w:t>1</w:t>
+              <w:t>2</w:t>
             </w:r>
           </w:p>
         </w:tc>
@@ -1087,7 +1087,7 @@
               <w:pStyle w:val="Compact"/>
             </w:pPr>
             <w:r>
-              <w:t>1</w:t>
+              <w:t>2</w:t>
             </w:r>
           </w:p>
         </w:tc>
@@ -1130,7 +1130,7 @@
               <w:pStyle w:val="Compact"/>
             </w:pPr>
             <w:r>
-              <w:t>1</w:t>
+              <w:t>2</w:t>
             </w:r>
           </w:p>
         </w:tc>
@@ -1160,1484 +1160,3401 @@
     <w:tbl>
       <w:tblPr>
         <w:tblStyle w:val="Table"/>
-        <w:tblW w:w="0" w:type="pct"/>
-        <w:tblLook w:val="0020" w:firstRow="1" w:lastRow="0" w:firstColumn="0" w:lastColumn="0" w:noHBand="0" w:noVBand="0"/>
+        <w:tblW w:w="0" w:type="auto"/>
+        <w:jc w:val="center"/>
+        <w:tblLayout w:type="fixed"/>
+        <w:tblLook w:val="0420" w:firstRow="1" w:lastRow="0" w:firstColumn="0" w:lastColumn="0" w:noHBand="0" w:noVBand="1"/>
       </w:tblPr>
       <w:tblGrid>
-        <w:gridCol w:w="3080"/>
-        <w:gridCol w:w="1428"/>
-        <w:gridCol w:w="1428"/>
-        <w:gridCol w:w="1428"/>
-        <w:gridCol w:w="1041"/>
+        <w:gridCol w:w="3786"/>
+        <w:gridCol w:w="1548"/>
+        <w:gridCol w:w="1548"/>
+        <w:gridCol w:w="1548"/>
+        <w:gridCol w:w="1132"/>
       </w:tblGrid>
       <w:tr>
-        <w:tc>
-          <w:tcPr>
-            <w:tcW w:w="0" w:type="auto"/>
+        <w:trPr>
+          <w:cantSplit/>
+          <w:tblHeader/>
+          <w:jc w:val="center"/>
+        </w:trPr>
+        <w:tc>
+          <w:tcPr>
+            <w:tcW w:w="5334" w:type="dxa"/>
+            <w:gridSpan w:val="2"/>
             <w:tcBorders>
-              <w:bottom w:val="single" w:sz="0" w:space="0" w:color="auto"/>
+              <w:top w:val="single" w:sz="8" w:space="0" w:color="000000"/>
+              <w:bottom w:val="single" w:sz="8" w:space="0" w:color="000000"/>
             </w:tcBorders>
-            <w:vAlign w:val="bottom"/>
-          </w:tcPr>
-          <w:p>
-            <w:pPr>
-              <w:pStyle w:val="Compact"/>
-            </w:pPr>
-            <w:r>
-              <w:rPr>
-                <w:b/>
-              </w:rPr>
-              <w:t>Characteristic</w:t>
-            </w:r>
-          </w:p>
-        </w:tc>
-        <w:tc>
-          <w:tcPr>
-            <w:tcW w:w="0" w:type="auto"/>
+            <w:shd w:val="clear" w:color="auto" w:fill="FFFFFF"/>
+            <w:tcMar>
+              <w:top w:w="0" w:type="dxa"/>
+              <w:left w:w="0" w:type="dxa"/>
+              <w:bottom w:w="0" w:type="dxa"/>
+              <w:right w:w="0" w:type="dxa"/>
+            </w:tcMar>
+            <w:vAlign w:val="center"/>
+          </w:tcPr>
+          <w:p>
+            <w:pPr>
+              <w:spacing w:before="40" w:after="40"/>
+              <w:ind w:left="100" w:right="100"/>
+            </w:pPr>
+            <w:r>
+              <w:rPr>
+                <w:rFonts w:ascii="Helvetica" w:eastAsia="Helvetica" w:hAnsi="Helvetica" w:cs="Helvetica"/>
+                <w:color w:val="000000"/>
+                <w:sz w:val="22"/>
+                <w:szCs w:val="22"/>
+              </w:rPr>
+              <w:t xml:space="preserve"> </w:t>
+            </w:r>
+          </w:p>
+        </w:tc>
+        <w:tc>
+          <w:tcPr>
+            <w:tcW w:w="4228" w:type="dxa"/>
+            <w:gridSpan w:val="3"/>
             <w:tcBorders>
-              <w:bottom w:val="single" w:sz="0" w:space="0" w:color="auto"/>
+              <w:top w:val="single" w:sz="8" w:space="0" w:color="000000"/>
+              <w:bottom w:val="single" w:sz="8" w:space="0" w:color="000000"/>
             </w:tcBorders>
-            <w:vAlign w:val="bottom"/>
-          </w:tcPr>
-          <w:p>
-            <w:pPr>
-              <w:pStyle w:val="Compact"/>
-            </w:pPr>
-            <w:r>
-              <w:rPr>
-                <w:b/>
-              </w:rPr>
-              <w:t>N = 18</w:t>
-            </w:r>
-          </w:p>
-        </w:tc>
-        <w:tc>
-          <w:tcPr>
-            <w:tcW w:w="0" w:type="auto"/>
-            <w:tcBorders>
-              <w:bottom w:val="single" w:sz="0" w:space="0" w:color="auto"/>
-            </w:tcBorders>
-            <w:vAlign w:val="bottom"/>
-          </w:tcPr>
-          <w:p>
-            <w:pPr>
-              <w:pStyle w:val="Compact"/>
-            </w:pPr>
-            <w:r>
-              <w:rPr>
-                <w:b/>
-              </w:rPr>
-              <w:t>1</w:t>
-            </w:r>
-            <w:r>
-              <w:t>, N = 15</w:t>
-            </w:r>
-          </w:p>
-        </w:tc>
-        <w:tc>
-          <w:tcPr>
-            <w:tcW w:w="0" w:type="auto"/>
-            <w:tcBorders>
-              <w:bottom w:val="single" w:sz="0" w:space="0" w:color="auto"/>
-            </w:tcBorders>
-            <w:vAlign w:val="bottom"/>
-          </w:tcPr>
-          <w:p>
-            <w:pPr>
-              <w:pStyle w:val="Compact"/>
-            </w:pPr>
-            <w:r>
-              <w:rPr>
-                <w:b/>
-              </w:rPr>
-              <w:t>2</w:t>
-            </w:r>
-            <w:r>
-              <w:t>, N = 3</w:t>
-            </w:r>
-          </w:p>
-        </w:tc>
-        <w:tc>
-          <w:tcPr>
-            <w:tcW w:w="0" w:type="auto"/>
-            <w:tcBorders>
-              <w:bottom w:val="single" w:sz="0" w:space="0" w:color="auto"/>
-            </w:tcBorders>
-            <w:vAlign w:val="bottom"/>
-          </w:tcPr>
-          <w:p>
-            <w:pPr>
-              <w:pStyle w:val="Compact"/>
-            </w:pPr>
-            <w:r>
-              <w:rPr>
-                <w:b/>
-              </w:rPr>
-              <w:t>p-value</w:t>
+            <w:shd w:val="clear" w:color="auto" w:fill="FFFFFF"/>
+            <w:tcMar>
+              <w:top w:w="0" w:type="dxa"/>
+              <w:left w:w="0" w:type="dxa"/>
+              <w:bottom w:w="0" w:type="dxa"/>
+              <w:right w:w="0" w:type="dxa"/>
+            </w:tcMar>
+            <w:vAlign w:val="center"/>
+          </w:tcPr>
+          <w:p>
+            <w:pPr>
+              <w:spacing w:before="40" w:after="40"/>
+              <w:ind w:left="100" w:right="100"/>
+              <w:jc w:val="center"/>
+            </w:pPr>
+            <w:r>
+              <w:rPr>
+                <w:rFonts w:ascii="Helvetica" w:eastAsia="Helvetica" w:hAnsi="Helvetica" w:cs="Helvetica"/>
+                <w:color w:val="000000"/>
+                <w:sz w:val="22"/>
+                <w:szCs w:val="22"/>
+              </w:rPr>
+              <w:t>Cluster</w:t>
             </w:r>
           </w:p>
         </w:tc>
       </w:tr>
       <w:tr>
-        <w:tc>
-          <w:tcPr>
-            <w:tcW w:w="0" w:type="auto"/>
-          </w:tcPr>
-          <w:p>
-            <w:pPr>
-              <w:pStyle w:val="Compact"/>
-            </w:pPr>
-            <w:r>
-              <w:rPr>
-                <w:b/>
-              </w:rPr>
-              <w:t>Age</w:t>
-            </w:r>
-          </w:p>
-        </w:tc>
-        <w:tc>
-          <w:tcPr>
-            <w:tcW w:w="0" w:type="auto"/>
-          </w:tcPr>
-          <w:p>
-            <w:pPr>
-              <w:pStyle w:val="Compact"/>
-            </w:pPr>
-            <w:r>
-              <w:t>61 (7)</w:t>
-            </w:r>
-          </w:p>
-        </w:tc>
-        <w:tc>
-          <w:tcPr>
-            <w:tcW w:w="0" w:type="auto"/>
-          </w:tcPr>
-          <w:p>
-            <w:pPr>
-              <w:pStyle w:val="Compact"/>
-            </w:pPr>
-            <w:r>
-              <w:t>59 (7)</w:t>
-            </w:r>
-          </w:p>
-        </w:tc>
-        <w:tc>
-          <w:tcPr>
-            <w:tcW w:w="0" w:type="auto"/>
-          </w:tcPr>
-          <w:p>
-            <w:pPr>
-              <w:pStyle w:val="Compact"/>
-            </w:pPr>
-            <w:r>
-              <w:t>68 (5)</w:t>
-            </w:r>
-          </w:p>
-        </w:tc>
-        <w:tc>
-          <w:tcPr>
-            <w:tcW w:w="0" w:type="auto"/>
-          </w:tcPr>
-          <w:p>
-            <w:pPr>
-              <w:pStyle w:val="Compact"/>
-            </w:pPr>
-            <w:r>
-              <w:t>0.057</w:t>
+        <w:trPr>
+          <w:cantSplit/>
+          <w:tblHeader/>
+          <w:jc w:val="center"/>
+        </w:trPr>
+        <w:tc>
+          <w:tcPr>
+            <w:tcW w:w="3786" w:type="dxa"/>
+            <w:tcBorders>
+              <w:top w:val="single" w:sz="8" w:space="0" w:color="000000"/>
+              <w:bottom w:val="single" w:sz="8" w:space="0" w:color="000000"/>
+            </w:tcBorders>
+            <w:shd w:val="clear" w:color="auto" w:fill="FFFFFF"/>
+            <w:tcMar>
+              <w:top w:w="0" w:type="dxa"/>
+              <w:left w:w="0" w:type="dxa"/>
+              <w:bottom w:w="0" w:type="dxa"/>
+              <w:right w:w="0" w:type="dxa"/>
+            </w:tcMar>
+            <w:vAlign w:val="center"/>
+          </w:tcPr>
+          <w:p>
+            <w:pPr>
+              <w:spacing w:before="40" w:after="40"/>
+              <w:ind w:left="100" w:right="100"/>
+            </w:pPr>
+            <w:r>
+              <w:rPr>
+                <w:rFonts w:ascii="Helvetica" w:eastAsia="Helvetica" w:hAnsi="Helvetica" w:cs="Helvetica"/>
+                <w:color w:val="000000"/>
+                <w:sz w:val="22"/>
+                <w:szCs w:val="22"/>
+              </w:rPr>
+              <w:lastRenderedPageBreak/>
+              <w:t>Characteristic</w:t>
+            </w:r>
+          </w:p>
+        </w:tc>
+        <w:tc>
+          <w:tcPr>
+            <w:tcW w:w="1548" w:type="dxa"/>
+            <w:tcBorders>
+              <w:top w:val="single" w:sz="8" w:space="0" w:color="000000"/>
+              <w:bottom w:val="single" w:sz="8" w:space="0" w:color="000000"/>
+            </w:tcBorders>
+            <w:shd w:val="clear" w:color="auto" w:fill="FFFFFF"/>
+            <w:tcMar>
+              <w:top w:w="0" w:type="dxa"/>
+              <w:left w:w="0" w:type="dxa"/>
+              <w:bottom w:w="0" w:type="dxa"/>
+              <w:right w:w="0" w:type="dxa"/>
+            </w:tcMar>
+            <w:vAlign w:val="center"/>
+          </w:tcPr>
+          <w:p>
+            <w:pPr>
+              <w:spacing w:before="40" w:after="40"/>
+              <w:ind w:left="100" w:right="100"/>
+              <w:jc w:val="center"/>
+            </w:pPr>
+            <w:r>
+              <w:rPr>
+                <w:rFonts w:ascii="Helvetica" w:eastAsia="Helvetica" w:hAnsi="Helvetica" w:cs="Helvetica"/>
+                <w:color w:val="000000"/>
+                <w:sz w:val="22"/>
+                <w:szCs w:val="22"/>
+              </w:rPr>
+              <w:t>N = 18</w:t>
+            </w:r>
+            <w:r>
+              <w:rPr>
+                <w:rFonts w:ascii="Helvetica" w:eastAsia="Helvetica" w:hAnsi="Helvetica" w:cs="Helvetica"/>
+                <w:color w:val="000000"/>
+                <w:sz w:val="22"/>
+                <w:szCs w:val="22"/>
+                <w:vertAlign w:val="superscript"/>
+              </w:rPr>
+              <w:t>1</w:t>
+            </w:r>
+          </w:p>
+        </w:tc>
+        <w:tc>
+          <w:tcPr>
+            <w:tcW w:w="1548" w:type="dxa"/>
+            <w:tcBorders>
+              <w:top w:val="single" w:sz="8" w:space="0" w:color="000000"/>
+              <w:bottom w:val="single" w:sz="8" w:space="0" w:color="000000"/>
+            </w:tcBorders>
+            <w:shd w:val="clear" w:color="auto" w:fill="FFFFFF"/>
+            <w:tcMar>
+              <w:top w:w="0" w:type="dxa"/>
+              <w:left w:w="0" w:type="dxa"/>
+              <w:bottom w:w="0" w:type="dxa"/>
+              <w:right w:w="0" w:type="dxa"/>
+            </w:tcMar>
+            <w:vAlign w:val="center"/>
+          </w:tcPr>
+          <w:p>
+            <w:pPr>
+              <w:spacing w:before="40" w:after="40"/>
+              <w:ind w:left="100" w:right="100"/>
+              <w:jc w:val="center"/>
+            </w:pPr>
+            <w:r>
+              <w:rPr>
+                <w:rFonts w:ascii="Helvetica" w:eastAsia="Helvetica" w:hAnsi="Helvetica" w:cs="Helvetica"/>
+                <w:color w:val="000000"/>
+                <w:sz w:val="22"/>
+                <w:szCs w:val="22"/>
+              </w:rPr>
+              <w:t>1, N = 3</w:t>
+            </w:r>
+            <w:r>
+              <w:rPr>
+                <w:rFonts w:ascii="Helvetica" w:eastAsia="Helvetica" w:hAnsi="Helvetica" w:cs="Helvetica"/>
+                <w:color w:val="000000"/>
+                <w:sz w:val="22"/>
+                <w:szCs w:val="22"/>
+                <w:vertAlign w:val="superscript"/>
+              </w:rPr>
+              <w:t>1</w:t>
+            </w:r>
+          </w:p>
+        </w:tc>
+        <w:tc>
+          <w:tcPr>
+            <w:tcW w:w="1548" w:type="dxa"/>
+            <w:tcBorders>
+              <w:top w:val="single" w:sz="8" w:space="0" w:color="000000"/>
+              <w:bottom w:val="single" w:sz="8" w:space="0" w:color="000000"/>
+            </w:tcBorders>
+            <w:shd w:val="clear" w:color="auto" w:fill="FFFFFF"/>
+            <w:tcMar>
+              <w:top w:w="0" w:type="dxa"/>
+              <w:left w:w="0" w:type="dxa"/>
+              <w:bottom w:w="0" w:type="dxa"/>
+              <w:right w:w="0" w:type="dxa"/>
+            </w:tcMar>
+            <w:vAlign w:val="center"/>
+          </w:tcPr>
+          <w:p>
+            <w:pPr>
+              <w:spacing w:before="40" w:after="40"/>
+              <w:ind w:left="100" w:right="100"/>
+              <w:jc w:val="center"/>
+            </w:pPr>
+            <w:r>
+              <w:rPr>
+                <w:rFonts w:ascii="Helvetica" w:eastAsia="Helvetica" w:hAnsi="Helvetica" w:cs="Helvetica"/>
+                <w:color w:val="000000"/>
+                <w:sz w:val="22"/>
+                <w:szCs w:val="22"/>
+              </w:rPr>
+              <w:t>2, N = 15</w:t>
+            </w:r>
+            <w:r>
+              <w:rPr>
+                <w:rFonts w:ascii="Helvetica" w:eastAsia="Helvetica" w:hAnsi="Helvetica" w:cs="Helvetica"/>
+                <w:color w:val="000000"/>
+                <w:sz w:val="22"/>
+                <w:szCs w:val="22"/>
+                <w:vertAlign w:val="superscript"/>
+              </w:rPr>
+              <w:t>1</w:t>
+            </w:r>
+          </w:p>
+        </w:tc>
+        <w:tc>
+          <w:tcPr>
+            <w:tcW w:w="1132" w:type="dxa"/>
+            <w:tcBorders>
+              <w:top w:val="single" w:sz="8" w:space="0" w:color="000000"/>
+              <w:bottom w:val="single" w:sz="8" w:space="0" w:color="000000"/>
+            </w:tcBorders>
+            <w:shd w:val="clear" w:color="auto" w:fill="FFFFFF"/>
+            <w:tcMar>
+              <w:top w:w="0" w:type="dxa"/>
+              <w:left w:w="0" w:type="dxa"/>
+              <w:bottom w:w="0" w:type="dxa"/>
+              <w:right w:w="0" w:type="dxa"/>
+            </w:tcMar>
+            <w:vAlign w:val="center"/>
+          </w:tcPr>
+          <w:p>
+            <w:pPr>
+              <w:spacing w:before="40" w:after="40"/>
+              <w:ind w:left="100" w:right="100"/>
+              <w:jc w:val="center"/>
+            </w:pPr>
+            <w:r>
+              <w:rPr>
+                <w:rFonts w:ascii="Helvetica" w:eastAsia="Helvetica" w:hAnsi="Helvetica" w:cs="Helvetica"/>
+                <w:color w:val="000000"/>
+                <w:sz w:val="22"/>
+                <w:szCs w:val="22"/>
+              </w:rPr>
+              <w:t>p-value</w:t>
+            </w:r>
+            <w:r>
+              <w:rPr>
+                <w:rFonts w:ascii="Helvetica" w:eastAsia="Helvetica" w:hAnsi="Helvetica" w:cs="Helvetica"/>
+                <w:color w:val="000000"/>
+                <w:sz w:val="22"/>
+                <w:szCs w:val="22"/>
+                <w:vertAlign w:val="superscript"/>
+              </w:rPr>
+              <w:t>2</w:t>
             </w:r>
           </w:p>
         </w:tc>
       </w:tr>
       <w:tr>
-        <w:tc>
-          <w:tcPr>
-            <w:tcW w:w="0" w:type="auto"/>
-          </w:tcPr>
-          <w:p>
-            <w:pPr>
-              <w:pStyle w:val="Compact"/>
-            </w:pPr>
-            <w:r>
-              <w:rPr>
+        <w:trPr>
+          <w:cantSplit/>
+          <w:jc w:val="center"/>
+        </w:trPr>
+        <w:tc>
+          <w:tcPr>
+            <w:tcW w:w="3786" w:type="dxa"/>
+            <w:shd w:val="clear" w:color="auto" w:fill="FFFFFF"/>
+            <w:tcMar>
+              <w:top w:w="0" w:type="dxa"/>
+              <w:left w:w="0" w:type="dxa"/>
+              <w:bottom w:w="0" w:type="dxa"/>
+              <w:right w:w="0" w:type="dxa"/>
+            </w:tcMar>
+          </w:tcPr>
+          <w:p>
+            <w:pPr>
+              <w:spacing w:before="100" w:after="100"/>
+              <w:ind w:left="100" w:right="100"/>
+            </w:pPr>
+            <w:r>
+              <w:rPr>
+                <w:rFonts w:ascii="Helvetica" w:eastAsia="Helvetica" w:hAnsi="Helvetica" w:cs="Helvetica"/>
                 <w:b/>
-              </w:rPr>
-              <w:lastRenderedPageBreak/>
-              <w:t>cluster</w:t>
-            </w:r>
-          </w:p>
-        </w:tc>
-        <w:tc>
-          <w:tcPr>
-            <w:tcW w:w="0" w:type="auto"/>
-          </w:tcPr>
-          <w:p/>
-        </w:tc>
-        <w:tc>
-          <w:tcPr>
-            <w:tcW w:w="0" w:type="auto"/>
-          </w:tcPr>
-          <w:p/>
-        </w:tc>
-        <w:tc>
-          <w:tcPr>
-            <w:tcW w:w="0" w:type="auto"/>
-          </w:tcPr>
-          <w:p/>
-        </w:tc>
-        <w:tc>
-          <w:tcPr>
-            <w:tcW w:w="0" w:type="auto"/>
-          </w:tcPr>
-          <w:p/>
+                <w:color w:val="000000"/>
+                <w:sz w:val="22"/>
+                <w:szCs w:val="22"/>
+              </w:rPr>
+              <w:t>Age</w:t>
+            </w:r>
+          </w:p>
+        </w:tc>
+        <w:tc>
+          <w:tcPr>
+            <w:tcW w:w="1548" w:type="dxa"/>
+            <w:shd w:val="clear" w:color="auto" w:fill="FFFFFF"/>
+            <w:tcMar>
+              <w:top w:w="0" w:type="dxa"/>
+              <w:left w:w="0" w:type="dxa"/>
+              <w:bottom w:w="0" w:type="dxa"/>
+              <w:right w:w="0" w:type="dxa"/>
+            </w:tcMar>
+            <w:vAlign w:val="center"/>
+          </w:tcPr>
+          <w:p>
+            <w:pPr>
+              <w:spacing w:before="100" w:after="100"/>
+              <w:ind w:left="100" w:right="100"/>
+              <w:jc w:val="center"/>
+            </w:pPr>
+            <w:r>
+              <w:rPr>
+                <w:rFonts w:ascii="Helvetica" w:eastAsia="Helvetica" w:hAnsi="Helvetica" w:cs="Helvetica"/>
+                <w:color w:val="000000"/>
+                <w:sz w:val="22"/>
+                <w:szCs w:val="22"/>
+              </w:rPr>
+              <w:t>61 (7)</w:t>
+            </w:r>
+          </w:p>
+        </w:tc>
+        <w:tc>
+          <w:tcPr>
+            <w:tcW w:w="1548" w:type="dxa"/>
+            <w:shd w:val="clear" w:color="auto" w:fill="FFFFFF"/>
+            <w:tcMar>
+              <w:top w:w="0" w:type="dxa"/>
+              <w:left w:w="0" w:type="dxa"/>
+              <w:bottom w:w="0" w:type="dxa"/>
+              <w:right w:w="0" w:type="dxa"/>
+            </w:tcMar>
+            <w:vAlign w:val="center"/>
+          </w:tcPr>
+          <w:p>
+            <w:pPr>
+              <w:spacing w:before="100" w:after="100"/>
+              <w:ind w:left="100" w:right="100"/>
+              <w:jc w:val="center"/>
+            </w:pPr>
+            <w:r>
+              <w:rPr>
+                <w:rFonts w:ascii="Helvetica" w:eastAsia="Helvetica" w:hAnsi="Helvetica" w:cs="Helvetica"/>
+                <w:color w:val="000000"/>
+                <w:sz w:val="22"/>
+                <w:szCs w:val="22"/>
+              </w:rPr>
+              <w:t>68 (5)</w:t>
+            </w:r>
+          </w:p>
+        </w:tc>
+        <w:tc>
+          <w:tcPr>
+            <w:tcW w:w="1548" w:type="dxa"/>
+            <w:shd w:val="clear" w:color="auto" w:fill="FFFFFF"/>
+            <w:tcMar>
+              <w:top w:w="0" w:type="dxa"/>
+              <w:left w:w="0" w:type="dxa"/>
+              <w:bottom w:w="0" w:type="dxa"/>
+              <w:right w:w="0" w:type="dxa"/>
+            </w:tcMar>
+            <w:vAlign w:val="center"/>
+          </w:tcPr>
+          <w:p>
+            <w:pPr>
+              <w:spacing w:before="100" w:after="100"/>
+              <w:ind w:left="100" w:right="100"/>
+              <w:jc w:val="center"/>
+            </w:pPr>
+            <w:r>
+              <w:rPr>
+                <w:rFonts w:ascii="Helvetica" w:eastAsia="Helvetica" w:hAnsi="Helvetica" w:cs="Helvetica"/>
+                <w:color w:val="000000"/>
+                <w:sz w:val="22"/>
+                <w:szCs w:val="22"/>
+              </w:rPr>
+              <w:t>59 (7)</w:t>
+            </w:r>
+          </w:p>
+        </w:tc>
+        <w:tc>
+          <w:tcPr>
+            <w:tcW w:w="1132" w:type="dxa"/>
+            <w:shd w:val="clear" w:color="auto" w:fill="FFFFFF"/>
+            <w:tcMar>
+              <w:top w:w="0" w:type="dxa"/>
+              <w:left w:w="0" w:type="dxa"/>
+              <w:bottom w:w="0" w:type="dxa"/>
+              <w:right w:w="0" w:type="dxa"/>
+            </w:tcMar>
+            <w:vAlign w:val="center"/>
+          </w:tcPr>
+          <w:p>
+            <w:pPr>
+              <w:spacing w:before="100" w:after="100"/>
+              <w:ind w:left="100" w:right="100"/>
+              <w:jc w:val="center"/>
+            </w:pPr>
+            <w:r>
+              <w:rPr>
+                <w:rFonts w:ascii="Helvetica" w:eastAsia="Helvetica" w:hAnsi="Helvetica" w:cs="Helvetica"/>
+                <w:color w:val="000000"/>
+                <w:sz w:val="22"/>
+                <w:szCs w:val="22"/>
+              </w:rPr>
+              <w:t>0.057</w:t>
+            </w:r>
+          </w:p>
         </w:tc>
       </w:tr>
       <w:tr>
-        <w:tc>
-          <w:tcPr>
-            <w:tcW w:w="0" w:type="auto"/>
-          </w:tcPr>
-          <w:p>
-            <w:pPr>
-              <w:pStyle w:val="Compact"/>
-            </w:pPr>
-            <w:r>
-              <w:t>1</w:t>
-            </w:r>
-          </w:p>
-        </w:tc>
-        <w:tc>
-          <w:tcPr>
-            <w:tcW w:w="0" w:type="auto"/>
-          </w:tcPr>
-          <w:p>
-            <w:pPr>
-              <w:pStyle w:val="Compact"/>
-            </w:pPr>
-            <w:r>
-              <w:t>15 (83%)</w:t>
-            </w:r>
-          </w:p>
-        </w:tc>
-        <w:tc>
-          <w:tcPr>
-            <w:tcW w:w="0" w:type="auto"/>
-          </w:tcPr>
-          <w:p/>
-        </w:tc>
-        <w:tc>
-          <w:tcPr>
-            <w:tcW w:w="0" w:type="auto"/>
-          </w:tcPr>
-          <w:p/>
-        </w:tc>
-        <w:tc>
-          <w:tcPr>
-            <w:tcW w:w="0" w:type="auto"/>
-          </w:tcPr>
-          <w:p/>
+        <w:trPr>
+          <w:cantSplit/>
+          <w:jc w:val="center"/>
+        </w:trPr>
+        <w:tc>
+          <w:tcPr>
+            <w:tcW w:w="3786" w:type="dxa"/>
+            <w:shd w:val="clear" w:color="auto" w:fill="FFFFFF"/>
+            <w:tcMar>
+              <w:top w:w="0" w:type="dxa"/>
+              <w:left w:w="0" w:type="dxa"/>
+              <w:bottom w:w="0" w:type="dxa"/>
+              <w:right w:w="0" w:type="dxa"/>
+            </w:tcMar>
+          </w:tcPr>
+          <w:p>
+            <w:pPr>
+              <w:spacing w:before="100" w:after="100"/>
+              <w:ind w:left="100" w:right="100"/>
+            </w:pPr>
+            <w:r>
+              <w:rPr>
+                <w:rFonts w:ascii="Helvetica" w:eastAsia="Helvetica" w:hAnsi="Helvetica" w:cs="Helvetica"/>
+                <w:b/>
+                <w:color w:val="000000"/>
+                <w:sz w:val="22"/>
+                <w:szCs w:val="22"/>
+              </w:rPr>
+              <w:t>cluster</w:t>
+            </w:r>
+          </w:p>
+        </w:tc>
+        <w:tc>
+          <w:tcPr>
+            <w:tcW w:w="1548" w:type="dxa"/>
+            <w:shd w:val="clear" w:color="auto" w:fill="FFFFFF"/>
+            <w:tcMar>
+              <w:top w:w="0" w:type="dxa"/>
+              <w:left w:w="0" w:type="dxa"/>
+              <w:bottom w:w="0" w:type="dxa"/>
+              <w:right w:w="0" w:type="dxa"/>
+            </w:tcMar>
+            <w:vAlign w:val="center"/>
+          </w:tcPr>
+          <w:p>
+            <w:pPr>
+              <w:spacing w:before="100" w:after="100"/>
+              <w:ind w:left="100" w:right="100"/>
+              <w:jc w:val="center"/>
+            </w:pPr>
+          </w:p>
+        </w:tc>
+        <w:tc>
+          <w:tcPr>
+            <w:tcW w:w="1548" w:type="dxa"/>
+            <w:shd w:val="clear" w:color="auto" w:fill="FFFFFF"/>
+            <w:tcMar>
+              <w:top w:w="0" w:type="dxa"/>
+              <w:left w:w="0" w:type="dxa"/>
+              <w:bottom w:w="0" w:type="dxa"/>
+              <w:right w:w="0" w:type="dxa"/>
+            </w:tcMar>
+            <w:vAlign w:val="center"/>
+          </w:tcPr>
+          <w:p>
+            <w:pPr>
+              <w:spacing w:before="100" w:after="100"/>
+              <w:ind w:left="100" w:right="100"/>
+              <w:jc w:val="center"/>
+            </w:pPr>
+          </w:p>
+        </w:tc>
+        <w:tc>
+          <w:tcPr>
+            <w:tcW w:w="1548" w:type="dxa"/>
+            <w:shd w:val="clear" w:color="auto" w:fill="FFFFFF"/>
+            <w:tcMar>
+              <w:top w:w="0" w:type="dxa"/>
+              <w:left w:w="0" w:type="dxa"/>
+              <w:bottom w:w="0" w:type="dxa"/>
+              <w:right w:w="0" w:type="dxa"/>
+            </w:tcMar>
+            <w:vAlign w:val="center"/>
+          </w:tcPr>
+          <w:p>
+            <w:pPr>
+              <w:spacing w:before="100" w:after="100"/>
+              <w:ind w:left="100" w:right="100"/>
+              <w:jc w:val="center"/>
+            </w:pPr>
+          </w:p>
+        </w:tc>
+        <w:tc>
+          <w:tcPr>
+            <w:tcW w:w="1132" w:type="dxa"/>
+            <w:shd w:val="clear" w:color="auto" w:fill="FFFFFF"/>
+            <w:tcMar>
+              <w:top w:w="0" w:type="dxa"/>
+              <w:left w:w="0" w:type="dxa"/>
+              <w:bottom w:w="0" w:type="dxa"/>
+              <w:right w:w="0" w:type="dxa"/>
+            </w:tcMar>
+            <w:vAlign w:val="center"/>
+          </w:tcPr>
+          <w:p>
+            <w:pPr>
+              <w:spacing w:before="100" w:after="100"/>
+              <w:ind w:left="100" w:right="100"/>
+              <w:jc w:val="center"/>
+            </w:pPr>
+          </w:p>
         </w:tc>
       </w:tr>
       <w:tr>
-        <w:tc>
-          <w:tcPr>
-            <w:tcW w:w="0" w:type="auto"/>
-          </w:tcPr>
-          <w:p>
-            <w:pPr>
-              <w:pStyle w:val="Compact"/>
-            </w:pPr>
-            <w:r>
-              <w:t>2</w:t>
-            </w:r>
-          </w:p>
-        </w:tc>
-        <w:tc>
-          <w:tcPr>
-            <w:tcW w:w="0" w:type="auto"/>
-          </w:tcPr>
-          <w:p>
-            <w:pPr>
-              <w:pStyle w:val="Compact"/>
-            </w:pPr>
-            <w:r>
+        <w:trPr>
+          <w:cantSplit/>
+          <w:jc w:val="center"/>
+        </w:trPr>
+        <w:tc>
+          <w:tcPr>
+            <w:tcW w:w="3786" w:type="dxa"/>
+            <w:shd w:val="clear" w:color="auto" w:fill="FFFFFF"/>
+            <w:tcMar>
+              <w:top w:w="0" w:type="dxa"/>
+              <w:left w:w="0" w:type="dxa"/>
+              <w:bottom w:w="0" w:type="dxa"/>
+              <w:right w:w="0" w:type="dxa"/>
+            </w:tcMar>
+          </w:tcPr>
+          <w:p>
+            <w:pPr>
+              <w:spacing w:before="100" w:after="100"/>
+              <w:ind w:left="300" w:right="100"/>
+            </w:pPr>
+            <w:r>
+              <w:rPr>
+                <w:rFonts w:ascii="Helvetica" w:eastAsia="Helvetica" w:hAnsi="Helvetica" w:cs="Helvetica"/>
+                <w:color w:val="000000"/>
+                <w:sz w:val="22"/>
+                <w:szCs w:val="22"/>
+              </w:rPr>
+              <w:t>1</w:t>
+            </w:r>
+          </w:p>
+        </w:tc>
+        <w:tc>
+          <w:tcPr>
+            <w:tcW w:w="1548" w:type="dxa"/>
+            <w:shd w:val="clear" w:color="auto" w:fill="FFFFFF"/>
+            <w:tcMar>
+              <w:top w:w="0" w:type="dxa"/>
+              <w:left w:w="0" w:type="dxa"/>
+              <w:bottom w:w="0" w:type="dxa"/>
+              <w:right w:w="0" w:type="dxa"/>
+            </w:tcMar>
+            <w:vAlign w:val="center"/>
+          </w:tcPr>
+          <w:p>
+            <w:pPr>
+              <w:spacing w:before="100" w:after="100"/>
+              <w:ind w:left="100" w:right="100"/>
+              <w:jc w:val="center"/>
+            </w:pPr>
+            <w:r>
+              <w:rPr>
+                <w:rFonts w:ascii="Helvetica" w:eastAsia="Helvetica" w:hAnsi="Helvetica" w:cs="Helvetica"/>
+                <w:color w:val="000000"/>
+                <w:sz w:val="22"/>
+                <w:szCs w:val="22"/>
+              </w:rPr>
               <w:t>3 (17%)</w:t>
             </w:r>
           </w:p>
         </w:tc>
         <w:tc>
           <w:tcPr>
-            <w:tcW w:w="0" w:type="auto"/>
-          </w:tcPr>
-          <w:p/>
-        </w:tc>
-        <w:tc>
-          <w:tcPr>
-            <w:tcW w:w="0" w:type="auto"/>
-          </w:tcPr>
-          <w:p/>
-        </w:tc>
-        <w:tc>
-          <w:tcPr>
-            <w:tcW w:w="0" w:type="auto"/>
-          </w:tcPr>
-          <w:p/>
+            <w:tcW w:w="1548" w:type="dxa"/>
+            <w:shd w:val="clear" w:color="auto" w:fill="FFFFFF"/>
+            <w:tcMar>
+              <w:top w:w="0" w:type="dxa"/>
+              <w:left w:w="0" w:type="dxa"/>
+              <w:bottom w:w="0" w:type="dxa"/>
+              <w:right w:w="0" w:type="dxa"/>
+            </w:tcMar>
+            <w:vAlign w:val="center"/>
+          </w:tcPr>
+          <w:p>
+            <w:pPr>
+              <w:spacing w:before="100" w:after="100"/>
+              <w:ind w:left="100" w:right="100"/>
+              <w:jc w:val="center"/>
+            </w:pPr>
+          </w:p>
+        </w:tc>
+        <w:tc>
+          <w:tcPr>
+            <w:tcW w:w="1548" w:type="dxa"/>
+            <w:shd w:val="clear" w:color="auto" w:fill="FFFFFF"/>
+            <w:tcMar>
+              <w:top w:w="0" w:type="dxa"/>
+              <w:left w:w="0" w:type="dxa"/>
+              <w:bottom w:w="0" w:type="dxa"/>
+              <w:right w:w="0" w:type="dxa"/>
+            </w:tcMar>
+            <w:vAlign w:val="center"/>
+          </w:tcPr>
+          <w:p>
+            <w:pPr>
+              <w:spacing w:before="100" w:after="100"/>
+              <w:ind w:left="100" w:right="100"/>
+              <w:jc w:val="center"/>
+            </w:pPr>
+          </w:p>
+        </w:tc>
+        <w:tc>
+          <w:tcPr>
+            <w:tcW w:w="1132" w:type="dxa"/>
+            <w:shd w:val="clear" w:color="auto" w:fill="FFFFFF"/>
+            <w:tcMar>
+              <w:top w:w="0" w:type="dxa"/>
+              <w:left w:w="0" w:type="dxa"/>
+              <w:bottom w:w="0" w:type="dxa"/>
+              <w:right w:w="0" w:type="dxa"/>
+            </w:tcMar>
+            <w:vAlign w:val="center"/>
+          </w:tcPr>
+          <w:p>
+            <w:pPr>
+              <w:spacing w:before="100" w:after="100"/>
+              <w:ind w:left="100" w:right="100"/>
+              <w:jc w:val="center"/>
+            </w:pPr>
+          </w:p>
         </w:tc>
       </w:tr>
       <w:tr>
-        <w:tc>
-          <w:tcPr>
-            <w:tcW w:w="0" w:type="auto"/>
-          </w:tcPr>
-          <w:p>
-            <w:pPr>
-              <w:pStyle w:val="Compact"/>
-            </w:pPr>
-            <w:r>
-              <w:rPr>
-                <w:b/>
-              </w:rPr>
-              <w:t>Smoking</w:t>
-            </w:r>
-          </w:p>
-        </w:tc>
-        <w:tc>
-          <w:tcPr>
-            <w:tcW w:w="0" w:type="auto"/>
-          </w:tcPr>
-          <w:p>
-            <w:pPr>
-              <w:pStyle w:val="Compact"/>
-            </w:pPr>
-            <w:r>
-              <w:t>15 (22)</w:t>
-            </w:r>
-          </w:p>
-        </w:tc>
-        <w:tc>
-          <w:tcPr>
-            <w:tcW w:w="0" w:type="auto"/>
-          </w:tcPr>
-          <w:p>
-            <w:pPr>
-              <w:pStyle w:val="Compact"/>
-            </w:pPr>
-            <w:r>
-              <w:t>12 (17)</w:t>
-            </w:r>
-          </w:p>
-        </w:tc>
-        <w:tc>
-          <w:tcPr>
-            <w:tcW w:w="0" w:type="auto"/>
-          </w:tcPr>
-          <w:p>
-            <w:pPr>
-              <w:pStyle w:val="Compact"/>
-            </w:pPr>
-            <w:r>
-              <w:t>30 (40)</w:t>
-            </w:r>
-          </w:p>
-        </w:tc>
-        <w:tc>
-          <w:tcPr>
-            <w:tcW w:w="0" w:type="auto"/>
-          </w:tcPr>
-          <w:p>
-            <w:pPr>
-              <w:pStyle w:val="Compact"/>
-            </w:pPr>
-            <w:r>
-              <w:t>0.2</w:t>
-            </w:r>
+        <w:trPr>
+          <w:cantSplit/>
+          <w:jc w:val="center"/>
+        </w:trPr>
+        <w:tc>
+          <w:tcPr>
+            <w:tcW w:w="3786" w:type="dxa"/>
+            <w:shd w:val="clear" w:color="auto" w:fill="FFFFFF"/>
+            <w:tcMar>
+              <w:top w:w="0" w:type="dxa"/>
+              <w:left w:w="0" w:type="dxa"/>
+              <w:bottom w:w="0" w:type="dxa"/>
+              <w:right w:w="0" w:type="dxa"/>
+            </w:tcMar>
+          </w:tcPr>
+          <w:p>
+            <w:pPr>
+              <w:spacing w:before="100" w:after="100"/>
+              <w:ind w:left="300" w:right="100"/>
+            </w:pPr>
+            <w:r>
+              <w:rPr>
+                <w:rFonts w:ascii="Helvetica" w:eastAsia="Helvetica" w:hAnsi="Helvetica" w:cs="Helvetica"/>
+                <w:color w:val="000000"/>
+                <w:sz w:val="22"/>
+                <w:szCs w:val="22"/>
+              </w:rPr>
+              <w:t>2</w:t>
+            </w:r>
+          </w:p>
+        </w:tc>
+        <w:tc>
+          <w:tcPr>
+            <w:tcW w:w="1548" w:type="dxa"/>
+            <w:shd w:val="clear" w:color="auto" w:fill="FFFFFF"/>
+            <w:tcMar>
+              <w:top w:w="0" w:type="dxa"/>
+              <w:left w:w="0" w:type="dxa"/>
+              <w:bottom w:w="0" w:type="dxa"/>
+              <w:right w:w="0" w:type="dxa"/>
+            </w:tcMar>
+            <w:vAlign w:val="center"/>
+          </w:tcPr>
+          <w:p>
+            <w:pPr>
+              <w:spacing w:before="100" w:after="100"/>
+              <w:ind w:left="100" w:right="100"/>
+              <w:jc w:val="center"/>
+            </w:pPr>
+            <w:r>
+              <w:rPr>
+                <w:rFonts w:ascii="Helvetica" w:eastAsia="Helvetica" w:hAnsi="Helvetica" w:cs="Helvetica"/>
+                <w:color w:val="000000"/>
+                <w:sz w:val="22"/>
+                <w:szCs w:val="22"/>
+              </w:rPr>
+              <w:t>15 (83%)</w:t>
+            </w:r>
+          </w:p>
+        </w:tc>
+        <w:tc>
+          <w:tcPr>
+            <w:tcW w:w="1548" w:type="dxa"/>
+            <w:shd w:val="clear" w:color="auto" w:fill="FFFFFF"/>
+            <w:tcMar>
+              <w:top w:w="0" w:type="dxa"/>
+              <w:left w:w="0" w:type="dxa"/>
+              <w:bottom w:w="0" w:type="dxa"/>
+              <w:right w:w="0" w:type="dxa"/>
+            </w:tcMar>
+            <w:vAlign w:val="center"/>
+          </w:tcPr>
+          <w:p>
+            <w:pPr>
+              <w:spacing w:before="100" w:after="100"/>
+              <w:ind w:left="100" w:right="100"/>
+              <w:jc w:val="center"/>
+            </w:pPr>
+          </w:p>
+        </w:tc>
+        <w:tc>
+          <w:tcPr>
+            <w:tcW w:w="1548" w:type="dxa"/>
+            <w:shd w:val="clear" w:color="auto" w:fill="FFFFFF"/>
+            <w:tcMar>
+              <w:top w:w="0" w:type="dxa"/>
+              <w:left w:w="0" w:type="dxa"/>
+              <w:bottom w:w="0" w:type="dxa"/>
+              <w:right w:w="0" w:type="dxa"/>
+            </w:tcMar>
+            <w:vAlign w:val="center"/>
+          </w:tcPr>
+          <w:p>
+            <w:pPr>
+              <w:spacing w:before="100" w:after="100"/>
+              <w:ind w:left="100" w:right="100"/>
+              <w:jc w:val="center"/>
+            </w:pPr>
+          </w:p>
+        </w:tc>
+        <w:tc>
+          <w:tcPr>
+            <w:tcW w:w="1132" w:type="dxa"/>
+            <w:shd w:val="clear" w:color="auto" w:fill="FFFFFF"/>
+            <w:tcMar>
+              <w:top w:w="0" w:type="dxa"/>
+              <w:left w:w="0" w:type="dxa"/>
+              <w:bottom w:w="0" w:type="dxa"/>
+              <w:right w:w="0" w:type="dxa"/>
+            </w:tcMar>
+            <w:vAlign w:val="center"/>
+          </w:tcPr>
+          <w:p>
+            <w:pPr>
+              <w:spacing w:before="100" w:after="100"/>
+              <w:ind w:left="100" w:right="100"/>
+              <w:jc w:val="center"/>
+            </w:pPr>
           </w:p>
         </w:tc>
       </w:tr>
       <w:tr>
-        <w:tc>
-          <w:tcPr>
-            <w:tcW w:w="0" w:type="auto"/>
-          </w:tcPr>
-          <w:p>
-            <w:pPr>
-              <w:pStyle w:val="Compact"/>
-            </w:pPr>
-            <w:r>
-              <w:rPr>
+        <w:trPr>
+          <w:cantSplit/>
+          <w:jc w:val="center"/>
+        </w:trPr>
+        <w:tc>
+          <w:tcPr>
+            <w:tcW w:w="3786" w:type="dxa"/>
+            <w:shd w:val="clear" w:color="auto" w:fill="FFFFFF"/>
+            <w:tcMar>
+              <w:top w:w="0" w:type="dxa"/>
+              <w:left w:w="0" w:type="dxa"/>
+              <w:bottom w:w="0" w:type="dxa"/>
+              <w:right w:w="0" w:type="dxa"/>
+            </w:tcMar>
+          </w:tcPr>
+          <w:p>
+            <w:pPr>
+              <w:spacing w:before="100" w:after="100"/>
+              <w:ind w:left="100" w:right="100"/>
+            </w:pPr>
+            <w:r>
+              <w:rPr>
+                <w:rFonts w:ascii="Helvetica" w:eastAsia="Helvetica" w:hAnsi="Helvetica" w:cs="Helvetica"/>
                 <w:b/>
-              </w:rPr>
-              <w:t>Sex</w:t>
-            </w:r>
-          </w:p>
-        </w:tc>
-        <w:tc>
-          <w:tcPr>
-            <w:tcW w:w="0" w:type="auto"/>
-          </w:tcPr>
-          <w:p/>
-        </w:tc>
-        <w:tc>
-          <w:tcPr>
-            <w:tcW w:w="0" w:type="auto"/>
-          </w:tcPr>
-          <w:p/>
-        </w:tc>
-        <w:tc>
-          <w:tcPr>
-            <w:tcW w:w="0" w:type="auto"/>
-          </w:tcPr>
-          <w:p/>
-        </w:tc>
-        <w:tc>
-          <w:tcPr>
-            <w:tcW w:w="0" w:type="auto"/>
-          </w:tcPr>
-          <w:p>
-            <w:pPr>
-              <w:pStyle w:val="Compact"/>
-            </w:pPr>
-            <w:r>
-              <w:t>&gt;0.9</w:t>
+                <w:color w:val="000000"/>
+                <w:sz w:val="22"/>
+                <w:szCs w:val="22"/>
+              </w:rPr>
+              <w:t>Smoking</w:t>
+            </w:r>
+          </w:p>
+        </w:tc>
+        <w:tc>
+          <w:tcPr>
+            <w:tcW w:w="1548" w:type="dxa"/>
+            <w:shd w:val="clear" w:color="auto" w:fill="FFFFFF"/>
+            <w:tcMar>
+              <w:top w:w="0" w:type="dxa"/>
+              <w:left w:w="0" w:type="dxa"/>
+              <w:bottom w:w="0" w:type="dxa"/>
+              <w:right w:w="0" w:type="dxa"/>
+            </w:tcMar>
+            <w:vAlign w:val="center"/>
+          </w:tcPr>
+          <w:p>
+            <w:pPr>
+              <w:spacing w:before="100" w:after="100"/>
+              <w:ind w:left="100" w:right="100"/>
+              <w:jc w:val="center"/>
+            </w:pPr>
+            <w:r>
+              <w:rPr>
+                <w:rFonts w:ascii="Helvetica" w:eastAsia="Helvetica" w:hAnsi="Helvetica" w:cs="Helvetica"/>
+                <w:color w:val="000000"/>
+                <w:sz w:val="22"/>
+                <w:szCs w:val="22"/>
+              </w:rPr>
+              <w:t>15 (22)</w:t>
+            </w:r>
+          </w:p>
+        </w:tc>
+        <w:tc>
+          <w:tcPr>
+            <w:tcW w:w="1548" w:type="dxa"/>
+            <w:shd w:val="clear" w:color="auto" w:fill="FFFFFF"/>
+            <w:tcMar>
+              <w:top w:w="0" w:type="dxa"/>
+              <w:left w:w="0" w:type="dxa"/>
+              <w:bottom w:w="0" w:type="dxa"/>
+              <w:right w:w="0" w:type="dxa"/>
+            </w:tcMar>
+            <w:vAlign w:val="center"/>
+          </w:tcPr>
+          <w:p>
+            <w:pPr>
+              <w:spacing w:before="100" w:after="100"/>
+              <w:ind w:left="100" w:right="100"/>
+              <w:jc w:val="center"/>
+            </w:pPr>
+            <w:r>
+              <w:rPr>
+                <w:rFonts w:ascii="Helvetica" w:eastAsia="Helvetica" w:hAnsi="Helvetica" w:cs="Helvetica"/>
+                <w:color w:val="000000"/>
+                <w:sz w:val="22"/>
+                <w:szCs w:val="22"/>
+              </w:rPr>
+              <w:t>30 (40)</w:t>
+            </w:r>
+          </w:p>
+        </w:tc>
+        <w:tc>
+          <w:tcPr>
+            <w:tcW w:w="1548" w:type="dxa"/>
+            <w:shd w:val="clear" w:color="auto" w:fill="FFFFFF"/>
+            <w:tcMar>
+              <w:top w:w="0" w:type="dxa"/>
+              <w:left w:w="0" w:type="dxa"/>
+              <w:bottom w:w="0" w:type="dxa"/>
+              <w:right w:w="0" w:type="dxa"/>
+            </w:tcMar>
+            <w:vAlign w:val="center"/>
+          </w:tcPr>
+          <w:p>
+            <w:pPr>
+              <w:spacing w:before="100" w:after="100"/>
+              <w:ind w:left="100" w:right="100"/>
+              <w:jc w:val="center"/>
+            </w:pPr>
+            <w:r>
+              <w:rPr>
+                <w:rFonts w:ascii="Helvetica" w:eastAsia="Helvetica" w:hAnsi="Helvetica" w:cs="Helvetica"/>
+                <w:color w:val="000000"/>
+                <w:sz w:val="22"/>
+                <w:szCs w:val="22"/>
+              </w:rPr>
+              <w:t>12 (17)</w:t>
+            </w:r>
+          </w:p>
+        </w:tc>
+        <w:tc>
+          <w:tcPr>
+            <w:tcW w:w="1132" w:type="dxa"/>
+            <w:shd w:val="clear" w:color="auto" w:fill="FFFFFF"/>
+            <w:tcMar>
+              <w:top w:w="0" w:type="dxa"/>
+              <w:left w:w="0" w:type="dxa"/>
+              <w:bottom w:w="0" w:type="dxa"/>
+              <w:right w:w="0" w:type="dxa"/>
+            </w:tcMar>
+            <w:vAlign w:val="center"/>
+          </w:tcPr>
+          <w:p>
+            <w:pPr>
+              <w:spacing w:before="100" w:after="100"/>
+              <w:ind w:left="100" w:right="100"/>
+              <w:jc w:val="center"/>
+            </w:pPr>
+            <w:r>
+              <w:rPr>
+                <w:rFonts w:ascii="Helvetica" w:eastAsia="Helvetica" w:hAnsi="Helvetica" w:cs="Helvetica"/>
+                <w:color w:val="000000"/>
+                <w:sz w:val="22"/>
+                <w:szCs w:val="22"/>
+              </w:rPr>
+              <w:t>0.2</w:t>
             </w:r>
           </w:p>
         </w:tc>
       </w:tr>
       <w:tr>
-        <w:tc>
-          <w:tcPr>
-            <w:tcW w:w="0" w:type="auto"/>
-          </w:tcPr>
-          <w:p>
-            <w:pPr>
-              <w:pStyle w:val="Compact"/>
-            </w:pPr>
-            <w:r>
-              <w:t>F</w:t>
-            </w:r>
-          </w:p>
-        </w:tc>
-        <w:tc>
-          <w:tcPr>
-            <w:tcW w:w="0" w:type="auto"/>
-          </w:tcPr>
-          <w:p>
-            <w:pPr>
-              <w:pStyle w:val="Compact"/>
-            </w:pPr>
-            <w:r>
-              <w:t>2 (11%)</w:t>
-            </w:r>
-          </w:p>
-        </w:tc>
-        <w:tc>
-          <w:tcPr>
-            <w:tcW w:w="0" w:type="auto"/>
-          </w:tcPr>
-          <w:p>
-            <w:pPr>
-              <w:pStyle w:val="Compact"/>
-            </w:pPr>
-            <w:r>
-              <w:t>2 (13%)</w:t>
-            </w:r>
-          </w:p>
-        </w:tc>
-        <w:tc>
-          <w:tcPr>
-            <w:tcW w:w="0" w:type="auto"/>
-          </w:tcPr>
-          <w:p>
-            <w:pPr>
-              <w:pStyle w:val="Compact"/>
-            </w:pPr>
-            <w:r>
-              <w:t>0 (0%)</w:t>
-            </w:r>
-          </w:p>
-        </w:tc>
-        <w:tc>
-          <w:tcPr>
-            <w:tcW w:w="0" w:type="auto"/>
-          </w:tcPr>
-          <w:p/>
+        <w:trPr>
+          <w:cantSplit/>
+          <w:jc w:val="center"/>
+        </w:trPr>
+        <w:tc>
+          <w:tcPr>
+            <w:tcW w:w="3786" w:type="dxa"/>
+            <w:shd w:val="clear" w:color="auto" w:fill="FFFFFF"/>
+            <w:tcMar>
+              <w:top w:w="0" w:type="dxa"/>
+              <w:left w:w="0" w:type="dxa"/>
+              <w:bottom w:w="0" w:type="dxa"/>
+              <w:right w:w="0" w:type="dxa"/>
+            </w:tcMar>
+          </w:tcPr>
+          <w:p>
+            <w:pPr>
+              <w:spacing w:before="100" w:after="100"/>
+              <w:ind w:left="100" w:right="100"/>
+            </w:pPr>
+            <w:r>
+              <w:rPr>
+                <w:rFonts w:ascii="Helvetica" w:eastAsia="Helvetica" w:hAnsi="Helvetica" w:cs="Helvetica"/>
+                <w:b/>
+                <w:color w:val="000000"/>
+                <w:sz w:val="22"/>
+                <w:szCs w:val="22"/>
+              </w:rPr>
+              <w:t>Sex</w:t>
+            </w:r>
+          </w:p>
+        </w:tc>
+        <w:tc>
+          <w:tcPr>
+            <w:tcW w:w="1548" w:type="dxa"/>
+            <w:shd w:val="clear" w:color="auto" w:fill="FFFFFF"/>
+            <w:tcMar>
+              <w:top w:w="0" w:type="dxa"/>
+              <w:left w:w="0" w:type="dxa"/>
+              <w:bottom w:w="0" w:type="dxa"/>
+              <w:right w:w="0" w:type="dxa"/>
+            </w:tcMar>
+            <w:vAlign w:val="center"/>
+          </w:tcPr>
+          <w:p>
+            <w:pPr>
+              <w:spacing w:before="100" w:after="100"/>
+              <w:ind w:left="100" w:right="100"/>
+              <w:jc w:val="center"/>
+            </w:pPr>
+          </w:p>
+        </w:tc>
+        <w:tc>
+          <w:tcPr>
+            <w:tcW w:w="1548" w:type="dxa"/>
+            <w:shd w:val="clear" w:color="auto" w:fill="FFFFFF"/>
+            <w:tcMar>
+              <w:top w:w="0" w:type="dxa"/>
+              <w:left w:w="0" w:type="dxa"/>
+              <w:bottom w:w="0" w:type="dxa"/>
+              <w:right w:w="0" w:type="dxa"/>
+            </w:tcMar>
+            <w:vAlign w:val="center"/>
+          </w:tcPr>
+          <w:p>
+            <w:pPr>
+              <w:spacing w:before="100" w:after="100"/>
+              <w:ind w:left="100" w:right="100"/>
+              <w:jc w:val="center"/>
+            </w:pPr>
+          </w:p>
+        </w:tc>
+        <w:tc>
+          <w:tcPr>
+            <w:tcW w:w="1548" w:type="dxa"/>
+            <w:shd w:val="clear" w:color="auto" w:fill="FFFFFF"/>
+            <w:tcMar>
+              <w:top w:w="0" w:type="dxa"/>
+              <w:left w:w="0" w:type="dxa"/>
+              <w:bottom w:w="0" w:type="dxa"/>
+              <w:right w:w="0" w:type="dxa"/>
+            </w:tcMar>
+            <w:vAlign w:val="center"/>
+          </w:tcPr>
+          <w:p>
+            <w:pPr>
+              <w:spacing w:before="100" w:after="100"/>
+              <w:ind w:left="100" w:right="100"/>
+              <w:jc w:val="center"/>
+            </w:pPr>
+          </w:p>
+        </w:tc>
+        <w:tc>
+          <w:tcPr>
+            <w:tcW w:w="1132" w:type="dxa"/>
+            <w:shd w:val="clear" w:color="auto" w:fill="FFFFFF"/>
+            <w:tcMar>
+              <w:top w:w="0" w:type="dxa"/>
+              <w:left w:w="0" w:type="dxa"/>
+              <w:bottom w:w="0" w:type="dxa"/>
+              <w:right w:w="0" w:type="dxa"/>
+            </w:tcMar>
+            <w:vAlign w:val="center"/>
+          </w:tcPr>
+          <w:p>
+            <w:pPr>
+              <w:spacing w:before="100" w:after="100"/>
+              <w:ind w:left="100" w:right="100"/>
+              <w:jc w:val="center"/>
+            </w:pPr>
+            <w:r>
+              <w:rPr>
+                <w:rFonts w:ascii="Helvetica" w:eastAsia="Helvetica" w:hAnsi="Helvetica" w:cs="Helvetica"/>
+                <w:color w:val="000000"/>
+                <w:sz w:val="22"/>
+                <w:szCs w:val="22"/>
+              </w:rPr>
+              <w:t>&gt;0.9</w:t>
+            </w:r>
+          </w:p>
         </w:tc>
       </w:tr>
       <w:tr>
-        <w:tc>
-          <w:tcPr>
-            <w:tcW w:w="0" w:type="auto"/>
-          </w:tcPr>
-          <w:p>
-            <w:pPr>
-              <w:pStyle w:val="Compact"/>
-            </w:pPr>
-            <w:r>
-              <w:t>M</w:t>
-            </w:r>
-          </w:p>
-        </w:tc>
-        <w:tc>
-          <w:tcPr>
-            <w:tcW w:w="0" w:type="auto"/>
-          </w:tcPr>
-          <w:p>
-            <w:pPr>
-              <w:pStyle w:val="Compact"/>
-            </w:pPr>
-            <w:r>
-              <w:t>16 (89%)</w:t>
-            </w:r>
-          </w:p>
-        </w:tc>
-        <w:tc>
-          <w:tcPr>
-            <w:tcW w:w="0" w:type="auto"/>
-          </w:tcPr>
-          <w:p>
-            <w:pPr>
-              <w:pStyle w:val="Compact"/>
-            </w:pPr>
-            <w:r>
-              <w:t>13 (87%)</w:t>
-            </w:r>
-          </w:p>
-        </w:tc>
-        <w:tc>
-          <w:tcPr>
-            <w:tcW w:w="0" w:type="auto"/>
-          </w:tcPr>
-          <w:p>
-            <w:pPr>
-              <w:pStyle w:val="Compact"/>
-            </w:pPr>
-            <w:r>
-              <w:t>3 (100%)</w:t>
-            </w:r>
-          </w:p>
-        </w:tc>
-        <w:tc>
-          <w:tcPr>
-            <w:tcW w:w="0" w:type="auto"/>
-          </w:tcPr>
-          <w:p/>
+        <w:trPr>
+          <w:cantSplit/>
+          <w:jc w:val="center"/>
+        </w:trPr>
+        <w:tc>
+          <w:tcPr>
+            <w:tcW w:w="3786" w:type="dxa"/>
+            <w:shd w:val="clear" w:color="auto" w:fill="FFFFFF"/>
+            <w:tcMar>
+              <w:top w:w="0" w:type="dxa"/>
+              <w:left w:w="0" w:type="dxa"/>
+              <w:bottom w:w="0" w:type="dxa"/>
+              <w:right w:w="0" w:type="dxa"/>
+            </w:tcMar>
+          </w:tcPr>
+          <w:p>
+            <w:pPr>
+              <w:spacing w:before="100" w:after="100"/>
+              <w:ind w:left="300" w:right="100"/>
+            </w:pPr>
+            <w:r>
+              <w:rPr>
+                <w:rFonts w:ascii="Helvetica" w:eastAsia="Helvetica" w:hAnsi="Helvetica" w:cs="Helvetica"/>
+                <w:color w:val="000000"/>
+                <w:sz w:val="22"/>
+                <w:szCs w:val="22"/>
+              </w:rPr>
+              <w:t>F</w:t>
+            </w:r>
+          </w:p>
+        </w:tc>
+        <w:tc>
+          <w:tcPr>
+            <w:tcW w:w="1548" w:type="dxa"/>
+            <w:shd w:val="clear" w:color="auto" w:fill="FFFFFF"/>
+            <w:tcMar>
+              <w:top w:w="0" w:type="dxa"/>
+              <w:left w:w="0" w:type="dxa"/>
+              <w:bottom w:w="0" w:type="dxa"/>
+              <w:right w:w="0" w:type="dxa"/>
+            </w:tcMar>
+            <w:vAlign w:val="center"/>
+          </w:tcPr>
+          <w:p>
+            <w:pPr>
+              <w:spacing w:before="100" w:after="100"/>
+              <w:ind w:left="100" w:right="100"/>
+              <w:jc w:val="center"/>
+            </w:pPr>
+            <w:r>
+              <w:rPr>
+                <w:rFonts w:ascii="Helvetica" w:eastAsia="Helvetica" w:hAnsi="Helvetica" w:cs="Helvetica"/>
+                <w:color w:val="000000"/>
+                <w:sz w:val="22"/>
+                <w:szCs w:val="22"/>
+              </w:rPr>
+              <w:t>2 (11%)</w:t>
+            </w:r>
+          </w:p>
+        </w:tc>
+        <w:tc>
+          <w:tcPr>
+            <w:tcW w:w="1548" w:type="dxa"/>
+            <w:shd w:val="clear" w:color="auto" w:fill="FFFFFF"/>
+            <w:tcMar>
+              <w:top w:w="0" w:type="dxa"/>
+              <w:left w:w="0" w:type="dxa"/>
+              <w:bottom w:w="0" w:type="dxa"/>
+              <w:right w:w="0" w:type="dxa"/>
+            </w:tcMar>
+            <w:vAlign w:val="center"/>
+          </w:tcPr>
+          <w:p>
+            <w:pPr>
+              <w:spacing w:before="100" w:after="100"/>
+              <w:ind w:left="100" w:right="100"/>
+              <w:jc w:val="center"/>
+            </w:pPr>
+            <w:r>
+              <w:rPr>
+                <w:rFonts w:ascii="Helvetica" w:eastAsia="Helvetica" w:hAnsi="Helvetica" w:cs="Helvetica"/>
+                <w:color w:val="000000"/>
+                <w:sz w:val="22"/>
+                <w:szCs w:val="22"/>
+              </w:rPr>
+              <w:t>0 (0%)</w:t>
+            </w:r>
+          </w:p>
+        </w:tc>
+        <w:tc>
+          <w:tcPr>
+            <w:tcW w:w="1548" w:type="dxa"/>
+            <w:shd w:val="clear" w:color="auto" w:fill="FFFFFF"/>
+            <w:tcMar>
+              <w:top w:w="0" w:type="dxa"/>
+              <w:left w:w="0" w:type="dxa"/>
+              <w:bottom w:w="0" w:type="dxa"/>
+              <w:right w:w="0" w:type="dxa"/>
+            </w:tcMar>
+            <w:vAlign w:val="center"/>
+          </w:tcPr>
+          <w:p>
+            <w:pPr>
+              <w:spacing w:before="100" w:after="100"/>
+              <w:ind w:left="100" w:right="100"/>
+              <w:jc w:val="center"/>
+            </w:pPr>
+            <w:r>
+              <w:rPr>
+                <w:rFonts w:ascii="Helvetica" w:eastAsia="Helvetica" w:hAnsi="Helvetica" w:cs="Helvetica"/>
+                <w:color w:val="000000"/>
+                <w:sz w:val="22"/>
+                <w:szCs w:val="22"/>
+              </w:rPr>
+              <w:t>2 (13%)</w:t>
+            </w:r>
+          </w:p>
+        </w:tc>
+        <w:tc>
+          <w:tcPr>
+            <w:tcW w:w="1132" w:type="dxa"/>
+            <w:shd w:val="clear" w:color="auto" w:fill="FFFFFF"/>
+            <w:tcMar>
+              <w:top w:w="0" w:type="dxa"/>
+              <w:left w:w="0" w:type="dxa"/>
+              <w:bottom w:w="0" w:type="dxa"/>
+              <w:right w:w="0" w:type="dxa"/>
+            </w:tcMar>
+            <w:vAlign w:val="center"/>
+          </w:tcPr>
+          <w:p>
+            <w:pPr>
+              <w:spacing w:before="100" w:after="100"/>
+              <w:ind w:left="100" w:right="100"/>
+              <w:jc w:val="center"/>
+            </w:pPr>
+          </w:p>
         </w:tc>
       </w:tr>
       <w:tr>
-        <w:tc>
-          <w:tcPr>
-            <w:tcW w:w="0" w:type="auto"/>
-          </w:tcPr>
-          <w:p>
-            <w:pPr>
-              <w:pStyle w:val="Compact"/>
-            </w:pPr>
-            <w:r>
-              <w:rPr>
-                <w:b/>
-              </w:rPr>
-              <w:t>Tumor.site</w:t>
-            </w:r>
-          </w:p>
-        </w:tc>
-        <w:tc>
-          <w:tcPr>
-            <w:tcW w:w="0" w:type="auto"/>
-          </w:tcPr>
-          <w:p/>
-        </w:tc>
-        <w:tc>
-          <w:tcPr>
-            <w:tcW w:w="0" w:type="auto"/>
-          </w:tcPr>
-          <w:p/>
-        </w:tc>
-        <w:tc>
-          <w:tcPr>
-            <w:tcW w:w="0" w:type="auto"/>
-          </w:tcPr>
-          <w:p/>
-        </w:tc>
-        <w:tc>
-          <w:tcPr>
-            <w:tcW w:w="0" w:type="auto"/>
-          </w:tcPr>
-          <w:p>
-            <w:pPr>
-              <w:pStyle w:val="Compact"/>
-            </w:pPr>
-            <w:r>
-              <w:t>&gt;0.9</w:t>
-            </w:r>
+        <w:trPr>
+          <w:cantSplit/>
+          <w:jc w:val="center"/>
+        </w:trPr>
+        <w:tc>
+          <w:tcPr>
+            <w:tcW w:w="3786" w:type="dxa"/>
+            <w:shd w:val="clear" w:color="auto" w:fill="FFFFFF"/>
+            <w:tcMar>
+              <w:top w:w="0" w:type="dxa"/>
+              <w:left w:w="0" w:type="dxa"/>
+              <w:bottom w:w="0" w:type="dxa"/>
+              <w:right w:w="0" w:type="dxa"/>
+            </w:tcMar>
+          </w:tcPr>
+          <w:p>
+            <w:pPr>
+              <w:spacing w:before="100" w:after="100"/>
+              <w:ind w:left="300" w:right="100"/>
+            </w:pPr>
+            <w:r>
+              <w:rPr>
+                <w:rFonts w:ascii="Helvetica" w:eastAsia="Helvetica" w:hAnsi="Helvetica" w:cs="Helvetica"/>
+                <w:color w:val="000000"/>
+                <w:sz w:val="22"/>
+                <w:szCs w:val="22"/>
+              </w:rPr>
+              <w:t>M</w:t>
+            </w:r>
+          </w:p>
+        </w:tc>
+        <w:tc>
+          <w:tcPr>
+            <w:tcW w:w="1548" w:type="dxa"/>
+            <w:shd w:val="clear" w:color="auto" w:fill="FFFFFF"/>
+            <w:tcMar>
+              <w:top w:w="0" w:type="dxa"/>
+              <w:left w:w="0" w:type="dxa"/>
+              <w:bottom w:w="0" w:type="dxa"/>
+              <w:right w:w="0" w:type="dxa"/>
+            </w:tcMar>
+            <w:vAlign w:val="center"/>
+          </w:tcPr>
+          <w:p>
+            <w:pPr>
+              <w:spacing w:before="100" w:after="100"/>
+              <w:ind w:left="100" w:right="100"/>
+              <w:jc w:val="center"/>
+            </w:pPr>
+            <w:r>
+              <w:rPr>
+                <w:rFonts w:ascii="Helvetica" w:eastAsia="Helvetica" w:hAnsi="Helvetica" w:cs="Helvetica"/>
+                <w:color w:val="000000"/>
+                <w:sz w:val="22"/>
+                <w:szCs w:val="22"/>
+              </w:rPr>
+              <w:t>16 (89%)</w:t>
+            </w:r>
+          </w:p>
+        </w:tc>
+        <w:tc>
+          <w:tcPr>
+            <w:tcW w:w="1548" w:type="dxa"/>
+            <w:shd w:val="clear" w:color="auto" w:fill="FFFFFF"/>
+            <w:tcMar>
+              <w:top w:w="0" w:type="dxa"/>
+              <w:left w:w="0" w:type="dxa"/>
+              <w:bottom w:w="0" w:type="dxa"/>
+              <w:right w:w="0" w:type="dxa"/>
+            </w:tcMar>
+            <w:vAlign w:val="center"/>
+          </w:tcPr>
+          <w:p>
+            <w:pPr>
+              <w:spacing w:before="100" w:after="100"/>
+              <w:ind w:left="100" w:right="100"/>
+              <w:jc w:val="center"/>
+            </w:pPr>
+            <w:r>
+              <w:rPr>
+                <w:rFonts w:ascii="Helvetica" w:eastAsia="Helvetica" w:hAnsi="Helvetica" w:cs="Helvetica"/>
+                <w:color w:val="000000"/>
+                <w:sz w:val="22"/>
+                <w:szCs w:val="22"/>
+              </w:rPr>
+              <w:t>3 (100%)</w:t>
+            </w:r>
+          </w:p>
+        </w:tc>
+        <w:tc>
+          <w:tcPr>
+            <w:tcW w:w="1548" w:type="dxa"/>
+            <w:shd w:val="clear" w:color="auto" w:fill="FFFFFF"/>
+            <w:tcMar>
+              <w:top w:w="0" w:type="dxa"/>
+              <w:left w:w="0" w:type="dxa"/>
+              <w:bottom w:w="0" w:type="dxa"/>
+              <w:right w:w="0" w:type="dxa"/>
+            </w:tcMar>
+            <w:vAlign w:val="center"/>
+          </w:tcPr>
+          <w:p>
+            <w:pPr>
+              <w:spacing w:before="100" w:after="100"/>
+              <w:ind w:left="100" w:right="100"/>
+              <w:jc w:val="center"/>
+            </w:pPr>
+            <w:r>
+              <w:rPr>
+                <w:rFonts w:ascii="Helvetica" w:eastAsia="Helvetica" w:hAnsi="Helvetica" w:cs="Helvetica"/>
+                <w:color w:val="000000"/>
+                <w:sz w:val="22"/>
+                <w:szCs w:val="22"/>
+              </w:rPr>
+              <w:t>13 (87%)</w:t>
+            </w:r>
+          </w:p>
+        </w:tc>
+        <w:tc>
+          <w:tcPr>
+            <w:tcW w:w="1132" w:type="dxa"/>
+            <w:shd w:val="clear" w:color="auto" w:fill="FFFFFF"/>
+            <w:tcMar>
+              <w:top w:w="0" w:type="dxa"/>
+              <w:left w:w="0" w:type="dxa"/>
+              <w:bottom w:w="0" w:type="dxa"/>
+              <w:right w:w="0" w:type="dxa"/>
+            </w:tcMar>
+            <w:vAlign w:val="center"/>
+          </w:tcPr>
+          <w:p>
+            <w:pPr>
+              <w:spacing w:before="100" w:after="100"/>
+              <w:ind w:left="100" w:right="100"/>
+              <w:jc w:val="center"/>
+            </w:pPr>
           </w:p>
         </w:tc>
       </w:tr>
       <w:tr>
-        <w:tc>
-          <w:tcPr>
-            <w:tcW w:w="0" w:type="auto"/>
-          </w:tcPr>
-          <w:p>
-            <w:pPr>
-              <w:pStyle w:val="Compact"/>
-            </w:pPr>
-            <w:r>
-              <w:t>BOT</w:t>
-            </w:r>
-          </w:p>
-        </w:tc>
-        <w:tc>
-          <w:tcPr>
-            <w:tcW w:w="0" w:type="auto"/>
-          </w:tcPr>
-          <w:p>
-            <w:pPr>
-              <w:pStyle w:val="Compact"/>
-            </w:pPr>
-            <w:r>
-              <w:t>9 (50%)</w:t>
-            </w:r>
-          </w:p>
-        </w:tc>
-        <w:tc>
-          <w:tcPr>
-            <w:tcW w:w="0" w:type="auto"/>
-          </w:tcPr>
-          <w:p>
-            <w:pPr>
-              <w:pStyle w:val="Compact"/>
-            </w:pPr>
-            <w:r>
-              <w:t>7 (47%)</w:t>
-            </w:r>
-          </w:p>
-        </w:tc>
-        <w:tc>
-          <w:tcPr>
-            <w:tcW w:w="0" w:type="auto"/>
-          </w:tcPr>
-          <w:p>
-            <w:pPr>
-              <w:pStyle w:val="Compact"/>
-            </w:pPr>
-            <w:r>
-              <w:t>2 (67%)</w:t>
-            </w:r>
-          </w:p>
-        </w:tc>
-        <w:tc>
-          <w:tcPr>
-            <w:tcW w:w="0" w:type="auto"/>
-          </w:tcPr>
-          <w:p/>
+        <w:trPr>
+          <w:cantSplit/>
+          <w:jc w:val="center"/>
+        </w:trPr>
+        <w:tc>
+          <w:tcPr>
+            <w:tcW w:w="3786" w:type="dxa"/>
+            <w:shd w:val="clear" w:color="auto" w:fill="FFFFFF"/>
+            <w:tcMar>
+              <w:top w:w="0" w:type="dxa"/>
+              <w:left w:w="0" w:type="dxa"/>
+              <w:bottom w:w="0" w:type="dxa"/>
+              <w:right w:w="0" w:type="dxa"/>
+            </w:tcMar>
+          </w:tcPr>
+          <w:p>
+            <w:pPr>
+              <w:spacing w:before="100" w:after="100"/>
+              <w:ind w:left="100" w:right="100"/>
+            </w:pPr>
+            <w:r>
+              <w:rPr>
+                <w:rFonts w:ascii="Helvetica" w:eastAsia="Helvetica" w:hAnsi="Helvetica" w:cs="Helvetica"/>
+                <w:b/>
+                <w:color w:val="000000"/>
+                <w:sz w:val="22"/>
+                <w:szCs w:val="22"/>
+              </w:rPr>
+              <w:t>Tumor.site</w:t>
+            </w:r>
+          </w:p>
+        </w:tc>
+        <w:tc>
+          <w:tcPr>
+            <w:tcW w:w="1548" w:type="dxa"/>
+            <w:shd w:val="clear" w:color="auto" w:fill="FFFFFF"/>
+            <w:tcMar>
+              <w:top w:w="0" w:type="dxa"/>
+              <w:left w:w="0" w:type="dxa"/>
+              <w:bottom w:w="0" w:type="dxa"/>
+              <w:right w:w="0" w:type="dxa"/>
+            </w:tcMar>
+            <w:vAlign w:val="center"/>
+          </w:tcPr>
+          <w:p>
+            <w:pPr>
+              <w:spacing w:before="100" w:after="100"/>
+              <w:ind w:left="100" w:right="100"/>
+              <w:jc w:val="center"/>
+            </w:pPr>
+          </w:p>
+        </w:tc>
+        <w:tc>
+          <w:tcPr>
+            <w:tcW w:w="1548" w:type="dxa"/>
+            <w:shd w:val="clear" w:color="auto" w:fill="FFFFFF"/>
+            <w:tcMar>
+              <w:top w:w="0" w:type="dxa"/>
+              <w:left w:w="0" w:type="dxa"/>
+              <w:bottom w:w="0" w:type="dxa"/>
+              <w:right w:w="0" w:type="dxa"/>
+            </w:tcMar>
+            <w:vAlign w:val="center"/>
+          </w:tcPr>
+          <w:p>
+            <w:pPr>
+              <w:spacing w:before="100" w:after="100"/>
+              <w:ind w:left="100" w:right="100"/>
+              <w:jc w:val="center"/>
+            </w:pPr>
+          </w:p>
+        </w:tc>
+        <w:tc>
+          <w:tcPr>
+            <w:tcW w:w="1548" w:type="dxa"/>
+            <w:shd w:val="clear" w:color="auto" w:fill="FFFFFF"/>
+            <w:tcMar>
+              <w:top w:w="0" w:type="dxa"/>
+              <w:left w:w="0" w:type="dxa"/>
+              <w:bottom w:w="0" w:type="dxa"/>
+              <w:right w:w="0" w:type="dxa"/>
+            </w:tcMar>
+            <w:vAlign w:val="center"/>
+          </w:tcPr>
+          <w:p>
+            <w:pPr>
+              <w:spacing w:before="100" w:after="100"/>
+              <w:ind w:left="100" w:right="100"/>
+              <w:jc w:val="center"/>
+            </w:pPr>
+          </w:p>
+        </w:tc>
+        <w:tc>
+          <w:tcPr>
+            <w:tcW w:w="1132" w:type="dxa"/>
+            <w:shd w:val="clear" w:color="auto" w:fill="FFFFFF"/>
+            <w:tcMar>
+              <w:top w:w="0" w:type="dxa"/>
+              <w:left w:w="0" w:type="dxa"/>
+              <w:bottom w:w="0" w:type="dxa"/>
+              <w:right w:w="0" w:type="dxa"/>
+            </w:tcMar>
+            <w:vAlign w:val="center"/>
+          </w:tcPr>
+          <w:p>
+            <w:pPr>
+              <w:spacing w:before="100" w:after="100"/>
+              <w:ind w:left="100" w:right="100"/>
+              <w:jc w:val="center"/>
+            </w:pPr>
+            <w:r>
+              <w:rPr>
+                <w:rFonts w:ascii="Helvetica" w:eastAsia="Helvetica" w:hAnsi="Helvetica" w:cs="Helvetica"/>
+                <w:color w:val="000000"/>
+                <w:sz w:val="22"/>
+                <w:szCs w:val="22"/>
+              </w:rPr>
+              <w:t>&gt;0.9</w:t>
+            </w:r>
+          </w:p>
         </w:tc>
       </w:tr>
       <w:tr>
-        <w:tc>
-          <w:tcPr>
-            <w:tcW w:w="0" w:type="auto"/>
-          </w:tcPr>
-          <w:p>
-            <w:pPr>
-              <w:pStyle w:val="Compact"/>
-            </w:pPr>
-            <w:r>
-              <w:t>Tonsil</w:t>
-            </w:r>
-          </w:p>
-        </w:tc>
-        <w:tc>
-          <w:tcPr>
-            <w:tcW w:w="0" w:type="auto"/>
-          </w:tcPr>
-          <w:p>
-            <w:pPr>
-              <w:pStyle w:val="Compact"/>
-            </w:pPr>
-            <w:r>
+        <w:trPr>
+          <w:cantSplit/>
+          <w:jc w:val="center"/>
+        </w:trPr>
+        <w:tc>
+          <w:tcPr>
+            <w:tcW w:w="3786" w:type="dxa"/>
+            <w:shd w:val="clear" w:color="auto" w:fill="FFFFFF"/>
+            <w:tcMar>
+              <w:top w:w="0" w:type="dxa"/>
+              <w:left w:w="0" w:type="dxa"/>
+              <w:bottom w:w="0" w:type="dxa"/>
+              <w:right w:w="0" w:type="dxa"/>
+            </w:tcMar>
+          </w:tcPr>
+          <w:p>
+            <w:pPr>
+              <w:spacing w:before="100" w:after="100"/>
+              <w:ind w:left="300" w:right="100"/>
+            </w:pPr>
+            <w:r>
+              <w:rPr>
+                <w:rFonts w:ascii="Helvetica" w:eastAsia="Helvetica" w:hAnsi="Helvetica" w:cs="Helvetica"/>
+                <w:color w:val="000000"/>
+                <w:sz w:val="22"/>
+                <w:szCs w:val="22"/>
+              </w:rPr>
+              <w:t>BOT</w:t>
+            </w:r>
+          </w:p>
+        </w:tc>
+        <w:tc>
+          <w:tcPr>
+            <w:tcW w:w="1548" w:type="dxa"/>
+            <w:shd w:val="clear" w:color="auto" w:fill="FFFFFF"/>
+            <w:tcMar>
+              <w:top w:w="0" w:type="dxa"/>
+              <w:left w:w="0" w:type="dxa"/>
+              <w:bottom w:w="0" w:type="dxa"/>
+              <w:right w:w="0" w:type="dxa"/>
+            </w:tcMar>
+            <w:vAlign w:val="center"/>
+          </w:tcPr>
+          <w:p>
+            <w:pPr>
+              <w:spacing w:before="100" w:after="100"/>
+              <w:ind w:left="100" w:right="100"/>
+              <w:jc w:val="center"/>
+            </w:pPr>
+            <w:r>
+              <w:rPr>
+                <w:rFonts w:ascii="Helvetica" w:eastAsia="Helvetica" w:hAnsi="Helvetica" w:cs="Helvetica"/>
+                <w:color w:val="000000"/>
+                <w:sz w:val="22"/>
+                <w:szCs w:val="22"/>
+              </w:rPr>
               <w:t>9 (50%)</w:t>
             </w:r>
           </w:p>
         </w:tc>
         <w:tc>
           <w:tcPr>
-            <w:tcW w:w="0" w:type="auto"/>
-          </w:tcPr>
-          <w:p>
-            <w:pPr>
-              <w:pStyle w:val="Compact"/>
-            </w:pPr>
-            <w:r>
-              <w:t>8 (53%)</w:t>
-            </w:r>
-          </w:p>
-        </w:tc>
-        <w:tc>
-          <w:tcPr>
-            <w:tcW w:w="0" w:type="auto"/>
-          </w:tcPr>
-          <w:p>
-            <w:pPr>
-              <w:pStyle w:val="Compact"/>
-            </w:pPr>
-            <w:r>
-              <w:t>1 (33%)</w:t>
-            </w:r>
-          </w:p>
-        </w:tc>
-        <w:tc>
-          <w:tcPr>
-            <w:tcW w:w="0" w:type="auto"/>
-          </w:tcPr>
-          <w:p/>
+            <w:tcW w:w="1548" w:type="dxa"/>
+            <w:shd w:val="clear" w:color="auto" w:fill="FFFFFF"/>
+            <w:tcMar>
+              <w:top w:w="0" w:type="dxa"/>
+              <w:left w:w="0" w:type="dxa"/>
+              <w:bottom w:w="0" w:type="dxa"/>
+              <w:right w:w="0" w:type="dxa"/>
+            </w:tcMar>
+            <w:vAlign w:val="center"/>
+          </w:tcPr>
+          <w:p>
+            <w:pPr>
+              <w:spacing w:before="100" w:after="100"/>
+              <w:ind w:left="100" w:right="100"/>
+              <w:jc w:val="center"/>
+            </w:pPr>
+            <w:r>
+              <w:rPr>
+                <w:rFonts w:ascii="Helvetica" w:eastAsia="Helvetica" w:hAnsi="Helvetica" w:cs="Helvetica"/>
+                <w:color w:val="000000"/>
+                <w:sz w:val="22"/>
+                <w:szCs w:val="22"/>
+              </w:rPr>
+              <w:t>2 (67%)</w:t>
+            </w:r>
+          </w:p>
+        </w:tc>
+        <w:tc>
+          <w:tcPr>
+            <w:tcW w:w="1548" w:type="dxa"/>
+            <w:shd w:val="clear" w:color="auto" w:fill="FFFFFF"/>
+            <w:tcMar>
+              <w:top w:w="0" w:type="dxa"/>
+              <w:left w:w="0" w:type="dxa"/>
+              <w:bottom w:w="0" w:type="dxa"/>
+              <w:right w:w="0" w:type="dxa"/>
+            </w:tcMar>
+            <w:vAlign w:val="center"/>
+          </w:tcPr>
+          <w:p>
+            <w:pPr>
+              <w:spacing w:before="100" w:after="100"/>
+              <w:ind w:left="100" w:right="100"/>
+              <w:jc w:val="center"/>
+            </w:pPr>
+            <w:r>
+              <w:rPr>
+                <w:rFonts w:ascii="Helvetica" w:eastAsia="Helvetica" w:hAnsi="Helvetica" w:cs="Helvetica"/>
+                <w:color w:val="000000"/>
+                <w:sz w:val="22"/>
+                <w:szCs w:val="22"/>
+              </w:rPr>
+              <w:t>7 (47%)</w:t>
+            </w:r>
+          </w:p>
+        </w:tc>
+        <w:tc>
+          <w:tcPr>
+            <w:tcW w:w="1132" w:type="dxa"/>
+            <w:shd w:val="clear" w:color="auto" w:fill="FFFFFF"/>
+            <w:tcMar>
+              <w:top w:w="0" w:type="dxa"/>
+              <w:left w:w="0" w:type="dxa"/>
+              <w:bottom w:w="0" w:type="dxa"/>
+              <w:right w:w="0" w:type="dxa"/>
+            </w:tcMar>
+            <w:vAlign w:val="center"/>
+          </w:tcPr>
+          <w:p>
+            <w:pPr>
+              <w:spacing w:before="100" w:after="100"/>
+              <w:ind w:left="100" w:right="100"/>
+              <w:jc w:val="center"/>
+            </w:pPr>
+          </w:p>
         </w:tc>
       </w:tr>
       <w:tr>
-        <w:tc>
-          <w:tcPr>
-            <w:tcW w:w="0" w:type="auto"/>
-          </w:tcPr>
-          <w:p>
-            <w:pPr>
-              <w:pStyle w:val="Compact"/>
-            </w:pPr>
-            <w:r>
-              <w:rPr>
-                <w:b/>
-              </w:rPr>
-              <w:t>Risk.grouping</w:t>
-            </w:r>
-          </w:p>
-        </w:tc>
-        <w:tc>
-          <w:tcPr>
-            <w:tcW w:w="0" w:type="auto"/>
-          </w:tcPr>
-          <w:p/>
-        </w:tc>
-        <w:tc>
-          <w:tcPr>
-            <w:tcW w:w="0" w:type="auto"/>
-          </w:tcPr>
-          <w:p/>
-        </w:tc>
-        <w:tc>
-          <w:tcPr>
-            <w:tcW w:w="0" w:type="auto"/>
-          </w:tcPr>
-          <w:p/>
-        </w:tc>
-        <w:tc>
-          <w:tcPr>
-            <w:tcW w:w="0" w:type="auto"/>
-          </w:tcPr>
-          <w:p>
-            <w:pPr>
-              <w:pStyle w:val="Compact"/>
-            </w:pPr>
-            <w:r>
-              <w:t>0.2</w:t>
-            </w:r>
+        <w:trPr>
+          <w:cantSplit/>
+          <w:jc w:val="center"/>
+        </w:trPr>
+        <w:tc>
+          <w:tcPr>
+            <w:tcW w:w="3786" w:type="dxa"/>
+            <w:shd w:val="clear" w:color="auto" w:fill="FFFFFF"/>
+            <w:tcMar>
+              <w:top w:w="0" w:type="dxa"/>
+              <w:left w:w="0" w:type="dxa"/>
+              <w:bottom w:w="0" w:type="dxa"/>
+              <w:right w:w="0" w:type="dxa"/>
+            </w:tcMar>
+          </w:tcPr>
+          <w:p>
+            <w:pPr>
+              <w:spacing w:before="100" w:after="100"/>
+              <w:ind w:left="300" w:right="100"/>
+            </w:pPr>
+            <w:r>
+              <w:rPr>
+                <w:rFonts w:ascii="Helvetica" w:eastAsia="Helvetica" w:hAnsi="Helvetica" w:cs="Helvetica"/>
+                <w:color w:val="000000"/>
+                <w:sz w:val="22"/>
+                <w:szCs w:val="22"/>
+              </w:rPr>
+              <w:t>Tonsil</w:t>
+            </w:r>
+          </w:p>
+        </w:tc>
+        <w:tc>
+          <w:tcPr>
+            <w:tcW w:w="1548" w:type="dxa"/>
+            <w:shd w:val="clear" w:color="auto" w:fill="FFFFFF"/>
+            <w:tcMar>
+              <w:top w:w="0" w:type="dxa"/>
+              <w:left w:w="0" w:type="dxa"/>
+              <w:bottom w:w="0" w:type="dxa"/>
+              <w:right w:w="0" w:type="dxa"/>
+            </w:tcMar>
+            <w:vAlign w:val="center"/>
+          </w:tcPr>
+          <w:p>
+            <w:pPr>
+              <w:spacing w:before="100" w:after="100"/>
+              <w:ind w:left="100" w:right="100"/>
+              <w:jc w:val="center"/>
+            </w:pPr>
+            <w:r>
+              <w:rPr>
+                <w:rFonts w:ascii="Helvetica" w:eastAsia="Helvetica" w:hAnsi="Helvetica" w:cs="Helvetica"/>
+                <w:color w:val="000000"/>
+                <w:sz w:val="22"/>
+                <w:szCs w:val="22"/>
+              </w:rPr>
+              <w:t>9 (50%)</w:t>
+            </w:r>
+          </w:p>
+        </w:tc>
+        <w:tc>
+          <w:tcPr>
+            <w:tcW w:w="1548" w:type="dxa"/>
+            <w:shd w:val="clear" w:color="auto" w:fill="FFFFFF"/>
+            <w:tcMar>
+              <w:top w:w="0" w:type="dxa"/>
+              <w:left w:w="0" w:type="dxa"/>
+              <w:bottom w:w="0" w:type="dxa"/>
+              <w:right w:w="0" w:type="dxa"/>
+            </w:tcMar>
+            <w:vAlign w:val="center"/>
+          </w:tcPr>
+          <w:p>
+            <w:pPr>
+              <w:spacing w:before="100" w:after="100"/>
+              <w:ind w:left="100" w:right="100"/>
+              <w:jc w:val="center"/>
+            </w:pPr>
+            <w:r>
+              <w:rPr>
+                <w:rFonts w:ascii="Helvetica" w:eastAsia="Helvetica" w:hAnsi="Helvetica" w:cs="Helvetica"/>
+                <w:color w:val="000000"/>
+                <w:sz w:val="22"/>
+                <w:szCs w:val="22"/>
+              </w:rPr>
+              <w:t>1 (33%)</w:t>
+            </w:r>
+          </w:p>
+        </w:tc>
+        <w:tc>
+          <w:tcPr>
+            <w:tcW w:w="1548" w:type="dxa"/>
+            <w:shd w:val="clear" w:color="auto" w:fill="FFFFFF"/>
+            <w:tcMar>
+              <w:top w:w="0" w:type="dxa"/>
+              <w:left w:w="0" w:type="dxa"/>
+              <w:bottom w:w="0" w:type="dxa"/>
+              <w:right w:w="0" w:type="dxa"/>
+            </w:tcMar>
+            <w:vAlign w:val="center"/>
+          </w:tcPr>
+          <w:p>
+            <w:pPr>
+              <w:spacing w:before="100" w:after="100"/>
+              <w:ind w:left="100" w:right="100"/>
+              <w:jc w:val="center"/>
+            </w:pPr>
+            <w:r>
+              <w:rPr>
+                <w:rFonts w:ascii="Helvetica" w:eastAsia="Helvetica" w:hAnsi="Helvetica" w:cs="Helvetica"/>
+                <w:color w:val="000000"/>
+                <w:sz w:val="22"/>
+                <w:szCs w:val="22"/>
+              </w:rPr>
+              <w:t>8 (53%)</w:t>
+            </w:r>
+          </w:p>
+        </w:tc>
+        <w:tc>
+          <w:tcPr>
+            <w:tcW w:w="1132" w:type="dxa"/>
+            <w:shd w:val="clear" w:color="auto" w:fill="FFFFFF"/>
+            <w:tcMar>
+              <w:top w:w="0" w:type="dxa"/>
+              <w:left w:w="0" w:type="dxa"/>
+              <w:bottom w:w="0" w:type="dxa"/>
+              <w:right w:w="0" w:type="dxa"/>
+            </w:tcMar>
+            <w:vAlign w:val="center"/>
+          </w:tcPr>
+          <w:p>
+            <w:pPr>
+              <w:spacing w:before="100" w:after="100"/>
+              <w:ind w:left="100" w:right="100"/>
+              <w:jc w:val="center"/>
+            </w:pPr>
           </w:p>
         </w:tc>
       </w:tr>
       <w:tr>
-        <w:tc>
-          <w:tcPr>
-            <w:tcW w:w="0" w:type="auto"/>
-          </w:tcPr>
-          <w:p>
-            <w:pPr>
-              <w:pStyle w:val="Compact"/>
-            </w:pPr>
-            <w:r>
-              <w:t>Intermediate</w:t>
-            </w:r>
-          </w:p>
-        </w:tc>
-        <w:tc>
-          <w:tcPr>
-            <w:tcW w:w="0" w:type="auto"/>
-          </w:tcPr>
-          <w:p>
-            <w:pPr>
-              <w:pStyle w:val="Compact"/>
-            </w:pPr>
-            <w:r>
-              <w:t>11 (61%)</w:t>
-            </w:r>
-          </w:p>
-        </w:tc>
-        <w:tc>
-          <w:tcPr>
-            <w:tcW w:w="0" w:type="auto"/>
-          </w:tcPr>
-          <w:p>
-            <w:pPr>
-              <w:pStyle w:val="Compact"/>
-            </w:pPr>
-            <w:r>
-              <w:t>8 (53%)</w:t>
-            </w:r>
-          </w:p>
-        </w:tc>
-        <w:tc>
-          <w:tcPr>
-            <w:tcW w:w="0" w:type="auto"/>
-          </w:tcPr>
-          <w:p>
-            <w:pPr>
-              <w:pStyle w:val="Compact"/>
-            </w:pPr>
-            <w:r>
-              <w:t>3 (100%)</w:t>
-            </w:r>
-          </w:p>
-        </w:tc>
-        <w:tc>
-          <w:tcPr>
-            <w:tcW w:w="0" w:type="auto"/>
-          </w:tcPr>
-          <w:p/>
+        <w:trPr>
+          <w:cantSplit/>
+          <w:jc w:val="center"/>
+        </w:trPr>
+        <w:tc>
+          <w:tcPr>
+            <w:tcW w:w="3786" w:type="dxa"/>
+            <w:shd w:val="clear" w:color="auto" w:fill="FFFFFF"/>
+            <w:tcMar>
+              <w:top w:w="0" w:type="dxa"/>
+              <w:left w:w="0" w:type="dxa"/>
+              <w:bottom w:w="0" w:type="dxa"/>
+              <w:right w:w="0" w:type="dxa"/>
+            </w:tcMar>
+          </w:tcPr>
+          <w:p>
+            <w:pPr>
+              <w:spacing w:before="100" w:after="100"/>
+              <w:ind w:left="100" w:right="100"/>
+            </w:pPr>
+            <w:r>
+              <w:rPr>
+                <w:rFonts w:ascii="Helvetica" w:eastAsia="Helvetica" w:hAnsi="Helvetica" w:cs="Helvetica"/>
+                <w:b/>
+                <w:color w:val="000000"/>
+                <w:sz w:val="22"/>
+                <w:szCs w:val="22"/>
+              </w:rPr>
+              <w:t>Risk.grouping</w:t>
+            </w:r>
+          </w:p>
+        </w:tc>
+        <w:tc>
+          <w:tcPr>
+            <w:tcW w:w="1548" w:type="dxa"/>
+            <w:shd w:val="clear" w:color="auto" w:fill="FFFFFF"/>
+            <w:tcMar>
+              <w:top w:w="0" w:type="dxa"/>
+              <w:left w:w="0" w:type="dxa"/>
+              <w:bottom w:w="0" w:type="dxa"/>
+              <w:right w:w="0" w:type="dxa"/>
+            </w:tcMar>
+            <w:vAlign w:val="center"/>
+          </w:tcPr>
+          <w:p>
+            <w:pPr>
+              <w:spacing w:before="100" w:after="100"/>
+              <w:ind w:left="100" w:right="100"/>
+              <w:jc w:val="center"/>
+            </w:pPr>
+          </w:p>
+        </w:tc>
+        <w:tc>
+          <w:tcPr>
+            <w:tcW w:w="1548" w:type="dxa"/>
+            <w:shd w:val="clear" w:color="auto" w:fill="FFFFFF"/>
+            <w:tcMar>
+              <w:top w:w="0" w:type="dxa"/>
+              <w:left w:w="0" w:type="dxa"/>
+              <w:bottom w:w="0" w:type="dxa"/>
+              <w:right w:w="0" w:type="dxa"/>
+            </w:tcMar>
+            <w:vAlign w:val="center"/>
+          </w:tcPr>
+          <w:p>
+            <w:pPr>
+              <w:spacing w:before="100" w:after="100"/>
+              <w:ind w:left="100" w:right="100"/>
+              <w:jc w:val="center"/>
+            </w:pPr>
+          </w:p>
+        </w:tc>
+        <w:tc>
+          <w:tcPr>
+            <w:tcW w:w="1548" w:type="dxa"/>
+            <w:shd w:val="clear" w:color="auto" w:fill="FFFFFF"/>
+            <w:tcMar>
+              <w:top w:w="0" w:type="dxa"/>
+              <w:left w:w="0" w:type="dxa"/>
+              <w:bottom w:w="0" w:type="dxa"/>
+              <w:right w:w="0" w:type="dxa"/>
+            </w:tcMar>
+            <w:vAlign w:val="center"/>
+          </w:tcPr>
+          <w:p>
+            <w:pPr>
+              <w:spacing w:before="100" w:after="100"/>
+              <w:ind w:left="100" w:right="100"/>
+              <w:jc w:val="center"/>
+            </w:pPr>
+          </w:p>
+        </w:tc>
+        <w:tc>
+          <w:tcPr>
+            <w:tcW w:w="1132" w:type="dxa"/>
+            <w:shd w:val="clear" w:color="auto" w:fill="FFFFFF"/>
+            <w:tcMar>
+              <w:top w:w="0" w:type="dxa"/>
+              <w:left w:w="0" w:type="dxa"/>
+              <w:bottom w:w="0" w:type="dxa"/>
+              <w:right w:w="0" w:type="dxa"/>
+            </w:tcMar>
+            <w:vAlign w:val="center"/>
+          </w:tcPr>
+          <w:p>
+            <w:pPr>
+              <w:spacing w:before="100" w:after="100"/>
+              <w:ind w:left="100" w:right="100"/>
+              <w:jc w:val="center"/>
+            </w:pPr>
+            <w:r>
+              <w:rPr>
+                <w:rFonts w:ascii="Helvetica" w:eastAsia="Helvetica" w:hAnsi="Helvetica" w:cs="Helvetica"/>
+                <w:color w:val="000000"/>
+                <w:sz w:val="22"/>
+                <w:szCs w:val="22"/>
+              </w:rPr>
+              <w:t>0.2</w:t>
+            </w:r>
+          </w:p>
         </w:tc>
       </w:tr>
       <w:tr>
-        <w:tc>
-          <w:tcPr>
-            <w:tcW w:w="0" w:type="auto"/>
-          </w:tcPr>
-          <w:p>
-            <w:pPr>
-              <w:pStyle w:val="Compact"/>
-            </w:pPr>
-            <w:r>
-              <w:t>Low</w:t>
-            </w:r>
-          </w:p>
-        </w:tc>
-        <w:tc>
-          <w:tcPr>
-            <w:tcW w:w="0" w:type="auto"/>
-          </w:tcPr>
-          <w:p>
-            <w:pPr>
-              <w:pStyle w:val="Compact"/>
-            </w:pPr>
-            <w:r>
-              <w:t>7 (39%)</w:t>
-            </w:r>
-          </w:p>
-        </w:tc>
-        <w:tc>
-          <w:tcPr>
-            <w:tcW w:w="0" w:type="auto"/>
-          </w:tcPr>
-          <w:p>
-            <w:pPr>
-              <w:pStyle w:val="Compact"/>
-            </w:pPr>
-            <w:r>
-              <w:t>7 (47%)</w:t>
-            </w:r>
-          </w:p>
-        </w:tc>
-        <w:tc>
-          <w:tcPr>
-            <w:tcW w:w="0" w:type="auto"/>
-          </w:tcPr>
-          <w:p>
-            <w:pPr>
-              <w:pStyle w:val="Compact"/>
-            </w:pPr>
-            <w:r>
-              <w:t>0 (0%)</w:t>
-            </w:r>
-          </w:p>
-        </w:tc>
-        <w:tc>
-          <w:tcPr>
-            <w:tcW w:w="0" w:type="auto"/>
-          </w:tcPr>
-          <w:p/>
+        <w:trPr>
+          <w:cantSplit/>
+          <w:jc w:val="center"/>
+        </w:trPr>
+        <w:tc>
+          <w:tcPr>
+            <w:tcW w:w="3786" w:type="dxa"/>
+            <w:shd w:val="clear" w:color="auto" w:fill="FFFFFF"/>
+            <w:tcMar>
+              <w:top w:w="0" w:type="dxa"/>
+              <w:left w:w="0" w:type="dxa"/>
+              <w:bottom w:w="0" w:type="dxa"/>
+              <w:right w:w="0" w:type="dxa"/>
+            </w:tcMar>
+          </w:tcPr>
+          <w:p>
+            <w:pPr>
+              <w:spacing w:before="100" w:after="100"/>
+              <w:ind w:left="300" w:right="100"/>
+            </w:pPr>
+            <w:r>
+              <w:rPr>
+                <w:rFonts w:ascii="Helvetica" w:eastAsia="Helvetica" w:hAnsi="Helvetica" w:cs="Helvetica"/>
+                <w:color w:val="000000"/>
+                <w:sz w:val="22"/>
+                <w:szCs w:val="22"/>
+              </w:rPr>
+              <w:t>Intermediate</w:t>
+            </w:r>
+          </w:p>
+        </w:tc>
+        <w:tc>
+          <w:tcPr>
+            <w:tcW w:w="1548" w:type="dxa"/>
+            <w:shd w:val="clear" w:color="auto" w:fill="FFFFFF"/>
+            <w:tcMar>
+              <w:top w:w="0" w:type="dxa"/>
+              <w:left w:w="0" w:type="dxa"/>
+              <w:bottom w:w="0" w:type="dxa"/>
+              <w:right w:w="0" w:type="dxa"/>
+            </w:tcMar>
+            <w:vAlign w:val="center"/>
+          </w:tcPr>
+          <w:p>
+            <w:pPr>
+              <w:spacing w:before="100" w:after="100"/>
+              <w:ind w:left="100" w:right="100"/>
+              <w:jc w:val="center"/>
+            </w:pPr>
+            <w:r>
+              <w:rPr>
+                <w:rFonts w:ascii="Helvetica" w:eastAsia="Helvetica" w:hAnsi="Helvetica" w:cs="Helvetica"/>
+                <w:color w:val="000000"/>
+                <w:sz w:val="22"/>
+                <w:szCs w:val="22"/>
+              </w:rPr>
+              <w:t>11 (61%)</w:t>
+            </w:r>
+          </w:p>
+        </w:tc>
+        <w:tc>
+          <w:tcPr>
+            <w:tcW w:w="1548" w:type="dxa"/>
+            <w:shd w:val="clear" w:color="auto" w:fill="FFFFFF"/>
+            <w:tcMar>
+              <w:top w:w="0" w:type="dxa"/>
+              <w:left w:w="0" w:type="dxa"/>
+              <w:bottom w:w="0" w:type="dxa"/>
+              <w:right w:w="0" w:type="dxa"/>
+            </w:tcMar>
+            <w:vAlign w:val="center"/>
+          </w:tcPr>
+          <w:p>
+            <w:pPr>
+              <w:spacing w:before="100" w:after="100"/>
+              <w:ind w:left="100" w:right="100"/>
+              <w:jc w:val="center"/>
+            </w:pPr>
+            <w:r>
+              <w:rPr>
+                <w:rFonts w:ascii="Helvetica" w:eastAsia="Helvetica" w:hAnsi="Helvetica" w:cs="Helvetica"/>
+                <w:color w:val="000000"/>
+                <w:sz w:val="22"/>
+                <w:szCs w:val="22"/>
+              </w:rPr>
+              <w:t>3 (100%)</w:t>
+            </w:r>
+          </w:p>
+        </w:tc>
+        <w:tc>
+          <w:tcPr>
+            <w:tcW w:w="1548" w:type="dxa"/>
+            <w:shd w:val="clear" w:color="auto" w:fill="FFFFFF"/>
+            <w:tcMar>
+              <w:top w:w="0" w:type="dxa"/>
+              <w:left w:w="0" w:type="dxa"/>
+              <w:bottom w:w="0" w:type="dxa"/>
+              <w:right w:w="0" w:type="dxa"/>
+            </w:tcMar>
+            <w:vAlign w:val="center"/>
+          </w:tcPr>
+          <w:p>
+            <w:pPr>
+              <w:spacing w:before="100" w:after="100"/>
+              <w:ind w:left="100" w:right="100"/>
+              <w:jc w:val="center"/>
+            </w:pPr>
+            <w:r>
+              <w:rPr>
+                <w:rFonts w:ascii="Helvetica" w:eastAsia="Helvetica" w:hAnsi="Helvetica" w:cs="Helvetica"/>
+                <w:color w:val="000000"/>
+                <w:sz w:val="22"/>
+                <w:szCs w:val="22"/>
+              </w:rPr>
+              <w:t>8 (53%)</w:t>
+            </w:r>
+          </w:p>
+        </w:tc>
+        <w:tc>
+          <w:tcPr>
+            <w:tcW w:w="1132" w:type="dxa"/>
+            <w:shd w:val="clear" w:color="auto" w:fill="FFFFFF"/>
+            <w:tcMar>
+              <w:top w:w="0" w:type="dxa"/>
+              <w:left w:w="0" w:type="dxa"/>
+              <w:bottom w:w="0" w:type="dxa"/>
+              <w:right w:w="0" w:type="dxa"/>
+            </w:tcMar>
+            <w:vAlign w:val="center"/>
+          </w:tcPr>
+          <w:p>
+            <w:pPr>
+              <w:spacing w:before="100" w:after="100"/>
+              <w:ind w:left="100" w:right="100"/>
+              <w:jc w:val="center"/>
+            </w:pPr>
+          </w:p>
         </w:tc>
       </w:tr>
       <w:tr>
-        <w:tc>
-          <w:tcPr>
-            <w:tcW w:w="0" w:type="auto"/>
-          </w:tcPr>
-          <w:p>
-            <w:pPr>
-              <w:pStyle w:val="Compact"/>
-            </w:pPr>
-            <w:r>
-              <w:rPr>
-                <w:b/>
-              </w:rPr>
-              <w:t>Tumor.Volume..mL.</w:t>
-            </w:r>
-          </w:p>
-        </w:tc>
-        <w:tc>
-          <w:tcPr>
-            <w:tcW w:w="0" w:type="auto"/>
-          </w:tcPr>
-          <w:p>
-            <w:pPr>
-              <w:pStyle w:val="Compact"/>
-            </w:pPr>
-            <w:r>
-              <w:t>0.20 (0.31)</w:t>
-            </w:r>
-          </w:p>
-        </w:tc>
-        <w:tc>
-          <w:tcPr>
-            <w:tcW w:w="0" w:type="auto"/>
-          </w:tcPr>
-          <w:p>
-            <w:pPr>
-              <w:pStyle w:val="Compact"/>
-            </w:pPr>
-            <w:r>
-              <w:t>0.22 (0.33)</w:t>
-            </w:r>
-          </w:p>
-        </w:tc>
-        <w:tc>
-          <w:tcPr>
-            <w:tcW w:w="0" w:type="auto"/>
-          </w:tcPr>
-          <w:p>
-            <w:pPr>
-              <w:pStyle w:val="Compact"/>
-            </w:pPr>
-            <w:r>
-              <w:t>0.07 (0.18)</w:t>
-            </w:r>
-          </w:p>
-        </w:tc>
-        <w:tc>
-          <w:tcPr>
-            <w:tcW w:w="0" w:type="auto"/>
-          </w:tcPr>
-          <w:p>
-            <w:pPr>
-              <w:pStyle w:val="Compact"/>
-            </w:pPr>
-            <w:r>
-              <w:t>0.5</w:t>
-            </w:r>
+        <w:trPr>
+          <w:cantSplit/>
+          <w:jc w:val="center"/>
+        </w:trPr>
+        <w:tc>
+          <w:tcPr>
+            <w:tcW w:w="3786" w:type="dxa"/>
+            <w:shd w:val="clear" w:color="auto" w:fill="FFFFFF"/>
+            <w:tcMar>
+              <w:top w:w="0" w:type="dxa"/>
+              <w:left w:w="0" w:type="dxa"/>
+              <w:bottom w:w="0" w:type="dxa"/>
+              <w:right w:w="0" w:type="dxa"/>
+            </w:tcMar>
+          </w:tcPr>
+          <w:p>
+            <w:pPr>
+              <w:spacing w:before="100" w:after="100"/>
+              <w:ind w:left="300" w:right="100"/>
+            </w:pPr>
+            <w:r>
+              <w:rPr>
+                <w:rFonts w:ascii="Helvetica" w:eastAsia="Helvetica" w:hAnsi="Helvetica" w:cs="Helvetica"/>
+                <w:color w:val="000000"/>
+                <w:sz w:val="22"/>
+                <w:szCs w:val="22"/>
+              </w:rPr>
+              <w:t>Low</w:t>
+            </w:r>
+          </w:p>
+        </w:tc>
+        <w:tc>
+          <w:tcPr>
+            <w:tcW w:w="1548" w:type="dxa"/>
+            <w:shd w:val="clear" w:color="auto" w:fill="FFFFFF"/>
+            <w:tcMar>
+              <w:top w:w="0" w:type="dxa"/>
+              <w:left w:w="0" w:type="dxa"/>
+              <w:bottom w:w="0" w:type="dxa"/>
+              <w:right w:w="0" w:type="dxa"/>
+            </w:tcMar>
+            <w:vAlign w:val="center"/>
+          </w:tcPr>
+          <w:p>
+            <w:pPr>
+              <w:spacing w:before="100" w:after="100"/>
+              <w:ind w:left="100" w:right="100"/>
+              <w:jc w:val="center"/>
+            </w:pPr>
+            <w:r>
+              <w:rPr>
+                <w:rFonts w:ascii="Helvetica" w:eastAsia="Helvetica" w:hAnsi="Helvetica" w:cs="Helvetica"/>
+                <w:color w:val="000000"/>
+                <w:sz w:val="22"/>
+                <w:szCs w:val="22"/>
+              </w:rPr>
+              <w:t>7 (39%)</w:t>
+            </w:r>
+          </w:p>
+        </w:tc>
+        <w:tc>
+          <w:tcPr>
+            <w:tcW w:w="1548" w:type="dxa"/>
+            <w:shd w:val="clear" w:color="auto" w:fill="FFFFFF"/>
+            <w:tcMar>
+              <w:top w:w="0" w:type="dxa"/>
+              <w:left w:w="0" w:type="dxa"/>
+              <w:bottom w:w="0" w:type="dxa"/>
+              <w:right w:w="0" w:type="dxa"/>
+            </w:tcMar>
+            <w:vAlign w:val="center"/>
+          </w:tcPr>
+          <w:p>
+            <w:pPr>
+              <w:spacing w:before="100" w:after="100"/>
+              <w:ind w:left="100" w:right="100"/>
+              <w:jc w:val="center"/>
+            </w:pPr>
+            <w:r>
+              <w:rPr>
+                <w:rFonts w:ascii="Helvetica" w:eastAsia="Helvetica" w:hAnsi="Helvetica" w:cs="Helvetica"/>
+                <w:color w:val="000000"/>
+                <w:sz w:val="22"/>
+                <w:szCs w:val="22"/>
+              </w:rPr>
+              <w:t>0 (0%)</w:t>
+            </w:r>
+          </w:p>
+        </w:tc>
+        <w:tc>
+          <w:tcPr>
+            <w:tcW w:w="1548" w:type="dxa"/>
+            <w:shd w:val="clear" w:color="auto" w:fill="FFFFFF"/>
+            <w:tcMar>
+              <w:top w:w="0" w:type="dxa"/>
+              <w:left w:w="0" w:type="dxa"/>
+              <w:bottom w:w="0" w:type="dxa"/>
+              <w:right w:w="0" w:type="dxa"/>
+            </w:tcMar>
+            <w:vAlign w:val="center"/>
+          </w:tcPr>
+          <w:p>
+            <w:pPr>
+              <w:spacing w:before="100" w:after="100"/>
+              <w:ind w:left="100" w:right="100"/>
+              <w:jc w:val="center"/>
+            </w:pPr>
+            <w:r>
+              <w:rPr>
+                <w:rFonts w:ascii="Helvetica" w:eastAsia="Helvetica" w:hAnsi="Helvetica" w:cs="Helvetica"/>
+                <w:color w:val="000000"/>
+                <w:sz w:val="22"/>
+                <w:szCs w:val="22"/>
+              </w:rPr>
+              <w:t>7 (47%)</w:t>
+            </w:r>
+          </w:p>
+        </w:tc>
+        <w:tc>
+          <w:tcPr>
+            <w:tcW w:w="1132" w:type="dxa"/>
+            <w:shd w:val="clear" w:color="auto" w:fill="FFFFFF"/>
+            <w:tcMar>
+              <w:top w:w="0" w:type="dxa"/>
+              <w:left w:w="0" w:type="dxa"/>
+              <w:bottom w:w="0" w:type="dxa"/>
+              <w:right w:w="0" w:type="dxa"/>
+            </w:tcMar>
+            <w:vAlign w:val="center"/>
+          </w:tcPr>
+          <w:p>
+            <w:pPr>
+              <w:spacing w:before="100" w:after="100"/>
+              <w:ind w:left="100" w:right="100"/>
+              <w:jc w:val="center"/>
+            </w:pPr>
           </w:p>
         </w:tc>
       </w:tr>
       <w:tr>
-        <w:tc>
-          <w:tcPr>
-            <w:tcW w:w="0" w:type="auto"/>
-          </w:tcPr>
-          <w:p>
-            <w:pPr>
-              <w:pStyle w:val="Compact"/>
-            </w:pPr>
-            <w:r>
-              <w:rPr>
+        <w:trPr>
+          <w:cantSplit/>
+          <w:jc w:val="center"/>
+        </w:trPr>
+        <w:tc>
+          <w:tcPr>
+            <w:tcW w:w="3786" w:type="dxa"/>
+            <w:shd w:val="clear" w:color="auto" w:fill="FFFFFF"/>
+            <w:tcMar>
+              <w:top w:w="0" w:type="dxa"/>
+              <w:left w:w="0" w:type="dxa"/>
+              <w:bottom w:w="0" w:type="dxa"/>
+              <w:right w:w="0" w:type="dxa"/>
+            </w:tcMar>
+          </w:tcPr>
+          <w:p>
+            <w:pPr>
+              <w:spacing w:before="100" w:after="100"/>
+              <w:ind w:left="100" w:right="100"/>
+            </w:pPr>
+            <w:r>
+              <w:rPr>
+                <w:rFonts w:ascii="Helvetica" w:eastAsia="Helvetica" w:hAnsi="Helvetica" w:cs="Helvetica"/>
                 <w:b/>
-              </w:rPr>
-              <w:t>Largest.Node.Volume..mL.</w:t>
-            </w:r>
-          </w:p>
-        </w:tc>
-        <w:tc>
-          <w:tcPr>
-            <w:tcW w:w="0" w:type="auto"/>
-          </w:tcPr>
-          <w:p>
-            <w:pPr>
-              <w:pStyle w:val="Compact"/>
-            </w:pPr>
-            <w:r>
-              <w:t>0.28 (0.22)</w:t>
-            </w:r>
-          </w:p>
-        </w:tc>
-        <w:tc>
-          <w:tcPr>
-            <w:tcW w:w="0" w:type="auto"/>
-          </w:tcPr>
-          <w:p>
-            <w:pPr>
-              <w:pStyle w:val="Compact"/>
-            </w:pPr>
-            <w:r>
-              <w:t>0.31 (0.21)</w:t>
-            </w:r>
-          </w:p>
-        </w:tc>
-        <w:tc>
-          <w:tcPr>
-            <w:tcW w:w="0" w:type="auto"/>
-          </w:tcPr>
-          <w:p>
-            <w:pPr>
-              <w:pStyle w:val="Compact"/>
-            </w:pPr>
-            <w:r>
-              <w:t>0.09 (0.19)</w:t>
-            </w:r>
-          </w:p>
-        </w:tc>
-        <w:tc>
-          <w:tcPr>
-            <w:tcW w:w="0" w:type="auto"/>
-          </w:tcPr>
-          <w:p>
-            <w:pPr>
-              <w:pStyle w:val="Compact"/>
-            </w:pPr>
-            <w:r>
-              <w:t>0.11</w:t>
+                <w:color w:val="000000"/>
+                <w:sz w:val="22"/>
+                <w:szCs w:val="22"/>
+              </w:rPr>
+              <w:t>Tumor.Volume..mL.</w:t>
+            </w:r>
+          </w:p>
+        </w:tc>
+        <w:tc>
+          <w:tcPr>
+            <w:tcW w:w="1548" w:type="dxa"/>
+            <w:shd w:val="clear" w:color="auto" w:fill="FFFFFF"/>
+            <w:tcMar>
+              <w:top w:w="0" w:type="dxa"/>
+              <w:left w:w="0" w:type="dxa"/>
+              <w:bottom w:w="0" w:type="dxa"/>
+              <w:right w:w="0" w:type="dxa"/>
+            </w:tcMar>
+            <w:vAlign w:val="center"/>
+          </w:tcPr>
+          <w:p>
+            <w:pPr>
+              <w:spacing w:before="100" w:after="100"/>
+              <w:ind w:left="100" w:right="100"/>
+              <w:jc w:val="center"/>
+            </w:pPr>
+            <w:r>
+              <w:rPr>
+                <w:rFonts w:ascii="Helvetica" w:eastAsia="Helvetica" w:hAnsi="Helvetica" w:cs="Helvetica"/>
+                <w:color w:val="000000"/>
+                <w:sz w:val="22"/>
+                <w:szCs w:val="22"/>
+              </w:rPr>
+              <w:t>0.40 (0.27)</w:t>
+            </w:r>
+          </w:p>
+        </w:tc>
+        <w:tc>
+          <w:tcPr>
+            <w:tcW w:w="1548" w:type="dxa"/>
+            <w:shd w:val="clear" w:color="auto" w:fill="FFFFFF"/>
+            <w:tcMar>
+              <w:top w:w="0" w:type="dxa"/>
+              <w:left w:w="0" w:type="dxa"/>
+              <w:bottom w:w="0" w:type="dxa"/>
+              <w:right w:w="0" w:type="dxa"/>
+            </w:tcMar>
+            <w:vAlign w:val="center"/>
+          </w:tcPr>
+          <w:p>
+            <w:pPr>
+              <w:spacing w:before="100" w:after="100"/>
+              <w:ind w:left="100" w:right="100"/>
+              <w:jc w:val="center"/>
+            </w:pPr>
+            <w:r>
+              <w:rPr>
+                <w:rFonts w:ascii="Helvetica" w:eastAsia="Helvetica" w:hAnsi="Helvetica" w:cs="Helvetica"/>
+                <w:color w:val="000000"/>
+                <w:sz w:val="22"/>
+                <w:szCs w:val="22"/>
+              </w:rPr>
+              <w:t>0.28 (0.25)</w:t>
+            </w:r>
+          </w:p>
+        </w:tc>
+        <w:tc>
+          <w:tcPr>
+            <w:tcW w:w="1548" w:type="dxa"/>
+            <w:shd w:val="clear" w:color="auto" w:fill="FFFFFF"/>
+            <w:tcMar>
+              <w:top w:w="0" w:type="dxa"/>
+              <w:left w:w="0" w:type="dxa"/>
+              <w:bottom w:w="0" w:type="dxa"/>
+              <w:right w:w="0" w:type="dxa"/>
+            </w:tcMar>
+            <w:vAlign w:val="center"/>
+          </w:tcPr>
+          <w:p>
+            <w:pPr>
+              <w:spacing w:before="100" w:after="100"/>
+              <w:ind w:left="100" w:right="100"/>
+              <w:jc w:val="center"/>
+            </w:pPr>
+            <w:r>
+              <w:rPr>
+                <w:rFonts w:ascii="Helvetica" w:eastAsia="Helvetica" w:hAnsi="Helvetica" w:cs="Helvetica"/>
+                <w:color w:val="000000"/>
+                <w:sz w:val="22"/>
+                <w:szCs w:val="22"/>
+              </w:rPr>
+              <w:t>0.43 (0.28)</w:t>
+            </w:r>
+          </w:p>
+        </w:tc>
+        <w:tc>
+          <w:tcPr>
+            <w:tcW w:w="1132" w:type="dxa"/>
+            <w:shd w:val="clear" w:color="auto" w:fill="FFFFFF"/>
+            <w:tcMar>
+              <w:top w:w="0" w:type="dxa"/>
+              <w:left w:w="0" w:type="dxa"/>
+              <w:bottom w:w="0" w:type="dxa"/>
+              <w:right w:w="0" w:type="dxa"/>
+            </w:tcMar>
+            <w:vAlign w:val="center"/>
+          </w:tcPr>
+          <w:p>
+            <w:pPr>
+              <w:spacing w:before="100" w:after="100"/>
+              <w:ind w:left="100" w:right="100"/>
+              <w:jc w:val="center"/>
+            </w:pPr>
+            <w:r>
+              <w:rPr>
+                <w:rFonts w:ascii="Helvetica" w:eastAsia="Helvetica" w:hAnsi="Helvetica" w:cs="Helvetica"/>
+                <w:color w:val="000000"/>
+                <w:sz w:val="22"/>
+                <w:szCs w:val="22"/>
+              </w:rPr>
+              <w:t>0.4</w:t>
             </w:r>
           </w:p>
         </w:tc>
       </w:tr>
       <w:tr>
-        <w:tc>
-          <w:tcPr>
-            <w:tcW w:w="0" w:type="auto"/>
-          </w:tcPr>
-          <w:p>
-            <w:pPr>
-              <w:pStyle w:val="Compact"/>
-            </w:pPr>
-            <w:r>
-              <w:rPr>
+        <w:trPr>
+          <w:cantSplit/>
+          <w:jc w:val="center"/>
+        </w:trPr>
+        <w:tc>
+          <w:tcPr>
+            <w:tcW w:w="3786" w:type="dxa"/>
+            <w:shd w:val="clear" w:color="auto" w:fill="FFFFFF"/>
+            <w:tcMar>
+              <w:top w:w="0" w:type="dxa"/>
+              <w:left w:w="0" w:type="dxa"/>
+              <w:bottom w:w="0" w:type="dxa"/>
+              <w:right w:w="0" w:type="dxa"/>
+            </w:tcMar>
+          </w:tcPr>
+          <w:p>
+            <w:pPr>
+              <w:spacing w:before="100" w:after="100"/>
+              <w:ind w:left="100" w:right="100"/>
+            </w:pPr>
+            <w:r>
+              <w:rPr>
+                <w:rFonts w:ascii="Helvetica" w:eastAsia="Helvetica" w:hAnsi="Helvetica" w:cs="Helvetica"/>
                 <w:b/>
-              </w:rPr>
-              <w:t>SULmax.Tumor</w:t>
-            </w:r>
-          </w:p>
-        </w:tc>
-        <w:tc>
-          <w:tcPr>
-            <w:tcW w:w="0" w:type="auto"/>
-          </w:tcPr>
-          <w:p>
-            <w:pPr>
-              <w:pStyle w:val="Compact"/>
-            </w:pPr>
-            <w:r>
-              <w:t>0.27 (0.26)</w:t>
-            </w:r>
-          </w:p>
-        </w:tc>
-        <w:tc>
-          <w:tcPr>
-            <w:tcW w:w="0" w:type="auto"/>
-          </w:tcPr>
-          <w:p>
-            <w:pPr>
-              <w:pStyle w:val="Compact"/>
-            </w:pPr>
-            <w:r>
-              <w:t>0.27 (0.28)</w:t>
-            </w:r>
-          </w:p>
-        </w:tc>
-        <w:tc>
-          <w:tcPr>
-            <w:tcW w:w="0" w:type="auto"/>
-          </w:tcPr>
-          <w:p>
-            <w:pPr>
-              <w:pStyle w:val="Compact"/>
-            </w:pPr>
-            <w:r>
-              <w:t>0.31 (0.21)</w:t>
-            </w:r>
-          </w:p>
-        </w:tc>
-        <w:tc>
-          <w:tcPr>
-            <w:tcW w:w="0" w:type="auto"/>
-          </w:tcPr>
-          <w:p>
-            <w:pPr>
-              <w:pStyle w:val="Compact"/>
-            </w:pPr>
-            <w:r>
-              <w:t>0.8</w:t>
+                <w:color w:val="000000"/>
+                <w:sz w:val="22"/>
+                <w:szCs w:val="22"/>
+              </w:rPr>
+              <w:t>Largest.Node.Volume..mL.</w:t>
+            </w:r>
+          </w:p>
+        </w:tc>
+        <w:tc>
+          <w:tcPr>
+            <w:tcW w:w="1548" w:type="dxa"/>
+            <w:shd w:val="clear" w:color="auto" w:fill="FFFFFF"/>
+            <w:tcMar>
+              <w:top w:w="0" w:type="dxa"/>
+              <w:left w:w="0" w:type="dxa"/>
+              <w:bottom w:w="0" w:type="dxa"/>
+              <w:right w:w="0" w:type="dxa"/>
+            </w:tcMar>
+            <w:vAlign w:val="center"/>
+          </w:tcPr>
+          <w:p>
+            <w:pPr>
+              <w:spacing w:before="100" w:after="100"/>
+              <w:ind w:left="100" w:right="100"/>
+              <w:jc w:val="center"/>
+            </w:pPr>
+            <w:r>
+              <w:rPr>
+                <w:rFonts w:ascii="Helvetica" w:eastAsia="Helvetica" w:hAnsi="Helvetica" w:cs="Helvetica"/>
+                <w:color w:val="000000"/>
+                <w:sz w:val="22"/>
+                <w:szCs w:val="22"/>
+              </w:rPr>
+              <w:t>0.20 (0.31)</w:t>
+            </w:r>
+          </w:p>
+        </w:tc>
+        <w:tc>
+          <w:tcPr>
+            <w:tcW w:w="1548" w:type="dxa"/>
+            <w:shd w:val="clear" w:color="auto" w:fill="FFFFFF"/>
+            <w:tcMar>
+              <w:top w:w="0" w:type="dxa"/>
+              <w:left w:w="0" w:type="dxa"/>
+              <w:bottom w:w="0" w:type="dxa"/>
+              <w:right w:w="0" w:type="dxa"/>
+            </w:tcMar>
+            <w:vAlign w:val="center"/>
+          </w:tcPr>
+          <w:p>
+            <w:pPr>
+              <w:spacing w:before="100" w:after="100"/>
+              <w:ind w:left="100" w:right="100"/>
+              <w:jc w:val="center"/>
+            </w:pPr>
+            <w:r>
+              <w:rPr>
+                <w:rFonts w:ascii="Helvetica" w:eastAsia="Helvetica" w:hAnsi="Helvetica" w:cs="Helvetica"/>
+                <w:color w:val="000000"/>
+                <w:sz w:val="22"/>
+                <w:szCs w:val="22"/>
+              </w:rPr>
+              <w:t>0.07 (0.18)</w:t>
+            </w:r>
+          </w:p>
+        </w:tc>
+        <w:tc>
+          <w:tcPr>
+            <w:tcW w:w="1548" w:type="dxa"/>
+            <w:shd w:val="clear" w:color="auto" w:fill="FFFFFF"/>
+            <w:tcMar>
+              <w:top w:w="0" w:type="dxa"/>
+              <w:left w:w="0" w:type="dxa"/>
+              <w:bottom w:w="0" w:type="dxa"/>
+              <w:right w:w="0" w:type="dxa"/>
+            </w:tcMar>
+            <w:vAlign w:val="center"/>
+          </w:tcPr>
+          <w:p>
+            <w:pPr>
+              <w:spacing w:before="100" w:after="100"/>
+              <w:ind w:left="100" w:right="100"/>
+              <w:jc w:val="center"/>
+            </w:pPr>
+            <w:r>
+              <w:rPr>
+                <w:rFonts w:ascii="Helvetica" w:eastAsia="Helvetica" w:hAnsi="Helvetica" w:cs="Helvetica"/>
+                <w:color w:val="000000"/>
+                <w:sz w:val="22"/>
+                <w:szCs w:val="22"/>
+              </w:rPr>
+              <w:t>0.22 (0.33)</w:t>
+            </w:r>
+          </w:p>
+        </w:tc>
+        <w:tc>
+          <w:tcPr>
+            <w:tcW w:w="1132" w:type="dxa"/>
+            <w:shd w:val="clear" w:color="auto" w:fill="FFFFFF"/>
+            <w:tcMar>
+              <w:top w:w="0" w:type="dxa"/>
+              <w:left w:w="0" w:type="dxa"/>
+              <w:bottom w:w="0" w:type="dxa"/>
+              <w:right w:w="0" w:type="dxa"/>
+            </w:tcMar>
+            <w:vAlign w:val="center"/>
+          </w:tcPr>
+          <w:p>
+            <w:pPr>
+              <w:spacing w:before="100" w:after="100"/>
+              <w:ind w:left="100" w:right="100"/>
+              <w:jc w:val="center"/>
+            </w:pPr>
+            <w:r>
+              <w:rPr>
+                <w:rFonts w:ascii="Helvetica" w:eastAsia="Helvetica" w:hAnsi="Helvetica" w:cs="Helvetica"/>
+                <w:color w:val="000000"/>
+                <w:sz w:val="22"/>
+                <w:szCs w:val="22"/>
+              </w:rPr>
+              <w:t>0.5</w:t>
             </w:r>
           </w:p>
         </w:tc>
       </w:tr>
       <w:tr>
-        <w:tc>
-          <w:tcPr>
-            <w:tcW w:w="0" w:type="auto"/>
-          </w:tcPr>
-          <w:p>
-            <w:pPr>
-              <w:pStyle w:val="Compact"/>
-            </w:pPr>
-            <w:r>
-              <w:rPr>
+        <w:trPr>
+          <w:cantSplit/>
+          <w:jc w:val="center"/>
+        </w:trPr>
+        <w:tc>
+          <w:tcPr>
+            <w:tcW w:w="3786" w:type="dxa"/>
+            <w:shd w:val="clear" w:color="auto" w:fill="FFFFFF"/>
+            <w:tcMar>
+              <w:top w:w="0" w:type="dxa"/>
+              <w:left w:w="0" w:type="dxa"/>
+              <w:bottom w:w="0" w:type="dxa"/>
+              <w:right w:w="0" w:type="dxa"/>
+            </w:tcMar>
+          </w:tcPr>
+          <w:p>
+            <w:pPr>
+              <w:spacing w:before="100" w:after="100"/>
+              <w:ind w:left="100" w:right="100"/>
+            </w:pPr>
+            <w:r>
+              <w:rPr>
+                <w:rFonts w:ascii="Helvetica" w:eastAsia="Helvetica" w:hAnsi="Helvetica" w:cs="Helvetica"/>
                 <w:b/>
-              </w:rPr>
-              <w:t>SULmedian</w:t>
-            </w:r>
-          </w:p>
-        </w:tc>
-        <w:tc>
-          <w:tcPr>
-            <w:tcW w:w="0" w:type="auto"/>
-          </w:tcPr>
-          <w:p>
-            <w:pPr>
-              <w:pStyle w:val="Compact"/>
-            </w:pPr>
-            <w:r>
-              <w:t>0.32 (0.21)</w:t>
-            </w:r>
-          </w:p>
-        </w:tc>
-        <w:tc>
-          <w:tcPr>
-            <w:tcW w:w="0" w:type="auto"/>
-          </w:tcPr>
-          <w:p>
-            <w:pPr>
-              <w:pStyle w:val="Compact"/>
-            </w:pPr>
-            <w:r>
-              <w:t>0.34 (0.21)</w:t>
-            </w:r>
-          </w:p>
-        </w:tc>
-        <w:tc>
-          <w:tcPr>
-            <w:tcW w:w="0" w:type="auto"/>
-          </w:tcPr>
-          <w:p>
-            <w:pPr>
-              <w:pStyle w:val="Compact"/>
-            </w:pPr>
-            <w:r>
-              <w:t>0.17 (0.21)</w:t>
-            </w:r>
-          </w:p>
-        </w:tc>
-        <w:tc>
-          <w:tcPr>
-            <w:tcW w:w="0" w:type="auto"/>
-          </w:tcPr>
-          <w:p>
-            <w:pPr>
-              <w:pStyle w:val="Compact"/>
-            </w:pPr>
-            <w:r>
-              <w:t>0.2</w:t>
+                <w:color w:val="000000"/>
+                <w:sz w:val="22"/>
+                <w:szCs w:val="22"/>
+              </w:rPr>
+              <w:t>SULmax.Tumor</w:t>
+            </w:r>
+          </w:p>
+        </w:tc>
+        <w:tc>
+          <w:tcPr>
+            <w:tcW w:w="1548" w:type="dxa"/>
+            <w:shd w:val="clear" w:color="auto" w:fill="FFFFFF"/>
+            <w:tcMar>
+              <w:top w:w="0" w:type="dxa"/>
+              <w:left w:w="0" w:type="dxa"/>
+              <w:bottom w:w="0" w:type="dxa"/>
+              <w:right w:w="0" w:type="dxa"/>
+            </w:tcMar>
+            <w:vAlign w:val="center"/>
+          </w:tcPr>
+          <w:p>
+            <w:pPr>
+              <w:spacing w:before="100" w:after="100"/>
+              <w:ind w:left="100" w:right="100"/>
+              <w:jc w:val="center"/>
+            </w:pPr>
+            <w:r>
+              <w:rPr>
+                <w:rFonts w:ascii="Helvetica" w:eastAsia="Helvetica" w:hAnsi="Helvetica" w:cs="Helvetica"/>
+                <w:color w:val="000000"/>
+                <w:sz w:val="22"/>
+                <w:szCs w:val="22"/>
+              </w:rPr>
+              <w:t>0.28 (0.22)</w:t>
+            </w:r>
+          </w:p>
+        </w:tc>
+        <w:tc>
+          <w:tcPr>
+            <w:tcW w:w="1548" w:type="dxa"/>
+            <w:shd w:val="clear" w:color="auto" w:fill="FFFFFF"/>
+            <w:tcMar>
+              <w:top w:w="0" w:type="dxa"/>
+              <w:left w:w="0" w:type="dxa"/>
+              <w:bottom w:w="0" w:type="dxa"/>
+              <w:right w:w="0" w:type="dxa"/>
+            </w:tcMar>
+            <w:vAlign w:val="center"/>
+          </w:tcPr>
+          <w:p>
+            <w:pPr>
+              <w:spacing w:before="100" w:after="100"/>
+              <w:ind w:left="100" w:right="100"/>
+              <w:jc w:val="center"/>
+            </w:pPr>
+            <w:r>
+              <w:rPr>
+                <w:rFonts w:ascii="Helvetica" w:eastAsia="Helvetica" w:hAnsi="Helvetica" w:cs="Helvetica"/>
+                <w:color w:val="000000"/>
+                <w:sz w:val="22"/>
+                <w:szCs w:val="22"/>
+              </w:rPr>
+              <w:t>0.09 (0.19)</w:t>
+            </w:r>
+          </w:p>
+        </w:tc>
+        <w:tc>
+          <w:tcPr>
+            <w:tcW w:w="1548" w:type="dxa"/>
+            <w:shd w:val="clear" w:color="auto" w:fill="FFFFFF"/>
+            <w:tcMar>
+              <w:top w:w="0" w:type="dxa"/>
+              <w:left w:w="0" w:type="dxa"/>
+              <w:bottom w:w="0" w:type="dxa"/>
+              <w:right w:w="0" w:type="dxa"/>
+            </w:tcMar>
+            <w:vAlign w:val="center"/>
+          </w:tcPr>
+          <w:p>
+            <w:pPr>
+              <w:spacing w:before="100" w:after="100"/>
+              <w:ind w:left="100" w:right="100"/>
+              <w:jc w:val="center"/>
+            </w:pPr>
+            <w:r>
+              <w:rPr>
+                <w:rFonts w:ascii="Helvetica" w:eastAsia="Helvetica" w:hAnsi="Helvetica" w:cs="Helvetica"/>
+                <w:color w:val="000000"/>
+                <w:sz w:val="22"/>
+                <w:szCs w:val="22"/>
+              </w:rPr>
+              <w:t>0.31 (0.21)</w:t>
+            </w:r>
+          </w:p>
+        </w:tc>
+        <w:tc>
+          <w:tcPr>
+            <w:tcW w:w="1132" w:type="dxa"/>
+            <w:shd w:val="clear" w:color="auto" w:fill="FFFFFF"/>
+            <w:tcMar>
+              <w:top w:w="0" w:type="dxa"/>
+              <w:left w:w="0" w:type="dxa"/>
+              <w:bottom w:w="0" w:type="dxa"/>
+              <w:right w:w="0" w:type="dxa"/>
+            </w:tcMar>
+            <w:vAlign w:val="center"/>
+          </w:tcPr>
+          <w:p>
+            <w:pPr>
+              <w:spacing w:before="100" w:after="100"/>
+              <w:ind w:left="100" w:right="100"/>
+              <w:jc w:val="center"/>
+            </w:pPr>
+            <w:r>
+              <w:rPr>
+                <w:rFonts w:ascii="Helvetica" w:eastAsia="Helvetica" w:hAnsi="Helvetica" w:cs="Helvetica"/>
+                <w:color w:val="000000"/>
+                <w:sz w:val="22"/>
+                <w:szCs w:val="22"/>
+              </w:rPr>
+              <w:t>0.11</w:t>
             </w:r>
           </w:p>
         </w:tc>
       </w:tr>
       <w:tr>
-        <w:tc>
-          <w:tcPr>
-            <w:tcW w:w="0" w:type="auto"/>
-          </w:tcPr>
-          <w:p>
-            <w:pPr>
-              <w:pStyle w:val="Compact"/>
-            </w:pPr>
-            <w:r>
-              <w:rPr>
+        <w:trPr>
+          <w:cantSplit/>
+          <w:jc w:val="center"/>
+        </w:trPr>
+        <w:tc>
+          <w:tcPr>
+            <w:tcW w:w="3786" w:type="dxa"/>
+            <w:shd w:val="clear" w:color="auto" w:fill="FFFFFF"/>
+            <w:tcMar>
+              <w:top w:w="0" w:type="dxa"/>
+              <w:left w:w="0" w:type="dxa"/>
+              <w:bottom w:w="0" w:type="dxa"/>
+              <w:right w:w="0" w:type="dxa"/>
+            </w:tcMar>
+          </w:tcPr>
+          <w:p>
+            <w:pPr>
+              <w:spacing w:before="100" w:after="100"/>
+              <w:ind w:left="100" w:right="100"/>
+            </w:pPr>
+            <w:r>
+              <w:rPr>
+                <w:rFonts w:ascii="Helvetica" w:eastAsia="Helvetica" w:hAnsi="Helvetica" w:cs="Helvetica"/>
                 <w:b/>
-              </w:rPr>
-              <w:t>SULpeak</w:t>
-            </w:r>
-          </w:p>
-        </w:tc>
-        <w:tc>
-          <w:tcPr>
-            <w:tcW w:w="0" w:type="auto"/>
-          </w:tcPr>
-          <w:p>
-            <w:pPr>
-              <w:pStyle w:val="Compact"/>
-            </w:pPr>
-            <w:r>
-              <w:t>0.34 (0.30)</w:t>
-            </w:r>
-          </w:p>
-        </w:tc>
-        <w:tc>
-          <w:tcPr>
-            <w:tcW w:w="0" w:type="auto"/>
-          </w:tcPr>
-          <w:p>
-            <w:pPr>
-              <w:pStyle w:val="Compact"/>
-            </w:pPr>
-            <w:r>
-              <w:t>0.46 (0.15)</w:t>
-            </w:r>
-          </w:p>
-        </w:tc>
-        <w:tc>
-          <w:tcPr>
-            <w:tcW w:w="0" w:type="auto"/>
-          </w:tcPr>
-          <w:p>
-            <w:pPr>
-              <w:pStyle w:val="Compact"/>
-            </w:pPr>
-            <w:r>
-              <w:t>-0.22 (0.24)</w:t>
-            </w:r>
-          </w:p>
-        </w:tc>
-        <w:tc>
-          <w:tcPr>
-            <w:tcW w:w="0" w:type="auto"/>
-          </w:tcPr>
-          <w:p>
-            <w:pPr>
-              <w:pStyle w:val="Compact"/>
-            </w:pPr>
-            <w:r>
-              <w:rPr>
-                <w:b/>
-              </w:rPr>
-              <w:t>&lt;0.001</w:t>
+                <w:color w:val="000000"/>
+                <w:sz w:val="22"/>
+                <w:szCs w:val="22"/>
+              </w:rPr>
+              <w:t>SULmedian</w:t>
+            </w:r>
+          </w:p>
+        </w:tc>
+        <w:tc>
+          <w:tcPr>
+            <w:tcW w:w="1548" w:type="dxa"/>
+            <w:shd w:val="clear" w:color="auto" w:fill="FFFFFF"/>
+            <w:tcMar>
+              <w:top w:w="0" w:type="dxa"/>
+              <w:left w:w="0" w:type="dxa"/>
+              <w:bottom w:w="0" w:type="dxa"/>
+              <w:right w:w="0" w:type="dxa"/>
+            </w:tcMar>
+            <w:vAlign w:val="center"/>
+          </w:tcPr>
+          <w:p>
+            <w:pPr>
+              <w:spacing w:before="100" w:after="100"/>
+              <w:ind w:left="100" w:right="100"/>
+              <w:jc w:val="center"/>
+            </w:pPr>
+            <w:r>
+              <w:rPr>
+                <w:rFonts w:ascii="Helvetica" w:eastAsia="Helvetica" w:hAnsi="Helvetica" w:cs="Helvetica"/>
+                <w:color w:val="000000"/>
+                <w:sz w:val="22"/>
+                <w:szCs w:val="22"/>
+              </w:rPr>
+              <w:t>0.27 (0.26)</w:t>
+            </w:r>
+          </w:p>
+        </w:tc>
+        <w:tc>
+          <w:tcPr>
+            <w:tcW w:w="1548" w:type="dxa"/>
+            <w:shd w:val="clear" w:color="auto" w:fill="FFFFFF"/>
+            <w:tcMar>
+              <w:top w:w="0" w:type="dxa"/>
+              <w:left w:w="0" w:type="dxa"/>
+              <w:bottom w:w="0" w:type="dxa"/>
+              <w:right w:w="0" w:type="dxa"/>
+            </w:tcMar>
+            <w:vAlign w:val="center"/>
+          </w:tcPr>
+          <w:p>
+            <w:pPr>
+              <w:spacing w:before="100" w:after="100"/>
+              <w:ind w:left="100" w:right="100"/>
+              <w:jc w:val="center"/>
+            </w:pPr>
+            <w:r>
+              <w:rPr>
+                <w:rFonts w:ascii="Helvetica" w:eastAsia="Helvetica" w:hAnsi="Helvetica" w:cs="Helvetica"/>
+                <w:color w:val="000000"/>
+                <w:sz w:val="22"/>
+                <w:szCs w:val="22"/>
+              </w:rPr>
+              <w:t>0.31 (0.21)</w:t>
+            </w:r>
+          </w:p>
+        </w:tc>
+        <w:tc>
+          <w:tcPr>
+            <w:tcW w:w="1548" w:type="dxa"/>
+            <w:shd w:val="clear" w:color="auto" w:fill="FFFFFF"/>
+            <w:tcMar>
+              <w:top w:w="0" w:type="dxa"/>
+              <w:left w:w="0" w:type="dxa"/>
+              <w:bottom w:w="0" w:type="dxa"/>
+              <w:right w:w="0" w:type="dxa"/>
+            </w:tcMar>
+            <w:vAlign w:val="center"/>
+          </w:tcPr>
+          <w:p>
+            <w:pPr>
+              <w:spacing w:before="100" w:after="100"/>
+              <w:ind w:left="100" w:right="100"/>
+              <w:jc w:val="center"/>
+            </w:pPr>
+            <w:r>
+              <w:rPr>
+                <w:rFonts w:ascii="Helvetica" w:eastAsia="Helvetica" w:hAnsi="Helvetica" w:cs="Helvetica"/>
+                <w:color w:val="000000"/>
+                <w:sz w:val="22"/>
+                <w:szCs w:val="22"/>
+              </w:rPr>
+              <w:t>0.27 (0.28)</w:t>
+            </w:r>
+          </w:p>
+        </w:tc>
+        <w:tc>
+          <w:tcPr>
+            <w:tcW w:w="1132" w:type="dxa"/>
+            <w:shd w:val="clear" w:color="auto" w:fill="FFFFFF"/>
+            <w:tcMar>
+              <w:top w:w="0" w:type="dxa"/>
+              <w:left w:w="0" w:type="dxa"/>
+              <w:bottom w:w="0" w:type="dxa"/>
+              <w:right w:w="0" w:type="dxa"/>
+            </w:tcMar>
+            <w:vAlign w:val="center"/>
+          </w:tcPr>
+          <w:p>
+            <w:pPr>
+              <w:spacing w:before="100" w:after="100"/>
+              <w:ind w:left="100" w:right="100"/>
+              <w:jc w:val="center"/>
+            </w:pPr>
+            <w:r>
+              <w:rPr>
+                <w:rFonts w:ascii="Helvetica" w:eastAsia="Helvetica" w:hAnsi="Helvetica" w:cs="Helvetica"/>
+                <w:color w:val="000000"/>
+                <w:sz w:val="22"/>
+                <w:szCs w:val="22"/>
+              </w:rPr>
+              <w:t>0.8</w:t>
             </w:r>
           </w:p>
         </w:tc>
       </w:tr>
       <w:tr>
-        <w:tc>
-          <w:tcPr>
-            <w:tcW w:w="0" w:type="auto"/>
-          </w:tcPr>
-          <w:p>
-            <w:pPr>
-              <w:pStyle w:val="Compact"/>
-            </w:pPr>
-            <w:r>
-              <w:rPr>
+        <w:trPr>
+          <w:cantSplit/>
+          <w:jc w:val="center"/>
+        </w:trPr>
+        <w:tc>
+          <w:tcPr>
+            <w:tcW w:w="3786" w:type="dxa"/>
+            <w:shd w:val="clear" w:color="auto" w:fill="FFFFFF"/>
+            <w:tcMar>
+              <w:top w:w="0" w:type="dxa"/>
+              <w:left w:w="0" w:type="dxa"/>
+              <w:bottom w:w="0" w:type="dxa"/>
+              <w:right w:w="0" w:type="dxa"/>
+            </w:tcMar>
+          </w:tcPr>
+          <w:p>
+            <w:pPr>
+              <w:spacing w:before="100" w:after="100"/>
+              <w:ind w:left="100" w:right="100"/>
+            </w:pPr>
+            <w:r>
+              <w:rPr>
+                <w:rFonts w:ascii="Helvetica" w:eastAsia="Helvetica" w:hAnsi="Helvetica" w:cs="Helvetica"/>
                 <w:b/>
-              </w:rPr>
-              <w:t>SULmax.Largest.Node</w:t>
-            </w:r>
-          </w:p>
-        </w:tc>
-        <w:tc>
-          <w:tcPr>
-            <w:tcW w:w="0" w:type="auto"/>
-          </w:tcPr>
-          <w:p>
-            <w:pPr>
-              <w:pStyle w:val="Compact"/>
-            </w:pPr>
-            <w:r>
-              <w:t>0.38 (0.18)</w:t>
-            </w:r>
-          </w:p>
-        </w:tc>
-        <w:tc>
-          <w:tcPr>
-            <w:tcW w:w="0" w:type="auto"/>
-          </w:tcPr>
-          <w:p>
-            <w:pPr>
-              <w:pStyle w:val="Compact"/>
-            </w:pPr>
-            <w:r>
-              <w:t>0.40 (0.18)</w:t>
-            </w:r>
-          </w:p>
-        </w:tc>
-        <w:tc>
-          <w:tcPr>
-            <w:tcW w:w="0" w:type="auto"/>
-          </w:tcPr>
-          <w:p>
-            <w:pPr>
-              <w:pStyle w:val="Compact"/>
-            </w:pPr>
-            <w:r>
-              <w:t>0.25 (0.16)</w:t>
-            </w:r>
-          </w:p>
-        </w:tc>
-        <w:tc>
-          <w:tcPr>
-            <w:tcW w:w="0" w:type="auto"/>
-          </w:tcPr>
-          <w:p>
-            <w:pPr>
-              <w:pStyle w:val="Compact"/>
-            </w:pPr>
-            <w:r>
+                <w:color w:val="000000"/>
+                <w:sz w:val="22"/>
+                <w:szCs w:val="22"/>
+              </w:rPr>
+              <w:t>SULpeak</w:t>
+            </w:r>
+          </w:p>
+        </w:tc>
+        <w:tc>
+          <w:tcPr>
+            <w:tcW w:w="1548" w:type="dxa"/>
+            <w:shd w:val="clear" w:color="auto" w:fill="FFFFFF"/>
+            <w:tcMar>
+              <w:top w:w="0" w:type="dxa"/>
+              <w:left w:w="0" w:type="dxa"/>
+              <w:bottom w:w="0" w:type="dxa"/>
+              <w:right w:w="0" w:type="dxa"/>
+            </w:tcMar>
+            <w:vAlign w:val="center"/>
+          </w:tcPr>
+          <w:p>
+            <w:pPr>
+              <w:spacing w:before="100" w:after="100"/>
+              <w:ind w:left="100" w:right="100"/>
+              <w:jc w:val="center"/>
+            </w:pPr>
+            <w:r>
+              <w:rPr>
+                <w:rFonts w:ascii="Helvetica" w:eastAsia="Helvetica" w:hAnsi="Helvetica" w:cs="Helvetica"/>
+                <w:color w:val="000000"/>
+                <w:sz w:val="22"/>
+                <w:szCs w:val="22"/>
+              </w:rPr>
+              <w:t>0.32 (0.21)</w:t>
+            </w:r>
+          </w:p>
+        </w:tc>
+        <w:tc>
+          <w:tcPr>
+            <w:tcW w:w="1548" w:type="dxa"/>
+            <w:shd w:val="clear" w:color="auto" w:fill="FFFFFF"/>
+            <w:tcMar>
+              <w:top w:w="0" w:type="dxa"/>
+              <w:left w:w="0" w:type="dxa"/>
+              <w:bottom w:w="0" w:type="dxa"/>
+              <w:right w:w="0" w:type="dxa"/>
+            </w:tcMar>
+            <w:vAlign w:val="center"/>
+          </w:tcPr>
+          <w:p>
+            <w:pPr>
+              <w:spacing w:before="100" w:after="100"/>
+              <w:ind w:left="100" w:right="100"/>
+              <w:jc w:val="center"/>
+            </w:pPr>
+            <w:r>
+              <w:rPr>
+                <w:rFonts w:ascii="Helvetica" w:eastAsia="Helvetica" w:hAnsi="Helvetica" w:cs="Helvetica"/>
+                <w:color w:val="000000"/>
+                <w:sz w:val="22"/>
+                <w:szCs w:val="22"/>
+              </w:rPr>
+              <w:t>0.17 (0.21)</w:t>
+            </w:r>
+          </w:p>
+        </w:tc>
+        <w:tc>
+          <w:tcPr>
+            <w:tcW w:w="1548" w:type="dxa"/>
+            <w:shd w:val="clear" w:color="auto" w:fill="FFFFFF"/>
+            <w:tcMar>
+              <w:top w:w="0" w:type="dxa"/>
+              <w:left w:w="0" w:type="dxa"/>
+              <w:bottom w:w="0" w:type="dxa"/>
+              <w:right w:w="0" w:type="dxa"/>
+            </w:tcMar>
+            <w:vAlign w:val="center"/>
+          </w:tcPr>
+          <w:p>
+            <w:pPr>
+              <w:spacing w:before="100" w:after="100"/>
+              <w:ind w:left="100" w:right="100"/>
+              <w:jc w:val="center"/>
+            </w:pPr>
+            <w:r>
+              <w:rPr>
+                <w:rFonts w:ascii="Helvetica" w:eastAsia="Helvetica" w:hAnsi="Helvetica" w:cs="Helvetica"/>
+                <w:color w:val="000000"/>
+                <w:sz w:val="22"/>
+                <w:szCs w:val="22"/>
+              </w:rPr>
+              <w:t>0.34 (0.21)</w:t>
+            </w:r>
+          </w:p>
+        </w:tc>
+        <w:tc>
+          <w:tcPr>
+            <w:tcW w:w="1132" w:type="dxa"/>
+            <w:shd w:val="clear" w:color="auto" w:fill="FFFFFF"/>
+            <w:tcMar>
+              <w:top w:w="0" w:type="dxa"/>
+              <w:left w:w="0" w:type="dxa"/>
+              <w:bottom w:w="0" w:type="dxa"/>
+              <w:right w:w="0" w:type="dxa"/>
+            </w:tcMar>
+            <w:vAlign w:val="center"/>
+          </w:tcPr>
+          <w:p>
+            <w:pPr>
+              <w:spacing w:before="100" w:after="100"/>
+              <w:ind w:left="100" w:right="100"/>
+              <w:jc w:val="center"/>
+            </w:pPr>
+            <w:r>
+              <w:rPr>
+                <w:rFonts w:ascii="Helvetica" w:eastAsia="Helvetica" w:hAnsi="Helvetica" w:cs="Helvetica"/>
+                <w:color w:val="000000"/>
+                <w:sz w:val="22"/>
+                <w:szCs w:val="22"/>
+              </w:rPr>
               <w:t>0.2</w:t>
             </w:r>
           </w:p>
         </w:tc>
       </w:tr>
       <w:tr>
-        <w:tc>
-          <w:tcPr>
-            <w:tcW w:w="0" w:type="auto"/>
-          </w:tcPr>
-          <w:p>
-            <w:pPr>
-              <w:pStyle w:val="Compact"/>
-            </w:pPr>
-            <w:r>
-              <w:rPr>
+        <w:trPr>
+          <w:cantSplit/>
+          <w:jc w:val="center"/>
+        </w:trPr>
+        <w:tc>
+          <w:tcPr>
+            <w:tcW w:w="3786" w:type="dxa"/>
+            <w:shd w:val="clear" w:color="auto" w:fill="FFFFFF"/>
+            <w:tcMar>
+              <w:top w:w="0" w:type="dxa"/>
+              <w:left w:w="0" w:type="dxa"/>
+              <w:bottom w:w="0" w:type="dxa"/>
+              <w:right w:w="0" w:type="dxa"/>
+            </w:tcMar>
+          </w:tcPr>
+          <w:p>
+            <w:pPr>
+              <w:spacing w:before="100" w:after="100"/>
+              <w:ind w:left="100" w:right="100"/>
+            </w:pPr>
+            <w:r>
+              <w:rPr>
+                <w:rFonts w:ascii="Helvetica" w:eastAsia="Helvetica" w:hAnsi="Helvetica" w:cs="Helvetica"/>
                 <w:b/>
-              </w:rPr>
-              <w:t>SULmedian.node</w:t>
-            </w:r>
-          </w:p>
-        </w:tc>
-        <w:tc>
-          <w:tcPr>
-            <w:tcW w:w="0" w:type="auto"/>
-          </w:tcPr>
-          <w:p>
-            <w:pPr>
-              <w:pStyle w:val="Compact"/>
-            </w:pPr>
-            <w:r>
-              <w:t>0.36 (0.24)</w:t>
-            </w:r>
-          </w:p>
-        </w:tc>
-        <w:tc>
-          <w:tcPr>
-            <w:tcW w:w="0" w:type="auto"/>
-          </w:tcPr>
-          <w:p>
-            <w:pPr>
-              <w:pStyle w:val="Compact"/>
-            </w:pPr>
-            <w:r>
-              <w:t>0.43 (0.15)</w:t>
-            </w:r>
-          </w:p>
-        </w:tc>
-        <w:tc>
-          <w:tcPr>
-            <w:tcW w:w="0" w:type="auto"/>
-          </w:tcPr>
-          <w:p>
-            <w:pPr>
-              <w:pStyle w:val="Compact"/>
-            </w:pPr>
-            <w:r>
-              <w:t>0.00 (0.29)</w:t>
-            </w:r>
-          </w:p>
-        </w:tc>
-        <w:tc>
-          <w:tcPr>
-            <w:tcW w:w="0" w:type="auto"/>
-          </w:tcPr>
-          <w:p>
-            <w:pPr>
-              <w:pStyle w:val="Compact"/>
-            </w:pPr>
-            <w:r>
-              <w:rPr>
+                <w:color w:val="000000"/>
+                <w:sz w:val="22"/>
+                <w:szCs w:val="22"/>
+              </w:rPr>
+              <w:t>SULmax.Largest.Node</w:t>
+            </w:r>
+          </w:p>
+        </w:tc>
+        <w:tc>
+          <w:tcPr>
+            <w:tcW w:w="1548" w:type="dxa"/>
+            <w:shd w:val="clear" w:color="auto" w:fill="FFFFFF"/>
+            <w:tcMar>
+              <w:top w:w="0" w:type="dxa"/>
+              <w:left w:w="0" w:type="dxa"/>
+              <w:bottom w:w="0" w:type="dxa"/>
+              <w:right w:w="0" w:type="dxa"/>
+            </w:tcMar>
+            <w:vAlign w:val="center"/>
+          </w:tcPr>
+          <w:p>
+            <w:pPr>
+              <w:spacing w:before="100" w:after="100"/>
+              <w:ind w:left="100" w:right="100"/>
+              <w:jc w:val="center"/>
+            </w:pPr>
+            <w:r>
+              <w:rPr>
+                <w:rFonts w:ascii="Helvetica" w:eastAsia="Helvetica" w:hAnsi="Helvetica" w:cs="Helvetica"/>
+                <w:color w:val="000000"/>
+                <w:sz w:val="22"/>
+                <w:szCs w:val="22"/>
+              </w:rPr>
+              <w:t>0.34 (0.30)</w:t>
+            </w:r>
+          </w:p>
+        </w:tc>
+        <w:tc>
+          <w:tcPr>
+            <w:tcW w:w="1548" w:type="dxa"/>
+            <w:shd w:val="clear" w:color="auto" w:fill="FFFFFF"/>
+            <w:tcMar>
+              <w:top w:w="0" w:type="dxa"/>
+              <w:left w:w="0" w:type="dxa"/>
+              <w:bottom w:w="0" w:type="dxa"/>
+              <w:right w:w="0" w:type="dxa"/>
+            </w:tcMar>
+            <w:vAlign w:val="center"/>
+          </w:tcPr>
+          <w:p>
+            <w:pPr>
+              <w:spacing w:before="100" w:after="100"/>
+              <w:ind w:left="100" w:right="100"/>
+              <w:jc w:val="center"/>
+            </w:pPr>
+            <w:r>
+              <w:rPr>
+                <w:rFonts w:ascii="Helvetica" w:eastAsia="Helvetica" w:hAnsi="Helvetica" w:cs="Helvetica"/>
+                <w:color w:val="000000"/>
+                <w:sz w:val="22"/>
+                <w:szCs w:val="22"/>
+              </w:rPr>
+              <w:t>-0.22 (0.24)</w:t>
+            </w:r>
+          </w:p>
+        </w:tc>
+        <w:tc>
+          <w:tcPr>
+            <w:tcW w:w="1548" w:type="dxa"/>
+            <w:shd w:val="clear" w:color="auto" w:fill="FFFFFF"/>
+            <w:tcMar>
+              <w:top w:w="0" w:type="dxa"/>
+              <w:left w:w="0" w:type="dxa"/>
+              <w:bottom w:w="0" w:type="dxa"/>
+              <w:right w:w="0" w:type="dxa"/>
+            </w:tcMar>
+            <w:vAlign w:val="center"/>
+          </w:tcPr>
+          <w:p>
+            <w:pPr>
+              <w:spacing w:before="100" w:after="100"/>
+              <w:ind w:left="100" w:right="100"/>
+              <w:jc w:val="center"/>
+            </w:pPr>
+            <w:r>
+              <w:rPr>
+                <w:rFonts w:ascii="Helvetica" w:eastAsia="Helvetica" w:hAnsi="Helvetica" w:cs="Helvetica"/>
+                <w:color w:val="000000"/>
+                <w:sz w:val="22"/>
+                <w:szCs w:val="22"/>
+              </w:rPr>
+              <w:t>0.46 (0.15)</w:t>
+            </w:r>
+          </w:p>
+        </w:tc>
+        <w:tc>
+          <w:tcPr>
+            <w:tcW w:w="1132" w:type="dxa"/>
+            <w:shd w:val="clear" w:color="auto" w:fill="FFFFFF"/>
+            <w:tcMar>
+              <w:top w:w="0" w:type="dxa"/>
+              <w:left w:w="0" w:type="dxa"/>
+              <w:bottom w:w="0" w:type="dxa"/>
+              <w:right w:w="0" w:type="dxa"/>
+            </w:tcMar>
+            <w:vAlign w:val="center"/>
+          </w:tcPr>
+          <w:p>
+            <w:pPr>
+              <w:spacing w:before="100" w:after="100"/>
+              <w:ind w:left="100" w:right="100"/>
+              <w:jc w:val="center"/>
+            </w:pPr>
+            <w:r>
+              <w:rPr>
+                <w:rFonts w:ascii="Helvetica" w:eastAsia="Helvetica" w:hAnsi="Helvetica" w:cs="Helvetica"/>
                 <w:b/>
-              </w:rPr>
-              <w:t>0.001</w:t>
+                <w:color w:val="000000"/>
+                <w:sz w:val="22"/>
+                <w:szCs w:val="22"/>
+              </w:rPr>
+              <w:t>&lt;0.001</w:t>
             </w:r>
           </w:p>
         </w:tc>
       </w:tr>
       <w:tr>
-        <w:tc>
-          <w:tcPr>
-            <w:tcW w:w="0" w:type="auto"/>
-          </w:tcPr>
-          <w:p>
-            <w:pPr>
-              <w:pStyle w:val="Compact"/>
-            </w:pPr>
-            <w:r>
-              <w:rPr>
+        <w:trPr>
+          <w:cantSplit/>
+          <w:jc w:val="center"/>
+        </w:trPr>
+        <w:tc>
+          <w:tcPr>
+            <w:tcW w:w="3786" w:type="dxa"/>
+            <w:shd w:val="clear" w:color="auto" w:fill="FFFFFF"/>
+            <w:tcMar>
+              <w:top w:w="0" w:type="dxa"/>
+              <w:left w:w="0" w:type="dxa"/>
+              <w:bottom w:w="0" w:type="dxa"/>
+              <w:right w:w="0" w:type="dxa"/>
+            </w:tcMar>
+          </w:tcPr>
+          <w:p>
+            <w:pPr>
+              <w:spacing w:before="100" w:after="100"/>
+              <w:ind w:left="100" w:right="100"/>
+            </w:pPr>
+            <w:r>
+              <w:rPr>
+                <w:rFonts w:ascii="Helvetica" w:eastAsia="Helvetica" w:hAnsi="Helvetica" w:cs="Helvetica"/>
                 <w:b/>
-              </w:rPr>
-              <w:t>SULpeak.node</w:t>
-            </w:r>
-          </w:p>
-        </w:tc>
-        <w:tc>
-          <w:tcPr>
-            <w:tcW w:w="0" w:type="auto"/>
-          </w:tcPr>
-          <w:p>
-            <w:pPr>
-              <w:pStyle w:val="Compact"/>
-            </w:pPr>
-            <w:r>
-              <w:t>-0.35 (0.36)</w:t>
-            </w:r>
-          </w:p>
-        </w:tc>
-        <w:tc>
-          <w:tcPr>
-            <w:tcW w:w="0" w:type="auto"/>
-          </w:tcPr>
-          <w:p>
-            <w:pPr>
-              <w:pStyle w:val="Compact"/>
-            </w:pPr>
-            <w:r>
-              <w:t>-0.30 (0.29)</w:t>
-            </w:r>
-          </w:p>
-        </w:tc>
-        <w:tc>
-          <w:tcPr>
-            <w:tcW w:w="0" w:type="auto"/>
-          </w:tcPr>
-          <w:p>
-            <w:pPr>
-              <w:pStyle w:val="Compact"/>
-            </w:pPr>
-            <w:r>
-              <w:t>-0.59 (0.65)</w:t>
-            </w:r>
-          </w:p>
-        </w:tc>
-        <w:tc>
-          <w:tcPr>
-            <w:tcW w:w="0" w:type="auto"/>
-          </w:tcPr>
-          <w:p>
-            <w:pPr>
-              <w:pStyle w:val="Compact"/>
-            </w:pPr>
-            <w:r>
+                <w:color w:val="000000"/>
+                <w:sz w:val="22"/>
+                <w:szCs w:val="22"/>
+              </w:rPr>
+              <w:t>SULmedian.node</w:t>
+            </w:r>
+          </w:p>
+        </w:tc>
+        <w:tc>
+          <w:tcPr>
+            <w:tcW w:w="1548" w:type="dxa"/>
+            <w:shd w:val="clear" w:color="auto" w:fill="FFFFFF"/>
+            <w:tcMar>
+              <w:top w:w="0" w:type="dxa"/>
+              <w:left w:w="0" w:type="dxa"/>
+              <w:bottom w:w="0" w:type="dxa"/>
+              <w:right w:w="0" w:type="dxa"/>
+            </w:tcMar>
+            <w:vAlign w:val="center"/>
+          </w:tcPr>
+          <w:p>
+            <w:pPr>
+              <w:spacing w:before="100" w:after="100"/>
+              <w:ind w:left="100" w:right="100"/>
+              <w:jc w:val="center"/>
+            </w:pPr>
+            <w:r>
+              <w:rPr>
+                <w:rFonts w:ascii="Helvetica" w:eastAsia="Helvetica" w:hAnsi="Helvetica" w:cs="Helvetica"/>
+                <w:color w:val="000000"/>
+                <w:sz w:val="22"/>
+                <w:szCs w:val="22"/>
+              </w:rPr>
+              <w:t>0.38 (0.18)</w:t>
+            </w:r>
+          </w:p>
+        </w:tc>
+        <w:tc>
+          <w:tcPr>
+            <w:tcW w:w="1548" w:type="dxa"/>
+            <w:shd w:val="clear" w:color="auto" w:fill="FFFFFF"/>
+            <w:tcMar>
+              <w:top w:w="0" w:type="dxa"/>
+              <w:left w:w="0" w:type="dxa"/>
+              <w:bottom w:w="0" w:type="dxa"/>
+              <w:right w:w="0" w:type="dxa"/>
+            </w:tcMar>
+            <w:vAlign w:val="center"/>
+          </w:tcPr>
+          <w:p>
+            <w:pPr>
+              <w:spacing w:before="100" w:after="100"/>
+              <w:ind w:left="100" w:right="100"/>
+              <w:jc w:val="center"/>
+            </w:pPr>
+            <w:r>
+              <w:rPr>
+                <w:rFonts w:ascii="Helvetica" w:eastAsia="Helvetica" w:hAnsi="Helvetica" w:cs="Helvetica"/>
+                <w:color w:val="000000"/>
+                <w:sz w:val="22"/>
+                <w:szCs w:val="22"/>
+              </w:rPr>
+              <w:t>0.25 (0.16)</w:t>
+            </w:r>
+          </w:p>
+        </w:tc>
+        <w:tc>
+          <w:tcPr>
+            <w:tcW w:w="1548" w:type="dxa"/>
+            <w:shd w:val="clear" w:color="auto" w:fill="FFFFFF"/>
+            <w:tcMar>
+              <w:top w:w="0" w:type="dxa"/>
+              <w:left w:w="0" w:type="dxa"/>
+              <w:bottom w:w="0" w:type="dxa"/>
+              <w:right w:w="0" w:type="dxa"/>
+            </w:tcMar>
+            <w:vAlign w:val="center"/>
+          </w:tcPr>
+          <w:p>
+            <w:pPr>
+              <w:spacing w:before="100" w:after="100"/>
+              <w:ind w:left="100" w:right="100"/>
+              <w:jc w:val="center"/>
+            </w:pPr>
+            <w:r>
+              <w:rPr>
+                <w:rFonts w:ascii="Helvetica" w:eastAsia="Helvetica" w:hAnsi="Helvetica" w:cs="Helvetica"/>
+                <w:color w:val="000000"/>
+                <w:sz w:val="22"/>
+                <w:szCs w:val="22"/>
+              </w:rPr>
+              <w:t>0.40 (0.18)</w:t>
+            </w:r>
+          </w:p>
+        </w:tc>
+        <w:tc>
+          <w:tcPr>
+            <w:tcW w:w="1132" w:type="dxa"/>
+            <w:shd w:val="clear" w:color="auto" w:fill="FFFFFF"/>
+            <w:tcMar>
+              <w:top w:w="0" w:type="dxa"/>
+              <w:left w:w="0" w:type="dxa"/>
+              <w:bottom w:w="0" w:type="dxa"/>
+              <w:right w:w="0" w:type="dxa"/>
+            </w:tcMar>
+            <w:vAlign w:val="center"/>
+          </w:tcPr>
+          <w:p>
+            <w:pPr>
+              <w:spacing w:before="100" w:after="100"/>
+              <w:ind w:left="100" w:right="100"/>
+              <w:jc w:val="center"/>
+            </w:pPr>
+            <w:r>
+              <w:rPr>
+                <w:rFonts w:ascii="Helvetica" w:eastAsia="Helvetica" w:hAnsi="Helvetica" w:cs="Helvetica"/>
+                <w:color w:val="000000"/>
+                <w:sz w:val="22"/>
+                <w:szCs w:val="22"/>
+              </w:rPr>
               <w:t>0.2</w:t>
             </w:r>
           </w:p>
         </w:tc>
       </w:tr>
       <w:tr>
-        <w:tc>
-          <w:tcPr>
-            <w:tcW w:w="0" w:type="auto"/>
-          </w:tcPr>
-          <w:p>
-            <w:pPr>
-              <w:pStyle w:val="Compact"/>
-            </w:pPr>
-            <w:r>
-              <w:rPr>
+        <w:trPr>
+          <w:cantSplit/>
+          <w:jc w:val="center"/>
+        </w:trPr>
+        <w:tc>
+          <w:tcPr>
+            <w:tcW w:w="3786" w:type="dxa"/>
+            <w:shd w:val="clear" w:color="auto" w:fill="FFFFFF"/>
+            <w:tcMar>
+              <w:top w:w="0" w:type="dxa"/>
+              <w:left w:w="0" w:type="dxa"/>
+              <w:bottom w:w="0" w:type="dxa"/>
+              <w:right w:w="0" w:type="dxa"/>
+            </w:tcMar>
+          </w:tcPr>
+          <w:p>
+            <w:pPr>
+              <w:spacing w:before="100" w:after="100"/>
+              <w:ind w:left="100" w:right="100"/>
+            </w:pPr>
+            <w:r>
+              <w:rPr>
+                <w:rFonts w:ascii="Helvetica" w:eastAsia="Helvetica" w:hAnsi="Helvetica" w:cs="Helvetica"/>
                 <w:b/>
+                <w:color w:val="000000"/>
+                <w:sz w:val="22"/>
+                <w:szCs w:val="22"/>
+              </w:rPr>
+              <w:t>SULpeak.node</w:t>
+            </w:r>
+          </w:p>
+        </w:tc>
+        <w:tc>
+          <w:tcPr>
+            <w:tcW w:w="1548" w:type="dxa"/>
+            <w:shd w:val="clear" w:color="auto" w:fill="FFFFFF"/>
+            <w:tcMar>
+              <w:top w:w="0" w:type="dxa"/>
+              <w:left w:w="0" w:type="dxa"/>
+              <w:bottom w:w="0" w:type="dxa"/>
+              <w:right w:w="0" w:type="dxa"/>
+            </w:tcMar>
+            <w:vAlign w:val="center"/>
+          </w:tcPr>
+          <w:p>
+            <w:pPr>
+              <w:spacing w:before="100" w:after="100"/>
+              <w:ind w:left="100" w:right="100"/>
+              <w:jc w:val="center"/>
+            </w:pPr>
+            <w:r>
+              <w:rPr>
+                <w:rFonts w:ascii="Helvetica" w:eastAsia="Helvetica" w:hAnsi="Helvetica" w:cs="Helvetica"/>
+                <w:color w:val="000000"/>
+                <w:sz w:val="22"/>
+                <w:szCs w:val="22"/>
+              </w:rPr>
+              <w:t>0.36 (0.24)</w:t>
+            </w:r>
+          </w:p>
+        </w:tc>
+        <w:tc>
+          <w:tcPr>
+            <w:tcW w:w="1548" w:type="dxa"/>
+            <w:shd w:val="clear" w:color="auto" w:fill="FFFFFF"/>
+            <w:tcMar>
+              <w:top w:w="0" w:type="dxa"/>
+              <w:left w:w="0" w:type="dxa"/>
+              <w:bottom w:w="0" w:type="dxa"/>
+              <w:right w:w="0" w:type="dxa"/>
+            </w:tcMar>
+            <w:vAlign w:val="center"/>
+          </w:tcPr>
+          <w:p>
+            <w:pPr>
+              <w:spacing w:before="100" w:after="100"/>
+              <w:ind w:left="100" w:right="100"/>
+              <w:jc w:val="center"/>
+            </w:pPr>
+            <w:r>
+              <w:rPr>
+                <w:rFonts w:ascii="Helvetica" w:eastAsia="Helvetica" w:hAnsi="Helvetica" w:cs="Helvetica"/>
+                <w:color w:val="000000"/>
+                <w:sz w:val="22"/>
+                <w:szCs w:val="22"/>
+              </w:rPr>
+              <w:t>0.00 (0.29)</w:t>
+            </w:r>
+          </w:p>
+        </w:tc>
+        <w:tc>
+          <w:tcPr>
+            <w:tcW w:w="1548" w:type="dxa"/>
+            <w:shd w:val="clear" w:color="auto" w:fill="FFFFFF"/>
+            <w:tcMar>
+              <w:top w:w="0" w:type="dxa"/>
+              <w:left w:w="0" w:type="dxa"/>
+              <w:bottom w:w="0" w:type="dxa"/>
+              <w:right w:w="0" w:type="dxa"/>
+            </w:tcMar>
+            <w:vAlign w:val="center"/>
+          </w:tcPr>
+          <w:p>
+            <w:pPr>
+              <w:spacing w:before="100" w:after="100"/>
+              <w:ind w:left="100" w:right="100"/>
+              <w:jc w:val="center"/>
+            </w:pPr>
+            <w:r>
+              <w:rPr>
+                <w:rFonts w:ascii="Helvetica" w:eastAsia="Helvetica" w:hAnsi="Helvetica" w:cs="Helvetica"/>
+                <w:color w:val="000000"/>
+                <w:sz w:val="22"/>
+                <w:szCs w:val="22"/>
+              </w:rPr>
+              <w:t>0.43 (0.15)</w:t>
+            </w:r>
+          </w:p>
+        </w:tc>
+        <w:tc>
+          <w:tcPr>
+            <w:tcW w:w="1132" w:type="dxa"/>
+            <w:shd w:val="clear" w:color="auto" w:fill="FFFFFF"/>
+            <w:tcMar>
+              <w:top w:w="0" w:type="dxa"/>
+              <w:left w:w="0" w:type="dxa"/>
+              <w:bottom w:w="0" w:type="dxa"/>
+              <w:right w:w="0" w:type="dxa"/>
+            </w:tcMar>
+            <w:vAlign w:val="center"/>
+          </w:tcPr>
+          <w:p>
+            <w:pPr>
+              <w:spacing w:before="100" w:after="100"/>
+              <w:ind w:left="100" w:right="100"/>
+              <w:jc w:val="center"/>
+            </w:pPr>
+            <w:r>
+              <w:rPr>
+                <w:rFonts w:ascii="Helvetica" w:eastAsia="Helvetica" w:hAnsi="Helvetica" w:cs="Helvetica"/>
+                <w:b/>
+                <w:color w:val="000000"/>
+                <w:sz w:val="22"/>
+                <w:szCs w:val="22"/>
+              </w:rPr>
+              <w:t>0.001</w:t>
+            </w:r>
+          </w:p>
+        </w:tc>
+      </w:tr>
+      <w:tr>
+        <w:trPr>
+          <w:cantSplit/>
+          <w:jc w:val="center"/>
+        </w:trPr>
+        <w:tc>
+          <w:tcPr>
+            <w:tcW w:w="3786" w:type="dxa"/>
+            <w:shd w:val="clear" w:color="auto" w:fill="FFFFFF"/>
+            <w:tcMar>
+              <w:top w:w="0" w:type="dxa"/>
+              <w:left w:w="0" w:type="dxa"/>
+              <w:bottom w:w="0" w:type="dxa"/>
+              <w:right w:w="0" w:type="dxa"/>
+            </w:tcMar>
+          </w:tcPr>
+          <w:p>
+            <w:pPr>
+              <w:spacing w:before="100" w:after="100"/>
+              <w:ind w:left="100" w:right="100"/>
+            </w:pPr>
+            <w:r>
+              <w:rPr>
+                <w:rFonts w:ascii="Helvetica" w:eastAsia="Helvetica" w:hAnsi="Helvetica" w:cs="Helvetica"/>
+                <w:b/>
+                <w:color w:val="000000"/>
+                <w:sz w:val="22"/>
+                <w:szCs w:val="22"/>
               </w:rPr>
               <w:t>Diffusion.Mean.Tumor</w:t>
             </w:r>
@@ -2645,53 +4562,372 @@
         </w:tc>
         <w:tc>
           <w:tcPr>
-            <w:tcW w:w="0" w:type="auto"/>
-          </w:tcPr>
-          <w:p>
-            <w:pPr>
-              <w:pStyle w:val="Compact"/>
-            </w:pPr>
-            <w:r>
+            <w:tcW w:w="1548" w:type="dxa"/>
+            <w:shd w:val="clear" w:color="auto" w:fill="FFFFFF"/>
+            <w:tcMar>
+              <w:top w:w="0" w:type="dxa"/>
+              <w:left w:w="0" w:type="dxa"/>
+              <w:bottom w:w="0" w:type="dxa"/>
+              <w:right w:w="0" w:type="dxa"/>
+            </w:tcMar>
+            <w:vAlign w:val="center"/>
+          </w:tcPr>
+          <w:p>
+            <w:pPr>
+              <w:spacing w:before="100" w:after="100"/>
+              <w:ind w:left="100" w:right="100"/>
+              <w:jc w:val="center"/>
+            </w:pPr>
+            <w:r>
+              <w:rPr>
+                <w:rFonts w:ascii="Helvetica" w:eastAsia="Helvetica" w:hAnsi="Helvetica" w:cs="Helvetica"/>
+                <w:color w:val="000000"/>
+                <w:sz w:val="22"/>
+                <w:szCs w:val="22"/>
+              </w:rPr>
+              <w:t>-0.35 (0.36)</w:t>
+            </w:r>
+          </w:p>
+        </w:tc>
+        <w:tc>
+          <w:tcPr>
+            <w:tcW w:w="1548" w:type="dxa"/>
+            <w:shd w:val="clear" w:color="auto" w:fill="FFFFFF"/>
+            <w:tcMar>
+              <w:top w:w="0" w:type="dxa"/>
+              <w:left w:w="0" w:type="dxa"/>
+              <w:bottom w:w="0" w:type="dxa"/>
+              <w:right w:w="0" w:type="dxa"/>
+            </w:tcMar>
+            <w:vAlign w:val="center"/>
+          </w:tcPr>
+          <w:p>
+            <w:pPr>
+              <w:spacing w:before="100" w:after="100"/>
+              <w:ind w:left="100" w:right="100"/>
+              <w:jc w:val="center"/>
+            </w:pPr>
+            <w:r>
+              <w:rPr>
+                <w:rFonts w:ascii="Helvetica" w:eastAsia="Helvetica" w:hAnsi="Helvetica" w:cs="Helvetica"/>
+                <w:color w:val="000000"/>
+                <w:sz w:val="22"/>
+                <w:szCs w:val="22"/>
+              </w:rPr>
+              <w:t>-0.59 (0.65)</w:t>
+            </w:r>
+          </w:p>
+        </w:tc>
+        <w:tc>
+          <w:tcPr>
+            <w:tcW w:w="1548" w:type="dxa"/>
+            <w:shd w:val="clear" w:color="auto" w:fill="FFFFFF"/>
+            <w:tcMar>
+              <w:top w:w="0" w:type="dxa"/>
+              <w:left w:w="0" w:type="dxa"/>
+              <w:bottom w:w="0" w:type="dxa"/>
+              <w:right w:w="0" w:type="dxa"/>
+            </w:tcMar>
+            <w:vAlign w:val="center"/>
+          </w:tcPr>
+          <w:p>
+            <w:pPr>
+              <w:spacing w:before="100" w:after="100"/>
+              <w:ind w:left="100" w:right="100"/>
+              <w:jc w:val="center"/>
+            </w:pPr>
+            <w:r>
+              <w:rPr>
+                <w:rFonts w:ascii="Helvetica" w:eastAsia="Helvetica" w:hAnsi="Helvetica" w:cs="Helvetica"/>
+                <w:color w:val="000000"/>
+                <w:sz w:val="22"/>
+                <w:szCs w:val="22"/>
+              </w:rPr>
               <w:t>-0.30 (0.29)</w:t>
             </w:r>
           </w:p>
         </w:tc>
         <w:tc>
           <w:tcPr>
-            <w:tcW w:w="0" w:type="auto"/>
-          </w:tcPr>
-          <w:p>
-            <w:pPr>
-              <w:pStyle w:val="Compact"/>
-            </w:pPr>
-            <w:r>
+            <w:tcW w:w="1132" w:type="dxa"/>
+            <w:shd w:val="clear" w:color="auto" w:fill="FFFFFF"/>
+            <w:tcMar>
+              <w:top w:w="0" w:type="dxa"/>
+              <w:left w:w="0" w:type="dxa"/>
+              <w:bottom w:w="0" w:type="dxa"/>
+              <w:right w:w="0" w:type="dxa"/>
+            </w:tcMar>
+            <w:vAlign w:val="center"/>
+          </w:tcPr>
+          <w:p>
+            <w:pPr>
+              <w:spacing w:before="100" w:after="100"/>
+              <w:ind w:left="100" w:right="100"/>
+              <w:jc w:val="center"/>
+            </w:pPr>
+            <w:r>
+              <w:rPr>
+                <w:rFonts w:ascii="Helvetica" w:eastAsia="Helvetica" w:hAnsi="Helvetica" w:cs="Helvetica"/>
+                <w:color w:val="000000"/>
+                <w:sz w:val="22"/>
+                <w:szCs w:val="22"/>
+              </w:rPr>
+              <w:t>0.2</w:t>
+            </w:r>
+          </w:p>
+        </w:tc>
+      </w:tr>
+      <w:tr>
+        <w:trPr>
+          <w:cantSplit/>
+          <w:jc w:val="center"/>
+        </w:trPr>
+        <w:tc>
+          <w:tcPr>
+            <w:tcW w:w="3786" w:type="dxa"/>
+            <w:tcBorders>
+              <w:bottom w:val="single" w:sz="8" w:space="0" w:color="000000"/>
+            </w:tcBorders>
+            <w:shd w:val="clear" w:color="auto" w:fill="FFFFFF"/>
+            <w:tcMar>
+              <w:top w:w="0" w:type="dxa"/>
+              <w:left w:w="0" w:type="dxa"/>
+              <w:bottom w:w="0" w:type="dxa"/>
+              <w:right w:w="0" w:type="dxa"/>
+            </w:tcMar>
+          </w:tcPr>
+          <w:p>
+            <w:pPr>
+              <w:spacing w:before="100" w:after="100"/>
+              <w:ind w:left="100" w:right="100"/>
+            </w:pPr>
+            <w:r>
+              <w:rPr>
+                <w:rFonts w:ascii="Helvetica" w:eastAsia="Helvetica" w:hAnsi="Helvetica" w:cs="Helvetica"/>
+                <w:b/>
+                <w:color w:val="000000"/>
+                <w:sz w:val="22"/>
+                <w:szCs w:val="22"/>
+              </w:rPr>
+              <w:t>Diffusion.mean.ADC.Largest.Node</w:t>
+            </w:r>
+          </w:p>
+        </w:tc>
+        <w:tc>
+          <w:tcPr>
+            <w:tcW w:w="1548" w:type="dxa"/>
+            <w:tcBorders>
+              <w:bottom w:val="single" w:sz="8" w:space="0" w:color="000000"/>
+            </w:tcBorders>
+            <w:shd w:val="clear" w:color="auto" w:fill="FFFFFF"/>
+            <w:tcMar>
+              <w:top w:w="0" w:type="dxa"/>
+              <w:left w:w="0" w:type="dxa"/>
+              <w:bottom w:w="0" w:type="dxa"/>
+              <w:right w:w="0" w:type="dxa"/>
+            </w:tcMar>
+            <w:vAlign w:val="center"/>
+          </w:tcPr>
+          <w:p>
+            <w:pPr>
+              <w:spacing w:before="100" w:after="100"/>
+              <w:ind w:left="100" w:right="100"/>
+              <w:jc w:val="center"/>
+            </w:pPr>
+            <w:r>
+              <w:rPr>
+                <w:rFonts w:ascii="Helvetica" w:eastAsia="Helvetica" w:hAnsi="Helvetica" w:cs="Helvetica"/>
+                <w:color w:val="000000"/>
+                <w:sz w:val="22"/>
+                <w:szCs w:val="22"/>
+              </w:rPr>
+              <w:t>-0.30 (0.29)</w:t>
+            </w:r>
+          </w:p>
+        </w:tc>
+        <w:tc>
+          <w:tcPr>
+            <w:tcW w:w="1548" w:type="dxa"/>
+            <w:tcBorders>
+              <w:bottom w:val="single" w:sz="8" w:space="0" w:color="000000"/>
+            </w:tcBorders>
+            <w:shd w:val="clear" w:color="auto" w:fill="FFFFFF"/>
+            <w:tcMar>
+              <w:top w:w="0" w:type="dxa"/>
+              <w:left w:w="0" w:type="dxa"/>
+              <w:bottom w:w="0" w:type="dxa"/>
+              <w:right w:w="0" w:type="dxa"/>
+            </w:tcMar>
+            <w:vAlign w:val="center"/>
+          </w:tcPr>
+          <w:p>
+            <w:pPr>
+              <w:spacing w:before="100" w:after="100"/>
+              <w:ind w:left="100" w:right="100"/>
+              <w:jc w:val="center"/>
+            </w:pPr>
+            <w:r>
+              <w:rPr>
+                <w:rFonts w:ascii="Helvetica" w:eastAsia="Helvetica" w:hAnsi="Helvetica" w:cs="Helvetica"/>
+                <w:color w:val="000000"/>
+                <w:sz w:val="22"/>
+                <w:szCs w:val="22"/>
+              </w:rPr>
+              <w:t>-0.38 (0.26)</w:t>
+            </w:r>
+          </w:p>
+        </w:tc>
+        <w:tc>
+          <w:tcPr>
+            <w:tcW w:w="1548" w:type="dxa"/>
+            <w:tcBorders>
+              <w:bottom w:val="single" w:sz="8" w:space="0" w:color="000000"/>
+            </w:tcBorders>
+            <w:shd w:val="clear" w:color="auto" w:fill="FFFFFF"/>
+            <w:tcMar>
+              <w:top w:w="0" w:type="dxa"/>
+              <w:left w:w="0" w:type="dxa"/>
+              <w:bottom w:w="0" w:type="dxa"/>
+              <w:right w:w="0" w:type="dxa"/>
+            </w:tcMar>
+            <w:vAlign w:val="center"/>
+          </w:tcPr>
+          <w:p>
+            <w:pPr>
+              <w:spacing w:before="100" w:after="100"/>
+              <w:ind w:left="100" w:right="100"/>
+              <w:jc w:val="center"/>
+            </w:pPr>
+            <w:r>
+              <w:rPr>
+                <w:rFonts w:ascii="Helvetica" w:eastAsia="Helvetica" w:hAnsi="Helvetica" w:cs="Helvetica"/>
+                <w:color w:val="000000"/>
+                <w:sz w:val="22"/>
+                <w:szCs w:val="22"/>
+              </w:rPr>
               <w:t>-0.28 (0.30)</w:t>
             </w:r>
           </w:p>
         </w:tc>
         <w:tc>
           <w:tcPr>
-            <w:tcW w:w="0" w:type="auto"/>
-          </w:tcPr>
-          <w:p>
-            <w:pPr>
-              <w:pStyle w:val="Compact"/>
-            </w:pPr>
-            <w:r>
-              <w:t>-0.38 (0.26)</w:t>
-            </w:r>
-          </w:p>
-        </w:tc>
-        <w:tc>
-          <w:tcPr>
-            <w:tcW w:w="0" w:type="auto"/>
-          </w:tcPr>
-          <w:p>
-            <w:pPr>
-              <w:pStyle w:val="Compact"/>
-            </w:pPr>
-            <w:r>
+            <w:tcW w:w="1132" w:type="dxa"/>
+            <w:tcBorders>
+              <w:bottom w:val="single" w:sz="8" w:space="0" w:color="000000"/>
+            </w:tcBorders>
+            <w:shd w:val="clear" w:color="auto" w:fill="FFFFFF"/>
+            <w:tcMar>
+              <w:top w:w="0" w:type="dxa"/>
+              <w:left w:w="0" w:type="dxa"/>
+              <w:bottom w:w="0" w:type="dxa"/>
+              <w:right w:w="0" w:type="dxa"/>
+            </w:tcMar>
+            <w:vAlign w:val="center"/>
+          </w:tcPr>
+          <w:p>
+            <w:pPr>
+              <w:spacing w:before="100" w:after="100"/>
+              <w:ind w:left="100" w:right="100"/>
+              <w:jc w:val="center"/>
+            </w:pPr>
+            <w:r>
+              <w:rPr>
+                <w:rFonts w:ascii="Helvetica" w:eastAsia="Helvetica" w:hAnsi="Helvetica" w:cs="Helvetica"/>
+                <w:color w:val="000000"/>
+                <w:sz w:val="22"/>
+                <w:szCs w:val="22"/>
+              </w:rPr>
               <w:t>0.6</w:t>
+            </w:r>
+          </w:p>
+        </w:tc>
+      </w:tr>
+      <w:tr>
+        <w:trPr>
+          <w:cantSplit/>
+          <w:jc w:val="center"/>
+        </w:trPr>
+        <w:tc>
+          <w:tcPr>
+            <w:tcW w:w="9562" w:type="dxa"/>
+            <w:gridSpan w:val="5"/>
+            <w:shd w:val="clear" w:color="auto" w:fill="FFFFFF"/>
+            <w:tcMar>
+              <w:top w:w="0" w:type="dxa"/>
+              <w:left w:w="0" w:type="dxa"/>
+              <w:bottom w:w="0" w:type="dxa"/>
+              <w:right w:w="0" w:type="dxa"/>
+            </w:tcMar>
+            <w:vAlign w:val="center"/>
+          </w:tcPr>
+          <w:p>
+            <w:pPr>
+              <w:spacing w:before="100" w:after="100"/>
+              <w:ind w:left="100" w:right="100"/>
+            </w:pPr>
+            <w:r>
+              <w:rPr>
+                <w:rFonts w:ascii="Helvetica" w:eastAsia="Helvetica" w:hAnsi="Helvetica" w:cs="Helvetica"/>
+                <w:color w:val="000000"/>
+                <w:sz w:val="22"/>
+                <w:szCs w:val="22"/>
+                <w:vertAlign w:val="superscript"/>
+              </w:rPr>
+              <w:t>1</w:t>
+            </w:r>
+            <w:r>
+              <w:rPr>
+                <w:rFonts w:ascii="Helvetica" w:eastAsia="Helvetica" w:hAnsi="Helvetica" w:cs="Helvetica"/>
+                <w:color w:val="000000"/>
+                <w:sz w:val="22"/>
+                <w:szCs w:val="22"/>
+              </w:rPr>
+              <w:t>Mean (SD); n (%)</w:t>
+            </w:r>
+          </w:p>
+        </w:tc>
+      </w:tr>
+      <w:tr>
+        <w:trPr>
+          <w:cantSplit/>
+          <w:jc w:val="center"/>
+        </w:trPr>
+        <w:tc>
+          <w:tcPr>
+            <w:tcW w:w="9562" w:type="dxa"/>
+            <w:gridSpan w:val="5"/>
+            <w:shd w:val="clear" w:color="auto" w:fill="FFFFFF"/>
+            <w:tcMar>
+              <w:top w:w="0" w:type="dxa"/>
+              <w:left w:w="0" w:type="dxa"/>
+              <w:bottom w:w="0" w:type="dxa"/>
+              <w:right w:w="0" w:type="dxa"/>
+            </w:tcMar>
+            <w:vAlign w:val="center"/>
+          </w:tcPr>
+          <w:p>
+            <w:pPr>
+              <w:spacing w:before="100" w:after="100"/>
+              <w:ind w:left="100" w:right="100"/>
+            </w:pPr>
+            <w:r>
+              <w:rPr>
+                <w:rFonts w:ascii="Helvetica" w:eastAsia="Helvetica" w:hAnsi="Helvetica" w:cs="Helvetica"/>
+                <w:color w:val="000000"/>
+                <w:sz w:val="22"/>
+                <w:szCs w:val="22"/>
+                <w:vertAlign w:val="superscript"/>
+              </w:rPr>
+              <w:t>2</w:t>
+            </w:r>
+            <w:r>
+              <w:rPr>
+                <w:rFonts w:ascii="Helvetica" w:eastAsia="Helvetica" w:hAnsi="Helvetica" w:cs="Helvetica"/>
+                <w:color w:val="000000"/>
+                <w:sz w:val="22"/>
+                <w:szCs w:val="22"/>
+              </w:rPr>
+              <w:t>One-way ANOVA; Fisher's exact test</w:t>
             </w:r>
           </w:p>
         </w:tc>
@@ -2703,16 +4939,6 @@
       </w:pPr>
       <w:bookmarkStart w:id="2" w:name="X393d0a50d6b14c83e81be044fa45a4e8c021611"/>
       <w:bookmarkEnd w:id="1"/>
-    </w:p>
-    <w:p>
-      <w:pPr>
-        <w:pStyle w:val="SourceCode"/>
-      </w:pPr>
-    </w:p>
-    <w:p>
-      <w:pPr>
-        <w:pStyle w:val="SourceCode"/>
-      </w:pPr>
     </w:p>
     <w:tbl>
       <w:tblPr>
@@ -2981,35 +5207,35 @@
               <w:jc w:val="right"/>
             </w:pPr>
             <w:r>
-              <w:t>1</w:t>
-            </w:r>
-          </w:p>
-        </w:tc>
-        <w:tc>
-          <w:tcPr>
-            <w:tcW w:w="0" w:type="auto"/>
-          </w:tcPr>
-          <w:p>
-            <w:pPr>
-              <w:pStyle w:val="Compact"/>
-              <w:jc w:val="right"/>
-            </w:pPr>
-            <w:r>
-              <w:t>2</w:t>
-            </w:r>
-          </w:p>
-        </w:tc>
-        <w:tc>
-          <w:tcPr>
-            <w:tcW w:w="0" w:type="auto"/>
-          </w:tcPr>
-          <w:p>
-            <w:pPr>
-              <w:pStyle w:val="Compact"/>
-              <w:jc w:val="right"/>
-            </w:pPr>
-            <w:r>
-              <w:t>1</w:t>
+              <w:t>2</w:t>
+            </w:r>
+          </w:p>
+        </w:tc>
+        <w:tc>
+          <w:tcPr>
+            <w:tcW w:w="0" w:type="auto"/>
+          </w:tcPr>
+          <w:p>
+            <w:pPr>
+              <w:pStyle w:val="Compact"/>
+              <w:jc w:val="right"/>
+            </w:pPr>
+            <w:r>
+              <w:t>1</w:t>
+            </w:r>
+          </w:p>
+        </w:tc>
+        <w:tc>
+          <w:tcPr>
+            <w:tcW w:w="0" w:type="auto"/>
+          </w:tcPr>
+          <w:p>
+            <w:pPr>
+              <w:pStyle w:val="Compact"/>
+              <w:jc w:val="right"/>
+            </w:pPr>
+            <w:r>
+              <w:t>2</w:t>
             </w:r>
           </w:p>
         </w:tc>
@@ -3067,92 +5293,91 @@
               <w:jc w:val="right"/>
             </w:pPr>
             <w:r>
-              <w:lastRenderedPageBreak/>
-              <w:t>2</w:t>
-            </w:r>
-          </w:p>
-        </w:tc>
-        <w:tc>
-          <w:tcPr>
-            <w:tcW w:w="0" w:type="auto"/>
-          </w:tcPr>
-          <w:p>
-            <w:pPr>
-              <w:pStyle w:val="Compact"/>
-              <w:jc w:val="right"/>
-            </w:pPr>
-            <w:r>
-              <w:t>1</w:t>
-            </w:r>
-          </w:p>
-        </w:tc>
-        <w:tc>
-          <w:tcPr>
-            <w:tcW w:w="0" w:type="auto"/>
-          </w:tcPr>
-          <w:p>
-            <w:pPr>
-              <w:pStyle w:val="Compact"/>
-              <w:jc w:val="right"/>
-            </w:pPr>
-            <w:r>
-              <w:t>1</w:t>
-            </w:r>
-          </w:p>
-        </w:tc>
-        <w:tc>
-          <w:tcPr>
-            <w:tcW w:w="0" w:type="auto"/>
-          </w:tcPr>
-          <w:p>
-            <w:pPr>
-              <w:pStyle w:val="Compact"/>
-              <w:jc w:val="right"/>
-            </w:pPr>
-            <w:r>
-              <w:t>1</w:t>
-            </w:r>
-          </w:p>
-        </w:tc>
-        <w:tc>
-          <w:tcPr>
-            <w:tcW w:w="0" w:type="auto"/>
-          </w:tcPr>
-          <w:p>
-            <w:pPr>
-              <w:pStyle w:val="Compact"/>
-              <w:jc w:val="right"/>
-            </w:pPr>
-            <w:r>
-              <w:t>1</w:t>
-            </w:r>
-          </w:p>
-        </w:tc>
-        <w:tc>
-          <w:tcPr>
-            <w:tcW w:w="0" w:type="auto"/>
-          </w:tcPr>
-          <w:p>
-            <w:pPr>
-              <w:pStyle w:val="Compact"/>
-              <w:jc w:val="right"/>
-            </w:pPr>
-            <w:r>
-              <w:t>2</w:t>
-            </w:r>
-          </w:p>
-        </w:tc>
-        <w:tc>
-          <w:tcPr>
-            <w:tcW w:w="0" w:type="auto"/>
-          </w:tcPr>
-          <w:p>
-            <w:pPr>
-              <w:pStyle w:val="Compact"/>
-              <w:jc w:val="right"/>
-            </w:pPr>
-            <w:r>
-              <w:t>1</w:t>
+              <w:t>2</w:t>
+            </w:r>
+          </w:p>
+        </w:tc>
+        <w:tc>
+          <w:tcPr>
+            <w:tcW w:w="0" w:type="auto"/>
+          </w:tcPr>
+          <w:p>
+            <w:pPr>
+              <w:pStyle w:val="Compact"/>
+              <w:jc w:val="right"/>
+            </w:pPr>
+            <w:r>
+              <w:t>1</w:t>
+            </w:r>
+          </w:p>
+        </w:tc>
+        <w:tc>
+          <w:tcPr>
+            <w:tcW w:w="0" w:type="auto"/>
+          </w:tcPr>
+          <w:p>
+            <w:pPr>
+              <w:pStyle w:val="Compact"/>
+              <w:jc w:val="right"/>
+            </w:pPr>
+            <w:r>
+              <w:t>1</w:t>
+            </w:r>
+          </w:p>
+        </w:tc>
+        <w:tc>
+          <w:tcPr>
+            <w:tcW w:w="0" w:type="auto"/>
+          </w:tcPr>
+          <w:p>
+            <w:pPr>
+              <w:pStyle w:val="Compact"/>
+              <w:jc w:val="right"/>
+            </w:pPr>
+            <w:r>
+              <w:t>1</w:t>
+            </w:r>
+          </w:p>
+        </w:tc>
+        <w:tc>
+          <w:tcPr>
+            <w:tcW w:w="0" w:type="auto"/>
+          </w:tcPr>
+          <w:p>
+            <w:pPr>
+              <w:pStyle w:val="Compact"/>
+              <w:jc w:val="right"/>
+            </w:pPr>
+            <w:r>
+              <w:t>2</w:t>
+            </w:r>
+          </w:p>
+        </w:tc>
+        <w:tc>
+          <w:tcPr>
+            <w:tcW w:w="0" w:type="auto"/>
+          </w:tcPr>
+          <w:p>
+            <w:pPr>
+              <w:pStyle w:val="Compact"/>
+              <w:jc w:val="right"/>
+            </w:pPr>
+            <w:r>
+              <w:t>1</w:t>
+            </w:r>
+          </w:p>
+        </w:tc>
+        <w:tc>
+          <w:tcPr>
+            <w:tcW w:w="0" w:type="auto"/>
+          </w:tcPr>
+          <w:p>
+            <w:pPr>
+              <w:pStyle w:val="Compact"/>
+              <w:jc w:val="right"/>
+            </w:pPr>
+            <w:r>
+              <w:t>2</w:t>
             </w:r>
           </w:p>
         </w:tc>
@@ -3266,35 +5491,35 @@
               <w:jc w:val="right"/>
             </w:pPr>
             <w:r>
-              <w:t>2</w:t>
-            </w:r>
-          </w:p>
-        </w:tc>
-        <w:tc>
-          <w:tcPr>
-            <w:tcW w:w="0" w:type="auto"/>
-          </w:tcPr>
-          <w:p>
-            <w:pPr>
-              <w:pStyle w:val="Compact"/>
-              <w:jc w:val="right"/>
-            </w:pPr>
-            <w:r>
-              <w:t>2</w:t>
-            </w:r>
-          </w:p>
-        </w:tc>
-        <w:tc>
-          <w:tcPr>
-            <w:tcW w:w="0" w:type="auto"/>
-          </w:tcPr>
-          <w:p>
-            <w:pPr>
-              <w:pStyle w:val="Compact"/>
-              <w:jc w:val="right"/>
-            </w:pPr>
-            <w:r>
-              <w:t>1</w:t>
+              <w:t>1</w:t>
+            </w:r>
+          </w:p>
+        </w:tc>
+        <w:tc>
+          <w:tcPr>
+            <w:tcW w:w="0" w:type="auto"/>
+          </w:tcPr>
+          <w:p>
+            <w:pPr>
+              <w:pStyle w:val="Compact"/>
+              <w:jc w:val="right"/>
+            </w:pPr>
+            <w:r>
+              <w:t>1</w:t>
+            </w:r>
+          </w:p>
+        </w:tc>
+        <w:tc>
+          <w:tcPr>
+            <w:tcW w:w="0" w:type="auto"/>
+          </w:tcPr>
+          <w:p>
+            <w:pPr>
+              <w:pStyle w:val="Compact"/>
+              <w:jc w:val="right"/>
+            </w:pPr>
+            <w:r>
+              <w:t>2</w:t>
             </w:r>
           </w:p>
         </w:tc>
@@ -3408,35 +5633,35 @@
               <w:jc w:val="right"/>
             </w:pPr>
             <w:r>
-              <w:t>1</w:t>
-            </w:r>
-          </w:p>
-        </w:tc>
-        <w:tc>
-          <w:tcPr>
-            <w:tcW w:w="0" w:type="auto"/>
-          </w:tcPr>
-          <w:p>
-            <w:pPr>
-              <w:pStyle w:val="Compact"/>
-              <w:jc w:val="right"/>
-            </w:pPr>
-            <w:r>
-              <w:t>2</w:t>
-            </w:r>
-          </w:p>
-        </w:tc>
-        <w:tc>
-          <w:tcPr>
-            <w:tcW w:w="0" w:type="auto"/>
-          </w:tcPr>
-          <w:p>
-            <w:pPr>
-              <w:pStyle w:val="Compact"/>
-              <w:jc w:val="right"/>
-            </w:pPr>
-            <w:r>
-              <w:t>1</w:t>
+              <w:t>2</w:t>
+            </w:r>
+          </w:p>
+        </w:tc>
+        <w:tc>
+          <w:tcPr>
+            <w:tcW w:w="0" w:type="auto"/>
+          </w:tcPr>
+          <w:p>
+            <w:pPr>
+              <w:pStyle w:val="Compact"/>
+              <w:jc w:val="right"/>
+            </w:pPr>
+            <w:r>
+              <w:t>1</w:t>
+            </w:r>
+          </w:p>
+        </w:tc>
+        <w:tc>
+          <w:tcPr>
+            <w:tcW w:w="0" w:type="auto"/>
+          </w:tcPr>
+          <w:p>
+            <w:pPr>
+              <w:pStyle w:val="Compact"/>
+              <w:jc w:val="right"/>
+            </w:pPr>
+            <w:r>
+              <w:t>2</w:t>
             </w:r>
           </w:p>
         </w:tc>
@@ -3550,35 +5775,35 @@
               <w:jc w:val="right"/>
             </w:pPr>
             <w:r>
-              <w:t>1</w:t>
-            </w:r>
-          </w:p>
-        </w:tc>
-        <w:tc>
-          <w:tcPr>
-            <w:tcW w:w="0" w:type="auto"/>
-          </w:tcPr>
-          <w:p>
-            <w:pPr>
-              <w:pStyle w:val="Compact"/>
-              <w:jc w:val="right"/>
-            </w:pPr>
-            <w:r>
-              <w:t>2</w:t>
-            </w:r>
-          </w:p>
-        </w:tc>
-        <w:tc>
-          <w:tcPr>
-            <w:tcW w:w="0" w:type="auto"/>
-          </w:tcPr>
-          <w:p>
-            <w:pPr>
-              <w:pStyle w:val="Compact"/>
-              <w:jc w:val="right"/>
-            </w:pPr>
-            <w:r>
-              <w:t>1</w:t>
+              <w:t>2</w:t>
+            </w:r>
+          </w:p>
+        </w:tc>
+        <w:tc>
+          <w:tcPr>
+            <w:tcW w:w="0" w:type="auto"/>
+          </w:tcPr>
+          <w:p>
+            <w:pPr>
+              <w:pStyle w:val="Compact"/>
+              <w:jc w:val="right"/>
+            </w:pPr>
+            <w:r>
+              <w:t>1</w:t>
+            </w:r>
+          </w:p>
+        </w:tc>
+        <w:tc>
+          <w:tcPr>
+            <w:tcW w:w="0" w:type="auto"/>
+          </w:tcPr>
+          <w:p>
+            <w:pPr>
+              <w:pStyle w:val="Compact"/>
+              <w:jc w:val="right"/>
+            </w:pPr>
+            <w:r>
+              <w:t>2</w:t>
             </w:r>
           </w:p>
         </w:tc>
@@ -3692,35 +5917,35 @@
               <w:jc w:val="right"/>
             </w:pPr>
             <w:r>
-              <w:t>2</w:t>
-            </w:r>
-          </w:p>
-        </w:tc>
-        <w:tc>
-          <w:tcPr>
-            <w:tcW w:w="0" w:type="auto"/>
-          </w:tcPr>
-          <w:p>
-            <w:pPr>
-              <w:pStyle w:val="Compact"/>
-              <w:jc w:val="right"/>
-            </w:pPr>
-            <w:r>
-              <w:t>2</w:t>
-            </w:r>
-          </w:p>
-        </w:tc>
-        <w:tc>
-          <w:tcPr>
-            <w:tcW w:w="0" w:type="auto"/>
-          </w:tcPr>
-          <w:p>
-            <w:pPr>
-              <w:pStyle w:val="Compact"/>
-              <w:jc w:val="right"/>
-            </w:pPr>
-            <w:r>
-              <w:t>1</w:t>
+              <w:t>1</w:t>
+            </w:r>
+          </w:p>
+        </w:tc>
+        <w:tc>
+          <w:tcPr>
+            <w:tcW w:w="0" w:type="auto"/>
+          </w:tcPr>
+          <w:p>
+            <w:pPr>
+              <w:pStyle w:val="Compact"/>
+              <w:jc w:val="right"/>
+            </w:pPr>
+            <w:r>
+              <w:t>1</w:t>
+            </w:r>
+          </w:p>
+        </w:tc>
+        <w:tc>
+          <w:tcPr>
+            <w:tcW w:w="0" w:type="auto"/>
+          </w:tcPr>
+          <w:p>
+            <w:pPr>
+              <w:pStyle w:val="Compact"/>
+              <w:jc w:val="right"/>
+            </w:pPr>
+            <w:r>
+              <w:t>2</w:t>
             </w:r>
           </w:p>
         </w:tc>
@@ -3834,35 +6059,35 @@
               <w:jc w:val="right"/>
             </w:pPr>
             <w:r>
-              <w:t>1</w:t>
-            </w:r>
-          </w:p>
-        </w:tc>
-        <w:tc>
-          <w:tcPr>
-            <w:tcW w:w="0" w:type="auto"/>
-          </w:tcPr>
-          <w:p>
-            <w:pPr>
-              <w:pStyle w:val="Compact"/>
-              <w:jc w:val="right"/>
-            </w:pPr>
-            <w:r>
-              <w:t>2</w:t>
-            </w:r>
-          </w:p>
-        </w:tc>
-        <w:tc>
-          <w:tcPr>
-            <w:tcW w:w="0" w:type="auto"/>
-          </w:tcPr>
-          <w:p>
-            <w:pPr>
-              <w:pStyle w:val="Compact"/>
-              <w:jc w:val="right"/>
-            </w:pPr>
-            <w:r>
-              <w:t>1</w:t>
+              <w:t>2</w:t>
+            </w:r>
+          </w:p>
+        </w:tc>
+        <w:tc>
+          <w:tcPr>
+            <w:tcW w:w="0" w:type="auto"/>
+          </w:tcPr>
+          <w:p>
+            <w:pPr>
+              <w:pStyle w:val="Compact"/>
+              <w:jc w:val="right"/>
+            </w:pPr>
+            <w:r>
+              <w:t>1</w:t>
+            </w:r>
+          </w:p>
+        </w:tc>
+        <w:tc>
+          <w:tcPr>
+            <w:tcW w:w="0" w:type="auto"/>
+          </w:tcPr>
+          <w:p>
+            <w:pPr>
+              <w:pStyle w:val="Compact"/>
+              <w:jc w:val="right"/>
+            </w:pPr>
+            <w:r>
+              <w:t>2</w:t>
             </w:r>
           </w:p>
         </w:tc>
@@ -3976,35 +6201,35 @@
               <w:jc w:val="right"/>
             </w:pPr>
             <w:r>
-              <w:t>2</w:t>
-            </w:r>
-          </w:p>
-        </w:tc>
-        <w:tc>
-          <w:tcPr>
-            <w:tcW w:w="0" w:type="auto"/>
-          </w:tcPr>
-          <w:p>
-            <w:pPr>
-              <w:pStyle w:val="Compact"/>
-              <w:jc w:val="right"/>
-            </w:pPr>
-            <w:r>
-              <w:t>1</w:t>
-            </w:r>
-          </w:p>
-        </w:tc>
-        <w:tc>
-          <w:tcPr>
-            <w:tcW w:w="0" w:type="auto"/>
-          </w:tcPr>
-          <w:p>
-            <w:pPr>
-              <w:pStyle w:val="Compact"/>
-              <w:jc w:val="right"/>
-            </w:pPr>
-            <w:r>
-              <w:t>2</w:t>
+              <w:t>1</w:t>
+            </w:r>
+          </w:p>
+        </w:tc>
+        <w:tc>
+          <w:tcPr>
+            <w:tcW w:w="0" w:type="auto"/>
+          </w:tcPr>
+          <w:p>
+            <w:pPr>
+              <w:pStyle w:val="Compact"/>
+              <w:jc w:val="right"/>
+            </w:pPr>
+            <w:r>
+              <w:t>2</w:t>
+            </w:r>
+          </w:p>
+        </w:tc>
+        <w:tc>
+          <w:tcPr>
+            <w:tcW w:w="0" w:type="auto"/>
+          </w:tcPr>
+          <w:p>
+            <w:pPr>
+              <w:pStyle w:val="Compact"/>
+              <w:jc w:val="right"/>
+            </w:pPr>
+            <w:r>
+              <w:t>1</w:t>
             </w:r>
           </w:p>
         </w:tc>
@@ -4118,35 +6343,35 @@
               <w:jc w:val="right"/>
             </w:pPr>
             <w:r>
-              <w:t>2</w:t>
-            </w:r>
-          </w:p>
-        </w:tc>
-        <w:tc>
-          <w:tcPr>
-            <w:tcW w:w="0" w:type="auto"/>
-          </w:tcPr>
-          <w:p>
-            <w:pPr>
-              <w:pStyle w:val="Compact"/>
-              <w:jc w:val="right"/>
-            </w:pPr>
-            <w:r>
-              <w:t>1</w:t>
-            </w:r>
-          </w:p>
-        </w:tc>
-        <w:tc>
-          <w:tcPr>
-            <w:tcW w:w="0" w:type="auto"/>
-          </w:tcPr>
-          <w:p>
-            <w:pPr>
-              <w:pStyle w:val="Compact"/>
-              <w:jc w:val="right"/>
-            </w:pPr>
-            <w:r>
-              <w:t>2</w:t>
+              <w:t>1</w:t>
+            </w:r>
+          </w:p>
+        </w:tc>
+        <w:tc>
+          <w:tcPr>
+            <w:tcW w:w="0" w:type="auto"/>
+          </w:tcPr>
+          <w:p>
+            <w:pPr>
+              <w:pStyle w:val="Compact"/>
+              <w:jc w:val="right"/>
+            </w:pPr>
+            <w:r>
+              <w:t>2</w:t>
+            </w:r>
+          </w:p>
+        </w:tc>
+        <w:tc>
+          <w:tcPr>
+            <w:tcW w:w="0" w:type="auto"/>
+          </w:tcPr>
+          <w:p>
+            <w:pPr>
+              <w:pStyle w:val="Compact"/>
+              <w:jc w:val="right"/>
+            </w:pPr>
+            <w:r>
+              <w:t>1</w:t>
             </w:r>
           </w:p>
         </w:tc>
@@ -4260,35 +6485,35 @@
               <w:jc w:val="right"/>
             </w:pPr>
             <w:r>
-              <w:t>2</w:t>
-            </w:r>
-          </w:p>
-        </w:tc>
-        <w:tc>
-          <w:tcPr>
-            <w:tcW w:w="0" w:type="auto"/>
-          </w:tcPr>
-          <w:p>
-            <w:pPr>
-              <w:pStyle w:val="Compact"/>
-              <w:jc w:val="right"/>
-            </w:pPr>
-            <w:r>
-              <w:t>1</w:t>
-            </w:r>
-          </w:p>
-        </w:tc>
-        <w:tc>
-          <w:tcPr>
-            <w:tcW w:w="0" w:type="auto"/>
-          </w:tcPr>
-          <w:p>
-            <w:pPr>
-              <w:pStyle w:val="Compact"/>
-              <w:jc w:val="right"/>
-            </w:pPr>
-            <w:r>
-              <w:t>2</w:t>
+              <w:t>1</w:t>
+            </w:r>
+          </w:p>
+        </w:tc>
+        <w:tc>
+          <w:tcPr>
+            <w:tcW w:w="0" w:type="auto"/>
+          </w:tcPr>
+          <w:p>
+            <w:pPr>
+              <w:pStyle w:val="Compact"/>
+              <w:jc w:val="right"/>
+            </w:pPr>
+            <w:r>
+              <w:t>2</w:t>
+            </w:r>
+          </w:p>
+        </w:tc>
+        <w:tc>
+          <w:tcPr>
+            <w:tcW w:w="0" w:type="auto"/>
+          </w:tcPr>
+          <w:p>
+            <w:pPr>
+              <w:pStyle w:val="Compact"/>
+              <w:jc w:val="right"/>
+            </w:pPr>
+            <w:r>
+              <w:t>1</w:t>
             </w:r>
           </w:p>
         </w:tc>
@@ -4402,35 +6627,35 @@
               <w:jc w:val="right"/>
             </w:pPr>
             <w:r>
-              <w:t>2</w:t>
-            </w:r>
-          </w:p>
-        </w:tc>
-        <w:tc>
-          <w:tcPr>
-            <w:tcW w:w="0" w:type="auto"/>
-          </w:tcPr>
-          <w:p>
-            <w:pPr>
-              <w:pStyle w:val="Compact"/>
-              <w:jc w:val="right"/>
-            </w:pPr>
-            <w:r>
-              <w:t>1</w:t>
-            </w:r>
-          </w:p>
-        </w:tc>
-        <w:tc>
-          <w:tcPr>
-            <w:tcW w:w="0" w:type="auto"/>
-          </w:tcPr>
-          <w:p>
-            <w:pPr>
-              <w:pStyle w:val="Compact"/>
-              <w:jc w:val="right"/>
-            </w:pPr>
-            <w:r>
-              <w:t>2</w:t>
+              <w:t>1</w:t>
+            </w:r>
+          </w:p>
+        </w:tc>
+        <w:tc>
+          <w:tcPr>
+            <w:tcW w:w="0" w:type="auto"/>
+          </w:tcPr>
+          <w:p>
+            <w:pPr>
+              <w:pStyle w:val="Compact"/>
+              <w:jc w:val="right"/>
+            </w:pPr>
+            <w:r>
+              <w:t>2</w:t>
+            </w:r>
+          </w:p>
+        </w:tc>
+        <w:tc>
+          <w:tcPr>
+            <w:tcW w:w="0" w:type="auto"/>
+          </w:tcPr>
+          <w:p>
+            <w:pPr>
+              <w:pStyle w:val="Compact"/>
+              <w:jc w:val="right"/>
+            </w:pPr>
+            <w:r>
+              <w:t>1</w:t>
             </w:r>
           </w:p>
         </w:tc>
@@ -4544,35 +6769,35 @@
               <w:jc w:val="right"/>
             </w:pPr>
             <w:r>
-              <w:t>2</w:t>
-            </w:r>
-          </w:p>
-        </w:tc>
-        <w:tc>
-          <w:tcPr>
-            <w:tcW w:w="0" w:type="auto"/>
-          </w:tcPr>
-          <w:p>
-            <w:pPr>
-              <w:pStyle w:val="Compact"/>
-              <w:jc w:val="right"/>
-            </w:pPr>
-            <w:r>
-              <w:t>1</w:t>
-            </w:r>
-          </w:p>
-        </w:tc>
-        <w:tc>
-          <w:tcPr>
-            <w:tcW w:w="0" w:type="auto"/>
-          </w:tcPr>
-          <w:p>
-            <w:pPr>
-              <w:pStyle w:val="Compact"/>
-              <w:jc w:val="right"/>
-            </w:pPr>
-            <w:r>
-              <w:t>2</w:t>
+              <w:t>1</w:t>
+            </w:r>
+          </w:p>
+        </w:tc>
+        <w:tc>
+          <w:tcPr>
+            <w:tcW w:w="0" w:type="auto"/>
+          </w:tcPr>
+          <w:p>
+            <w:pPr>
+              <w:pStyle w:val="Compact"/>
+              <w:jc w:val="right"/>
+            </w:pPr>
+            <w:r>
+              <w:t>2</w:t>
+            </w:r>
+          </w:p>
+        </w:tc>
+        <w:tc>
+          <w:tcPr>
+            <w:tcW w:w="0" w:type="auto"/>
+          </w:tcPr>
+          <w:p>
+            <w:pPr>
+              <w:pStyle w:val="Compact"/>
+              <w:jc w:val="right"/>
+            </w:pPr>
+            <w:r>
+              <w:t>1</w:t>
             </w:r>
           </w:p>
         </w:tc>
@@ -4686,35 +6911,35 @@
               <w:jc w:val="right"/>
             </w:pPr>
             <w:r>
-              <w:t>2</w:t>
-            </w:r>
-          </w:p>
-        </w:tc>
-        <w:tc>
-          <w:tcPr>
-            <w:tcW w:w="0" w:type="auto"/>
-          </w:tcPr>
-          <w:p>
-            <w:pPr>
-              <w:pStyle w:val="Compact"/>
-              <w:jc w:val="right"/>
-            </w:pPr>
-            <w:r>
-              <w:t>1</w:t>
-            </w:r>
-          </w:p>
-        </w:tc>
-        <w:tc>
-          <w:tcPr>
-            <w:tcW w:w="0" w:type="auto"/>
-          </w:tcPr>
-          <w:p>
-            <w:pPr>
-              <w:pStyle w:val="Compact"/>
-              <w:jc w:val="right"/>
-            </w:pPr>
-            <w:r>
-              <w:t>2</w:t>
+              <w:t>1</w:t>
+            </w:r>
+          </w:p>
+        </w:tc>
+        <w:tc>
+          <w:tcPr>
+            <w:tcW w:w="0" w:type="auto"/>
+          </w:tcPr>
+          <w:p>
+            <w:pPr>
+              <w:pStyle w:val="Compact"/>
+              <w:jc w:val="right"/>
+            </w:pPr>
+            <w:r>
+              <w:t>2</w:t>
+            </w:r>
+          </w:p>
+        </w:tc>
+        <w:tc>
+          <w:tcPr>
+            <w:tcW w:w="0" w:type="auto"/>
+          </w:tcPr>
+          <w:p>
+            <w:pPr>
+              <w:pStyle w:val="Compact"/>
+              <w:jc w:val="right"/>
+            </w:pPr>
+            <w:r>
+              <w:t>1</w:t>
             </w:r>
           </w:p>
         </w:tc>
@@ -4828,35 +7053,35 @@
               <w:jc w:val="right"/>
             </w:pPr>
             <w:r>
-              <w:t>1</w:t>
-            </w:r>
-          </w:p>
-        </w:tc>
-        <w:tc>
-          <w:tcPr>
-            <w:tcW w:w="0" w:type="auto"/>
-          </w:tcPr>
-          <w:p>
-            <w:pPr>
-              <w:pStyle w:val="Compact"/>
-              <w:jc w:val="right"/>
-            </w:pPr>
-            <w:r>
-              <w:t>2</w:t>
-            </w:r>
-          </w:p>
-        </w:tc>
-        <w:tc>
-          <w:tcPr>
-            <w:tcW w:w="0" w:type="auto"/>
-          </w:tcPr>
-          <w:p>
-            <w:pPr>
-              <w:pStyle w:val="Compact"/>
-              <w:jc w:val="right"/>
-            </w:pPr>
-            <w:r>
-              <w:t>1</w:t>
+              <w:t>2</w:t>
+            </w:r>
+          </w:p>
+        </w:tc>
+        <w:tc>
+          <w:tcPr>
+            <w:tcW w:w="0" w:type="auto"/>
+          </w:tcPr>
+          <w:p>
+            <w:pPr>
+              <w:pStyle w:val="Compact"/>
+              <w:jc w:val="right"/>
+            </w:pPr>
+            <w:r>
+              <w:t>1</w:t>
+            </w:r>
+          </w:p>
+        </w:tc>
+        <w:tc>
+          <w:tcPr>
+            <w:tcW w:w="0" w:type="auto"/>
+          </w:tcPr>
+          <w:p>
+            <w:pPr>
+              <w:pStyle w:val="Compact"/>
+              <w:jc w:val="right"/>
+            </w:pPr>
+            <w:r>
+              <w:t>2</w:t>
             </w:r>
           </w:p>
         </w:tc>
@@ -4970,35 +7195,35 @@
               <w:jc w:val="right"/>
             </w:pPr>
             <w:r>
-              <w:t>2</w:t>
-            </w:r>
-          </w:p>
-        </w:tc>
-        <w:tc>
-          <w:tcPr>
-            <w:tcW w:w="0" w:type="auto"/>
-          </w:tcPr>
-          <w:p>
-            <w:pPr>
-              <w:pStyle w:val="Compact"/>
-              <w:jc w:val="right"/>
-            </w:pPr>
-            <w:r>
-              <w:t>2</w:t>
-            </w:r>
-          </w:p>
-        </w:tc>
-        <w:tc>
-          <w:tcPr>
-            <w:tcW w:w="0" w:type="auto"/>
-          </w:tcPr>
-          <w:p>
-            <w:pPr>
-              <w:pStyle w:val="Compact"/>
-              <w:jc w:val="right"/>
-            </w:pPr>
-            <w:r>
-              <w:t>1</w:t>
+              <w:t>1</w:t>
+            </w:r>
+          </w:p>
+        </w:tc>
+        <w:tc>
+          <w:tcPr>
+            <w:tcW w:w="0" w:type="auto"/>
+          </w:tcPr>
+          <w:p>
+            <w:pPr>
+              <w:pStyle w:val="Compact"/>
+              <w:jc w:val="right"/>
+            </w:pPr>
+            <w:r>
+              <w:t>1</w:t>
+            </w:r>
+          </w:p>
+        </w:tc>
+        <w:tc>
+          <w:tcPr>
+            <w:tcW w:w="0" w:type="auto"/>
+          </w:tcPr>
+          <w:p>
+            <w:pPr>
+              <w:pStyle w:val="Compact"/>
+              <w:jc w:val="right"/>
+            </w:pPr>
+            <w:r>
+              <w:t>2</w:t>
             </w:r>
           </w:p>
         </w:tc>
@@ -5112,35 +7337,35 @@
               <w:jc w:val="right"/>
             </w:pPr>
             <w:r>
-              <w:t>2</w:t>
-            </w:r>
-          </w:p>
-        </w:tc>
-        <w:tc>
-          <w:tcPr>
-            <w:tcW w:w="0" w:type="auto"/>
-          </w:tcPr>
-          <w:p>
-            <w:pPr>
-              <w:pStyle w:val="Compact"/>
-              <w:jc w:val="right"/>
-            </w:pPr>
-            <w:r>
-              <w:t>1</w:t>
-            </w:r>
-          </w:p>
-        </w:tc>
-        <w:tc>
-          <w:tcPr>
-            <w:tcW w:w="0" w:type="auto"/>
-          </w:tcPr>
-          <w:p>
-            <w:pPr>
-              <w:pStyle w:val="Compact"/>
-              <w:jc w:val="right"/>
-            </w:pPr>
-            <w:r>
-              <w:t>2</w:t>
+              <w:t>1</w:t>
+            </w:r>
+          </w:p>
+        </w:tc>
+        <w:tc>
+          <w:tcPr>
+            <w:tcW w:w="0" w:type="auto"/>
+          </w:tcPr>
+          <w:p>
+            <w:pPr>
+              <w:pStyle w:val="Compact"/>
+              <w:jc w:val="right"/>
+            </w:pPr>
+            <w:r>
+              <w:t>2</w:t>
+            </w:r>
+          </w:p>
+        </w:tc>
+        <w:tc>
+          <w:tcPr>
+            <w:tcW w:w="0" w:type="auto"/>
+          </w:tcPr>
+          <w:p>
+            <w:pPr>
+              <w:pStyle w:val="Compact"/>
+              <w:jc w:val="right"/>
+            </w:pPr>
+            <w:r>
+              <w:t>1</w:t>
             </w:r>
           </w:p>
         </w:tc>
@@ -5254,35 +7479,35 @@
               <w:jc w:val="right"/>
             </w:pPr>
             <w:r>
-              <w:t>2</w:t>
-            </w:r>
-          </w:p>
-        </w:tc>
-        <w:tc>
-          <w:tcPr>
-            <w:tcW w:w="0" w:type="auto"/>
-          </w:tcPr>
-          <w:p>
-            <w:pPr>
-              <w:pStyle w:val="Compact"/>
-              <w:jc w:val="right"/>
-            </w:pPr>
-            <w:r>
-              <w:t>1</w:t>
-            </w:r>
-          </w:p>
-        </w:tc>
-        <w:tc>
-          <w:tcPr>
-            <w:tcW w:w="0" w:type="auto"/>
-          </w:tcPr>
-          <w:p>
-            <w:pPr>
-              <w:pStyle w:val="Compact"/>
-              <w:jc w:val="right"/>
-            </w:pPr>
-            <w:r>
-              <w:t>2</w:t>
+              <w:t>1</w:t>
+            </w:r>
+          </w:p>
+        </w:tc>
+        <w:tc>
+          <w:tcPr>
+            <w:tcW w:w="0" w:type="auto"/>
+          </w:tcPr>
+          <w:p>
+            <w:pPr>
+              <w:pStyle w:val="Compact"/>
+              <w:jc w:val="right"/>
+            </w:pPr>
+            <w:r>
+              <w:t>2</w:t>
+            </w:r>
+          </w:p>
+        </w:tc>
+        <w:tc>
+          <w:tcPr>
+            <w:tcW w:w="0" w:type="auto"/>
+          </w:tcPr>
+          <w:p>
+            <w:pPr>
+              <w:pStyle w:val="Compact"/>
+              <w:jc w:val="right"/>
+            </w:pPr>
+            <w:r>
+              <w:t>1</w:t>
             </w:r>
           </w:p>
         </w:tc>
@@ -5396,35 +7621,35 @@
               <w:jc w:val="right"/>
             </w:pPr>
             <w:r>
-              <w:t>2</w:t>
-            </w:r>
-          </w:p>
-        </w:tc>
-        <w:tc>
-          <w:tcPr>
-            <w:tcW w:w="0" w:type="auto"/>
-          </w:tcPr>
-          <w:p>
-            <w:pPr>
-              <w:pStyle w:val="Compact"/>
-              <w:jc w:val="right"/>
-            </w:pPr>
-            <w:r>
-              <w:t>1</w:t>
-            </w:r>
-          </w:p>
-        </w:tc>
-        <w:tc>
-          <w:tcPr>
-            <w:tcW w:w="0" w:type="auto"/>
-          </w:tcPr>
-          <w:p>
-            <w:pPr>
-              <w:pStyle w:val="Compact"/>
-              <w:jc w:val="right"/>
-            </w:pPr>
-            <w:r>
-              <w:t>2</w:t>
+              <w:t>1</w:t>
+            </w:r>
+          </w:p>
+        </w:tc>
+        <w:tc>
+          <w:tcPr>
+            <w:tcW w:w="0" w:type="auto"/>
+          </w:tcPr>
+          <w:p>
+            <w:pPr>
+              <w:pStyle w:val="Compact"/>
+              <w:jc w:val="right"/>
+            </w:pPr>
+            <w:r>
+              <w:t>2</w:t>
+            </w:r>
+          </w:p>
+        </w:tc>
+        <w:tc>
+          <w:tcPr>
+            <w:tcW w:w="0" w:type="auto"/>
+          </w:tcPr>
+          <w:p>
+            <w:pPr>
+              <w:pStyle w:val="Compact"/>
+              <w:jc w:val="right"/>
+            </w:pPr>
+            <w:r>
+              <w:t>1</w:t>
             </w:r>
           </w:p>
         </w:tc>
@@ -5532,7 +7757,7 @@
   <w:abstractNum w:abstractNumId="0" w15:restartNumberingAfterBreak="0">
     <w:nsid w:val="2C1AE401"/>
     <w:multiLevelType w:val="multilevel"/>
-    <w:tmpl w:val="BA76BFDE"/>
+    <w:tmpl w:val="A84E4736"/>
     <w:lvl w:ilvl="0">
       <w:numFmt w:val="bullet"/>
       <w:lvlText w:val=" "/>

--- a/tables.docx
+++ b/tables.docx
@@ -4,310 +4,9 @@
   <w:body>
     <w:p>
       <w:pPr>
-        <w:pStyle w:val="FirstParagraph"/>
+        <w:pStyle w:val="SourceCode"/>
       </w:pPr>
       <w:bookmarkStart w:id="0" w:name="section"/>
-    </w:p>
-    <w:p>
-      <w:pPr>
-        <w:pStyle w:val="SourceCode"/>
-      </w:pPr>
-    </w:p>
-    <w:tbl>
-      <w:tblPr>
-        <w:tblStyle w:val="Table"/>
-        <w:tblW w:w="0" w:type="pct"/>
-        <w:tblLook w:val="0000" w:firstRow="0" w:lastRow="0" w:firstColumn="0" w:lastColumn="0" w:noHBand="0" w:noVBand="0"/>
-      </w:tblPr>
-      <w:tblGrid>
-        <w:gridCol w:w="3680"/>
-        <w:gridCol w:w="797"/>
-      </w:tblGrid>
-      <w:tr>
-        <w:tc>
-          <w:tcPr>
-            <w:tcW w:w="0" w:type="auto"/>
-          </w:tcPr>
-          <w:p>
-            <w:pPr>
-              <w:pStyle w:val="Compact"/>
-            </w:pPr>
-            <w:r>
-              <w:t>Tumor Volume (mL)</w:t>
-            </w:r>
-          </w:p>
-        </w:tc>
-        <w:tc>
-          <w:tcPr>
-            <w:tcW w:w="0" w:type="auto"/>
-          </w:tcPr>
-          <w:p>
-            <w:pPr>
-              <w:pStyle w:val="Compact"/>
-            </w:pPr>
-            <w:r>
-              <w:t>0.101</w:t>
-            </w:r>
-          </w:p>
-        </w:tc>
-      </w:tr>
-      <w:tr>
-        <w:tc>
-          <w:tcPr>
-            <w:tcW w:w="0" w:type="auto"/>
-          </w:tcPr>
-          <w:p>
-            <w:pPr>
-              <w:pStyle w:val="Compact"/>
-            </w:pPr>
-            <w:r>
-              <w:t>Largest Node Volume (mL)</w:t>
-            </w:r>
-          </w:p>
-        </w:tc>
-        <w:tc>
-          <w:tcPr>
-            <w:tcW w:w="0" w:type="auto"/>
-          </w:tcPr>
-          <w:p>
-            <w:pPr>
-              <w:pStyle w:val="Compact"/>
-            </w:pPr>
-            <w:r>
-              <w:t>0.301</w:t>
-            </w:r>
-          </w:p>
-        </w:tc>
-      </w:tr>
-      <w:tr>
-        <w:tc>
-          <w:tcPr>
-            <w:tcW w:w="0" w:type="auto"/>
-          </w:tcPr>
-          <w:p>
-            <w:pPr>
-              <w:pStyle w:val="Compact"/>
-            </w:pPr>
-            <w:r>
-              <w:t>SULmax Tumor</w:t>
-            </w:r>
-          </w:p>
-        </w:tc>
-        <w:tc>
-          <w:tcPr>
-            <w:tcW w:w="0" w:type="auto"/>
-          </w:tcPr>
-          <w:p>
-            <w:pPr>
-              <w:pStyle w:val="Compact"/>
-            </w:pPr>
-            <w:r>
-              <w:t>0.763</w:t>
-            </w:r>
-          </w:p>
-        </w:tc>
-      </w:tr>
-      <w:tr>
-        <w:tc>
-          <w:tcPr>
-            <w:tcW w:w="0" w:type="auto"/>
-          </w:tcPr>
-          <w:p>
-            <w:pPr>
-              <w:pStyle w:val="Compact"/>
-            </w:pPr>
-            <w:r>
-              <w:t>SULmedian</w:t>
-            </w:r>
-          </w:p>
-        </w:tc>
-        <w:tc>
-          <w:tcPr>
-            <w:tcW w:w="0" w:type="auto"/>
-          </w:tcPr>
-          <w:p>
-            <w:pPr>
-              <w:pStyle w:val="Compact"/>
-            </w:pPr>
-            <w:r>
-              <w:t>0.694</w:t>
-            </w:r>
-          </w:p>
-        </w:tc>
-      </w:tr>
-      <w:tr>
-        <w:tc>
-          <w:tcPr>
-            <w:tcW w:w="0" w:type="auto"/>
-          </w:tcPr>
-          <w:p>
-            <w:pPr>
-              <w:pStyle w:val="Compact"/>
-            </w:pPr>
-            <w:r>
-              <w:t>SULpeak</w:t>
-            </w:r>
-          </w:p>
-        </w:tc>
-        <w:tc>
-          <w:tcPr>
-            <w:tcW w:w="0" w:type="auto"/>
-          </w:tcPr>
-          <w:p>
-            <w:pPr>
-              <w:pStyle w:val="Compact"/>
-            </w:pPr>
-            <w:r>
-              <w:t>0.805</w:t>
-            </w:r>
-          </w:p>
-        </w:tc>
-      </w:tr>
-      <w:tr>
-        <w:tc>
-          <w:tcPr>
-            <w:tcW w:w="0" w:type="auto"/>
-          </w:tcPr>
-          <w:p>
-            <w:pPr>
-              <w:pStyle w:val="Compact"/>
-            </w:pPr>
-            <w:r>
-              <w:t>SULmax Largest Node</w:t>
-            </w:r>
-          </w:p>
-        </w:tc>
-        <w:tc>
-          <w:tcPr>
-            <w:tcW w:w="0" w:type="auto"/>
-          </w:tcPr>
-          <w:p>
-            <w:pPr>
-              <w:pStyle w:val="Compact"/>
-            </w:pPr>
-            <w:r>
-              <w:t>0.779</w:t>
-            </w:r>
-          </w:p>
-        </w:tc>
-      </w:tr>
-      <w:tr>
-        <w:tc>
-          <w:tcPr>
-            <w:tcW w:w="0" w:type="auto"/>
-          </w:tcPr>
-          <w:p>
-            <w:pPr>
-              <w:pStyle w:val="Compact"/>
-            </w:pPr>
-            <w:r>
-              <w:t>SULmedian node</w:t>
-            </w:r>
-          </w:p>
-        </w:tc>
-        <w:tc>
-          <w:tcPr>
-            <w:tcW w:w="0" w:type="auto"/>
-          </w:tcPr>
-          <w:p>
-            <w:pPr>
-              <w:pStyle w:val="Compact"/>
-            </w:pPr>
-            <w:r>
-              <w:t>0.709</w:t>
-            </w:r>
-          </w:p>
-        </w:tc>
-      </w:tr>
-      <w:tr>
-        <w:tc>
-          <w:tcPr>
-            <w:tcW w:w="0" w:type="auto"/>
-          </w:tcPr>
-          <w:p>
-            <w:pPr>
-              <w:pStyle w:val="Compact"/>
-            </w:pPr>
-            <w:r>
-              <w:t>SULpeak node</w:t>
-            </w:r>
-          </w:p>
-        </w:tc>
-        <w:tc>
-          <w:tcPr>
-            <w:tcW w:w="0" w:type="auto"/>
-          </w:tcPr>
-          <w:p>
-            <w:pPr>
-              <w:pStyle w:val="Compact"/>
-            </w:pPr>
-            <w:r>
-              <w:t>0.844</w:t>
-            </w:r>
-          </w:p>
-        </w:tc>
-      </w:tr>
-      <w:tr>
-        <w:tc>
-          <w:tcPr>
-            <w:tcW w:w="0" w:type="auto"/>
-          </w:tcPr>
-          <w:p>
-            <w:pPr>
-              <w:pStyle w:val="Compact"/>
-            </w:pPr>
-            <w:r>
-              <w:t>Diffusion Mean Tumor</w:t>
-            </w:r>
-          </w:p>
-        </w:tc>
-        <w:tc>
-          <w:tcPr>
-            <w:tcW w:w="0" w:type="auto"/>
-          </w:tcPr>
-          <w:p>
-            <w:pPr>
-              <w:pStyle w:val="Compact"/>
-            </w:pPr>
-            <w:r>
-              <w:t>0.002</w:t>
-            </w:r>
-          </w:p>
-        </w:tc>
-      </w:tr>
-      <w:tr>
-        <w:tc>
-          <w:tcPr>
-            <w:tcW w:w="0" w:type="auto"/>
-          </w:tcPr>
-          <w:p>
-            <w:pPr>
-              <w:pStyle w:val="Compact"/>
-            </w:pPr>
-            <w:r>
-              <w:t>Diffusion mean ADC Largest Node</w:t>
-            </w:r>
-          </w:p>
-        </w:tc>
-        <w:tc>
-          <w:tcPr>
-            <w:tcW w:w="0" w:type="auto"/>
-          </w:tcPr>
-          <w:p>
-            <w:pPr>
-              <w:pStyle w:val="Compact"/>
-            </w:pPr>
-            <w:r>
-              <w:t>0.225</w:t>
-            </w:r>
-          </w:p>
-        </w:tc>
-      </w:tr>
-    </w:tbl>
-    <w:p>
-      <w:pPr>
-        <w:pStyle w:val="SourceCode"/>
-      </w:pPr>
     </w:p>
     <w:tbl>
       <w:tblPr>
@@ -399,7 +98,7 @@
               <w:pStyle w:val="Compact"/>
             </w:pPr>
             <w:r>
-              <w:t>2</w:t>
+              <w:t>1</w:t>
             </w:r>
           </w:p>
         </w:tc>
@@ -442,7 +141,7 @@
               <w:pStyle w:val="Compact"/>
             </w:pPr>
             <w:r>
-              <w:t>2</w:t>
+              <w:t>1</w:t>
             </w:r>
           </w:p>
         </w:tc>
@@ -485,7 +184,7 @@
               <w:pStyle w:val="Compact"/>
             </w:pPr>
             <w:r>
-              <w:t>1</w:t>
+              <w:t>2</w:t>
             </w:r>
           </w:p>
         </w:tc>
@@ -528,7 +227,7 @@
               <w:pStyle w:val="Compact"/>
             </w:pPr>
             <w:r>
-              <w:t>2</w:t>
+              <w:t>1</w:t>
             </w:r>
           </w:p>
         </w:tc>
@@ -571,7 +270,7 @@
               <w:pStyle w:val="Compact"/>
             </w:pPr>
             <w:r>
-              <w:t>1</w:t>
+              <w:t>2</w:t>
             </w:r>
           </w:p>
         </w:tc>
@@ -614,7 +313,7 @@
               <w:pStyle w:val="Compact"/>
             </w:pPr>
             <w:r>
-              <w:t>2</w:t>
+              <w:t>1</w:t>
             </w:r>
           </w:p>
         </w:tc>
@@ -657,7 +356,7 @@
               <w:pStyle w:val="Compact"/>
             </w:pPr>
             <w:r>
-              <w:t>1</w:t>
+              <w:t>2</w:t>
             </w:r>
           </w:p>
         </w:tc>
@@ -700,7 +399,7 @@
               <w:pStyle w:val="Compact"/>
             </w:pPr>
             <w:r>
-              <w:t>2</w:t>
+              <w:t>1</w:t>
             </w:r>
           </w:p>
         </w:tc>
@@ -743,7 +442,7 @@
               <w:pStyle w:val="Compact"/>
             </w:pPr>
             <w:r>
-              <w:t>2</w:t>
+              <w:t>1</w:t>
             </w:r>
           </w:p>
         </w:tc>
@@ -786,7 +485,7 @@
               <w:pStyle w:val="Compact"/>
             </w:pPr>
             <w:r>
-              <w:t>2</w:t>
+              <w:t>1</w:t>
             </w:r>
           </w:p>
         </w:tc>
@@ -829,7 +528,7 @@
               <w:pStyle w:val="Compact"/>
             </w:pPr>
             <w:r>
-              <w:t>2</w:t>
+              <w:t>1</w:t>
             </w:r>
           </w:p>
         </w:tc>
@@ -872,7 +571,7 @@
               <w:pStyle w:val="Compact"/>
             </w:pPr>
             <w:r>
-              <w:t>2</w:t>
+              <w:t>1</w:t>
             </w:r>
           </w:p>
         </w:tc>
@@ -915,7 +614,7 @@
               <w:pStyle w:val="Compact"/>
             </w:pPr>
             <w:r>
-              <w:t>2</w:t>
+              <w:t>1</w:t>
             </w:r>
           </w:p>
         </w:tc>
@@ -958,7 +657,7 @@
               <w:pStyle w:val="Compact"/>
             </w:pPr>
             <w:r>
-              <w:t>2</w:t>
+              <w:t>1</w:t>
             </w:r>
           </w:p>
         </w:tc>
@@ -1001,7 +700,7 @@
               <w:pStyle w:val="Compact"/>
             </w:pPr>
             <w:r>
-              <w:t>2</w:t>
+              <w:t>1</w:t>
             </w:r>
           </w:p>
         </w:tc>
@@ -1044,7 +743,7 @@
               <w:pStyle w:val="Compact"/>
             </w:pPr>
             <w:r>
-              <w:t>2</w:t>
+              <w:t>1</w:t>
             </w:r>
           </w:p>
         </w:tc>
@@ -1087,7 +786,7 @@
               <w:pStyle w:val="Compact"/>
             </w:pPr>
             <w:r>
-              <w:t>2</w:t>
+              <w:t>1</w:t>
             </w:r>
           </w:p>
         </w:tc>
@@ -1130,7 +829,7 @@
               <w:pStyle w:val="Compact"/>
             </w:pPr>
             <w:r>
-              <w:t>2</w:t>
+              <w:t>1</w:t>
             </w:r>
           </w:p>
         </w:tc>
@@ -1280,7 +979,6 @@
                 <w:sz w:val="22"/>
                 <w:szCs w:val="22"/>
               </w:rPr>
-              <w:lastRenderedPageBreak/>
               <w:t>Characteristic</w:t>
             </w:r>
           </w:p>
@@ -1357,7 +1055,7 @@
                 <w:sz w:val="22"/>
                 <w:szCs w:val="22"/>
               </w:rPr>
-              <w:t>1, N = 3</w:t>
+              <w:t>1, N = 15</w:t>
             </w:r>
             <w:r>
               <w:rPr>
@@ -1400,7 +1098,7 @@
                 <w:sz w:val="22"/>
                 <w:szCs w:val="22"/>
               </w:rPr>
-              <w:t>2, N = 15</w:t>
+              <w:t>2, N = 3</w:t>
             </w:r>
             <w:r>
               <w:rPr>
@@ -1545,36 +1243,36 @@
                 <w:sz w:val="22"/>
                 <w:szCs w:val="22"/>
               </w:rPr>
+              <w:t>59 (7)</w:t>
+            </w:r>
+          </w:p>
+        </w:tc>
+        <w:tc>
+          <w:tcPr>
+            <w:tcW w:w="1548" w:type="dxa"/>
+            <w:shd w:val="clear" w:color="auto" w:fill="FFFFFF"/>
+            <w:tcMar>
+              <w:top w:w="0" w:type="dxa"/>
+              <w:left w:w="0" w:type="dxa"/>
+              <w:bottom w:w="0" w:type="dxa"/>
+              <w:right w:w="0" w:type="dxa"/>
+            </w:tcMar>
+            <w:vAlign w:val="center"/>
+          </w:tcPr>
+          <w:p>
+            <w:pPr>
+              <w:spacing w:before="100" w:after="100"/>
+              <w:ind w:left="100" w:right="100"/>
+              <w:jc w:val="center"/>
+            </w:pPr>
+            <w:r>
+              <w:rPr>
+                <w:rFonts w:ascii="Helvetica" w:eastAsia="Helvetica" w:hAnsi="Helvetica" w:cs="Helvetica"/>
+                <w:color w:val="000000"/>
+                <w:sz w:val="22"/>
+                <w:szCs w:val="22"/>
+              </w:rPr>
               <w:t>68 (5)</w:t>
-            </w:r>
-          </w:p>
-        </w:tc>
-        <w:tc>
-          <w:tcPr>
-            <w:tcW w:w="1548" w:type="dxa"/>
-            <w:shd w:val="clear" w:color="auto" w:fill="FFFFFF"/>
-            <w:tcMar>
-              <w:top w:w="0" w:type="dxa"/>
-              <w:left w:w="0" w:type="dxa"/>
-              <w:bottom w:w="0" w:type="dxa"/>
-              <w:right w:w="0" w:type="dxa"/>
-            </w:tcMar>
-            <w:vAlign w:val="center"/>
-          </w:tcPr>
-          <w:p>
-            <w:pPr>
-              <w:spacing w:before="100" w:after="100"/>
-              <w:ind w:left="100" w:right="100"/>
-              <w:jc w:val="center"/>
-            </w:pPr>
-            <w:r>
-              <w:rPr>
-                <w:rFonts w:ascii="Helvetica" w:eastAsia="Helvetica" w:hAnsi="Helvetica" w:cs="Helvetica"/>
-                <w:color w:val="000000"/>
-                <w:sz w:val="22"/>
-                <w:szCs w:val="22"/>
-              </w:rPr>
-              <w:t>59 (7)</w:t>
             </w:r>
           </w:p>
         </w:tc>
@@ -1779,7 +1477,7 @@
                 <w:sz w:val="22"/>
                 <w:szCs w:val="22"/>
               </w:rPr>
-              <w:t>3 (17%)</w:t>
+              <w:t>15 (83%)</w:t>
             </w:r>
           </w:p>
         </w:tc>
@@ -1901,7 +1599,7 @@
                 <w:sz w:val="22"/>
                 <w:szCs w:val="22"/>
               </w:rPr>
-              <w:t>15 (83%)</w:t>
+              <w:t>3 (17%)</w:t>
             </w:r>
           </w:p>
         </w:tc>
@@ -2053,36 +1751,36 @@
                 <w:sz w:val="22"/>
                 <w:szCs w:val="22"/>
               </w:rPr>
+              <w:t>12 (17)</w:t>
+            </w:r>
+          </w:p>
+        </w:tc>
+        <w:tc>
+          <w:tcPr>
+            <w:tcW w:w="1548" w:type="dxa"/>
+            <w:shd w:val="clear" w:color="auto" w:fill="FFFFFF"/>
+            <w:tcMar>
+              <w:top w:w="0" w:type="dxa"/>
+              <w:left w:w="0" w:type="dxa"/>
+              <w:bottom w:w="0" w:type="dxa"/>
+              <w:right w:w="0" w:type="dxa"/>
+            </w:tcMar>
+            <w:vAlign w:val="center"/>
+          </w:tcPr>
+          <w:p>
+            <w:pPr>
+              <w:spacing w:before="100" w:after="100"/>
+              <w:ind w:left="100" w:right="100"/>
+              <w:jc w:val="center"/>
+            </w:pPr>
+            <w:r>
+              <w:rPr>
+                <w:rFonts w:ascii="Helvetica" w:eastAsia="Helvetica" w:hAnsi="Helvetica" w:cs="Helvetica"/>
+                <w:color w:val="000000"/>
+                <w:sz w:val="22"/>
+                <w:szCs w:val="22"/>
+              </w:rPr>
               <w:t>30 (40)</w:t>
-            </w:r>
-          </w:p>
-        </w:tc>
-        <w:tc>
-          <w:tcPr>
-            <w:tcW w:w="1548" w:type="dxa"/>
-            <w:shd w:val="clear" w:color="auto" w:fill="FFFFFF"/>
-            <w:tcMar>
-              <w:top w:w="0" w:type="dxa"/>
-              <w:left w:w="0" w:type="dxa"/>
-              <w:bottom w:w="0" w:type="dxa"/>
-              <w:right w:w="0" w:type="dxa"/>
-            </w:tcMar>
-            <w:vAlign w:val="center"/>
-          </w:tcPr>
-          <w:p>
-            <w:pPr>
-              <w:spacing w:before="100" w:after="100"/>
-              <w:ind w:left="100" w:right="100"/>
-              <w:jc w:val="center"/>
-            </w:pPr>
-            <w:r>
-              <w:rPr>
-                <w:rFonts w:ascii="Helvetica" w:eastAsia="Helvetica" w:hAnsi="Helvetica" w:cs="Helvetica"/>
-                <w:color w:val="000000"/>
-                <w:sz w:val="22"/>
-                <w:szCs w:val="22"/>
-              </w:rPr>
-              <w:t>12 (17)</w:t>
             </w:r>
           </w:p>
         </w:tc>
@@ -2325,36 +2023,36 @@
                 <w:sz w:val="22"/>
                 <w:szCs w:val="22"/>
               </w:rPr>
+              <w:t>2 (13%)</w:t>
+            </w:r>
+          </w:p>
+        </w:tc>
+        <w:tc>
+          <w:tcPr>
+            <w:tcW w:w="1548" w:type="dxa"/>
+            <w:shd w:val="clear" w:color="auto" w:fill="FFFFFF"/>
+            <w:tcMar>
+              <w:top w:w="0" w:type="dxa"/>
+              <w:left w:w="0" w:type="dxa"/>
+              <w:bottom w:w="0" w:type="dxa"/>
+              <w:right w:w="0" w:type="dxa"/>
+            </w:tcMar>
+            <w:vAlign w:val="center"/>
+          </w:tcPr>
+          <w:p>
+            <w:pPr>
+              <w:spacing w:before="100" w:after="100"/>
+              <w:ind w:left="100" w:right="100"/>
+              <w:jc w:val="center"/>
+            </w:pPr>
+            <w:r>
+              <w:rPr>
+                <w:rFonts w:ascii="Helvetica" w:eastAsia="Helvetica" w:hAnsi="Helvetica" w:cs="Helvetica"/>
+                <w:color w:val="000000"/>
+                <w:sz w:val="22"/>
+                <w:szCs w:val="22"/>
+              </w:rPr>
               <w:t>0 (0%)</w:t>
-            </w:r>
-          </w:p>
-        </w:tc>
-        <w:tc>
-          <w:tcPr>
-            <w:tcW w:w="1548" w:type="dxa"/>
-            <w:shd w:val="clear" w:color="auto" w:fill="FFFFFF"/>
-            <w:tcMar>
-              <w:top w:w="0" w:type="dxa"/>
-              <w:left w:w="0" w:type="dxa"/>
-              <w:bottom w:w="0" w:type="dxa"/>
-              <w:right w:w="0" w:type="dxa"/>
-            </w:tcMar>
-            <w:vAlign w:val="center"/>
-          </w:tcPr>
-          <w:p>
-            <w:pPr>
-              <w:spacing w:before="100" w:after="100"/>
-              <w:ind w:left="100" w:right="100"/>
-              <w:jc w:val="center"/>
-            </w:pPr>
-            <w:r>
-              <w:rPr>
-                <w:rFonts w:ascii="Helvetica" w:eastAsia="Helvetica" w:hAnsi="Helvetica" w:cs="Helvetica"/>
-                <w:color w:val="000000"/>
-                <w:sz w:val="22"/>
-                <w:szCs w:val="22"/>
-              </w:rPr>
-              <w:t>2 (13%)</w:t>
             </w:r>
           </w:p>
         </w:tc>
@@ -2465,36 +2163,36 @@
                 <w:sz w:val="22"/>
                 <w:szCs w:val="22"/>
               </w:rPr>
+              <w:t>13 (87%)</w:t>
+            </w:r>
+          </w:p>
+        </w:tc>
+        <w:tc>
+          <w:tcPr>
+            <w:tcW w:w="1548" w:type="dxa"/>
+            <w:shd w:val="clear" w:color="auto" w:fill="FFFFFF"/>
+            <w:tcMar>
+              <w:top w:w="0" w:type="dxa"/>
+              <w:left w:w="0" w:type="dxa"/>
+              <w:bottom w:w="0" w:type="dxa"/>
+              <w:right w:w="0" w:type="dxa"/>
+            </w:tcMar>
+            <w:vAlign w:val="center"/>
+          </w:tcPr>
+          <w:p>
+            <w:pPr>
+              <w:spacing w:before="100" w:after="100"/>
+              <w:ind w:left="100" w:right="100"/>
+              <w:jc w:val="center"/>
+            </w:pPr>
+            <w:r>
+              <w:rPr>
+                <w:rFonts w:ascii="Helvetica" w:eastAsia="Helvetica" w:hAnsi="Helvetica" w:cs="Helvetica"/>
+                <w:color w:val="000000"/>
+                <w:sz w:val="22"/>
+                <w:szCs w:val="22"/>
+              </w:rPr>
               <w:t>3 (100%)</w:t>
-            </w:r>
-          </w:p>
-        </w:tc>
-        <w:tc>
-          <w:tcPr>
-            <w:tcW w:w="1548" w:type="dxa"/>
-            <w:shd w:val="clear" w:color="auto" w:fill="FFFFFF"/>
-            <w:tcMar>
-              <w:top w:w="0" w:type="dxa"/>
-              <w:left w:w="0" w:type="dxa"/>
-              <w:bottom w:w="0" w:type="dxa"/>
-              <w:right w:w="0" w:type="dxa"/>
-            </w:tcMar>
-            <w:vAlign w:val="center"/>
-          </w:tcPr>
-          <w:p>
-            <w:pPr>
-              <w:spacing w:before="100" w:after="100"/>
-              <w:ind w:left="100" w:right="100"/>
-              <w:jc w:val="center"/>
-            </w:pPr>
-            <w:r>
-              <w:rPr>
-                <w:rFonts w:ascii="Helvetica" w:eastAsia="Helvetica" w:hAnsi="Helvetica" w:cs="Helvetica"/>
-                <w:color w:val="000000"/>
-                <w:sz w:val="22"/>
-                <w:szCs w:val="22"/>
-              </w:rPr>
-              <w:t>13 (87%)</w:t>
             </w:r>
           </w:p>
         </w:tc>
@@ -2670,6 +2368,7 @@
                 <w:sz w:val="22"/>
                 <w:szCs w:val="22"/>
               </w:rPr>
+              <w:lastRenderedPageBreak/>
               <w:t>BOT</w:t>
             </w:r>
           </w:p>
@@ -2728,36 +2427,36 @@
                 <w:sz w:val="22"/>
                 <w:szCs w:val="22"/>
               </w:rPr>
+              <w:t>7 (47%)</w:t>
+            </w:r>
+          </w:p>
+        </w:tc>
+        <w:tc>
+          <w:tcPr>
+            <w:tcW w:w="1548" w:type="dxa"/>
+            <w:shd w:val="clear" w:color="auto" w:fill="FFFFFF"/>
+            <w:tcMar>
+              <w:top w:w="0" w:type="dxa"/>
+              <w:left w:w="0" w:type="dxa"/>
+              <w:bottom w:w="0" w:type="dxa"/>
+              <w:right w:w="0" w:type="dxa"/>
+            </w:tcMar>
+            <w:vAlign w:val="center"/>
+          </w:tcPr>
+          <w:p>
+            <w:pPr>
+              <w:spacing w:before="100" w:after="100"/>
+              <w:ind w:left="100" w:right="100"/>
+              <w:jc w:val="center"/>
+            </w:pPr>
+            <w:r>
+              <w:rPr>
+                <w:rFonts w:ascii="Helvetica" w:eastAsia="Helvetica" w:hAnsi="Helvetica" w:cs="Helvetica"/>
+                <w:color w:val="000000"/>
+                <w:sz w:val="22"/>
+                <w:szCs w:val="22"/>
+              </w:rPr>
               <w:t>2 (67%)</w:t>
-            </w:r>
-          </w:p>
-        </w:tc>
-        <w:tc>
-          <w:tcPr>
-            <w:tcW w:w="1548" w:type="dxa"/>
-            <w:shd w:val="clear" w:color="auto" w:fill="FFFFFF"/>
-            <w:tcMar>
-              <w:top w:w="0" w:type="dxa"/>
-              <w:left w:w="0" w:type="dxa"/>
-              <w:bottom w:w="0" w:type="dxa"/>
-              <w:right w:w="0" w:type="dxa"/>
-            </w:tcMar>
-            <w:vAlign w:val="center"/>
-          </w:tcPr>
-          <w:p>
-            <w:pPr>
-              <w:spacing w:before="100" w:after="100"/>
-              <w:ind w:left="100" w:right="100"/>
-              <w:jc w:val="center"/>
-            </w:pPr>
-            <w:r>
-              <w:rPr>
-                <w:rFonts w:ascii="Helvetica" w:eastAsia="Helvetica" w:hAnsi="Helvetica" w:cs="Helvetica"/>
-                <w:color w:val="000000"/>
-                <w:sz w:val="22"/>
-                <w:szCs w:val="22"/>
-              </w:rPr>
-              <w:t>7 (47%)</w:t>
             </w:r>
           </w:p>
         </w:tc>
@@ -2868,36 +2567,36 @@
                 <w:sz w:val="22"/>
                 <w:szCs w:val="22"/>
               </w:rPr>
+              <w:t>8 (53%)</w:t>
+            </w:r>
+          </w:p>
+        </w:tc>
+        <w:tc>
+          <w:tcPr>
+            <w:tcW w:w="1548" w:type="dxa"/>
+            <w:shd w:val="clear" w:color="auto" w:fill="FFFFFF"/>
+            <w:tcMar>
+              <w:top w:w="0" w:type="dxa"/>
+              <w:left w:w="0" w:type="dxa"/>
+              <w:bottom w:w="0" w:type="dxa"/>
+              <w:right w:w="0" w:type="dxa"/>
+            </w:tcMar>
+            <w:vAlign w:val="center"/>
+          </w:tcPr>
+          <w:p>
+            <w:pPr>
+              <w:spacing w:before="100" w:after="100"/>
+              <w:ind w:left="100" w:right="100"/>
+              <w:jc w:val="center"/>
+            </w:pPr>
+            <w:r>
+              <w:rPr>
+                <w:rFonts w:ascii="Helvetica" w:eastAsia="Helvetica" w:hAnsi="Helvetica" w:cs="Helvetica"/>
+                <w:color w:val="000000"/>
+                <w:sz w:val="22"/>
+                <w:szCs w:val="22"/>
+              </w:rPr>
               <w:t>1 (33%)</w:t>
-            </w:r>
-          </w:p>
-        </w:tc>
-        <w:tc>
-          <w:tcPr>
-            <w:tcW w:w="1548" w:type="dxa"/>
-            <w:shd w:val="clear" w:color="auto" w:fill="FFFFFF"/>
-            <w:tcMar>
-              <w:top w:w="0" w:type="dxa"/>
-              <w:left w:w="0" w:type="dxa"/>
-              <w:bottom w:w="0" w:type="dxa"/>
-              <w:right w:w="0" w:type="dxa"/>
-            </w:tcMar>
-            <w:vAlign w:val="center"/>
-          </w:tcPr>
-          <w:p>
-            <w:pPr>
-              <w:spacing w:before="100" w:after="100"/>
-              <w:ind w:left="100" w:right="100"/>
-              <w:jc w:val="center"/>
-            </w:pPr>
-            <w:r>
-              <w:rPr>
-                <w:rFonts w:ascii="Helvetica" w:eastAsia="Helvetica" w:hAnsi="Helvetica" w:cs="Helvetica"/>
-                <w:color w:val="000000"/>
-                <w:sz w:val="22"/>
-                <w:szCs w:val="22"/>
-              </w:rPr>
-              <w:t>8 (53%)</w:t>
             </w:r>
           </w:p>
         </w:tc>
@@ -3131,36 +2830,36 @@
                 <w:sz w:val="22"/>
                 <w:szCs w:val="22"/>
               </w:rPr>
+              <w:t>8 (53%)</w:t>
+            </w:r>
+          </w:p>
+        </w:tc>
+        <w:tc>
+          <w:tcPr>
+            <w:tcW w:w="1548" w:type="dxa"/>
+            <w:shd w:val="clear" w:color="auto" w:fill="FFFFFF"/>
+            <w:tcMar>
+              <w:top w:w="0" w:type="dxa"/>
+              <w:left w:w="0" w:type="dxa"/>
+              <w:bottom w:w="0" w:type="dxa"/>
+              <w:right w:w="0" w:type="dxa"/>
+            </w:tcMar>
+            <w:vAlign w:val="center"/>
+          </w:tcPr>
+          <w:p>
+            <w:pPr>
+              <w:spacing w:before="100" w:after="100"/>
+              <w:ind w:left="100" w:right="100"/>
+              <w:jc w:val="center"/>
+            </w:pPr>
+            <w:r>
+              <w:rPr>
+                <w:rFonts w:ascii="Helvetica" w:eastAsia="Helvetica" w:hAnsi="Helvetica" w:cs="Helvetica"/>
+                <w:color w:val="000000"/>
+                <w:sz w:val="22"/>
+                <w:szCs w:val="22"/>
+              </w:rPr>
               <w:t>3 (100%)</w:t>
-            </w:r>
-          </w:p>
-        </w:tc>
-        <w:tc>
-          <w:tcPr>
-            <w:tcW w:w="1548" w:type="dxa"/>
-            <w:shd w:val="clear" w:color="auto" w:fill="FFFFFF"/>
-            <w:tcMar>
-              <w:top w:w="0" w:type="dxa"/>
-              <w:left w:w="0" w:type="dxa"/>
-              <w:bottom w:w="0" w:type="dxa"/>
-              <w:right w:w="0" w:type="dxa"/>
-            </w:tcMar>
-            <w:vAlign w:val="center"/>
-          </w:tcPr>
-          <w:p>
-            <w:pPr>
-              <w:spacing w:before="100" w:after="100"/>
-              <w:ind w:left="100" w:right="100"/>
-              <w:jc w:val="center"/>
-            </w:pPr>
-            <w:r>
-              <w:rPr>
-                <w:rFonts w:ascii="Helvetica" w:eastAsia="Helvetica" w:hAnsi="Helvetica" w:cs="Helvetica"/>
-                <w:color w:val="000000"/>
-                <w:sz w:val="22"/>
-                <w:szCs w:val="22"/>
-              </w:rPr>
-              <w:t>8 (53%)</w:t>
             </w:r>
           </w:p>
         </w:tc>
@@ -3271,36 +2970,36 @@
                 <w:sz w:val="22"/>
                 <w:szCs w:val="22"/>
               </w:rPr>
+              <w:t>7 (47%)</w:t>
+            </w:r>
+          </w:p>
+        </w:tc>
+        <w:tc>
+          <w:tcPr>
+            <w:tcW w:w="1548" w:type="dxa"/>
+            <w:shd w:val="clear" w:color="auto" w:fill="FFFFFF"/>
+            <w:tcMar>
+              <w:top w:w="0" w:type="dxa"/>
+              <w:left w:w="0" w:type="dxa"/>
+              <w:bottom w:w="0" w:type="dxa"/>
+              <w:right w:w="0" w:type="dxa"/>
+            </w:tcMar>
+            <w:vAlign w:val="center"/>
+          </w:tcPr>
+          <w:p>
+            <w:pPr>
+              <w:spacing w:before="100" w:after="100"/>
+              <w:ind w:left="100" w:right="100"/>
+              <w:jc w:val="center"/>
+            </w:pPr>
+            <w:r>
+              <w:rPr>
+                <w:rFonts w:ascii="Helvetica" w:eastAsia="Helvetica" w:hAnsi="Helvetica" w:cs="Helvetica"/>
+                <w:color w:val="000000"/>
+                <w:sz w:val="22"/>
+                <w:szCs w:val="22"/>
+              </w:rPr>
               <w:t>0 (0%)</w:t>
-            </w:r>
-          </w:p>
-        </w:tc>
-        <w:tc>
-          <w:tcPr>
-            <w:tcW w:w="1548" w:type="dxa"/>
-            <w:shd w:val="clear" w:color="auto" w:fill="FFFFFF"/>
-            <w:tcMar>
-              <w:top w:w="0" w:type="dxa"/>
-              <w:left w:w="0" w:type="dxa"/>
-              <w:bottom w:w="0" w:type="dxa"/>
-              <w:right w:w="0" w:type="dxa"/>
-            </w:tcMar>
-            <w:vAlign w:val="center"/>
-          </w:tcPr>
-          <w:p>
-            <w:pPr>
-              <w:spacing w:before="100" w:after="100"/>
-              <w:ind w:left="100" w:right="100"/>
-              <w:jc w:val="center"/>
-            </w:pPr>
-            <w:r>
-              <w:rPr>
-                <w:rFonts w:ascii="Helvetica" w:eastAsia="Helvetica" w:hAnsi="Helvetica" w:cs="Helvetica"/>
-                <w:color w:val="000000"/>
-                <w:sz w:val="22"/>
-                <w:szCs w:val="22"/>
-              </w:rPr>
-              <w:t>7 (47%)</w:t>
             </w:r>
           </w:p>
         </w:tc>
@@ -3383,7 +3082,7 @@
                 <w:sz w:val="22"/>
                 <w:szCs w:val="22"/>
               </w:rPr>
-              <w:t>0.40 (0.27)</w:t>
+              <w:t>0.43 (0.26)</w:t>
             </w:r>
           </w:p>
         </w:tc>
@@ -3412,41 +3111,41 @@
                 <w:sz w:val="22"/>
                 <w:szCs w:val="22"/>
               </w:rPr>
+              <w:t>0.46 (0.26)</w:t>
+            </w:r>
+          </w:p>
+        </w:tc>
+        <w:tc>
+          <w:tcPr>
+            <w:tcW w:w="1548" w:type="dxa"/>
+            <w:shd w:val="clear" w:color="auto" w:fill="FFFFFF"/>
+            <w:tcMar>
+              <w:top w:w="0" w:type="dxa"/>
+              <w:left w:w="0" w:type="dxa"/>
+              <w:bottom w:w="0" w:type="dxa"/>
+              <w:right w:w="0" w:type="dxa"/>
+            </w:tcMar>
+            <w:vAlign w:val="center"/>
+          </w:tcPr>
+          <w:p>
+            <w:pPr>
+              <w:spacing w:before="100" w:after="100"/>
+              <w:ind w:left="100" w:right="100"/>
+              <w:jc w:val="center"/>
+            </w:pPr>
+            <w:r>
+              <w:rPr>
+                <w:rFonts w:ascii="Helvetica" w:eastAsia="Helvetica" w:hAnsi="Helvetica" w:cs="Helvetica"/>
+                <w:color w:val="000000"/>
+                <w:sz w:val="22"/>
+                <w:szCs w:val="22"/>
+              </w:rPr>
               <w:t>0.28 (0.25)</w:t>
             </w:r>
           </w:p>
         </w:tc>
         <w:tc>
           <w:tcPr>
-            <w:tcW w:w="1548" w:type="dxa"/>
-            <w:shd w:val="clear" w:color="auto" w:fill="FFFFFF"/>
-            <w:tcMar>
-              <w:top w:w="0" w:type="dxa"/>
-              <w:left w:w="0" w:type="dxa"/>
-              <w:bottom w:w="0" w:type="dxa"/>
-              <w:right w:w="0" w:type="dxa"/>
-            </w:tcMar>
-            <w:vAlign w:val="center"/>
-          </w:tcPr>
-          <w:p>
-            <w:pPr>
-              <w:spacing w:before="100" w:after="100"/>
-              <w:ind w:left="100" w:right="100"/>
-              <w:jc w:val="center"/>
-            </w:pPr>
-            <w:r>
-              <w:rPr>
-                <w:rFonts w:ascii="Helvetica" w:eastAsia="Helvetica" w:hAnsi="Helvetica" w:cs="Helvetica"/>
-                <w:color w:val="000000"/>
-                <w:sz w:val="22"/>
-                <w:szCs w:val="22"/>
-              </w:rPr>
-              <w:t>0.43 (0.28)</w:t>
-            </w:r>
-          </w:p>
-        </w:tc>
-        <w:tc>
-          <w:tcPr>
             <w:tcW w:w="1132" w:type="dxa"/>
             <w:shd w:val="clear" w:color="auto" w:fill="FFFFFF"/>
             <w:tcMar>
@@ -3470,7 +3169,7 @@
                 <w:sz w:val="22"/>
                 <w:szCs w:val="22"/>
               </w:rPr>
-              <w:t>0.4</w:t>
+              <w:t>0.3</w:t>
             </w:r>
           </w:p>
         </w:tc>
@@ -3494,17 +3193,16 @@
           <w:p>
             <w:pPr>
               <w:spacing w:before="100" w:after="100"/>
-              <w:ind w:left="100" w:right="100"/>
-            </w:pPr>
-            <w:r>
-              <w:rPr>
-                <w:rFonts w:ascii="Helvetica" w:eastAsia="Helvetica" w:hAnsi="Helvetica" w:cs="Helvetica"/>
-                <w:b/>
-                <w:color w:val="000000"/>
-                <w:sz w:val="22"/>
-                <w:szCs w:val="22"/>
-              </w:rPr>
-              <w:t>Largest.Node.Volume..mL.</w:t>
+              <w:ind w:left="300" w:right="100"/>
+            </w:pPr>
+            <w:r>
+              <w:rPr>
+                <w:rFonts w:ascii="Helvetica" w:eastAsia="Helvetica" w:hAnsi="Helvetica" w:cs="Helvetica"/>
+                <w:color w:val="000000"/>
+                <w:sz w:val="22"/>
+                <w:szCs w:val="22"/>
+              </w:rPr>
+              <w:t>Unknown</w:t>
             </w:r>
           </w:p>
         </w:tc>
@@ -3533,7 +3231,7 @@
                 <w:sz w:val="22"/>
                 <w:szCs w:val="22"/>
               </w:rPr>
-              <w:t>0.20 (0.31)</w:t>
+              <w:t>1</w:t>
             </w:r>
           </w:p>
         </w:tc>
@@ -3562,7 +3260,7 @@
                 <w:sz w:val="22"/>
                 <w:szCs w:val="22"/>
               </w:rPr>
-              <w:t>0.07 (0.18)</w:t>
+              <w:t>1</w:t>
             </w:r>
           </w:p>
         </w:tc>
@@ -3591,7 +3289,7 @@
                 <w:sz w:val="22"/>
                 <w:szCs w:val="22"/>
               </w:rPr>
-              <w:t>0.22 (0.33)</w:t>
+              <w:t>0</w:t>
             </w:r>
           </w:p>
         </w:tc>
@@ -3613,15 +3311,6 @@
               <w:ind w:left="100" w:right="100"/>
               <w:jc w:val="center"/>
             </w:pPr>
-            <w:r>
-              <w:rPr>
-                <w:rFonts w:ascii="Helvetica" w:eastAsia="Helvetica" w:hAnsi="Helvetica" w:cs="Helvetica"/>
-                <w:color w:val="000000"/>
-                <w:sz w:val="22"/>
-                <w:szCs w:val="22"/>
-              </w:rPr>
-              <w:t>0.5</w:t>
-            </w:r>
           </w:p>
         </w:tc>
       </w:tr>
@@ -3654,7 +3343,7 @@
                 <w:sz w:val="22"/>
                 <w:szCs w:val="22"/>
               </w:rPr>
-              <w:t>SULmax.Tumor</w:t>
+              <w:t>Largest.Node.Volume..mL.</w:t>
             </w:r>
           </w:p>
         </w:tc>
@@ -3683,7 +3372,7 @@
                 <w:sz w:val="22"/>
                 <w:szCs w:val="22"/>
               </w:rPr>
-              <w:t>0.28 (0.22)</w:t>
+              <w:t>0.20 (0.31)</w:t>
             </w:r>
           </w:p>
         </w:tc>
@@ -3712,7 +3401,7 @@
                 <w:sz w:val="22"/>
                 <w:szCs w:val="22"/>
               </w:rPr>
-              <w:t>0.09 (0.19)</w:t>
+              <w:t>0.22 (0.33)</w:t>
             </w:r>
           </w:p>
         </w:tc>
@@ -3741,7 +3430,7 @@
                 <w:sz w:val="22"/>
                 <w:szCs w:val="22"/>
               </w:rPr>
-              <w:t>0.31 (0.21)</w:t>
+              <w:t>0.07 (0.18)</w:t>
             </w:r>
           </w:p>
         </w:tc>
@@ -3770,7 +3459,7 @@
                 <w:sz w:val="22"/>
                 <w:szCs w:val="22"/>
               </w:rPr>
-              <w:t>0.11</w:t>
+              <w:t>0.5</w:t>
             </w:r>
           </w:p>
         </w:tc>
@@ -3804,7 +3493,7 @@
                 <w:sz w:val="22"/>
                 <w:szCs w:val="22"/>
               </w:rPr>
-              <w:t>SULmedian</w:t>
+              <w:t>SULmax.Tumor</w:t>
             </w:r>
           </w:p>
         </w:tc>
@@ -3833,7 +3522,7 @@
                 <w:sz w:val="22"/>
                 <w:szCs w:val="22"/>
               </w:rPr>
-              <w:t>0.27 (0.26)</w:t>
+              <w:t>0.31 (0.21)</w:t>
             </w:r>
           </w:p>
         </w:tc>
@@ -3862,7 +3551,7 @@
                 <w:sz w:val="22"/>
                 <w:szCs w:val="22"/>
               </w:rPr>
-              <w:t>0.31 (0.21)</w:t>
+              <w:t>0.36 (0.18)</w:t>
             </w:r>
           </w:p>
         </w:tc>
@@ -3891,7 +3580,7 @@
                 <w:sz w:val="22"/>
                 <w:szCs w:val="22"/>
               </w:rPr>
-              <w:t>0.27 (0.28)</w:t>
+              <w:t>0.09 (0.19)</w:t>
             </w:r>
           </w:p>
         </w:tc>
@@ -3916,11 +3605,12 @@
             <w:r>
               <w:rPr>
                 <w:rFonts w:ascii="Helvetica" w:eastAsia="Helvetica" w:hAnsi="Helvetica" w:cs="Helvetica"/>
-                <w:color w:val="000000"/>
-                <w:sz w:val="22"/>
-                <w:szCs w:val="22"/>
-              </w:rPr>
-              <w:t>0.8</w:t>
+                <w:b/>
+                <w:color w:val="000000"/>
+                <w:sz w:val="22"/>
+                <w:szCs w:val="22"/>
+              </w:rPr>
+              <w:t>0.037</w:t>
             </w:r>
           </w:p>
         </w:tc>
@@ -3944,17 +3634,16 @@
           <w:p>
             <w:pPr>
               <w:spacing w:before="100" w:after="100"/>
-              <w:ind w:left="100" w:right="100"/>
-            </w:pPr>
-            <w:r>
-              <w:rPr>
-                <w:rFonts w:ascii="Helvetica" w:eastAsia="Helvetica" w:hAnsi="Helvetica" w:cs="Helvetica"/>
-                <w:b/>
-                <w:color w:val="000000"/>
-                <w:sz w:val="22"/>
-                <w:szCs w:val="22"/>
-              </w:rPr>
-              <w:t>SULpeak</w:t>
+              <w:ind w:left="300" w:right="100"/>
+            </w:pPr>
+            <w:r>
+              <w:rPr>
+                <w:rFonts w:ascii="Helvetica" w:eastAsia="Helvetica" w:hAnsi="Helvetica" w:cs="Helvetica"/>
+                <w:color w:val="000000"/>
+                <w:sz w:val="22"/>
+                <w:szCs w:val="22"/>
+              </w:rPr>
+              <w:t>Unknown</w:t>
             </w:r>
           </w:p>
         </w:tc>
@@ -3983,7 +3672,7 @@
                 <w:sz w:val="22"/>
                 <w:szCs w:val="22"/>
               </w:rPr>
-              <w:t>0.32 (0.21)</w:t>
+              <w:t>2</w:t>
             </w:r>
           </w:p>
         </w:tc>
@@ -4012,7 +3701,7 @@
                 <w:sz w:val="22"/>
                 <w:szCs w:val="22"/>
               </w:rPr>
-              <w:t>0.17 (0.21)</w:t>
+              <w:t>2</w:t>
             </w:r>
           </w:p>
         </w:tc>
@@ -4041,7 +3730,7 @@
                 <w:sz w:val="22"/>
                 <w:szCs w:val="22"/>
               </w:rPr>
-              <w:t>0.34 (0.21)</w:t>
+              <w:t>0</w:t>
             </w:r>
           </w:p>
         </w:tc>
@@ -4063,15 +3752,6 @@
               <w:ind w:left="100" w:right="100"/>
               <w:jc w:val="center"/>
             </w:pPr>
-            <w:r>
-              <w:rPr>
-                <w:rFonts w:ascii="Helvetica" w:eastAsia="Helvetica" w:hAnsi="Helvetica" w:cs="Helvetica"/>
-                <w:color w:val="000000"/>
-                <w:sz w:val="22"/>
-                <w:szCs w:val="22"/>
-              </w:rPr>
-              <w:t>0.2</w:t>
-            </w:r>
           </w:p>
         </w:tc>
       </w:tr>
@@ -4104,7 +3784,7 @@
                 <w:sz w:val="22"/>
                 <w:szCs w:val="22"/>
               </w:rPr>
-              <w:t>SULmax.Largest.Node</w:t>
+              <w:t>SULmedian</w:t>
             </w:r>
           </w:p>
         </w:tc>
@@ -4133,7 +3813,7 @@
                 <w:sz w:val="22"/>
                 <w:szCs w:val="22"/>
               </w:rPr>
-              <w:t>0.34 (0.30)</w:t>
+              <w:t>0.31 (0.26)</w:t>
             </w:r>
           </w:p>
         </w:tc>
@@ -4162,7 +3842,7 @@
                 <w:sz w:val="22"/>
                 <w:szCs w:val="22"/>
               </w:rPr>
-              <w:t>-0.22 (0.24)</w:t>
+              <w:t>0.31 (0.28)</w:t>
             </w:r>
           </w:p>
         </w:tc>
@@ -4191,7 +3871,7 @@
                 <w:sz w:val="22"/>
                 <w:szCs w:val="22"/>
               </w:rPr>
-              <w:t>0.46 (0.15)</w:t>
+              <w:t>0.31 (0.21)</w:t>
             </w:r>
           </w:p>
         </w:tc>
@@ -4216,12 +3896,11 @@
             <w:r>
               <w:rPr>
                 <w:rFonts w:ascii="Helvetica" w:eastAsia="Helvetica" w:hAnsi="Helvetica" w:cs="Helvetica"/>
-                <w:b/>
-                <w:color w:val="000000"/>
-                <w:sz w:val="22"/>
-                <w:szCs w:val="22"/>
-              </w:rPr>
-              <w:t>&lt;0.001</w:t>
+                <w:color w:val="000000"/>
+                <w:sz w:val="22"/>
+                <w:szCs w:val="22"/>
+              </w:rPr>
+              <w:t>&gt;0.9</w:t>
             </w:r>
           </w:p>
         </w:tc>
@@ -4245,17 +3924,16 @@
           <w:p>
             <w:pPr>
               <w:spacing w:before="100" w:after="100"/>
-              <w:ind w:left="100" w:right="100"/>
-            </w:pPr>
-            <w:r>
-              <w:rPr>
-                <w:rFonts w:ascii="Helvetica" w:eastAsia="Helvetica" w:hAnsi="Helvetica" w:cs="Helvetica"/>
-                <w:b/>
-                <w:color w:val="000000"/>
-                <w:sz w:val="22"/>
-                <w:szCs w:val="22"/>
-              </w:rPr>
-              <w:t>SULmedian.node</w:t>
+              <w:ind w:left="300" w:right="100"/>
+            </w:pPr>
+            <w:r>
+              <w:rPr>
+                <w:rFonts w:ascii="Helvetica" w:eastAsia="Helvetica" w:hAnsi="Helvetica" w:cs="Helvetica"/>
+                <w:color w:val="000000"/>
+                <w:sz w:val="22"/>
+                <w:szCs w:val="22"/>
+              </w:rPr>
+              <w:t>Unknown</w:t>
             </w:r>
           </w:p>
         </w:tc>
@@ -4284,7 +3962,7 @@
                 <w:sz w:val="22"/>
                 <w:szCs w:val="22"/>
               </w:rPr>
-              <w:t>0.38 (0.18)</w:t>
+              <w:t>2</w:t>
             </w:r>
           </w:p>
         </w:tc>
@@ -4313,7 +3991,7 @@
                 <w:sz w:val="22"/>
                 <w:szCs w:val="22"/>
               </w:rPr>
-              <w:t>0.25 (0.16)</w:t>
+              <w:t>2</w:t>
             </w:r>
           </w:p>
         </w:tc>
@@ -4342,7 +4020,7 @@
                 <w:sz w:val="22"/>
                 <w:szCs w:val="22"/>
               </w:rPr>
-              <w:t>0.40 (0.18)</w:t>
+              <w:t>0</w:t>
             </w:r>
           </w:p>
         </w:tc>
@@ -4364,15 +4042,6 @@
               <w:ind w:left="100" w:right="100"/>
               <w:jc w:val="center"/>
             </w:pPr>
-            <w:r>
-              <w:rPr>
-                <w:rFonts w:ascii="Helvetica" w:eastAsia="Helvetica" w:hAnsi="Helvetica" w:cs="Helvetica"/>
-                <w:color w:val="000000"/>
-                <w:sz w:val="22"/>
-                <w:szCs w:val="22"/>
-              </w:rPr>
-              <w:t>0.2</w:t>
-            </w:r>
           </w:p>
         </w:tc>
       </w:tr>
@@ -4405,7 +4074,7 @@
                 <w:sz w:val="22"/>
                 <w:szCs w:val="22"/>
               </w:rPr>
-              <w:t>SULpeak.node</w:t>
+              <w:t>SULpeak</w:t>
             </w:r>
           </w:p>
         </w:tc>
@@ -4434,7 +4103,7 @@
                 <w:sz w:val="22"/>
                 <w:szCs w:val="22"/>
               </w:rPr>
-              <w:t>0.36 (0.24)</w:t>
+              <w:t>0.36 (0.19)</w:t>
             </w:r>
           </w:p>
         </w:tc>
@@ -4463,7 +4132,7 @@
                 <w:sz w:val="22"/>
                 <w:szCs w:val="22"/>
               </w:rPr>
-              <w:t>0.00 (0.29)</w:t>
+              <w:t>0.40 (0.17)</w:t>
             </w:r>
           </w:p>
         </w:tc>
@@ -4492,7 +4161,7 @@
                 <w:sz w:val="22"/>
                 <w:szCs w:val="22"/>
               </w:rPr>
-              <w:t>0.43 (0.15)</w:t>
+              <w:t>0.17 (0.21)</w:t>
             </w:r>
           </w:p>
         </w:tc>
@@ -4517,12 +4186,11 @@
             <w:r>
               <w:rPr>
                 <w:rFonts w:ascii="Helvetica" w:eastAsia="Helvetica" w:hAnsi="Helvetica" w:cs="Helvetica"/>
-                <w:b/>
-                <w:color w:val="000000"/>
-                <w:sz w:val="22"/>
-                <w:szCs w:val="22"/>
-              </w:rPr>
-              <w:t>0.001</w:t>
+                <w:color w:val="000000"/>
+                <w:sz w:val="22"/>
+                <w:szCs w:val="22"/>
+              </w:rPr>
+              <w:t>0.066</w:t>
             </w:r>
           </w:p>
         </w:tc>
@@ -4546,17 +4214,16 @@
           <w:p>
             <w:pPr>
               <w:spacing w:before="100" w:after="100"/>
-              <w:ind w:left="100" w:right="100"/>
-            </w:pPr>
-            <w:r>
-              <w:rPr>
-                <w:rFonts w:ascii="Helvetica" w:eastAsia="Helvetica" w:hAnsi="Helvetica" w:cs="Helvetica"/>
-                <w:b/>
-                <w:color w:val="000000"/>
-                <w:sz w:val="22"/>
-                <w:szCs w:val="22"/>
-              </w:rPr>
-              <w:t>Diffusion.Mean.Tumor</w:t>
+              <w:ind w:left="300" w:right="100"/>
+            </w:pPr>
+            <w:r>
+              <w:rPr>
+                <w:rFonts w:ascii="Helvetica" w:eastAsia="Helvetica" w:hAnsi="Helvetica" w:cs="Helvetica"/>
+                <w:color w:val="000000"/>
+                <w:sz w:val="22"/>
+                <w:szCs w:val="22"/>
+              </w:rPr>
+              <w:t>Unknown</w:t>
             </w:r>
           </w:p>
         </w:tc>
@@ -4585,7 +4252,7 @@
                 <w:sz w:val="22"/>
                 <w:szCs w:val="22"/>
               </w:rPr>
-              <w:t>-0.35 (0.36)</w:t>
+              <w:t>2</w:t>
             </w:r>
           </w:p>
         </w:tc>
@@ -4614,7 +4281,7 @@
                 <w:sz w:val="22"/>
                 <w:szCs w:val="22"/>
               </w:rPr>
-              <w:t>-0.59 (0.65)</w:t>
+              <w:t>2</w:t>
             </w:r>
           </w:p>
         </w:tc>
@@ -4643,7 +4310,7 @@
                 <w:sz w:val="22"/>
                 <w:szCs w:val="22"/>
               </w:rPr>
-              <w:t>-0.30 (0.29)</w:t>
+              <w:t>0</w:t>
             </w:r>
           </w:p>
         </w:tc>
@@ -4665,15 +4332,6 @@
               <w:ind w:left="100" w:right="100"/>
               <w:jc w:val="center"/>
             </w:pPr>
-            <w:r>
-              <w:rPr>
-                <w:rFonts w:ascii="Helvetica" w:eastAsia="Helvetica" w:hAnsi="Helvetica" w:cs="Helvetica"/>
-                <w:color w:val="000000"/>
-                <w:sz w:val="22"/>
-                <w:szCs w:val="22"/>
-              </w:rPr>
-              <w:t>0.2</w:t>
-            </w:r>
           </w:p>
         </w:tc>
       </w:tr>
@@ -4685,9 +4343,6 @@
         <w:tc>
           <w:tcPr>
             <w:tcW w:w="3786" w:type="dxa"/>
-            <w:tcBorders>
-              <w:bottom w:val="single" w:sz="8" w:space="0" w:color="000000"/>
-            </w:tcBorders>
             <w:shd w:val="clear" w:color="auto" w:fill="FFFFFF"/>
             <w:tcMar>
               <w:top w:w="0" w:type="dxa"/>
@@ -4709,135 +4364,124 @@
                 <w:sz w:val="22"/>
                 <w:szCs w:val="22"/>
               </w:rPr>
-              <w:t>Diffusion.mean.ADC.Largest.Node</w:t>
+              <w:t>SULmax.Largest.Node</w:t>
             </w:r>
           </w:p>
         </w:tc>
         <w:tc>
           <w:tcPr>
             <w:tcW w:w="1548" w:type="dxa"/>
-            <w:tcBorders>
-              <w:bottom w:val="single" w:sz="8" w:space="0" w:color="000000"/>
-            </w:tcBorders>
-            <w:shd w:val="clear" w:color="auto" w:fill="FFFFFF"/>
-            <w:tcMar>
-              <w:top w:w="0" w:type="dxa"/>
-              <w:left w:w="0" w:type="dxa"/>
-              <w:bottom w:w="0" w:type="dxa"/>
-              <w:right w:w="0" w:type="dxa"/>
-            </w:tcMar>
-            <w:vAlign w:val="center"/>
-          </w:tcPr>
-          <w:p>
-            <w:pPr>
-              <w:spacing w:before="100" w:after="100"/>
-              <w:ind w:left="100" w:right="100"/>
-              <w:jc w:val="center"/>
-            </w:pPr>
-            <w:r>
-              <w:rPr>
-                <w:rFonts w:ascii="Helvetica" w:eastAsia="Helvetica" w:hAnsi="Helvetica" w:cs="Helvetica"/>
-                <w:color w:val="000000"/>
-                <w:sz w:val="22"/>
-                <w:szCs w:val="22"/>
-              </w:rPr>
-              <w:t>-0.30 (0.29)</w:t>
+            <w:shd w:val="clear" w:color="auto" w:fill="FFFFFF"/>
+            <w:tcMar>
+              <w:top w:w="0" w:type="dxa"/>
+              <w:left w:w="0" w:type="dxa"/>
+              <w:bottom w:w="0" w:type="dxa"/>
+              <w:right w:w="0" w:type="dxa"/>
+            </w:tcMar>
+            <w:vAlign w:val="center"/>
+          </w:tcPr>
+          <w:p>
+            <w:pPr>
+              <w:spacing w:before="100" w:after="100"/>
+              <w:ind w:left="100" w:right="100"/>
+              <w:jc w:val="center"/>
+            </w:pPr>
+            <w:r>
+              <w:rPr>
+                <w:rFonts w:ascii="Helvetica" w:eastAsia="Helvetica" w:hAnsi="Helvetica" w:cs="Helvetica"/>
+                <w:color w:val="000000"/>
+                <w:sz w:val="22"/>
+                <w:szCs w:val="22"/>
+              </w:rPr>
+              <w:t>0.34 (0.30)</w:t>
             </w:r>
           </w:p>
         </w:tc>
         <w:tc>
           <w:tcPr>
             <w:tcW w:w="1548" w:type="dxa"/>
-            <w:tcBorders>
-              <w:bottom w:val="single" w:sz="8" w:space="0" w:color="000000"/>
-            </w:tcBorders>
-            <w:shd w:val="clear" w:color="auto" w:fill="FFFFFF"/>
-            <w:tcMar>
-              <w:top w:w="0" w:type="dxa"/>
-              <w:left w:w="0" w:type="dxa"/>
-              <w:bottom w:w="0" w:type="dxa"/>
-              <w:right w:w="0" w:type="dxa"/>
-            </w:tcMar>
-            <w:vAlign w:val="center"/>
-          </w:tcPr>
-          <w:p>
-            <w:pPr>
-              <w:spacing w:before="100" w:after="100"/>
-              <w:ind w:left="100" w:right="100"/>
-              <w:jc w:val="center"/>
-            </w:pPr>
-            <w:r>
-              <w:rPr>
-                <w:rFonts w:ascii="Helvetica" w:eastAsia="Helvetica" w:hAnsi="Helvetica" w:cs="Helvetica"/>
-                <w:color w:val="000000"/>
-                <w:sz w:val="22"/>
-                <w:szCs w:val="22"/>
-              </w:rPr>
-              <w:t>-0.38 (0.26)</w:t>
+            <w:shd w:val="clear" w:color="auto" w:fill="FFFFFF"/>
+            <w:tcMar>
+              <w:top w:w="0" w:type="dxa"/>
+              <w:left w:w="0" w:type="dxa"/>
+              <w:bottom w:w="0" w:type="dxa"/>
+              <w:right w:w="0" w:type="dxa"/>
+            </w:tcMar>
+            <w:vAlign w:val="center"/>
+          </w:tcPr>
+          <w:p>
+            <w:pPr>
+              <w:spacing w:before="100" w:after="100"/>
+              <w:ind w:left="100" w:right="100"/>
+              <w:jc w:val="center"/>
+            </w:pPr>
+            <w:r>
+              <w:rPr>
+                <w:rFonts w:ascii="Helvetica" w:eastAsia="Helvetica" w:hAnsi="Helvetica" w:cs="Helvetica"/>
+                <w:color w:val="000000"/>
+                <w:sz w:val="22"/>
+                <w:szCs w:val="22"/>
+              </w:rPr>
+              <w:t>0.46 (0.15)</w:t>
             </w:r>
           </w:p>
         </w:tc>
         <w:tc>
           <w:tcPr>
             <w:tcW w:w="1548" w:type="dxa"/>
-            <w:tcBorders>
-              <w:bottom w:val="single" w:sz="8" w:space="0" w:color="000000"/>
-            </w:tcBorders>
-            <w:shd w:val="clear" w:color="auto" w:fill="FFFFFF"/>
-            <w:tcMar>
-              <w:top w:w="0" w:type="dxa"/>
-              <w:left w:w="0" w:type="dxa"/>
-              <w:bottom w:w="0" w:type="dxa"/>
-              <w:right w:w="0" w:type="dxa"/>
-            </w:tcMar>
-            <w:vAlign w:val="center"/>
-          </w:tcPr>
-          <w:p>
-            <w:pPr>
-              <w:spacing w:before="100" w:after="100"/>
-              <w:ind w:left="100" w:right="100"/>
-              <w:jc w:val="center"/>
-            </w:pPr>
-            <w:r>
-              <w:rPr>
-                <w:rFonts w:ascii="Helvetica" w:eastAsia="Helvetica" w:hAnsi="Helvetica" w:cs="Helvetica"/>
-                <w:color w:val="000000"/>
-                <w:sz w:val="22"/>
-                <w:szCs w:val="22"/>
-              </w:rPr>
-              <w:t>-0.28 (0.30)</w:t>
+            <w:shd w:val="clear" w:color="auto" w:fill="FFFFFF"/>
+            <w:tcMar>
+              <w:top w:w="0" w:type="dxa"/>
+              <w:left w:w="0" w:type="dxa"/>
+              <w:bottom w:w="0" w:type="dxa"/>
+              <w:right w:w="0" w:type="dxa"/>
+            </w:tcMar>
+            <w:vAlign w:val="center"/>
+          </w:tcPr>
+          <w:p>
+            <w:pPr>
+              <w:spacing w:before="100" w:after="100"/>
+              <w:ind w:left="100" w:right="100"/>
+              <w:jc w:val="center"/>
+            </w:pPr>
+            <w:r>
+              <w:rPr>
+                <w:rFonts w:ascii="Helvetica" w:eastAsia="Helvetica" w:hAnsi="Helvetica" w:cs="Helvetica"/>
+                <w:color w:val="000000"/>
+                <w:sz w:val="22"/>
+                <w:szCs w:val="22"/>
+              </w:rPr>
+              <w:t>-0.22 (0.24)</w:t>
             </w:r>
           </w:p>
         </w:tc>
         <w:tc>
           <w:tcPr>
             <w:tcW w:w="1132" w:type="dxa"/>
-            <w:tcBorders>
-              <w:bottom w:val="single" w:sz="8" w:space="0" w:color="000000"/>
-            </w:tcBorders>
-            <w:shd w:val="clear" w:color="auto" w:fill="FFFFFF"/>
-            <w:tcMar>
-              <w:top w:w="0" w:type="dxa"/>
-              <w:left w:w="0" w:type="dxa"/>
-              <w:bottom w:w="0" w:type="dxa"/>
-              <w:right w:w="0" w:type="dxa"/>
-            </w:tcMar>
-            <w:vAlign w:val="center"/>
-          </w:tcPr>
-          <w:p>
-            <w:pPr>
-              <w:spacing w:before="100" w:after="100"/>
-              <w:ind w:left="100" w:right="100"/>
-              <w:jc w:val="center"/>
-            </w:pPr>
-            <w:r>
-              <w:rPr>
-                <w:rFonts w:ascii="Helvetica" w:eastAsia="Helvetica" w:hAnsi="Helvetica" w:cs="Helvetica"/>
-                <w:color w:val="000000"/>
-                <w:sz w:val="22"/>
-                <w:szCs w:val="22"/>
-              </w:rPr>
-              <w:t>0.6</w:t>
+            <w:shd w:val="clear" w:color="auto" w:fill="FFFFFF"/>
+            <w:tcMar>
+              <w:top w:w="0" w:type="dxa"/>
+              <w:left w:w="0" w:type="dxa"/>
+              <w:bottom w:w="0" w:type="dxa"/>
+              <w:right w:w="0" w:type="dxa"/>
+            </w:tcMar>
+            <w:vAlign w:val="center"/>
+          </w:tcPr>
+          <w:p>
+            <w:pPr>
+              <w:spacing w:before="100" w:after="100"/>
+              <w:ind w:left="100" w:right="100"/>
+              <w:jc w:val="center"/>
+            </w:pPr>
+            <w:r>
+              <w:rPr>
+                <w:rFonts w:ascii="Helvetica" w:eastAsia="Helvetica" w:hAnsi="Helvetica" w:cs="Helvetica"/>
+                <w:b/>
+                <w:color w:val="000000"/>
+                <w:sz w:val="22"/>
+                <w:szCs w:val="22"/>
+              </w:rPr>
+              <w:t>&lt;0.001</w:t>
             </w:r>
           </w:p>
         </w:tc>
@@ -4849,40 +4493,145 @@
         </w:trPr>
         <w:tc>
           <w:tcPr>
-            <w:tcW w:w="9562" w:type="dxa"/>
-            <w:gridSpan w:val="5"/>
-            <w:shd w:val="clear" w:color="auto" w:fill="FFFFFF"/>
-            <w:tcMar>
-              <w:top w:w="0" w:type="dxa"/>
-              <w:left w:w="0" w:type="dxa"/>
-              <w:bottom w:w="0" w:type="dxa"/>
-              <w:right w:w="0" w:type="dxa"/>
-            </w:tcMar>
-            <w:vAlign w:val="center"/>
-          </w:tcPr>
-          <w:p>
-            <w:pPr>
-              <w:spacing w:before="100" w:after="100"/>
-              <w:ind w:left="100" w:right="100"/>
-            </w:pPr>
-            <w:r>
-              <w:rPr>
-                <w:rFonts w:ascii="Helvetica" w:eastAsia="Helvetica" w:hAnsi="Helvetica" w:cs="Helvetica"/>
-                <w:color w:val="000000"/>
-                <w:sz w:val="22"/>
-                <w:szCs w:val="22"/>
-                <w:vertAlign w:val="superscript"/>
-              </w:rPr>
-              <w:t>1</w:t>
-            </w:r>
-            <w:r>
-              <w:rPr>
-                <w:rFonts w:ascii="Helvetica" w:eastAsia="Helvetica" w:hAnsi="Helvetica" w:cs="Helvetica"/>
-                <w:color w:val="000000"/>
-                <w:sz w:val="22"/>
-                <w:szCs w:val="22"/>
-              </w:rPr>
-              <w:t>Mean (SD); n (%)</w:t>
+            <w:tcW w:w="3786" w:type="dxa"/>
+            <w:shd w:val="clear" w:color="auto" w:fill="FFFFFF"/>
+            <w:tcMar>
+              <w:top w:w="0" w:type="dxa"/>
+              <w:left w:w="0" w:type="dxa"/>
+              <w:bottom w:w="0" w:type="dxa"/>
+              <w:right w:w="0" w:type="dxa"/>
+            </w:tcMar>
+          </w:tcPr>
+          <w:p>
+            <w:pPr>
+              <w:spacing w:before="100" w:after="100"/>
+              <w:ind w:left="100" w:right="100"/>
+            </w:pPr>
+            <w:r>
+              <w:rPr>
+                <w:rFonts w:ascii="Helvetica" w:eastAsia="Helvetica" w:hAnsi="Helvetica" w:cs="Helvetica"/>
+                <w:b/>
+                <w:color w:val="000000"/>
+                <w:sz w:val="22"/>
+                <w:szCs w:val="22"/>
+              </w:rPr>
+              <w:t>SULmedian.node</w:t>
+            </w:r>
+          </w:p>
+        </w:tc>
+        <w:tc>
+          <w:tcPr>
+            <w:tcW w:w="1548" w:type="dxa"/>
+            <w:shd w:val="clear" w:color="auto" w:fill="FFFFFF"/>
+            <w:tcMar>
+              <w:top w:w="0" w:type="dxa"/>
+              <w:left w:w="0" w:type="dxa"/>
+              <w:bottom w:w="0" w:type="dxa"/>
+              <w:right w:w="0" w:type="dxa"/>
+            </w:tcMar>
+            <w:vAlign w:val="center"/>
+          </w:tcPr>
+          <w:p>
+            <w:pPr>
+              <w:spacing w:before="100" w:after="100"/>
+              <w:ind w:left="100" w:right="100"/>
+              <w:jc w:val="center"/>
+            </w:pPr>
+            <w:r>
+              <w:rPr>
+                <w:rFonts w:ascii="Helvetica" w:eastAsia="Helvetica" w:hAnsi="Helvetica" w:cs="Helvetica"/>
+                <w:color w:val="000000"/>
+                <w:sz w:val="22"/>
+                <w:szCs w:val="22"/>
+              </w:rPr>
+              <w:t>0.38 (0.18)</w:t>
+            </w:r>
+          </w:p>
+        </w:tc>
+        <w:tc>
+          <w:tcPr>
+            <w:tcW w:w="1548" w:type="dxa"/>
+            <w:shd w:val="clear" w:color="auto" w:fill="FFFFFF"/>
+            <w:tcMar>
+              <w:top w:w="0" w:type="dxa"/>
+              <w:left w:w="0" w:type="dxa"/>
+              <w:bottom w:w="0" w:type="dxa"/>
+              <w:right w:w="0" w:type="dxa"/>
+            </w:tcMar>
+            <w:vAlign w:val="center"/>
+          </w:tcPr>
+          <w:p>
+            <w:pPr>
+              <w:spacing w:before="100" w:after="100"/>
+              <w:ind w:left="100" w:right="100"/>
+              <w:jc w:val="center"/>
+            </w:pPr>
+            <w:r>
+              <w:rPr>
+                <w:rFonts w:ascii="Helvetica" w:eastAsia="Helvetica" w:hAnsi="Helvetica" w:cs="Helvetica"/>
+                <w:color w:val="000000"/>
+                <w:sz w:val="22"/>
+                <w:szCs w:val="22"/>
+              </w:rPr>
+              <w:t>0.40 (0.18)</w:t>
+            </w:r>
+          </w:p>
+        </w:tc>
+        <w:tc>
+          <w:tcPr>
+            <w:tcW w:w="1548" w:type="dxa"/>
+            <w:shd w:val="clear" w:color="auto" w:fill="FFFFFF"/>
+            <w:tcMar>
+              <w:top w:w="0" w:type="dxa"/>
+              <w:left w:w="0" w:type="dxa"/>
+              <w:bottom w:w="0" w:type="dxa"/>
+              <w:right w:w="0" w:type="dxa"/>
+            </w:tcMar>
+            <w:vAlign w:val="center"/>
+          </w:tcPr>
+          <w:p>
+            <w:pPr>
+              <w:spacing w:before="100" w:after="100"/>
+              <w:ind w:left="100" w:right="100"/>
+              <w:jc w:val="center"/>
+            </w:pPr>
+            <w:r>
+              <w:rPr>
+                <w:rFonts w:ascii="Helvetica" w:eastAsia="Helvetica" w:hAnsi="Helvetica" w:cs="Helvetica"/>
+                <w:color w:val="000000"/>
+                <w:sz w:val="22"/>
+                <w:szCs w:val="22"/>
+              </w:rPr>
+              <w:t>0.25 (0.16)</w:t>
+            </w:r>
+          </w:p>
+        </w:tc>
+        <w:tc>
+          <w:tcPr>
+            <w:tcW w:w="1132" w:type="dxa"/>
+            <w:shd w:val="clear" w:color="auto" w:fill="FFFFFF"/>
+            <w:tcMar>
+              <w:top w:w="0" w:type="dxa"/>
+              <w:left w:w="0" w:type="dxa"/>
+              <w:bottom w:w="0" w:type="dxa"/>
+              <w:right w:w="0" w:type="dxa"/>
+            </w:tcMar>
+            <w:vAlign w:val="center"/>
+          </w:tcPr>
+          <w:p>
+            <w:pPr>
+              <w:spacing w:before="100" w:after="100"/>
+              <w:ind w:left="100" w:right="100"/>
+              <w:jc w:val="center"/>
+            </w:pPr>
+            <w:r>
+              <w:rPr>
+                <w:rFonts w:ascii="Helvetica" w:eastAsia="Helvetica" w:hAnsi="Helvetica" w:cs="Helvetica"/>
+                <w:color w:val="000000"/>
+                <w:sz w:val="22"/>
+                <w:szCs w:val="22"/>
+              </w:rPr>
+              <w:t>0.2</w:t>
             </w:r>
           </w:p>
         </w:tc>
@@ -4894,6 +4643,752 @@
         </w:trPr>
         <w:tc>
           <w:tcPr>
+            <w:tcW w:w="3786" w:type="dxa"/>
+            <w:shd w:val="clear" w:color="auto" w:fill="FFFFFF"/>
+            <w:tcMar>
+              <w:top w:w="0" w:type="dxa"/>
+              <w:left w:w="0" w:type="dxa"/>
+              <w:bottom w:w="0" w:type="dxa"/>
+              <w:right w:w="0" w:type="dxa"/>
+            </w:tcMar>
+          </w:tcPr>
+          <w:p>
+            <w:pPr>
+              <w:spacing w:before="100" w:after="100"/>
+              <w:ind w:left="100" w:right="100"/>
+            </w:pPr>
+            <w:r>
+              <w:rPr>
+                <w:rFonts w:ascii="Helvetica" w:eastAsia="Helvetica" w:hAnsi="Helvetica" w:cs="Helvetica"/>
+                <w:b/>
+                <w:color w:val="000000"/>
+                <w:sz w:val="22"/>
+                <w:szCs w:val="22"/>
+              </w:rPr>
+              <w:t>SULpeak.node</w:t>
+            </w:r>
+          </w:p>
+        </w:tc>
+        <w:tc>
+          <w:tcPr>
+            <w:tcW w:w="1548" w:type="dxa"/>
+            <w:shd w:val="clear" w:color="auto" w:fill="FFFFFF"/>
+            <w:tcMar>
+              <w:top w:w="0" w:type="dxa"/>
+              <w:left w:w="0" w:type="dxa"/>
+              <w:bottom w:w="0" w:type="dxa"/>
+              <w:right w:w="0" w:type="dxa"/>
+            </w:tcMar>
+            <w:vAlign w:val="center"/>
+          </w:tcPr>
+          <w:p>
+            <w:pPr>
+              <w:spacing w:before="100" w:after="100"/>
+              <w:ind w:left="100" w:right="100"/>
+              <w:jc w:val="center"/>
+            </w:pPr>
+            <w:r>
+              <w:rPr>
+                <w:rFonts w:ascii="Helvetica" w:eastAsia="Helvetica" w:hAnsi="Helvetica" w:cs="Helvetica"/>
+                <w:color w:val="000000"/>
+                <w:sz w:val="22"/>
+                <w:szCs w:val="22"/>
+              </w:rPr>
+              <w:t>0.36 (0.24)</w:t>
+            </w:r>
+          </w:p>
+        </w:tc>
+        <w:tc>
+          <w:tcPr>
+            <w:tcW w:w="1548" w:type="dxa"/>
+            <w:shd w:val="clear" w:color="auto" w:fill="FFFFFF"/>
+            <w:tcMar>
+              <w:top w:w="0" w:type="dxa"/>
+              <w:left w:w="0" w:type="dxa"/>
+              <w:bottom w:w="0" w:type="dxa"/>
+              <w:right w:w="0" w:type="dxa"/>
+            </w:tcMar>
+            <w:vAlign w:val="center"/>
+          </w:tcPr>
+          <w:p>
+            <w:pPr>
+              <w:spacing w:before="100" w:after="100"/>
+              <w:ind w:left="100" w:right="100"/>
+              <w:jc w:val="center"/>
+            </w:pPr>
+            <w:r>
+              <w:rPr>
+                <w:rFonts w:ascii="Helvetica" w:eastAsia="Helvetica" w:hAnsi="Helvetica" w:cs="Helvetica"/>
+                <w:color w:val="000000"/>
+                <w:sz w:val="22"/>
+                <w:szCs w:val="22"/>
+              </w:rPr>
+              <w:t>0.43 (0.15)</w:t>
+            </w:r>
+          </w:p>
+        </w:tc>
+        <w:tc>
+          <w:tcPr>
+            <w:tcW w:w="1548" w:type="dxa"/>
+            <w:shd w:val="clear" w:color="auto" w:fill="FFFFFF"/>
+            <w:tcMar>
+              <w:top w:w="0" w:type="dxa"/>
+              <w:left w:w="0" w:type="dxa"/>
+              <w:bottom w:w="0" w:type="dxa"/>
+              <w:right w:w="0" w:type="dxa"/>
+            </w:tcMar>
+            <w:vAlign w:val="center"/>
+          </w:tcPr>
+          <w:p>
+            <w:pPr>
+              <w:spacing w:before="100" w:after="100"/>
+              <w:ind w:left="100" w:right="100"/>
+              <w:jc w:val="center"/>
+            </w:pPr>
+            <w:r>
+              <w:rPr>
+                <w:rFonts w:ascii="Helvetica" w:eastAsia="Helvetica" w:hAnsi="Helvetica" w:cs="Helvetica"/>
+                <w:color w:val="000000"/>
+                <w:sz w:val="22"/>
+                <w:szCs w:val="22"/>
+              </w:rPr>
+              <w:t>0.00 (0.29)</w:t>
+            </w:r>
+          </w:p>
+        </w:tc>
+        <w:tc>
+          <w:tcPr>
+            <w:tcW w:w="1132" w:type="dxa"/>
+            <w:shd w:val="clear" w:color="auto" w:fill="FFFFFF"/>
+            <w:tcMar>
+              <w:top w:w="0" w:type="dxa"/>
+              <w:left w:w="0" w:type="dxa"/>
+              <w:bottom w:w="0" w:type="dxa"/>
+              <w:right w:w="0" w:type="dxa"/>
+            </w:tcMar>
+            <w:vAlign w:val="center"/>
+          </w:tcPr>
+          <w:p>
+            <w:pPr>
+              <w:spacing w:before="100" w:after="100"/>
+              <w:ind w:left="100" w:right="100"/>
+              <w:jc w:val="center"/>
+            </w:pPr>
+            <w:r>
+              <w:rPr>
+                <w:rFonts w:ascii="Helvetica" w:eastAsia="Helvetica" w:hAnsi="Helvetica" w:cs="Helvetica"/>
+                <w:b/>
+                <w:color w:val="000000"/>
+                <w:sz w:val="22"/>
+                <w:szCs w:val="22"/>
+              </w:rPr>
+              <w:t>0.001</w:t>
+            </w:r>
+          </w:p>
+        </w:tc>
+      </w:tr>
+      <w:tr>
+        <w:trPr>
+          <w:cantSplit/>
+          <w:jc w:val="center"/>
+        </w:trPr>
+        <w:tc>
+          <w:tcPr>
+            <w:tcW w:w="3786" w:type="dxa"/>
+            <w:shd w:val="clear" w:color="auto" w:fill="FFFFFF"/>
+            <w:tcMar>
+              <w:top w:w="0" w:type="dxa"/>
+              <w:left w:w="0" w:type="dxa"/>
+              <w:bottom w:w="0" w:type="dxa"/>
+              <w:right w:w="0" w:type="dxa"/>
+            </w:tcMar>
+          </w:tcPr>
+          <w:p>
+            <w:pPr>
+              <w:spacing w:before="100" w:after="100"/>
+              <w:ind w:left="100" w:right="100"/>
+            </w:pPr>
+            <w:r>
+              <w:rPr>
+                <w:rFonts w:ascii="Helvetica" w:eastAsia="Helvetica" w:hAnsi="Helvetica" w:cs="Helvetica"/>
+                <w:b/>
+                <w:color w:val="000000"/>
+                <w:sz w:val="22"/>
+                <w:szCs w:val="22"/>
+              </w:rPr>
+              <w:t>Diffusion.Mean.Tumor</w:t>
+            </w:r>
+          </w:p>
+        </w:tc>
+        <w:tc>
+          <w:tcPr>
+            <w:tcW w:w="1548" w:type="dxa"/>
+            <w:shd w:val="clear" w:color="auto" w:fill="FFFFFF"/>
+            <w:tcMar>
+              <w:top w:w="0" w:type="dxa"/>
+              <w:left w:w="0" w:type="dxa"/>
+              <w:bottom w:w="0" w:type="dxa"/>
+              <w:right w:w="0" w:type="dxa"/>
+            </w:tcMar>
+            <w:vAlign w:val="center"/>
+          </w:tcPr>
+          <w:p>
+            <w:pPr>
+              <w:spacing w:before="100" w:after="100"/>
+              <w:ind w:left="100" w:right="100"/>
+              <w:jc w:val="center"/>
+            </w:pPr>
+            <w:r>
+              <w:rPr>
+                <w:rFonts w:ascii="Helvetica" w:eastAsia="Helvetica" w:hAnsi="Helvetica" w:cs="Helvetica"/>
+                <w:color w:val="000000"/>
+                <w:sz w:val="22"/>
+                <w:szCs w:val="22"/>
+              </w:rPr>
+              <w:t>-0.39 (0.36)</w:t>
+            </w:r>
+          </w:p>
+        </w:tc>
+        <w:tc>
+          <w:tcPr>
+            <w:tcW w:w="1548" w:type="dxa"/>
+            <w:shd w:val="clear" w:color="auto" w:fill="FFFFFF"/>
+            <w:tcMar>
+              <w:top w:w="0" w:type="dxa"/>
+              <w:left w:w="0" w:type="dxa"/>
+              <w:bottom w:w="0" w:type="dxa"/>
+              <w:right w:w="0" w:type="dxa"/>
+            </w:tcMar>
+            <w:vAlign w:val="center"/>
+          </w:tcPr>
+          <w:p>
+            <w:pPr>
+              <w:spacing w:before="100" w:after="100"/>
+              <w:ind w:left="100" w:right="100"/>
+              <w:jc w:val="center"/>
+            </w:pPr>
+            <w:r>
+              <w:rPr>
+                <w:rFonts w:ascii="Helvetica" w:eastAsia="Helvetica" w:hAnsi="Helvetica" w:cs="Helvetica"/>
+                <w:color w:val="000000"/>
+                <w:sz w:val="22"/>
+                <w:szCs w:val="22"/>
+              </w:rPr>
+              <w:t>-0.35 (0.28)</w:t>
+            </w:r>
+          </w:p>
+        </w:tc>
+        <w:tc>
+          <w:tcPr>
+            <w:tcW w:w="1548" w:type="dxa"/>
+            <w:shd w:val="clear" w:color="auto" w:fill="FFFFFF"/>
+            <w:tcMar>
+              <w:top w:w="0" w:type="dxa"/>
+              <w:left w:w="0" w:type="dxa"/>
+              <w:bottom w:w="0" w:type="dxa"/>
+              <w:right w:w="0" w:type="dxa"/>
+            </w:tcMar>
+            <w:vAlign w:val="center"/>
+          </w:tcPr>
+          <w:p>
+            <w:pPr>
+              <w:spacing w:before="100" w:after="100"/>
+              <w:ind w:left="100" w:right="100"/>
+              <w:jc w:val="center"/>
+            </w:pPr>
+            <w:r>
+              <w:rPr>
+                <w:rFonts w:ascii="Helvetica" w:eastAsia="Helvetica" w:hAnsi="Helvetica" w:cs="Helvetica"/>
+                <w:color w:val="000000"/>
+                <w:sz w:val="22"/>
+                <w:szCs w:val="22"/>
+              </w:rPr>
+              <w:t>-0.59 (0.65)</w:t>
+            </w:r>
+          </w:p>
+        </w:tc>
+        <w:tc>
+          <w:tcPr>
+            <w:tcW w:w="1132" w:type="dxa"/>
+            <w:shd w:val="clear" w:color="auto" w:fill="FFFFFF"/>
+            <w:tcMar>
+              <w:top w:w="0" w:type="dxa"/>
+              <w:left w:w="0" w:type="dxa"/>
+              <w:bottom w:w="0" w:type="dxa"/>
+              <w:right w:w="0" w:type="dxa"/>
+            </w:tcMar>
+            <w:vAlign w:val="center"/>
+          </w:tcPr>
+          <w:p>
+            <w:pPr>
+              <w:spacing w:before="100" w:after="100"/>
+              <w:ind w:left="100" w:right="100"/>
+              <w:jc w:val="center"/>
+            </w:pPr>
+            <w:r>
+              <w:rPr>
+                <w:rFonts w:ascii="Helvetica" w:eastAsia="Helvetica" w:hAnsi="Helvetica" w:cs="Helvetica"/>
+                <w:color w:val="000000"/>
+                <w:sz w:val="22"/>
+                <w:szCs w:val="22"/>
+              </w:rPr>
+              <w:t>0.3</w:t>
+            </w:r>
+          </w:p>
+        </w:tc>
+      </w:tr>
+      <w:tr>
+        <w:trPr>
+          <w:cantSplit/>
+          <w:jc w:val="center"/>
+        </w:trPr>
+        <w:tc>
+          <w:tcPr>
+            <w:tcW w:w="3786" w:type="dxa"/>
+            <w:shd w:val="clear" w:color="auto" w:fill="FFFFFF"/>
+            <w:tcMar>
+              <w:top w:w="0" w:type="dxa"/>
+              <w:left w:w="0" w:type="dxa"/>
+              <w:bottom w:w="0" w:type="dxa"/>
+              <w:right w:w="0" w:type="dxa"/>
+            </w:tcMar>
+          </w:tcPr>
+          <w:p>
+            <w:pPr>
+              <w:spacing w:before="100" w:after="100"/>
+              <w:ind w:left="300" w:right="100"/>
+            </w:pPr>
+            <w:r>
+              <w:rPr>
+                <w:rFonts w:ascii="Helvetica" w:eastAsia="Helvetica" w:hAnsi="Helvetica" w:cs="Helvetica"/>
+                <w:color w:val="000000"/>
+                <w:sz w:val="22"/>
+                <w:szCs w:val="22"/>
+              </w:rPr>
+              <w:t>Unknown</w:t>
+            </w:r>
+          </w:p>
+        </w:tc>
+        <w:tc>
+          <w:tcPr>
+            <w:tcW w:w="1548" w:type="dxa"/>
+            <w:shd w:val="clear" w:color="auto" w:fill="FFFFFF"/>
+            <w:tcMar>
+              <w:top w:w="0" w:type="dxa"/>
+              <w:left w:w="0" w:type="dxa"/>
+              <w:bottom w:w="0" w:type="dxa"/>
+              <w:right w:w="0" w:type="dxa"/>
+            </w:tcMar>
+            <w:vAlign w:val="center"/>
+          </w:tcPr>
+          <w:p>
+            <w:pPr>
+              <w:spacing w:before="100" w:after="100"/>
+              <w:ind w:left="100" w:right="100"/>
+              <w:jc w:val="center"/>
+            </w:pPr>
+            <w:r>
+              <w:rPr>
+                <w:rFonts w:ascii="Helvetica" w:eastAsia="Helvetica" w:hAnsi="Helvetica" w:cs="Helvetica"/>
+                <w:color w:val="000000"/>
+                <w:sz w:val="22"/>
+                <w:szCs w:val="22"/>
+              </w:rPr>
+              <w:t>2</w:t>
+            </w:r>
+          </w:p>
+        </w:tc>
+        <w:tc>
+          <w:tcPr>
+            <w:tcW w:w="1548" w:type="dxa"/>
+            <w:shd w:val="clear" w:color="auto" w:fill="FFFFFF"/>
+            <w:tcMar>
+              <w:top w:w="0" w:type="dxa"/>
+              <w:left w:w="0" w:type="dxa"/>
+              <w:bottom w:w="0" w:type="dxa"/>
+              <w:right w:w="0" w:type="dxa"/>
+            </w:tcMar>
+            <w:vAlign w:val="center"/>
+          </w:tcPr>
+          <w:p>
+            <w:pPr>
+              <w:spacing w:before="100" w:after="100"/>
+              <w:ind w:left="100" w:right="100"/>
+              <w:jc w:val="center"/>
+            </w:pPr>
+            <w:r>
+              <w:rPr>
+                <w:rFonts w:ascii="Helvetica" w:eastAsia="Helvetica" w:hAnsi="Helvetica" w:cs="Helvetica"/>
+                <w:color w:val="000000"/>
+                <w:sz w:val="22"/>
+                <w:szCs w:val="22"/>
+              </w:rPr>
+              <w:t>2</w:t>
+            </w:r>
+          </w:p>
+        </w:tc>
+        <w:tc>
+          <w:tcPr>
+            <w:tcW w:w="1548" w:type="dxa"/>
+            <w:shd w:val="clear" w:color="auto" w:fill="FFFFFF"/>
+            <w:tcMar>
+              <w:top w:w="0" w:type="dxa"/>
+              <w:left w:w="0" w:type="dxa"/>
+              <w:bottom w:w="0" w:type="dxa"/>
+              <w:right w:w="0" w:type="dxa"/>
+            </w:tcMar>
+            <w:vAlign w:val="center"/>
+          </w:tcPr>
+          <w:p>
+            <w:pPr>
+              <w:spacing w:before="100" w:after="100"/>
+              <w:ind w:left="100" w:right="100"/>
+              <w:jc w:val="center"/>
+            </w:pPr>
+            <w:r>
+              <w:rPr>
+                <w:rFonts w:ascii="Helvetica" w:eastAsia="Helvetica" w:hAnsi="Helvetica" w:cs="Helvetica"/>
+                <w:color w:val="000000"/>
+                <w:sz w:val="22"/>
+                <w:szCs w:val="22"/>
+              </w:rPr>
+              <w:t>0</w:t>
+            </w:r>
+          </w:p>
+        </w:tc>
+        <w:tc>
+          <w:tcPr>
+            <w:tcW w:w="1132" w:type="dxa"/>
+            <w:shd w:val="clear" w:color="auto" w:fill="FFFFFF"/>
+            <w:tcMar>
+              <w:top w:w="0" w:type="dxa"/>
+              <w:left w:w="0" w:type="dxa"/>
+              <w:bottom w:w="0" w:type="dxa"/>
+              <w:right w:w="0" w:type="dxa"/>
+            </w:tcMar>
+            <w:vAlign w:val="center"/>
+          </w:tcPr>
+          <w:p>
+            <w:pPr>
+              <w:spacing w:before="100" w:after="100"/>
+              <w:ind w:left="100" w:right="100"/>
+              <w:jc w:val="center"/>
+            </w:pPr>
+          </w:p>
+        </w:tc>
+      </w:tr>
+      <w:tr>
+        <w:trPr>
+          <w:cantSplit/>
+          <w:jc w:val="center"/>
+        </w:trPr>
+        <w:tc>
+          <w:tcPr>
+            <w:tcW w:w="3786" w:type="dxa"/>
+            <w:shd w:val="clear" w:color="auto" w:fill="FFFFFF"/>
+            <w:tcMar>
+              <w:top w:w="0" w:type="dxa"/>
+              <w:left w:w="0" w:type="dxa"/>
+              <w:bottom w:w="0" w:type="dxa"/>
+              <w:right w:w="0" w:type="dxa"/>
+            </w:tcMar>
+          </w:tcPr>
+          <w:p>
+            <w:pPr>
+              <w:spacing w:before="100" w:after="100"/>
+              <w:ind w:left="100" w:right="100"/>
+            </w:pPr>
+            <w:r>
+              <w:rPr>
+                <w:rFonts w:ascii="Helvetica" w:eastAsia="Helvetica" w:hAnsi="Helvetica" w:cs="Helvetica"/>
+                <w:b/>
+                <w:color w:val="000000"/>
+                <w:sz w:val="22"/>
+                <w:szCs w:val="22"/>
+              </w:rPr>
+              <w:t>Diffusion.mean.ADC.Largest.Node</w:t>
+            </w:r>
+          </w:p>
+        </w:tc>
+        <w:tc>
+          <w:tcPr>
+            <w:tcW w:w="1548" w:type="dxa"/>
+            <w:shd w:val="clear" w:color="auto" w:fill="FFFFFF"/>
+            <w:tcMar>
+              <w:top w:w="0" w:type="dxa"/>
+              <w:left w:w="0" w:type="dxa"/>
+              <w:bottom w:w="0" w:type="dxa"/>
+              <w:right w:w="0" w:type="dxa"/>
+            </w:tcMar>
+            <w:vAlign w:val="center"/>
+          </w:tcPr>
+          <w:p>
+            <w:pPr>
+              <w:spacing w:before="100" w:after="100"/>
+              <w:ind w:left="100" w:right="100"/>
+              <w:jc w:val="center"/>
+            </w:pPr>
+            <w:r>
+              <w:rPr>
+                <w:rFonts w:ascii="Helvetica" w:eastAsia="Helvetica" w:hAnsi="Helvetica" w:cs="Helvetica"/>
+                <w:color w:val="000000"/>
+                <w:sz w:val="22"/>
+                <w:szCs w:val="22"/>
+              </w:rPr>
+              <w:t>-0.31 (0.29)</w:t>
+            </w:r>
+          </w:p>
+        </w:tc>
+        <w:tc>
+          <w:tcPr>
+            <w:tcW w:w="1548" w:type="dxa"/>
+            <w:shd w:val="clear" w:color="auto" w:fill="FFFFFF"/>
+            <w:tcMar>
+              <w:top w:w="0" w:type="dxa"/>
+              <w:left w:w="0" w:type="dxa"/>
+              <w:bottom w:w="0" w:type="dxa"/>
+              <w:right w:w="0" w:type="dxa"/>
+            </w:tcMar>
+            <w:vAlign w:val="center"/>
+          </w:tcPr>
+          <w:p>
+            <w:pPr>
+              <w:spacing w:before="100" w:after="100"/>
+              <w:ind w:left="100" w:right="100"/>
+              <w:jc w:val="center"/>
+            </w:pPr>
+            <w:r>
+              <w:rPr>
+                <w:rFonts w:ascii="Helvetica" w:eastAsia="Helvetica" w:hAnsi="Helvetica" w:cs="Helvetica"/>
+                <w:color w:val="000000"/>
+                <w:sz w:val="22"/>
+                <w:szCs w:val="22"/>
+              </w:rPr>
+              <w:t>-0.30 (0.30)</w:t>
+            </w:r>
+          </w:p>
+        </w:tc>
+        <w:tc>
+          <w:tcPr>
+            <w:tcW w:w="1548" w:type="dxa"/>
+            <w:shd w:val="clear" w:color="auto" w:fill="FFFFFF"/>
+            <w:tcMar>
+              <w:top w:w="0" w:type="dxa"/>
+              <w:left w:w="0" w:type="dxa"/>
+              <w:bottom w:w="0" w:type="dxa"/>
+              <w:right w:w="0" w:type="dxa"/>
+            </w:tcMar>
+            <w:vAlign w:val="center"/>
+          </w:tcPr>
+          <w:p>
+            <w:pPr>
+              <w:spacing w:before="100" w:after="100"/>
+              <w:ind w:left="100" w:right="100"/>
+              <w:jc w:val="center"/>
+            </w:pPr>
+            <w:r>
+              <w:rPr>
+                <w:rFonts w:ascii="Helvetica" w:eastAsia="Helvetica" w:hAnsi="Helvetica" w:cs="Helvetica"/>
+                <w:color w:val="000000"/>
+                <w:sz w:val="22"/>
+                <w:szCs w:val="22"/>
+              </w:rPr>
+              <w:t>-0.38 (0.26)</w:t>
+            </w:r>
+          </w:p>
+        </w:tc>
+        <w:tc>
+          <w:tcPr>
+            <w:tcW w:w="1132" w:type="dxa"/>
+            <w:shd w:val="clear" w:color="auto" w:fill="FFFFFF"/>
+            <w:tcMar>
+              <w:top w:w="0" w:type="dxa"/>
+              <w:left w:w="0" w:type="dxa"/>
+              <w:bottom w:w="0" w:type="dxa"/>
+              <w:right w:w="0" w:type="dxa"/>
+            </w:tcMar>
+            <w:vAlign w:val="center"/>
+          </w:tcPr>
+          <w:p>
+            <w:pPr>
+              <w:spacing w:before="100" w:after="100"/>
+              <w:ind w:left="100" w:right="100"/>
+              <w:jc w:val="center"/>
+            </w:pPr>
+            <w:r>
+              <w:rPr>
+                <w:rFonts w:ascii="Helvetica" w:eastAsia="Helvetica" w:hAnsi="Helvetica" w:cs="Helvetica"/>
+                <w:color w:val="000000"/>
+                <w:sz w:val="22"/>
+                <w:szCs w:val="22"/>
+              </w:rPr>
+              <w:t>0.7</w:t>
+            </w:r>
+          </w:p>
+        </w:tc>
+      </w:tr>
+      <w:tr>
+        <w:trPr>
+          <w:cantSplit/>
+          <w:jc w:val="center"/>
+        </w:trPr>
+        <w:tc>
+          <w:tcPr>
+            <w:tcW w:w="3786" w:type="dxa"/>
+            <w:tcBorders>
+              <w:bottom w:val="single" w:sz="8" w:space="0" w:color="000000"/>
+            </w:tcBorders>
+            <w:shd w:val="clear" w:color="auto" w:fill="FFFFFF"/>
+            <w:tcMar>
+              <w:top w:w="0" w:type="dxa"/>
+              <w:left w:w="0" w:type="dxa"/>
+              <w:bottom w:w="0" w:type="dxa"/>
+              <w:right w:w="0" w:type="dxa"/>
+            </w:tcMar>
+          </w:tcPr>
+          <w:p>
+            <w:pPr>
+              <w:spacing w:before="100" w:after="100"/>
+              <w:ind w:left="300" w:right="100"/>
+            </w:pPr>
+            <w:r>
+              <w:rPr>
+                <w:rFonts w:ascii="Helvetica" w:eastAsia="Helvetica" w:hAnsi="Helvetica" w:cs="Helvetica"/>
+                <w:color w:val="000000"/>
+                <w:sz w:val="22"/>
+                <w:szCs w:val="22"/>
+              </w:rPr>
+              <w:t>Unknown</w:t>
+            </w:r>
+          </w:p>
+        </w:tc>
+        <w:tc>
+          <w:tcPr>
+            <w:tcW w:w="1548" w:type="dxa"/>
+            <w:tcBorders>
+              <w:bottom w:val="single" w:sz="8" w:space="0" w:color="000000"/>
+            </w:tcBorders>
+            <w:shd w:val="clear" w:color="auto" w:fill="FFFFFF"/>
+            <w:tcMar>
+              <w:top w:w="0" w:type="dxa"/>
+              <w:left w:w="0" w:type="dxa"/>
+              <w:bottom w:w="0" w:type="dxa"/>
+              <w:right w:w="0" w:type="dxa"/>
+            </w:tcMar>
+            <w:vAlign w:val="center"/>
+          </w:tcPr>
+          <w:p>
+            <w:pPr>
+              <w:spacing w:before="100" w:after="100"/>
+              <w:ind w:left="100" w:right="100"/>
+              <w:jc w:val="center"/>
+            </w:pPr>
+            <w:r>
+              <w:rPr>
+                <w:rFonts w:ascii="Helvetica" w:eastAsia="Helvetica" w:hAnsi="Helvetica" w:cs="Helvetica"/>
+                <w:color w:val="000000"/>
+                <w:sz w:val="22"/>
+                <w:szCs w:val="22"/>
+              </w:rPr>
+              <w:t>1</w:t>
+            </w:r>
+          </w:p>
+        </w:tc>
+        <w:tc>
+          <w:tcPr>
+            <w:tcW w:w="1548" w:type="dxa"/>
+            <w:tcBorders>
+              <w:bottom w:val="single" w:sz="8" w:space="0" w:color="000000"/>
+            </w:tcBorders>
+            <w:shd w:val="clear" w:color="auto" w:fill="FFFFFF"/>
+            <w:tcMar>
+              <w:top w:w="0" w:type="dxa"/>
+              <w:left w:w="0" w:type="dxa"/>
+              <w:bottom w:w="0" w:type="dxa"/>
+              <w:right w:w="0" w:type="dxa"/>
+            </w:tcMar>
+            <w:vAlign w:val="center"/>
+          </w:tcPr>
+          <w:p>
+            <w:pPr>
+              <w:spacing w:before="100" w:after="100"/>
+              <w:ind w:left="100" w:right="100"/>
+              <w:jc w:val="center"/>
+            </w:pPr>
+            <w:r>
+              <w:rPr>
+                <w:rFonts w:ascii="Helvetica" w:eastAsia="Helvetica" w:hAnsi="Helvetica" w:cs="Helvetica"/>
+                <w:color w:val="000000"/>
+                <w:sz w:val="22"/>
+                <w:szCs w:val="22"/>
+              </w:rPr>
+              <w:t>1</w:t>
+            </w:r>
+          </w:p>
+        </w:tc>
+        <w:tc>
+          <w:tcPr>
+            <w:tcW w:w="1548" w:type="dxa"/>
+            <w:tcBorders>
+              <w:bottom w:val="single" w:sz="8" w:space="0" w:color="000000"/>
+            </w:tcBorders>
+            <w:shd w:val="clear" w:color="auto" w:fill="FFFFFF"/>
+            <w:tcMar>
+              <w:top w:w="0" w:type="dxa"/>
+              <w:left w:w="0" w:type="dxa"/>
+              <w:bottom w:w="0" w:type="dxa"/>
+              <w:right w:w="0" w:type="dxa"/>
+            </w:tcMar>
+            <w:vAlign w:val="center"/>
+          </w:tcPr>
+          <w:p>
+            <w:pPr>
+              <w:spacing w:before="100" w:after="100"/>
+              <w:ind w:left="100" w:right="100"/>
+              <w:jc w:val="center"/>
+            </w:pPr>
+            <w:r>
+              <w:rPr>
+                <w:rFonts w:ascii="Helvetica" w:eastAsia="Helvetica" w:hAnsi="Helvetica" w:cs="Helvetica"/>
+                <w:color w:val="000000"/>
+                <w:sz w:val="22"/>
+                <w:szCs w:val="22"/>
+              </w:rPr>
+              <w:t>0</w:t>
+            </w:r>
+          </w:p>
+        </w:tc>
+        <w:tc>
+          <w:tcPr>
+            <w:tcW w:w="1132" w:type="dxa"/>
+            <w:tcBorders>
+              <w:bottom w:val="single" w:sz="8" w:space="0" w:color="000000"/>
+            </w:tcBorders>
+            <w:shd w:val="clear" w:color="auto" w:fill="FFFFFF"/>
+            <w:tcMar>
+              <w:top w:w="0" w:type="dxa"/>
+              <w:left w:w="0" w:type="dxa"/>
+              <w:bottom w:w="0" w:type="dxa"/>
+              <w:right w:w="0" w:type="dxa"/>
+            </w:tcMar>
+            <w:vAlign w:val="center"/>
+          </w:tcPr>
+          <w:p>
+            <w:pPr>
+              <w:spacing w:before="100" w:after="100"/>
+              <w:ind w:left="100" w:right="100"/>
+              <w:jc w:val="center"/>
+            </w:pPr>
+          </w:p>
+        </w:tc>
+      </w:tr>
+      <w:tr>
+        <w:trPr>
+          <w:cantSplit/>
+          <w:jc w:val="center"/>
+        </w:trPr>
+        <w:tc>
+          <w:tcPr>
             <w:tcW w:w="9562" w:type="dxa"/>
             <w:gridSpan w:val="5"/>
             <w:shd w:val="clear" w:color="auto" w:fill="FFFFFF"/>
@@ -4918,6 +5413,57 @@
                 <w:szCs w:val="22"/>
                 <w:vertAlign w:val="superscript"/>
               </w:rPr>
+              <w:t>1</w:t>
+            </w:r>
+            <w:r>
+              <w:rPr>
+                <w:rFonts w:ascii="Helvetica" w:eastAsia="Helvetica" w:hAnsi="Helvetica" w:cs="Helvetica"/>
+                <w:color w:val="000000"/>
+                <w:sz w:val="22"/>
+                <w:szCs w:val="22"/>
+              </w:rPr>
+              <w:t>Mean (SD); n (%)</w:t>
+            </w:r>
+          </w:p>
+        </w:tc>
+      </w:tr>
+      <w:tr>
+        <w:trPr>
+          <w:cantSplit/>
+          <w:jc w:val="center"/>
+        </w:trPr>
+        <w:tc>
+          <w:tcPr>
+            <w:tcW w:w="9562" w:type="dxa"/>
+            <w:gridSpan w:val="5"/>
+            <w:shd w:val="clear" w:color="auto" w:fill="FFFFFF"/>
+            <w:tcMar>
+              <w:top w:w="0" w:type="dxa"/>
+              <w:left w:w="0" w:type="dxa"/>
+              <w:bottom w:w="0" w:type="dxa"/>
+              <w:right w:w="0" w:type="dxa"/>
+            </w:tcMar>
+            <w:vAlign w:val="center"/>
+          </w:tcPr>
+          <w:p>
+            <w:pPr>
+              <w:spacing w:before="100" w:after="100"/>
+              <w:ind w:left="100" w:right="100"/>
+              <w:rPr>
+                <w:rFonts w:ascii="Helvetica" w:eastAsia="Helvetica" w:hAnsi="Helvetica" w:cs="Helvetica"/>
+                <w:color w:val="000000"/>
+                <w:sz w:val="22"/>
+                <w:szCs w:val="22"/>
+              </w:rPr>
+            </w:pPr>
+            <w:r>
+              <w:rPr>
+                <w:rFonts w:ascii="Helvetica" w:eastAsia="Helvetica" w:hAnsi="Helvetica" w:cs="Helvetica"/>
+                <w:color w:val="000000"/>
+                <w:sz w:val="22"/>
+                <w:szCs w:val="22"/>
+                <w:vertAlign w:val="superscript"/>
+              </w:rPr>
               <w:t>2</w:t>
             </w:r>
             <w:r>
@@ -4929,6 +5475,12 @@
               </w:rPr>
               <w:t>One-way ANOVA; Fisher's exact test</w:t>
             </w:r>
+          </w:p>
+          <w:p>
+            <w:pPr>
+              <w:spacing w:before="100" w:after="100"/>
+              <w:ind w:left="100" w:right="100"/>
+            </w:pPr>
           </w:p>
         </w:tc>
       </w:tr>
@@ -4937,8 +5489,3773 @@
       <w:pPr>
         <w:pStyle w:val="SourceCode"/>
       </w:pPr>
-      <w:bookmarkStart w:id="2" w:name="X393d0a50d6b14c83e81be044fa45a4e8c021611"/>
+      <w:bookmarkStart w:id="2" w:name="table-pre-and-post-changes"/>
+      <w:r>
+        <w:br/>
+      </w:r>
+      <w:r>
+        <w:rPr>
+          <w:rStyle w:val="NormalTok"/>
+        </w:rPr>
+        <w:t xml:space="preserve">                  </w:t>
+      </w:r>
+    </w:p>
+    <w:tbl>
+      <w:tblPr>
+        <w:tblStyle w:val="Table"/>
+        <w:tblW w:w="0" w:type="auto"/>
+        <w:jc w:val="center"/>
+        <w:tblLayout w:type="fixed"/>
+        <w:tblLook w:val="0420" w:firstRow="1" w:lastRow="0" w:firstColumn="0" w:lastColumn="0" w:noHBand="0" w:noVBand="1"/>
+      </w:tblPr>
+      <w:tblGrid>
+        <w:gridCol w:w="3786"/>
+        <w:gridCol w:w="2410"/>
+        <w:gridCol w:w="1536"/>
+        <w:gridCol w:w="1132"/>
+        <w:gridCol w:w="2410"/>
+        <w:gridCol w:w="1548"/>
+        <w:gridCol w:w="1132"/>
+      </w:tblGrid>
+      <w:tr>
+        <w:trPr>
+          <w:cantSplit/>
+          <w:tblHeader/>
+          <w:jc w:val="center"/>
+        </w:trPr>
+        <w:tc>
+          <w:tcPr>
+            <w:tcW w:w="3786" w:type="dxa"/>
+            <w:tcBorders>
+              <w:top w:val="single" w:sz="8" w:space="0" w:color="000000"/>
+              <w:bottom w:val="single" w:sz="8" w:space="0" w:color="000000"/>
+            </w:tcBorders>
+            <w:shd w:val="clear" w:color="auto" w:fill="FFFFFF"/>
+            <w:tcMar>
+              <w:top w:w="0" w:type="dxa"/>
+              <w:left w:w="0" w:type="dxa"/>
+              <w:bottom w:w="0" w:type="dxa"/>
+              <w:right w:w="0" w:type="dxa"/>
+            </w:tcMar>
+            <w:vAlign w:val="center"/>
+          </w:tcPr>
+          <w:p>
+            <w:pPr>
+              <w:spacing w:before="40" w:after="40"/>
+              <w:ind w:left="100" w:right="100"/>
+            </w:pPr>
+            <w:r>
+              <w:rPr>
+                <w:rFonts w:ascii="Helvetica" w:eastAsia="Helvetica" w:hAnsi="Helvetica" w:cs="Helvetica"/>
+                <w:color w:val="000000"/>
+                <w:sz w:val="22"/>
+                <w:szCs w:val="22"/>
+              </w:rPr>
+              <w:lastRenderedPageBreak/>
+              <w:t xml:space="preserve"> </w:t>
+            </w:r>
+          </w:p>
+        </w:tc>
+        <w:tc>
+          <w:tcPr>
+            <w:tcW w:w="5078" w:type="dxa"/>
+            <w:gridSpan w:val="3"/>
+            <w:tcBorders>
+              <w:top w:val="single" w:sz="8" w:space="0" w:color="000000"/>
+              <w:bottom w:val="single" w:sz="8" w:space="0" w:color="000000"/>
+            </w:tcBorders>
+            <w:shd w:val="clear" w:color="auto" w:fill="FFFFFF"/>
+            <w:tcMar>
+              <w:top w:w="0" w:type="dxa"/>
+              <w:left w:w="0" w:type="dxa"/>
+              <w:bottom w:w="0" w:type="dxa"/>
+              <w:right w:w="0" w:type="dxa"/>
+            </w:tcMar>
+            <w:vAlign w:val="center"/>
+          </w:tcPr>
+          <w:p>
+            <w:pPr>
+              <w:spacing w:before="40" w:after="40"/>
+              <w:ind w:left="100" w:right="100"/>
+              <w:jc w:val="center"/>
+            </w:pPr>
+            <w:r>
+              <w:rPr>
+                <w:rFonts w:ascii="Helvetica" w:eastAsia="Helvetica" w:hAnsi="Helvetica" w:cs="Helvetica"/>
+                <w:color w:val="000000"/>
+                <w:sz w:val="22"/>
+                <w:szCs w:val="22"/>
+              </w:rPr>
+              <w:t>First scan</w:t>
+            </w:r>
+          </w:p>
+        </w:tc>
+        <w:tc>
+          <w:tcPr>
+            <w:tcW w:w="5090" w:type="dxa"/>
+            <w:gridSpan w:val="3"/>
+            <w:tcBorders>
+              <w:top w:val="single" w:sz="8" w:space="0" w:color="000000"/>
+              <w:bottom w:val="single" w:sz="8" w:space="0" w:color="000000"/>
+            </w:tcBorders>
+            <w:shd w:val="clear" w:color="auto" w:fill="FFFFFF"/>
+            <w:tcMar>
+              <w:top w:w="0" w:type="dxa"/>
+              <w:left w:w="0" w:type="dxa"/>
+              <w:bottom w:w="0" w:type="dxa"/>
+              <w:right w:w="0" w:type="dxa"/>
+            </w:tcMar>
+            <w:vAlign w:val="center"/>
+          </w:tcPr>
+          <w:p>
+            <w:pPr>
+              <w:spacing w:before="40" w:after="40"/>
+              <w:ind w:left="100" w:right="100"/>
+              <w:jc w:val="center"/>
+            </w:pPr>
+            <w:r>
+              <w:rPr>
+                <w:rFonts w:ascii="Helvetica" w:eastAsia="Helvetica" w:hAnsi="Helvetica" w:cs="Helvetica"/>
+                <w:color w:val="000000"/>
+                <w:sz w:val="22"/>
+                <w:szCs w:val="22"/>
+              </w:rPr>
+              <w:t>Change in Scan</w:t>
+            </w:r>
+          </w:p>
+        </w:tc>
+      </w:tr>
+      <w:tr>
+        <w:trPr>
+          <w:cantSplit/>
+          <w:tblHeader/>
+          <w:jc w:val="center"/>
+        </w:trPr>
+        <w:tc>
+          <w:tcPr>
+            <w:tcW w:w="3786" w:type="dxa"/>
+            <w:tcBorders>
+              <w:top w:val="single" w:sz="8" w:space="0" w:color="000000"/>
+              <w:bottom w:val="single" w:sz="8" w:space="0" w:color="000000"/>
+            </w:tcBorders>
+            <w:shd w:val="clear" w:color="auto" w:fill="FFFFFF"/>
+            <w:tcMar>
+              <w:top w:w="0" w:type="dxa"/>
+              <w:left w:w="0" w:type="dxa"/>
+              <w:bottom w:w="0" w:type="dxa"/>
+              <w:right w:w="0" w:type="dxa"/>
+            </w:tcMar>
+            <w:vAlign w:val="center"/>
+          </w:tcPr>
+          <w:p>
+            <w:pPr>
+              <w:spacing w:before="40" w:after="40"/>
+              <w:ind w:left="100" w:right="100"/>
+            </w:pPr>
+            <w:r>
+              <w:rPr>
+                <w:rFonts w:ascii="Helvetica" w:eastAsia="Helvetica" w:hAnsi="Helvetica" w:cs="Helvetica"/>
+                <w:color w:val="000000"/>
+                <w:sz w:val="22"/>
+                <w:szCs w:val="22"/>
+              </w:rPr>
+              <w:t>Characteristic</w:t>
+            </w:r>
+          </w:p>
+        </w:tc>
+        <w:tc>
+          <w:tcPr>
+            <w:tcW w:w="2410" w:type="dxa"/>
+            <w:tcBorders>
+              <w:top w:val="single" w:sz="8" w:space="0" w:color="000000"/>
+              <w:bottom w:val="single" w:sz="8" w:space="0" w:color="000000"/>
+            </w:tcBorders>
+            <w:shd w:val="clear" w:color="auto" w:fill="FFFFFF"/>
+            <w:tcMar>
+              <w:top w:w="0" w:type="dxa"/>
+              <w:left w:w="0" w:type="dxa"/>
+              <w:bottom w:w="0" w:type="dxa"/>
+              <w:right w:w="0" w:type="dxa"/>
+            </w:tcMar>
+            <w:vAlign w:val="center"/>
+          </w:tcPr>
+          <w:p>
+            <w:pPr>
+              <w:spacing w:before="40" w:after="40"/>
+              <w:ind w:left="100" w:right="100"/>
+              <w:jc w:val="center"/>
+            </w:pPr>
+            <w:r>
+              <w:rPr>
+                <w:rFonts w:ascii="Helvetica" w:eastAsia="Helvetica" w:hAnsi="Helvetica" w:cs="Helvetica"/>
+                <w:color w:val="000000"/>
+                <w:sz w:val="22"/>
+                <w:szCs w:val="22"/>
+              </w:rPr>
+              <w:t>Intermediate, N = 11</w:t>
+            </w:r>
+            <w:r>
+              <w:rPr>
+                <w:rFonts w:ascii="Helvetica" w:eastAsia="Helvetica" w:hAnsi="Helvetica" w:cs="Helvetica"/>
+                <w:color w:val="000000"/>
+                <w:sz w:val="22"/>
+                <w:szCs w:val="22"/>
+                <w:vertAlign w:val="superscript"/>
+              </w:rPr>
+              <w:t>1</w:t>
+            </w:r>
+          </w:p>
+        </w:tc>
+        <w:tc>
+          <w:tcPr>
+            <w:tcW w:w="1536" w:type="dxa"/>
+            <w:tcBorders>
+              <w:top w:val="single" w:sz="8" w:space="0" w:color="000000"/>
+              <w:bottom w:val="single" w:sz="8" w:space="0" w:color="000000"/>
+            </w:tcBorders>
+            <w:shd w:val="clear" w:color="auto" w:fill="FFFFFF"/>
+            <w:tcMar>
+              <w:top w:w="0" w:type="dxa"/>
+              <w:left w:w="0" w:type="dxa"/>
+              <w:bottom w:w="0" w:type="dxa"/>
+              <w:right w:w="0" w:type="dxa"/>
+            </w:tcMar>
+            <w:vAlign w:val="center"/>
+          </w:tcPr>
+          <w:p>
+            <w:pPr>
+              <w:spacing w:before="40" w:after="40"/>
+              <w:ind w:left="100" w:right="100"/>
+              <w:jc w:val="center"/>
+            </w:pPr>
+            <w:r>
+              <w:rPr>
+                <w:rFonts w:ascii="Helvetica" w:eastAsia="Helvetica" w:hAnsi="Helvetica" w:cs="Helvetica"/>
+                <w:color w:val="000000"/>
+                <w:sz w:val="22"/>
+                <w:szCs w:val="22"/>
+              </w:rPr>
+              <w:t>Low, N = 7</w:t>
+            </w:r>
+            <w:r>
+              <w:rPr>
+                <w:rFonts w:ascii="Helvetica" w:eastAsia="Helvetica" w:hAnsi="Helvetica" w:cs="Helvetica"/>
+                <w:color w:val="000000"/>
+                <w:sz w:val="22"/>
+                <w:szCs w:val="22"/>
+                <w:vertAlign w:val="superscript"/>
+              </w:rPr>
+              <w:t>1</w:t>
+            </w:r>
+          </w:p>
+        </w:tc>
+        <w:tc>
+          <w:tcPr>
+            <w:tcW w:w="1132" w:type="dxa"/>
+            <w:tcBorders>
+              <w:top w:val="single" w:sz="8" w:space="0" w:color="000000"/>
+              <w:bottom w:val="single" w:sz="8" w:space="0" w:color="000000"/>
+            </w:tcBorders>
+            <w:shd w:val="clear" w:color="auto" w:fill="FFFFFF"/>
+            <w:tcMar>
+              <w:top w:w="0" w:type="dxa"/>
+              <w:left w:w="0" w:type="dxa"/>
+              <w:bottom w:w="0" w:type="dxa"/>
+              <w:right w:w="0" w:type="dxa"/>
+            </w:tcMar>
+            <w:vAlign w:val="center"/>
+          </w:tcPr>
+          <w:p>
+            <w:pPr>
+              <w:spacing w:before="40" w:after="40"/>
+              <w:ind w:left="100" w:right="100"/>
+              <w:jc w:val="center"/>
+            </w:pPr>
+            <w:r>
+              <w:rPr>
+                <w:rFonts w:ascii="Helvetica" w:eastAsia="Helvetica" w:hAnsi="Helvetica" w:cs="Helvetica"/>
+                <w:color w:val="000000"/>
+                <w:sz w:val="22"/>
+                <w:szCs w:val="22"/>
+              </w:rPr>
+              <w:t>p-value</w:t>
+            </w:r>
+            <w:r>
+              <w:rPr>
+                <w:rFonts w:ascii="Helvetica" w:eastAsia="Helvetica" w:hAnsi="Helvetica" w:cs="Helvetica"/>
+                <w:color w:val="000000"/>
+                <w:sz w:val="22"/>
+                <w:szCs w:val="22"/>
+                <w:vertAlign w:val="superscript"/>
+              </w:rPr>
+              <w:t>2</w:t>
+            </w:r>
+          </w:p>
+        </w:tc>
+        <w:tc>
+          <w:tcPr>
+            <w:tcW w:w="2410" w:type="dxa"/>
+            <w:tcBorders>
+              <w:top w:val="single" w:sz="8" w:space="0" w:color="000000"/>
+              <w:bottom w:val="single" w:sz="8" w:space="0" w:color="000000"/>
+            </w:tcBorders>
+            <w:shd w:val="clear" w:color="auto" w:fill="FFFFFF"/>
+            <w:tcMar>
+              <w:top w:w="0" w:type="dxa"/>
+              <w:left w:w="0" w:type="dxa"/>
+              <w:bottom w:w="0" w:type="dxa"/>
+              <w:right w:w="0" w:type="dxa"/>
+            </w:tcMar>
+            <w:vAlign w:val="center"/>
+          </w:tcPr>
+          <w:p>
+            <w:pPr>
+              <w:spacing w:before="40" w:after="40"/>
+              <w:ind w:left="100" w:right="100"/>
+              <w:jc w:val="center"/>
+            </w:pPr>
+            <w:r>
+              <w:rPr>
+                <w:rFonts w:ascii="Helvetica" w:eastAsia="Helvetica" w:hAnsi="Helvetica" w:cs="Helvetica"/>
+                <w:color w:val="000000"/>
+                <w:sz w:val="22"/>
+                <w:szCs w:val="22"/>
+              </w:rPr>
+              <w:t>Intermediate, N = 11</w:t>
+            </w:r>
+            <w:r>
+              <w:rPr>
+                <w:rFonts w:ascii="Helvetica" w:eastAsia="Helvetica" w:hAnsi="Helvetica" w:cs="Helvetica"/>
+                <w:color w:val="000000"/>
+                <w:sz w:val="22"/>
+                <w:szCs w:val="22"/>
+                <w:vertAlign w:val="superscript"/>
+              </w:rPr>
+              <w:t>1</w:t>
+            </w:r>
+          </w:p>
+        </w:tc>
+        <w:tc>
+          <w:tcPr>
+            <w:tcW w:w="1548" w:type="dxa"/>
+            <w:tcBorders>
+              <w:top w:val="single" w:sz="8" w:space="0" w:color="000000"/>
+              <w:bottom w:val="single" w:sz="8" w:space="0" w:color="000000"/>
+            </w:tcBorders>
+            <w:shd w:val="clear" w:color="auto" w:fill="FFFFFF"/>
+            <w:tcMar>
+              <w:top w:w="0" w:type="dxa"/>
+              <w:left w:w="0" w:type="dxa"/>
+              <w:bottom w:w="0" w:type="dxa"/>
+              <w:right w:w="0" w:type="dxa"/>
+            </w:tcMar>
+            <w:vAlign w:val="center"/>
+          </w:tcPr>
+          <w:p>
+            <w:pPr>
+              <w:spacing w:before="40" w:after="40"/>
+              <w:ind w:left="100" w:right="100"/>
+              <w:jc w:val="center"/>
+            </w:pPr>
+            <w:r>
+              <w:rPr>
+                <w:rFonts w:ascii="Helvetica" w:eastAsia="Helvetica" w:hAnsi="Helvetica" w:cs="Helvetica"/>
+                <w:color w:val="000000"/>
+                <w:sz w:val="22"/>
+                <w:szCs w:val="22"/>
+              </w:rPr>
+              <w:t>Low, N = 7</w:t>
+            </w:r>
+            <w:r>
+              <w:rPr>
+                <w:rFonts w:ascii="Helvetica" w:eastAsia="Helvetica" w:hAnsi="Helvetica" w:cs="Helvetica"/>
+                <w:color w:val="000000"/>
+                <w:sz w:val="22"/>
+                <w:szCs w:val="22"/>
+                <w:vertAlign w:val="superscript"/>
+              </w:rPr>
+              <w:t>1</w:t>
+            </w:r>
+          </w:p>
+        </w:tc>
+        <w:tc>
+          <w:tcPr>
+            <w:tcW w:w="1132" w:type="dxa"/>
+            <w:tcBorders>
+              <w:top w:val="single" w:sz="8" w:space="0" w:color="000000"/>
+              <w:bottom w:val="single" w:sz="8" w:space="0" w:color="000000"/>
+            </w:tcBorders>
+            <w:shd w:val="clear" w:color="auto" w:fill="FFFFFF"/>
+            <w:tcMar>
+              <w:top w:w="0" w:type="dxa"/>
+              <w:left w:w="0" w:type="dxa"/>
+              <w:bottom w:w="0" w:type="dxa"/>
+              <w:right w:w="0" w:type="dxa"/>
+            </w:tcMar>
+            <w:vAlign w:val="center"/>
+          </w:tcPr>
+          <w:p>
+            <w:pPr>
+              <w:spacing w:before="40" w:after="40"/>
+              <w:ind w:left="100" w:right="100"/>
+              <w:jc w:val="center"/>
+            </w:pPr>
+            <w:r>
+              <w:rPr>
+                <w:rFonts w:ascii="Helvetica" w:eastAsia="Helvetica" w:hAnsi="Helvetica" w:cs="Helvetica"/>
+                <w:color w:val="000000"/>
+                <w:sz w:val="22"/>
+                <w:szCs w:val="22"/>
+              </w:rPr>
+              <w:t>p-value</w:t>
+            </w:r>
+            <w:r>
+              <w:rPr>
+                <w:rFonts w:ascii="Helvetica" w:eastAsia="Helvetica" w:hAnsi="Helvetica" w:cs="Helvetica"/>
+                <w:color w:val="000000"/>
+                <w:sz w:val="22"/>
+                <w:szCs w:val="22"/>
+                <w:vertAlign w:val="superscript"/>
+              </w:rPr>
+              <w:t>2</w:t>
+            </w:r>
+          </w:p>
+        </w:tc>
+      </w:tr>
+      <w:tr>
+        <w:trPr>
+          <w:cantSplit/>
+          <w:jc w:val="center"/>
+        </w:trPr>
+        <w:tc>
+          <w:tcPr>
+            <w:tcW w:w="3786" w:type="dxa"/>
+            <w:shd w:val="clear" w:color="auto" w:fill="FFFFFF"/>
+            <w:tcMar>
+              <w:top w:w="0" w:type="dxa"/>
+              <w:left w:w="0" w:type="dxa"/>
+              <w:bottom w:w="0" w:type="dxa"/>
+              <w:right w:w="0" w:type="dxa"/>
+            </w:tcMar>
+          </w:tcPr>
+          <w:p>
+            <w:pPr>
+              <w:spacing w:before="100" w:after="100"/>
+              <w:ind w:left="100" w:right="100"/>
+            </w:pPr>
+            <w:r>
+              <w:rPr>
+                <w:rFonts w:ascii="Helvetica" w:eastAsia="Helvetica" w:hAnsi="Helvetica" w:cs="Helvetica"/>
+                <w:b/>
+                <w:color w:val="000000"/>
+                <w:sz w:val="22"/>
+                <w:szCs w:val="22"/>
+              </w:rPr>
+              <w:t>Tumor.Volume..mL.</w:t>
+            </w:r>
+          </w:p>
+        </w:tc>
+        <w:tc>
+          <w:tcPr>
+            <w:tcW w:w="2410" w:type="dxa"/>
+            <w:shd w:val="clear" w:color="auto" w:fill="FFFFFF"/>
+            <w:tcMar>
+              <w:top w:w="0" w:type="dxa"/>
+              <w:left w:w="0" w:type="dxa"/>
+              <w:bottom w:w="0" w:type="dxa"/>
+              <w:right w:w="0" w:type="dxa"/>
+            </w:tcMar>
+            <w:vAlign w:val="center"/>
+          </w:tcPr>
+          <w:p>
+            <w:pPr>
+              <w:spacing w:before="100" w:after="100"/>
+              <w:ind w:left="100" w:right="100"/>
+              <w:jc w:val="center"/>
+            </w:pPr>
+            <w:r>
+              <w:rPr>
+                <w:rFonts w:ascii="Helvetica" w:eastAsia="Helvetica" w:hAnsi="Helvetica" w:cs="Helvetica"/>
+                <w:color w:val="000000"/>
+                <w:sz w:val="22"/>
+                <w:szCs w:val="22"/>
+              </w:rPr>
+              <w:t>9.6 (6.8)</w:t>
+            </w:r>
+          </w:p>
+        </w:tc>
+        <w:tc>
+          <w:tcPr>
+            <w:tcW w:w="1536" w:type="dxa"/>
+            <w:shd w:val="clear" w:color="auto" w:fill="FFFFFF"/>
+            <w:tcMar>
+              <w:top w:w="0" w:type="dxa"/>
+              <w:left w:w="0" w:type="dxa"/>
+              <w:bottom w:w="0" w:type="dxa"/>
+              <w:right w:w="0" w:type="dxa"/>
+            </w:tcMar>
+            <w:vAlign w:val="center"/>
+          </w:tcPr>
+          <w:p>
+            <w:pPr>
+              <w:spacing w:before="100" w:after="100"/>
+              <w:ind w:left="100" w:right="100"/>
+              <w:jc w:val="center"/>
+            </w:pPr>
+            <w:r>
+              <w:rPr>
+                <w:rFonts w:ascii="Helvetica" w:eastAsia="Helvetica" w:hAnsi="Helvetica" w:cs="Helvetica"/>
+                <w:color w:val="000000"/>
+                <w:sz w:val="22"/>
+                <w:szCs w:val="22"/>
+              </w:rPr>
+              <w:t>8.5 (6.0)</w:t>
+            </w:r>
+          </w:p>
+        </w:tc>
+        <w:tc>
+          <w:tcPr>
+            <w:tcW w:w="1132" w:type="dxa"/>
+            <w:shd w:val="clear" w:color="auto" w:fill="FFFFFF"/>
+            <w:tcMar>
+              <w:top w:w="0" w:type="dxa"/>
+              <w:left w:w="0" w:type="dxa"/>
+              <w:bottom w:w="0" w:type="dxa"/>
+              <w:right w:w="0" w:type="dxa"/>
+            </w:tcMar>
+            <w:vAlign w:val="center"/>
+          </w:tcPr>
+          <w:p>
+            <w:pPr>
+              <w:spacing w:before="100" w:after="100"/>
+              <w:ind w:left="100" w:right="100"/>
+              <w:jc w:val="center"/>
+            </w:pPr>
+            <w:r>
+              <w:rPr>
+                <w:rFonts w:ascii="Helvetica" w:eastAsia="Helvetica" w:hAnsi="Helvetica" w:cs="Helvetica"/>
+                <w:color w:val="000000"/>
+                <w:sz w:val="22"/>
+                <w:szCs w:val="22"/>
+              </w:rPr>
+              <w:t>0.7</w:t>
+            </w:r>
+          </w:p>
+        </w:tc>
+        <w:tc>
+          <w:tcPr>
+            <w:tcW w:w="2410" w:type="dxa"/>
+            <w:shd w:val="clear" w:color="auto" w:fill="FFFFFF"/>
+            <w:tcMar>
+              <w:top w:w="0" w:type="dxa"/>
+              <w:left w:w="0" w:type="dxa"/>
+              <w:bottom w:w="0" w:type="dxa"/>
+              <w:right w:w="0" w:type="dxa"/>
+            </w:tcMar>
+            <w:vAlign w:val="center"/>
+          </w:tcPr>
+          <w:p>
+            <w:pPr>
+              <w:spacing w:before="100" w:after="100"/>
+              <w:ind w:left="100" w:right="100"/>
+              <w:jc w:val="center"/>
+            </w:pPr>
+            <w:r>
+              <w:rPr>
+                <w:rFonts w:ascii="Helvetica" w:eastAsia="Helvetica" w:hAnsi="Helvetica" w:cs="Helvetica"/>
+                <w:color w:val="000000"/>
+                <w:sz w:val="22"/>
+                <w:szCs w:val="22"/>
+              </w:rPr>
+              <w:t>0.41 (0.29)</w:t>
+            </w:r>
+          </w:p>
+        </w:tc>
+        <w:tc>
+          <w:tcPr>
+            <w:tcW w:w="1548" w:type="dxa"/>
+            <w:shd w:val="clear" w:color="auto" w:fill="FFFFFF"/>
+            <w:tcMar>
+              <w:top w:w="0" w:type="dxa"/>
+              <w:left w:w="0" w:type="dxa"/>
+              <w:bottom w:w="0" w:type="dxa"/>
+              <w:right w:w="0" w:type="dxa"/>
+            </w:tcMar>
+            <w:vAlign w:val="center"/>
+          </w:tcPr>
+          <w:p>
+            <w:pPr>
+              <w:spacing w:before="100" w:after="100"/>
+              <w:ind w:left="100" w:right="100"/>
+              <w:jc w:val="center"/>
+            </w:pPr>
+            <w:r>
+              <w:rPr>
+                <w:rFonts w:ascii="Helvetica" w:eastAsia="Helvetica" w:hAnsi="Helvetica" w:cs="Helvetica"/>
+                <w:color w:val="000000"/>
+                <w:sz w:val="22"/>
+                <w:szCs w:val="22"/>
+              </w:rPr>
+              <w:t>0.46 (0.22)</w:t>
+            </w:r>
+          </w:p>
+        </w:tc>
+        <w:tc>
+          <w:tcPr>
+            <w:tcW w:w="1132" w:type="dxa"/>
+            <w:shd w:val="clear" w:color="auto" w:fill="FFFFFF"/>
+            <w:tcMar>
+              <w:top w:w="0" w:type="dxa"/>
+              <w:left w:w="0" w:type="dxa"/>
+              <w:bottom w:w="0" w:type="dxa"/>
+              <w:right w:w="0" w:type="dxa"/>
+            </w:tcMar>
+            <w:vAlign w:val="center"/>
+          </w:tcPr>
+          <w:p>
+            <w:pPr>
+              <w:spacing w:before="100" w:after="100"/>
+              <w:ind w:left="100" w:right="100"/>
+              <w:jc w:val="center"/>
+            </w:pPr>
+            <w:r>
+              <w:rPr>
+                <w:rFonts w:ascii="Helvetica" w:eastAsia="Helvetica" w:hAnsi="Helvetica" w:cs="Helvetica"/>
+                <w:color w:val="000000"/>
+                <w:sz w:val="22"/>
+                <w:szCs w:val="22"/>
+              </w:rPr>
+              <w:t>0.7</w:t>
+            </w:r>
+          </w:p>
+        </w:tc>
+      </w:tr>
+      <w:tr>
+        <w:trPr>
+          <w:cantSplit/>
+          <w:jc w:val="center"/>
+        </w:trPr>
+        <w:tc>
+          <w:tcPr>
+            <w:tcW w:w="3786" w:type="dxa"/>
+            <w:shd w:val="clear" w:color="auto" w:fill="FFFFFF"/>
+            <w:tcMar>
+              <w:top w:w="0" w:type="dxa"/>
+              <w:left w:w="0" w:type="dxa"/>
+              <w:bottom w:w="0" w:type="dxa"/>
+              <w:right w:w="0" w:type="dxa"/>
+            </w:tcMar>
+          </w:tcPr>
+          <w:p>
+            <w:pPr>
+              <w:spacing w:before="100" w:after="100"/>
+              <w:ind w:left="300" w:right="100"/>
+            </w:pPr>
+            <w:r>
+              <w:rPr>
+                <w:rFonts w:ascii="Helvetica" w:eastAsia="Helvetica" w:hAnsi="Helvetica" w:cs="Helvetica"/>
+                <w:color w:val="000000"/>
+                <w:sz w:val="22"/>
+                <w:szCs w:val="22"/>
+              </w:rPr>
+              <w:t>Unknown</w:t>
+            </w:r>
+          </w:p>
+        </w:tc>
+        <w:tc>
+          <w:tcPr>
+            <w:tcW w:w="2410" w:type="dxa"/>
+            <w:shd w:val="clear" w:color="auto" w:fill="FFFFFF"/>
+            <w:tcMar>
+              <w:top w:w="0" w:type="dxa"/>
+              <w:left w:w="0" w:type="dxa"/>
+              <w:bottom w:w="0" w:type="dxa"/>
+              <w:right w:w="0" w:type="dxa"/>
+            </w:tcMar>
+            <w:vAlign w:val="center"/>
+          </w:tcPr>
+          <w:p>
+            <w:pPr>
+              <w:spacing w:before="100" w:after="100"/>
+              <w:ind w:left="100" w:right="100"/>
+              <w:jc w:val="center"/>
+            </w:pPr>
+            <w:r>
+              <w:rPr>
+                <w:rFonts w:ascii="Helvetica" w:eastAsia="Helvetica" w:hAnsi="Helvetica" w:cs="Helvetica"/>
+                <w:color w:val="000000"/>
+                <w:sz w:val="22"/>
+                <w:szCs w:val="22"/>
+              </w:rPr>
+              <w:t>0</w:t>
+            </w:r>
+          </w:p>
+        </w:tc>
+        <w:tc>
+          <w:tcPr>
+            <w:tcW w:w="1536" w:type="dxa"/>
+            <w:shd w:val="clear" w:color="auto" w:fill="FFFFFF"/>
+            <w:tcMar>
+              <w:top w:w="0" w:type="dxa"/>
+              <w:left w:w="0" w:type="dxa"/>
+              <w:bottom w:w="0" w:type="dxa"/>
+              <w:right w:w="0" w:type="dxa"/>
+            </w:tcMar>
+            <w:vAlign w:val="center"/>
+          </w:tcPr>
+          <w:p>
+            <w:pPr>
+              <w:spacing w:before="100" w:after="100"/>
+              <w:ind w:left="100" w:right="100"/>
+              <w:jc w:val="center"/>
+            </w:pPr>
+            <w:r>
+              <w:rPr>
+                <w:rFonts w:ascii="Helvetica" w:eastAsia="Helvetica" w:hAnsi="Helvetica" w:cs="Helvetica"/>
+                <w:color w:val="000000"/>
+                <w:sz w:val="22"/>
+                <w:szCs w:val="22"/>
+              </w:rPr>
+              <w:t>1</w:t>
+            </w:r>
+          </w:p>
+        </w:tc>
+        <w:tc>
+          <w:tcPr>
+            <w:tcW w:w="1132" w:type="dxa"/>
+            <w:shd w:val="clear" w:color="auto" w:fill="FFFFFF"/>
+            <w:tcMar>
+              <w:top w:w="0" w:type="dxa"/>
+              <w:left w:w="0" w:type="dxa"/>
+              <w:bottom w:w="0" w:type="dxa"/>
+              <w:right w:w="0" w:type="dxa"/>
+            </w:tcMar>
+            <w:vAlign w:val="center"/>
+          </w:tcPr>
+          <w:p>
+            <w:pPr>
+              <w:spacing w:before="100" w:after="100"/>
+              <w:ind w:left="100" w:right="100"/>
+              <w:jc w:val="center"/>
+            </w:pPr>
+          </w:p>
+        </w:tc>
+        <w:tc>
+          <w:tcPr>
+            <w:tcW w:w="2410" w:type="dxa"/>
+            <w:shd w:val="clear" w:color="auto" w:fill="FFFFFF"/>
+            <w:tcMar>
+              <w:top w:w="0" w:type="dxa"/>
+              <w:left w:w="0" w:type="dxa"/>
+              <w:bottom w:w="0" w:type="dxa"/>
+              <w:right w:w="0" w:type="dxa"/>
+            </w:tcMar>
+            <w:vAlign w:val="center"/>
+          </w:tcPr>
+          <w:p>
+            <w:pPr>
+              <w:spacing w:before="100" w:after="100"/>
+              <w:ind w:left="100" w:right="100"/>
+              <w:jc w:val="center"/>
+            </w:pPr>
+            <w:r>
+              <w:rPr>
+                <w:rFonts w:ascii="Helvetica" w:eastAsia="Helvetica" w:hAnsi="Helvetica" w:cs="Helvetica"/>
+                <w:color w:val="000000"/>
+                <w:sz w:val="22"/>
+                <w:szCs w:val="22"/>
+              </w:rPr>
+              <w:t>0</w:t>
+            </w:r>
+          </w:p>
+        </w:tc>
+        <w:tc>
+          <w:tcPr>
+            <w:tcW w:w="1548" w:type="dxa"/>
+            <w:shd w:val="clear" w:color="auto" w:fill="FFFFFF"/>
+            <w:tcMar>
+              <w:top w:w="0" w:type="dxa"/>
+              <w:left w:w="0" w:type="dxa"/>
+              <w:bottom w:w="0" w:type="dxa"/>
+              <w:right w:w="0" w:type="dxa"/>
+            </w:tcMar>
+            <w:vAlign w:val="center"/>
+          </w:tcPr>
+          <w:p>
+            <w:pPr>
+              <w:spacing w:before="100" w:after="100"/>
+              <w:ind w:left="100" w:right="100"/>
+              <w:jc w:val="center"/>
+            </w:pPr>
+            <w:r>
+              <w:rPr>
+                <w:rFonts w:ascii="Helvetica" w:eastAsia="Helvetica" w:hAnsi="Helvetica" w:cs="Helvetica"/>
+                <w:color w:val="000000"/>
+                <w:sz w:val="22"/>
+                <w:szCs w:val="22"/>
+              </w:rPr>
+              <w:t>1</w:t>
+            </w:r>
+          </w:p>
+        </w:tc>
+        <w:tc>
+          <w:tcPr>
+            <w:tcW w:w="1132" w:type="dxa"/>
+            <w:shd w:val="clear" w:color="auto" w:fill="FFFFFF"/>
+            <w:tcMar>
+              <w:top w:w="0" w:type="dxa"/>
+              <w:left w:w="0" w:type="dxa"/>
+              <w:bottom w:w="0" w:type="dxa"/>
+              <w:right w:w="0" w:type="dxa"/>
+            </w:tcMar>
+            <w:vAlign w:val="center"/>
+          </w:tcPr>
+          <w:p>
+            <w:pPr>
+              <w:spacing w:before="100" w:after="100"/>
+              <w:ind w:left="100" w:right="100"/>
+              <w:jc w:val="center"/>
+            </w:pPr>
+          </w:p>
+        </w:tc>
+      </w:tr>
+      <w:tr>
+        <w:trPr>
+          <w:cantSplit/>
+          <w:jc w:val="center"/>
+        </w:trPr>
+        <w:tc>
+          <w:tcPr>
+            <w:tcW w:w="3786" w:type="dxa"/>
+            <w:shd w:val="clear" w:color="auto" w:fill="FFFFFF"/>
+            <w:tcMar>
+              <w:top w:w="0" w:type="dxa"/>
+              <w:left w:w="0" w:type="dxa"/>
+              <w:bottom w:w="0" w:type="dxa"/>
+              <w:right w:w="0" w:type="dxa"/>
+            </w:tcMar>
+          </w:tcPr>
+          <w:p>
+            <w:pPr>
+              <w:spacing w:before="100" w:after="100"/>
+              <w:ind w:left="100" w:right="100"/>
+            </w:pPr>
+            <w:r>
+              <w:rPr>
+                <w:rFonts w:ascii="Helvetica" w:eastAsia="Helvetica" w:hAnsi="Helvetica" w:cs="Helvetica"/>
+                <w:b/>
+                <w:color w:val="000000"/>
+                <w:sz w:val="22"/>
+                <w:szCs w:val="22"/>
+              </w:rPr>
+              <w:t>Largest.Node.Volume..mL.</w:t>
+            </w:r>
+          </w:p>
+        </w:tc>
+        <w:tc>
+          <w:tcPr>
+            <w:tcW w:w="2410" w:type="dxa"/>
+            <w:shd w:val="clear" w:color="auto" w:fill="FFFFFF"/>
+            <w:tcMar>
+              <w:top w:w="0" w:type="dxa"/>
+              <w:left w:w="0" w:type="dxa"/>
+              <w:bottom w:w="0" w:type="dxa"/>
+              <w:right w:w="0" w:type="dxa"/>
+            </w:tcMar>
+            <w:vAlign w:val="center"/>
+          </w:tcPr>
+          <w:p>
+            <w:pPr>
+              <w:spacing w:before="100" w:after="100"/>
+              <w:ind w:left="100" w:right="100"/>
+              <w:jc w:val="center"/>
+            </w:pPr>
+            <w:r>
+              <w:rPr>
+                <w:rFonts w:ascii="Helvetica" w:eastAsia="Helvetica" w:hAnsi="Helvetica" w:cs="Helvetica"/>
+                <w:color w:val="000000"/>
+                <w:sz w:val="22"/>
+                <w:szCs w:val="22"/>
+              </w:rPr>
+              <w:t>7.7 (5.1)</w:t>
+            </w:r>
+          </w:p>
+        </w:tc>
+        <w:tc>
+          <w:tcPr>
+            <w:tcW w:w="1536" w:type="dxa"/>
+            <w:shd w:val="clear" w:color="auto" w:fill="FFFFFF"/>
+            <w:tcMar>
+              <w:top w:w="0" w:type="dxa"/>
+              <w:left w:w="0" w:type="dxa"/>
+              <w:bottom w:w="0" w:type="dxa"/>
+              <w:right w:w="0" w:type="dxa"/>
+            </w:tcMar>
+            <w:vAlign w:val="center"/>
+          </w:tcPr>
+          <w:p>
+            <w:pPr>
+              <w:spacing w:before="100" w:after="100"/>
+              <w:ind w:left="100" w:right="100"/>
+              <w:jc w:val="center"/>
+            </w:pPr>
+            <w:r>
+              <w:rPr>
+                <w:rFonts w:ascii="Helvetica" w:eastAsia="Helvetica" w:hAnsi="Helvetica" w:cs="Helvetica"/>
+                <w:color w:val="000000"/>
+                <w:sz w:val="22"/>
+                <w:szCs w:val="22"/>
+              </w:rPr>
+              <w:t>11.1 (6.1)</w:t>
+            </w:r>
+          </w:p>
+        </w:tc>
+        <w:tc>
+          <w:tcPr>
+            <w:tcW w:w="1132" w:type="dxa"/>
+            <w:shd w:val="clear" w:color="auto" w:fill="FFFFFF"/>
+            <w:tcMar>
+              <w:top w:w="0" w:type="dxa"/>
+              <w:left w:w="0" w:type="dxa"/>
+              <w:bottom w:w="0" w:type="dxa"/>
+              <w:right w:w="0" w:type="dxa"/>
+            </w:tcMar>
+            <w:vAlign w:val="center"/>
+          </w:tcPr>
+          <w:p>
+            <w:pPr>
+              <w:spacing w:before="100" w:after="100"/>
+              <w:ind w:left="100" w:right="100"/>
+              <w:jc w:val="center"/>
+            </w:pPr>
+            <w:r>
+              <w:rPr>
+                <w:rFonts w:ascii="Helvetica" w:eastAsia="Helvetica" w:hAnsi="Helvetica" w:cs="Helvetica"/>
+                <w:color w:val="000000"/>
+                <w:sz w:val="22"/>
+                <w:szCs w:val="22"/>
+              </w:rPr>
+              <w:t>0.2</w:t>
+            </w:r>
+          </w:p>
+        </w:tc>
+        <w:tc>
+          <w:tcPr>
+            <w:tcW w:w="2410" w:type="dxa"/>
+            <w:shd w:val="clear" w:color="auto" w:fill="FFFFFF"/>
+            <w:tcMar>
+              <w:top w:w="0" w:type="dxa"/>
+              <w:left w:w="0" w:type="dxa"/>
+              <w:bottom w:w="0" w:type="dxa"/>
+              <w:right w:w="0" w:type="dxa"/>
+            </w:tcMar>
+            <w:vAlign w:val="center"/>
+          </w:tcPr>
+          <w:p>
+            <w:pPr>
+              <w:spacing w:before="100" w:after="100"/>
+              <w:ind w:left="100" w:right="100"/>
+              <w:jc w:val="center"/>
+            </w:pPr>
+            <w:r>
+              <w:rPr>
+                <w:rFonts w:ascii="Helvetica" w:eastAsia="Helvetica" w:hAnsi="Helvetica" w:cs="Helvetica"/>
+                <w:color w:val="000000"/>
+                <w:sz w:val="22"/>
+                <w:szCs w:val="22"/>
+              </w:rPr>
+              <w:t>0.09 (0.30)</w:t>
+            </w:r>
+          </w:p>
+        </w:tc>
+        <w:tc>
+          <w:tcPr>
+            <w:tcW w:w="1548" w:type="dxa"/>
+            <w:shd w:val="clear" w:color="auto" w:fill="FFFFFF"/>
+            <w:tcMar>
+              <w:top w:w="0" w:type="dxa"/>
+              <w:left w:w="0" w:type="dxa"/>
+              <w:bottom w:w="0" w:type="dxa"/>
+              <w:right w:w="0" w:type="dxa"/>
+            </w:tcMar>
+            <w:vAlign w:val="center"/>
+          </w:tcPr>
+          <w:p>
+            <w:pPr>
+              <w:spacing w:before="100" w:after="100"/>
+              <w:ind w:left="100" w:right="100"/>
+              <w:jc w:val="center"/>
+            </w:pPr>
+            <w:r>
+              <w:rPr>
+                <w:rFonts w:ascii="Helvetica" w:eastAsia="Helvetica" w:hAnsi="Helvetica" w:cs="Helvetica"/>
+                <w:color w:val="000000"/>
+                <w:sz w:val="22"/>
+                <w:szCs w:val="22"/>
+              </w:rPr>
+              <w:t>0.37 (0.27)</w:t>
+            </w:r>
+          </w:p>
+        </w:tc>
+        <w:tc>
+          <w:tcPr>
+            <w:tcW w:w="1132" w:type="dxa"/>
+            <w:shd w:val="clear" w:color="auto" w:fill="FFFFFF"/>
+            <w:tcMar>
+              <w:top w:w="0" w:type="dxa"/>
+              <w:left w:w="0" w:type="dxa"/>
+              <w:bottom w:w="0" w:type="dxa"/>
+              <w:right w:w="0" w:type="dxa"/>
+            </w:tcMar>
+            <w:vAlign w:val="center"/>
+          </w:tcPr>
+          <w:p>
+            <w:pPr>
+              <w:spacing w:before="100" w:after="100"/>
+              <w:ind w:left="100" w:right="100"/>
+              <w:jc w:val="center"/>
+            </w:pPr>
+            <w:r>
+              <w:rPr>
+                <w:rFonts w:ascii="Helvetica" w:eastAsia="Helvetica" w:hAnsi="Helvetica" w:cs="Helvetica"/>
+                <w:color w:val="000000"/>
+                <w:sz w:val="22"/>
+                <w:szCs w:val="22"/>
+              </w:rPr>
+              <w:t>0.073</w:t>
+            </w:r>
+          </w:p>
+        </w:tc>
+      </w:tr>
+      <w:tr>
+        <w:trPr>
+          <w:cantSplit/>
+          <w:jc w:val="center"/>
+        </w:trPr>
+        <w:tc>
+          <w:tcPr>
+            <w:tcW w:w="3786" w:type="dxa"/>
+            <w:shd w:val="clear" w:color="auto" w:fill="FFFFFF"/>
+            <w:tcMar>
+              <w:top w:w="0" w:type="dxa"/>
+              <w:left w:w="0" w:type="dxa"/>
+              <w:bottom w:w="0" w:type="dxa"/>
+              <w:right w:w="0" w:type="dxa"/>
+            </w:tcMar>
+          </w:tcPr>
+          <w:p>
+            <w:pPr>
+              <w:spacing w:before="100" w:after="100"/>
+              <w:ind w:left="100" w:right="100"/>
+            </w:pPr>
+            <w:r>
+              <w:rPr>
+                <w:rFonts w:ascii="Helvetica" w:eastAsia="Helvetica" w:hAnsi="Helvetica" w:cs="Helvetica"/>
+                <w:b/>
+                <w:color w:val="000000"/>
+                <w:sz w:val="22"/>
+                <w:szCs w:val="22"/>
+              </w:rPr>
+              <w:t>SULmax.Tumor</w:t>
+            </w:r>
+          </w:p>
+        </w:tc>
+        <w:tc>
+          <w:tcPr>
+            <w:tcW w:w="2410" w:type="dxa"/>
+            <w:shd w:val="clear" w:color="auto" w:fill="FFFFFF"/>
+            <w:tcMar>
+              <w:top w:w="0" w:type="dxa"/>
+              <w:left w:w="0" w:type="dxa"/>
+              <w:bottom w:w="0" w:type="dxa"/>
+              <w:right w:w="0" w:type="dxa"/>
+            </w:tcMar>
+            <w:vAlign w:val="center"/>
+          </w:tcPr>
+          <w:p>
+            <w:pPr>
+              <w:spacing w:before="100" w:after="100"/>
+              <w:ind w:left="100" w:right="100"/>
+              <w:jc w:val="center"/>
+            </w:pPr>
+            <w:r>
+              <w:rPr>
+                <w:rFonts w:ascii="Helvetica" w:eastAsia="Helvetica" w:hAnsi="Helvetica" w:cs="Helvetica"/>
+                <w:color w:val="000000"/>
+                <w:sz w:val="22"/>
+                <w:szCs w:val="22"/>
+              </w:rPr>
+              <w:t>16.3 (7.0)</w:t>
+            </w:r>
+          </w:p>
+        </w:tc>
+        <w:tc>
+          <w:tcPr>
+            <w:tcW w:w="1536" w:type="dxa"/>
+            <w:shd w:val="clear" w:color="auto" w:fill="FFFFFF"/>
+            <w:tcMar>
+              <w:top w:w="0" w:type="dxa"/>
+              <w:left w:w="0" w:type="dxa"/>
+              <w:bottom w:w="0" w:type="dxa"/>
+              <w:right w:w="0" w:type="dxa"/>
+            </w:tcMar>
+            <w:vAlign w:val="center"/>
+          </w:tcPr>
+          <w:p>
+            <w:pPr>
+              <w:spacing w:before="100" w:after="100"/>
+              <w:ind w:left="100" w:right="100"/>
+              <w:jc w:val="center"/>
+            </w:pPr>
+            <w:r>
+              <w:rPr>
+                <w:rFonts w:ascii="Helvetica" w:eastAsia="Helvetica" w:hAnsi="Helvetica" w:cs="Helvetica"/>
+                <w:color w:val="000000"/>
+                <w:sz w:val="22"/>
+                <w:szCs w:val="22"/>
+              </w:rPr>
+              <w:t>14.0 (5.3)</w:t>
+            </w:r>
+          </w:p>
+        </w:tc>
+        <w:tc>
+          <w:tcPr>
+            <w:tcW w:w="1132" w:type="dxa"/>
+            <w:shd w:val="clear" w:color="auto" w:fill="FFFFFF"/>
+            <w:tcMar>
+              <w:top w:w="0" w:type="dxa"/>
+              <w:left w:w="0" w:type="dxa"/>
+              <w:bottom w:w="0" w:type="dxa"/>
+              <w:right w:w="0" w:type="dxa"/>
+            </w:tcMar>
+            <w:vAlign w:val="center"/>
+          </w:tcPr>
+          <w:p>
+            <w:pPr>
+              <w:spacing w:before="100" w:after="100"/>
+              <w:ind w:left="100" w:right="100"/>
+              <w:jc w:val="center"/>
+            </w:pPr>
+            <w:r>
+              <w:rPr>
+                <w:rFonts w:ascii="Helvetica" w:eastAsia="Helvetica" w:hAnsi="Helvetica" w:cs="Helvetica"/>
+                <w:color w:val="000000"/>
+                <w:sz w:val="22"/>
+                <w:szCs w:val="22"/>
+              </w:rPr>
+              <w:t>0.5</w:t>
+            </w:r>
+          </w:p>
+        </w:tc>
+        <w:tc>
+          <w:tcPr>
+            <w:tcW w:w="2410" w:type="dxa"/>
+            <w:shd w:val="clear" w:color="auto" w:fill="FFFFFF"/>
+            <w:tcMar>
+              <w:top w:w="0" w:type="dxa"/>
+              <w:left w:w="0" w:type="dxa"/>
+              <w:bottom w:w="0" w:type="dxa"/>
+              <w:right w:w="0" w:type="dxa"/>
+            </w:tcMar>
+            <w:vAlign w:val="center"/>
+          </w:tcPr>
+          <w:p>
+            <w:pPr>
+              <w:spacing w:before="100" w:after="100"/>
+              <w:ind w:left="100" w:right="100"/>
+              <w:jc w:val="center"/>
+            </w:pPr>
+            <w:r>
+              <w:rPr>
+                <w:rFonts w:ascii="Helvetica" w:eastAsia="Helvetica" w:hAnsi="Helvetica" w:cs="Helvetica"/>
+                <w:color w:val="000000"/>
+                <w:sz w:val="22"/>
+                <w:szCs w:val="22"/>
+              </w:rPr>
+              <w:t>0.27 (0.20)</w:t>
+            </w:r>
+          </w:p>
+        </w:tc>
+        <w:tc>
+          <w:tcPr>
+            <w:tcW w:w="1548" w:type="dxa"/>
+            <w:shd w:val="clear" w:color="auto" w:fill="FFFFFF"/>
+            <w:tcMar>
+              <w:top w:w="0" w:type="dxa"/>
+              <w:left w:w="0" w:type="dxa"/>
+              <w:bottom w:w="0" w:type="dxa"/>
+              <w:right w:w="0" w:type="dxa"/>
+            </w:tcMar>
+            <w:vAlign w:val="center"/>
+          </w:tcPr>
+          <w:p>
+            <w:pPr>
+              <w:spacing w:before="100" w:after="100"/>
+              <w:ind w:left="100" w:right="100"/>
+              <w:jc w:val="center"/>
+            </w:pPr>
+            <w:r>
+              <w:rPr>
+                <w:rFonts w:ascii="Helvetica" w:eastAsia="Helvetica" w:hAnsi="Helvetica" w:cs="Helvetica"/>
+                <w:color w:val="000000"/>
+                <w:sz w:val="22"/>
+                <w:szCs w:val="22"/>
+              </w:rPr>
+              <w:t>0.39 (0.22)</w:t>
+            </w:r>
+          </w:p>
+        </w:tc>
+        <w:tc>
+          <w:tcPr>
+            <w:tcW w:w="1132" w:type="dxa"/>
+            <w:shd w:val="clear" w:color="auto" w:fill="FFFFFF"/>
+            <w:tcMar>
+              <w:top w:w="0" w:type="dxa"/>
+              <w:left w:w="0" w:type="dxa"/>
+              <w:bottom w:w="0" w:type="dxa"/>
+              <w:right w:w="0" w:type="dxa"/>
+            </w:tcMar>
+            <w:vAlign w:val="center"/>
+          </w:tcPr>
+          <w:p>
+            <w:pPr>
+              <w:spacing w:before="100" w:after="100"/>
+              <w:ind w:left="100" w:right="100"/>
+              <w:jc w:val="center"/>
+            </w:pPr>
+            <w:r>
+              <w:rPr>
+                <w:rFonts w:ascii="Helvetica" w:eastAsia="Helvetica" w:hAnsi="Helvetica" w:cs="Helvetica"/>
+                <w:color w:val="000000"/>
+                <w:sz w:val="22"/>
+                <w:szCs w:val="22"/>
+              </w:rPr>
+              <w:t>0.3</w:t>
+            </w:r>
+          </w:p>
+        </w:tc>
+      </w:tr>
+      <w:tr>
+        <w:trPr>
+          <w:cantSplit/>
+          <w:jc w:val="center"/>
+        </w:trPr>
+        <w:tc>
+          <w:tcPr>
+            <w:tcW w:w="3786" w:type="dxa"/>
+            <w:shd w:val="clear" w:color="auto" w:fill="FFFFFF"/>
+            <w:tcMar>
+              <w:top w:w="0" w:type="dxa"/>
+              <w:left w:w="0" w:type="dxa"/>
+              <w:bottom w:w="0" w:type="dxa"/>
+              <w:right w:w="0" w:type="dxa"/>
+            </w:tcMar>
+          </w:tcPr>
+          <w:p>
+            <w:pPr>
+              <w:spacing w:before="100" w:after="100"/>
+              <w:ind w:left="300" w:right="100"/>
+            </w:pPr>
+            <w:r>
+              <w:rPr>
+                <w:rFonts w:ascii="Helvetica" w:eastAsia="Helvetica" w:hAnsi="Helvetica" w:cs="Helvetica"/>
+                <w:color w:val="000000"/>
+                <w:sz w:val="22"/>
+                <w:szCs w:val="22"/>
+              </w:rPr>
+              <w:t>Unknown</w:t>
+            </w:r>
+          </w:p>
+        </w:tc>
+        <w:tc>
+          <w:tcPr>
+            <w:tcW w:w="2410" w:type="dxa"/>
+            <w:shd w:val="clear" w:color="auto" w:fill="FFFFFF"/>
+            <w:tcMar>
+              <w:top w:w="0" w:type="dxa"/>
+              <w:left w:w="0" w:type="dxa"/>
+              <w:bottom w:w="0" w:type="dxa"/>
+              <w:right w:w="0" w:type="dxa"/>
+            </w:tcMar>
+            <w:vAlign w:val="center"/>
+          </w:tcPr>
+          <w:p>
+            <w:pPr>
+              <w:spacing w:before="100" w:after="100"/>
+              <w:ind w:left="100" w:right="100"/>
+              <w:jc w:val="center"/>
+            </w:pPr>
+            <w:r>
+              <w:rPr>
+                <w:rFonts w:ascii="Helvetica" w:eastAsia="Helvetica" w:hAnsi="Helvetica" w:cs="Helvetica"/>
+                <w:color w:val="000000"/>
+                <w:sz w:val="22"/>
+                <w:szCs w:val="22"/>
+              </w:rPr>
+              <w:t>0</w:t>
+            </w:r>
+          </w:p>
+        </w:tc>
+        <w:tc>
+          <w:tcPr>
+            <w:tcW w:w="1536" w:type="dxa"/>
+            <w:shd w:val="clear" w:color="auto" w:fill="FFFFFF"/>
+            <w:tcMar>
+              <w:top w:w="0" w:type="dxa"/>
+              <w:left w:w="0" w:type="dxa"/>
+              <w:bottom w:w="0" w:type="dxa"/>
+              <w:right w:w="0" w:type="dxa"/>
+            </w:tcMar>
+            <w:vAlign w:val="center"/>
+          </w:tcPr>
+          <w:p>
+            <w:pPr>
+              <w:spacing w:before="100" w:after="100"/>
+              <w:ind w:left="100" w:right="100"/>
+              <w:jc w:val="center"/>
+            </w:pPr>
+            <w:r>
+              <w:rPr>
+                <w:rFonts w:ascii="Helvetica" w:eastAsia="Helvetica" w:hAnsi="Helvetica" w:cs="Helvetica"/>
+                <w:color w:val="000000"/>
+                <w:sz w:val="22"/>
+                <w:szCs w:val="22"/>
+              </w:rPr>
+              <w:t>1</w:t>
+            </w:r>
+          </w:p>
+        </w:tc>
+        <w:tc>
+          <w:tcPr>
+            <w:tcW w:w="1132" w:type="dxa"/>
+            <w:shd w:val="clear" w:color="auto" w:fill="FFFFFF"/>
+            <w:tcMar>
+              <w:top w:w="0" w:type="dxa"/>
+              <w:left w:w="0" w:type="dxa"/>
+              <w:bottom w:w="0" w:type="dxa"/>
+              <w:right w:w="0" w:type="dxa"/>
+            </w:tcMar>
+            <w:vAlign w:val="center"/>
+          </w:tcPr>
+          <w:p>
+            <w:pPr>
+              <w:spacing w:before="100" w:after="100"/>
+              <w:ind w:left="100" w:right="100"/>
+              <w:jc w:val="center"/>
+            </w:pPr>
+          </w:p>
+        </w:tc>
+        <w:tc>
+          <w:tcPr>
+            <w:tcW w:w="2410" w:type="dxa"/>
+            <w:shd w:val="clear" w:color="auto" w:fill="FFFFFF"/>
+            <w:tcMar>
+              <w:top w:w="0" w:type="dxa"/>
+              <w:left w:w="0" w:type="dxa"/>
+              <w:bottom w:w="0" w:type="dxa"/>
+              <w:right w:w="0" w:type="dxa"/>
+            </w:tcMar>
+            <w:vAlign w:val="center"/>
+          </w:tcPr>
+          <w:p>
+            <w:pPr>
+              <w:spacing w:before="100" w:after="100"/>
+              <w:ind w:left="100" w:right="100"/>
+              <w:jc w:val="center"/>
+            </w:pPr>
+            <w:r>
+              <w:rPr>
+                <w:rFonts w:ascii="Helvetica" w:eastAsia="Helvetica" w:hAnsi="Helvetica" w:cs="Helvetica"/>
+                <w:color w:val="000000"/>
+                <w:sz w:val="22"/>
+                <w:szCs w:val="22"/>
+              </w:rPr>
+              <w:t>1</w:t>
+            </w:r>
+          </w:p>
+        </w:tc>
+        <w:tc>
+          <w:tcPr>
+            <w:tcW w:w="1548" w:type="dxa"/>
+            <w:shd w:val="clear" w:color="auto" w:fill="FFFFFF"/>
+            <w:tcMar>
+              <w:top w:w="0" w:type="dxa"/>
+              <w:left w:w="0" w:type="dxa"/>
+              <w:bottom w:w="0" w:type="dxa"/>
+              <w:right w:w="0" w:type="dxa"/>
+            </w:tcMar>
+            <w:vAlign w:val="center"/>
+          </w:tcPr>
+          <w:p>
+            <w:pPr>
+              <w:spacing w:before="100" w:after="100"/>
+              <w:ind w:left="100" w:right="100"/>
+              <w:jc w:val="center"/>
+            </w:pPr>
+            <w:r>
+              <w:rPr>
+                <w:rFonts w:ascii="Helvetica" w:eastAsia="Helvetica" w:hAnsi="Helvetica" w:cs="Helvetica"/>
+                <w:color w:val="000000"/>
+                <w:sz w:val="22"/>
+                <w:szCs w:val="22"/>
+              </w:rPr>
+              <w:t>1</w:t>
+            </w:r>
+          </w:p>
+        </w:tc>
+        <w:tc>
+          <w:tcPr>
+            <w:tcW w:w="1132" w:type="dxa"/>
+            <w:shd w:val="clear" w:color="auto" w:fill="FFFFFF"/>
+            <w:tcMar>
+              <w:top w:w="0" w:type="dxa"/>
+              <w:left w:w="0" w:type="dxa"/>
+              <w:bottom w:w="0" w:type="dxa"/>
+              <w:right w:w="0" w:type="dxa"/>
+            </w:tcMar>
+            <w:vAlign w:val="center"/>
+          </w:tcPr>
+          <w:p>
+            <w:pPr>
+              <w:spacing w:before="100" w:after="100"/>
+              <w:ind w:left="100" w:right="100"/>
+              <w:jc w:val="center"/>
+            </w:pPr>
+          </w:p>
+        </w:tc>
+      </w:tr>
+      <w:tr>
+        <w:trPr>
+          <w:cantSplit/>
+          <w:jc w:val="center"/>
+        </w:trPr>
+        <w:tc>
+          <w:tcPr>
+            <w:tcW w:w="3786" w:type="dxa"/>
+            <w:shd w:val="clear" w:color="auto" w:fill="FFFFFF"/>
+            <w:tcMar>
+              <w:top w:w="0" w:type="dxa"/>
+              <w:left w:w="0" w:type="dxa"/>
+              <w:bottom w:w="0" w:type="dxa"/>
+              <w:right w:w="0" w:type="dxa"/>
+            </w:tcMar>
+          </w:tcPr>
+          <w:p>
+            <w:pPr>
+              <w:spacing w:before="100" w:after="100"/>
+              <w:ind w:left="100" w:right="100"/>
+            </w:pPr>
+            <w:r>
+              <w:rPr>
+                <w:rFonts w:ascii="Helvetica" w:eastAsia="Helvetica" w:hAnsi="Helvetica" w:cs="Helvetica"/>
+                <w:b/>
+                <w:color w:val="000000"/>
+                <w:sz w:val="22"/>
+                <w:szCs w:val="22"/>
+              </w:rPr>
+              <w:t>SULmedian</w:t>
+            </w:r>
+          </w:p>
+        </w:tc>
+        <w:tc>
+          <w:tcPr>
+            <w:tcW w:w="2410" w:type="dxa"/>
+            <w:shd w:val="clear" w:color="auto" w:fill="FFFFFF"/>
+            <w:tcMar>
+              <w:top w:w="0" w:type="dxa"/>
+              <w:left w:w="0" w:type="dxa"/>
+              <w:bottom w:w="0" w:type="dxa"/>
+              <w:right w:w="0" w:type="dxa"/>
+            </w:tcMar>
+            <w:vAlign w:val="center"/>
+          </w:tcPr>
+          <w:p>
+            <w:pPr>
+              <w:spacing w:before="100" w:after="100"/>
+              <w:ind w:left="100" w:right="100"/>
+              <w:jc w:val="center"/>
+            </w:pPr>
+            <w:r>
+              <w:rPr>
+                <w:rFonts w:ascii="Helvetica" w:eastAsia="Helvetica" w:hAnsi="Helvetica" w:cs="Helvetica"/>
+                <w:color w:val="000000"/>
+                <w:sz w:val="22"/>
+                <w:szCs w:val="22"/>
+              </w:rPr>
+              <w:t>8.72 (3.83)</w:t>
+            </w:r>
+          </w:p>
+        </w:tc>
+        <w:tc>
+          <w:tcPr>
+            <w:tcW w:w="1536" w:type="dxa"/>
+            <w:shd w:val="clear" w:color="auto" w:fill="FFFFFF"/>
+            <w:tcMar>
+              <w:top w:w="0" w:type="dxa"/>
+              <w:left w:w="0" w:type="dxa"/>
+              <w:bottom w:w="0" w:type="dxa"/>
+              <w:right w:w="0" w:type="dxa"/>
+            </w:tcMar>
+            <w:vAlign w:val="center"/>
+          </w:tcPr>
+          <w:p>
+            <w:pPr>
+              <w:spacing w:before="100" w:after="100"/>
+              <w:ind w:left="100" w:right="100"/>
+              <w:jc w:val="center"/>
+            </w:pPr>
+            <w:r>
+              <w:rPr>
+                <w:rFonts w:ascii="Helvetica" w:eastAsia="Helvetica" w:hAnsi="Helvetica" w:cs="Helvetica"/>
+                <w:color w:val="000000"/>
+                <w:sz w:val="22"/>
+                <w:szCs w:val="22"/>
+              </w:rPr>
+              <w:t>7.85 (3.32)</w:t>
+            </w:r>
+          </w:p>
+        </w:tc>
+        <w:tc>
+          <w:tcPr>
+            <w:tcW w:w="1132" w:type="dxa"/>
+            <w:shd w:val="clear" w:color="auto" w:fill="FFFFFF"/>
+            <w:tcMar>
+              <w:top w:w="0" w:type="dxa"/>
+              <w:left w:w="0" w:type="dxa"/>
+              <w:bottom w:w="0" w:type="dxa"/>
+              <w:right w:w="0" w:type="dxa"/>
+            </w:tcMar>
+            <w:vAlign w:val="center"/>
+          </w:tcPr>
+          <w:p>
+            <w:pPr>
+              <w:spacing w:before="100" w:after="100"/>
+              <w:ind w:left="100" w:right="100"/>
+              <w:jc w:val="center"/>
+            </w:pPr>
+            <w:r>
+              <w:rPr>
+                <w:rFonts w:ascii="Helvetica" w:eastAsia="Helvetica" w:hAnsi="Helvetica" w:cs="Helvetica"/>
+                <w:color w:val="000000"/>
+                <w:sz w:val="22"/>
+                <w:szCs w:val="22"/>
+              </w:rPr>
+              <w:t>0.6</w:t>
+            </w:r>
+          </w:p>
+        </w:tc>
+        <w:tc>
+          <w:tcPr>
+            <w:tcW w:w="2410" w:type="dxa"/>
+            <w:shd w:val="clear" w:color="auto" w:fill="FFFFFF"/>
+            <w:tcMar>
+              <w:top w:w="0" w:type="dxa"/>
+              <w:left w:w="0" w:type="dxa"/>
+              <w:bottom w:w="0" w:type="dxa"/>
+              <w:right w:w="0" w:type="dxa"/>
+            </w:tcMar>
+            <w:vAlign w:val="center"/>
+          </w:tcPr>
+          <w:p>
+            <w:pPr>
+              <w:spacing w:before="100" w:after="100"/>
+              <w:ind w:left="100" w:right="100"/>
+              <w:jc w:val="center"/>
+            </w:pPr>
+            <w:r>
+              <w:rPr>
+                <w:rFonts w:ascii="Helvetica" w:eastAsia="Helvetica" w:hAnsi="Helvetica" w:cs="Helvetica"/>
+                <w:color w:val="000000"/>
+                <w:sz w:val="22"/>
+                <w:szCs w:val="22"/>
+              </w:rPr>
+              <w:t>0.26 (0.26)</w:t>
+            </w:r>
+          </w:p>
+        </w:tc>
+        <w:tc>
+          <w:tcPr>
+            <w:tcW w:w="1548" w:type="dxa"/>
+            <w:shd w:val="clear" w:color="auto" w:fill="FFFFFF"/>
+            <w:tcMar>
+              <w:top w:w="0" w:type="dxa"/>
+              <w:left w:w="0" w:type="dxa"/>
+              <w:bottom w:w="0" w:type="dxa"/>
+              <w:right w:w="0" w:type="dxa"/>
+            </w:tcMar>
+            <w:vAlign w:val="center"/>
+          </w:tcPr>
+          <w:p>
+            <w:pPr>
+              <w:spacing w:before="100" w:after="100"/>
+              <w:ind w:left="100" w:right="100"/>
+              <w:jc w:val="center"/>
+            </w:pPr>
+            <w:r>
+              <w:rPr>
+                <w:rFonts w:ascii="Helvetica" w:eastAsia="Helvetica" w:hAnsi="Helvetica" w:cs="Helvetica"/>
+                <w:color w:val="000000"/>
+                <w:sz w:val="22"/>
+                <w:szCs w:val="22"/>
+              </w:rPr>
+              <w:t>0.39 (0.27)</w:t>
+            </w:r>
+          </w:p>
+        </w:tc>
+        <w:tc>
+          <w:tcPr>
+            <w:tcW w:w="1132" w:type="dxa"/>
+            <w:shd w:val="clear" w:color="auto" w:fill="FFFFFF"/>
+            <w:tcMar>
+              <w:top w:w="0" w:type="dxa"/>
+              <w:left w:w="0" w:type="dxa"/>
+              <w:bottom w:w="0" w:type="dxa"/>
+              <w:right w:w="0" w:type="dxa"/>
+            </w:tcMar>
+            <w:vAlign w:val="center"/>
+          </w:tcPr>
+          <w:p>
+            <w:pPr>
+              <w:spacing w:before="100" w:after="100"/>
+              <w:ind w:left="100" w:right="100"/>
+              <w:jc w:val="center"/>
+            </w:pPr>
+            <w:r>
+              <w:rPr>
+                <w:rFonts w:ascii="Helvetica" w:eastAsia="Helvetica" w:hAnsi="Helvetica" w:cs="Helvetica"/>
+                <w:color w:val="000000"/>
+                <w:sz w:val="22"/>
+                <w:szCs w:val="22"/>
+              </w:rPr>
+              <w:t>0.4</w:t>
+            </w:r>
+          </w:p>
+        </w:tc>
+      </w:tr>
+      <w:tr>
+        <w:trPr>
+          <w:cantSplit/>
+          <w:jc w:val="center"/>
+        </w:trPr>
+        <w:tc>
+          <w:tcPr>
+            <w:tcW w:w="3786" w:type="dxa"/>
+            <w:shd w:val="clear" w:color="auto" w:fill="FFFFFF"/>
+            <w:tcMar>
+              <w:top w:w="0" w:type="dxa"/>
+              <w:left w:w="0" w:type="dxa"/>
+              <w:bottom w:w="0" w:type="dxa"/>
+              <w:right w:w="0" w:type="dxa"/>
+            </w:tcMar>
+          </w:tcPr>
+          <w:p>
+            <w:pPr>
+              <w:spacing w:before="100" w:after="100"/>
+              <w:ind w:left="300" w:right="100"/>
+            </w:pPr>
+            <w:r>
+              <w:rPr>
+                <w:rFonts w:ascii="Helvetica" w:eastAsia="Helvetica" w:hAnsi="Helvetica" w:cs="Helvetica"/>
+                <w:color w:val="000000"/>
+                <w:sz w:val="22"/>
+                <w:szCs w:val="22"/>
+              </w:rPr>
+              <w:t>Unknown</w:t>
+            </w:r>
+          </w:p>
+        </w:tc>
+        <w:tc>
+          <w:tcPr>
+            <w:tcW w:w="2410" w:type="dxa"/>
+            <w:shd w:val="clear" w:color="auto" w:fill="FFFFFF"/>
+            <w:tcMar>
+              <w:top w:w="0" w:type="dxa"/>
+              <w:left w:w="0" w:type="dxa"/>
+              <w:bottom w:w="0" w:type="dxa"/>
+              <w:right w:w="0" w:type="dxa"/>
+            </w:tcMar>
+            <w:vAlign w:val="center"/>
+          </w:tcPr>
+          <w:p>
+            <w:pPr>
+              <w:spacing w:before="100" w:after="100"/>
+              <w:ind w:left="100" w:right="100"/>
+              <w:jc w:val="center"/>
+            </w:pPr>
+            <w:r>
+              <w:rPr>
+                <w:rFonts w:ascii="Helvetica" w:eastAsia="Helvetica" w:hAnsi="Helvetica" w:cs="Helvetica"/>
+                <w:color w:val="000000"/>
+                <w:sz w:val="22"/>
+                <w:szCs w:val="22"/>
+              </w:rPr>
+              <w:t>0</w:t>
+            </w:r>
+          </w:p>
+        </w:tc>
+        <w:tc>
+          <w:tcPr>
+            <w:tcW w:w="1536" w:type="dxa"/>
+            <w:shd w:val="clear" w:color="auto" w:fill="FFFFFF"/>
+            <w:tcMar>
+              <w:top w:w="0" w:type="dxa"/>
+              <w:left w:w="0" w:type="dxa"/>
+              <w:bottom w:w="0" w:type="dxa"/>
+              <w:right w:w="0" w:type="dxa"/>
+            </w:tcMar>
+            <w:vAlign w:val="center"/>
+          </w:tcPr>
+          <w:p>
+            <w:pPr>
+              <w:spacing w:before="100" w:after="100"/>
+              <w:ind w:left="100" w:right="100"/>
+              <w:jc w:val="center"/>
+            </w:pPr>
+            <w:r>
+              <w:rPr>
+                <w:rFonts w:ascii="Helvetica" w:eastAsia="Helvetica" w:hAnsi="Helvetica" w:cs="Helvetica"/>
+                <w:color w:val="000000"/>
+                <w:sz w:val="22"/>
+                <w:szCs w:val="22"/>
+              </w:rPr>
+              <w:t>1</w:t>
+            </w:r>
+          </w:p>
+        </w:tc>
+        <w:tc>
+          <w:tcPr>
+            <w:tcW w:w="1132" w:type="dxa"/>
+            <w:shd w:val="clear" w:color="auto" w:fill="FFFFFF"/>
+            <w:tcMar>
+              <w:top w:w="0" w:type="dxa"/>
+              <w:left w:w="0" w:type="dxa"/>
+              <w:bottom w:w="0" w:type="dxa"/>
+              <w:right w:w="0" w:type="dxa"/>
+            </w:tcMar>
+            <w:vAlign w:val="center"/>
+          </w:tcPr>
+          <w:p>
+            <w:pPr>
+              <w:spacing w:before="100" w:after="100"/>
+              <w:ind w:left="100" w:right="100"/>
+              <w:jc w:val="center"/>
+            </w:pPr>
+          </w:p>
+        </w:tc>
+        <w:tc>
+          <w:tcPr>
+            <w:tcW w:w="2410" w:type="dxa"/>
+            <w:shd w:val="clear" w:color="auto" w:fill="FFFFFF"/>
+            <w:tcMar>
+              <w:top w:w="0" w:type="dxa"/>
+              <w:left w:w="0" w:type="dxa"/>
+              <w:bottom w:w="0" w:type="dxa"/>
+              <w:right w:w="0" w:type="dxa"/>
+            </w:tcMar>
+            <w:vAlign w:val="center"/>
+          </w:tcPr>
+          <w:p>
+            <w:pPr>
+              <w:spacing w:before="100" w:after="100"/>
+              <w:ind w:left="100" w:right="100"/>
+              <w:jc w:val="center"/>
+            </w:pPr>
+            <w:r>
+              <w:rPr>
+                <w:rFonts w:ascii="Helvetica" w:eastAsia="Helvetica" w:hAnsi="Helvetica" w:cs="Helvetica"/>
+                <w:color w:val="000000"/>
+                <w:sz w:val="22"/>
+                <w:szCs w:val="22"/>
+              </w:rPr>
+              <w:t>1</w:t>
+            </w:r>
+          </w:p>
+        </w:tc>
+        <w:tc>
+          <w:tcPr>
+            <w:tcW w:w="1548" w:type="dxa"/>
+            <w:shd w:val="clear" w:color="auto" w:fill="FFFFFF"/>
+            <w:tcMar>
+              <w:top w:w="0" w:type="dxa"/>
+              <w:left w:w="0" w:type="dxa"/>
+              <w:bottom w:w="0" w:type="dxa"/>
+              <w:right w:w="0" w:type="dxa"/>
+            </w:tcMar>
+            <w:vAlign w:val="center"/>
+          </w:tcPr>
+          <w:p>
+            <w:pPr>
+              <w:spacing w:before="100" w:after="100"/>
+              <w:ind w:left="100" w:right="100"/>
+              <w:jc w:val="center"/>
+            </w:pPr>
+            <w:r>
+              <w:rPr>
+                <w:rFonts w:ascii="Helvetica" w:eastAsia="Helvetica" w:hAnsi="Helvetica" w:cs="Helvetica"/>
+                <w:color w:val="000000"/>
+                <w:sz w:val="22"/>
+                <w:szCs w:val="22"/>
+              </w:rPr>
+              <w:t>1</w:t>
+            </w:r>
+          </w:p>
+        </w:tc>
+        <w:tc>
+          <w:tcPr>
+            <w:tcW w:w="1132" w:type="dxa"/>
+            <w:shd w:val="clear" w:color="auto" w:fill="FFFFFF"/>
+            <w:tcMar>
+              <w:top w:w="0" w:type="dxa"/>
+              <w:left w:w="0" w:type="dxa"/>
+              <w:bottom w:w="0" w:type="dxa"/>
+              <w:right w:w="0" w:type="dxa"/>
+            </w:tcMar>
+            <w:vAlign w:val="center"/>
+          </w:tcPr>
+          <w:p>
+            <w:pPr>
+              <w:spacing w:before="100" w:after="100"/>
+              <w:ind w:left="100" w:right="100"/>
+              <w:jc w:val="center"/>
+            </w:pPr>
+          </w:p>
+        </w:tc>
+      </w:tr>
+      <w:tr>
+        <w:trPr>
+          <w:cantSplit/>
+          <w:jc w:val="center"/>
+        </w:trPr>
+        <w:tc>
+          <w:tcPr>
+            <w:tcW w:w="3786" w:type="dxa"/>
+            <w:shd w:val="clear" w:color="auto" w:fill="FFFFFF"/>
+            <w:tcMar>
+              <w:top w:w="0" w:type="dxa"/>
+              <w:left w:w="0" w:type="dxa"/>
+              <w:bottom w:w="0" w:type="dxa"/>
+              <w:right w:w="0" w:type="dxa"/>
+            </w:tcMar>
+          </w:tcPr>
+          <w:p>
+            <w:pPr>
+              <w:spacing w:before="100" w:after="100"/>
+              <w:ind w:left="100" w:right="100"/>
+            </w:pPr>
+            <w:r>
+              <w:rPr>
+                <w:rFonts w:ascii="Helvetica" w:eastAsia="Helvetica" w:hAnsi="Helvetica" w:cs="Helvetica"/>
+                <w:b/>
+                <w:color w:val="000000"/>
+                <w:sz w:val="22"/>
+                <w:szCs w:val="22"/>
+              </w:rPr>
+              <w:t>SULpeak</w:t>
+            </w:r>
+          </w:p>
+        </w:tc>
+        <w:tc>
+          <w:tcPr>
+            <w:tcW w:w="2410" w:type="dxa"/>
+            <w:shd w:val="clear" w:color="auto" w:fill="FFFFFF"/>
+            <w:tcMar>
+              <w:top w:w="0" w:type="dxa"/>
+              <w:left w:w="0" w:type="dxa"/>
+              <w:bottom w:w="0" w:type="dxa"/>
+              <w:right w:w="0" w:type="dxa"/>
+            </w:tcMar>
+            <w:vAlign w:val="center"/>
+          </w:tcPr>
+          <w:p>
+            <w:pPr>
+              <w:spacing w:before="100" w:after="100"/>
+              <w:ind w:left="100" w:right="100"/>
+              <w:jc w:val="center"/>
+            </w:pPr>
+            <w:r>
+              <w:rPr>
+                <w:rFonts w:ascii="Helvetica" w:eastAsia="Helvetica" w:hAnsi="Helvetica" w:cs="Helvetica"/>
+                <w:color w:val="000000"/>
+                <w:sz w:val="22"/>
+                <w:szCs w:val="22"/>
+              </w:rPr>
+              <w:t>13.0 (5.4)</w:t>
+            </w:r>
+          </w:p>
+        </w:tc>
+        <w:tc>
+          <w:tcPr>
+            <w:tcW w:w="1536" w:type="dxa"/>
+            <w:shd w:val="clear" w:color="auto" w:fill="FFFFFF"/>
+            <w:tcMar>
+              <w:top w:w="0" w:type="dxa"/>
+              <w:left w:w="0" w:type="dxa"/>
+              <w:bottom w:w="0" w:type="dxa"/>
+              <w:right w:w="0" w:type="dxa"/>
+            </w:tcMar>
+            <w:vAlign w:val="center"/>
+          </w:tcPr>
+          <w:p>
+            <w:pPr>
+              <w:spacing w:before="100" w:after="100"/>
+              <w:ind w:left="100" w:right="100"/>
+              <w:jc w:val="center"/>
+            </w:pPr>
+            <w:r>
+              <w:rPr>
+                <w:rFonts w:ascii="Helvetica" w:eastAsia="Helvetica" w:hAnsi="Helvetica" w:cs="Helvetica"/>
+                <w:color w:val="000000"/>
+                <w:sz w:val="22"/>
+                <w:szCs w:val="22"/>
+              </w:rPr>
+              <w:t>11.4 (4.6)</w:t>
+            </w:r>
+          </w:p>
+        </w:tc>
+        <w:tc>
+          <w:tcPr>
+            <w:tcW w:w="1132" w:type="dxa"/>
+            <w:shd w:val="clear" w:color="auto" w:fill="FFFFFF"/>
+            <w:tcMar>
+              <w:top w:w="0" w:type="dxa"/>
+              <w:left w:w="0" w:type="dxa"/>
+              <w:bottom w:w="0" w:type="dxa"/>
+              <w:right w:w="0" w:type="dxa"/>
+            </w:tcMar>
+            <w:vAlign w:val="center"/>
+          </w:tcPr>
+          <w:p>
+            <w:pPr>
+              <w:spacing w:before="100" w:after="100"/>
+              <w:ind w:left="100" w:right="100"/>
+              <w:jc w:val="center"/>
+            </w:pPr>
+            <w:r>
+              <w:rPr>
+                <w:rFonts w:ascii="Helvetica" w:eastAsia="Helvetica" w:hAnsi="Helvetica" w:cs="Helvetica"/>
+                <w:color w:val="000000"/>
+                <w:sz w:val="22"/>
+                <w:szCs w:val="22"/>
+              </w:rPr>
+              <w:t>0.5</w:t>
+            </w:r>
+          </w:p>
+        </w:tc>
+        <w:tc>
+          <w:tcPr>
+            <w:tcW w:w="2410" w:type="dxa"/>
+            <w:shd w:val="clear" w:color="auto" w:fill="FFFFFF"/>
+            <w:tcMar>
+              <w:top w:w="0" w:type="dxa"/>
+              <w:left w:w="0" w:type="dxa"/>
+              <w:bottom w:w="0" w:type="dxa"/>
+              <w:right w:w="0" w:type="dxa"/>
+            </w:tcMar>
+            <w:vAlign w:val="center"/>
+          </w:tcPr>
+          <w:p>
+            <w:pPr>
+              <w:spacing w:before="100" w:after="100"/>
+              <w:ind w:left="100" w:right="100"/>
+              <w:jc w:val="center"/>
+            </w:pPr>
+            <w:r>
+              <w:rPr>
+                <w:rFonts w:ascii="Helvetica" w:eastAsia="Helvetica" w:hAnsi="Helvetica" w:cs="Helvetica"/>
+                <w:color w:val="000000"/>
+                <w:sz w:val="22"/>
+                <w:szCs w:val="22"/>
+              </w:rPr>
+              <w:t>0.32 (0.17)</w:t>
+            </w:r>
+          </w:p>
+        </w:tc>
+        <w:tc>
+          <w:tcPr>
+            <w:tcW w:w="1548" w:type="dxa"/>
+            <w:shd w:val="clear" w:color="auto" w:fill="FFFFFF"/>
+            <w:tcMar>
+              <w:top w:w="0" w:type="dxa"/>
+              <w:left w:w="0" w:type="dxa"/>
+              <w:bottom w:w="0" w:type="dxa"/>
+              <w:right w:w="0" w:type="dxa"/>
+            </w:tcMar>
+            <w:vAlign w:val="center"/>
+          </w:tcPr>
+          <w:p>
+            <w:pPr>
+              <w:spacing w:before="100" w:after="100"/>
+              <w:ind w:left="100" w:right="100"/>
+              <w:jc w:val="center"/>
+            </w:pPr>
+            <w:r>
+              <w:rPr>
+                <w:rFonts w:ascii="Helvetica" w:eastAsia="Helvetica" w:hAnsi="Helvetica" w:cs="Helvetica"/>
+                <w:color w:val="000000"/>
+                <w:sz w:val="22"/>
+                <w:szCs w:val="22"/>
+              </w:rPr>
+              <w:t>0.42 (0.23)</w:t>
+            </w:r>
+          </w:p>
+        </w:tc>
+        <w:tc>
+          <w:tcPr>
+            <w:tcW w:w="1132" w:type="dxa"/>
+            <w:shd w:val="clear" w:color="auto" w:fill="FFFFFF"/>
+            <w:tcMar>
+              <w:top w:w="0" w:type="dxa"/>
+              <w:left w:w="0" w:type="dxa"/>
+              <w:bottom w:w="0" w:type="dxa"/>
+              <w:right w:w="0" w:type="dxa"/>
+            </w:tcMar>
+            <w:vAlign w:val="center"/>
+          </w:tcPr>
+          <w:p>
+            <w:pPr>
+              <w:spacing w:before="100" w:after="100"/>
+              <w:ind w:left="100" w:right="100"/>
+              <w:jc w:val="center"/>
+            </w:pPr>
+            <w:r>
+              <w:rPr>
+                <w:rFonts w:ascii="Helvetica" w:eastAsia="Helvetica" w:hAnsi="Helvetica" w:cs="Helvetica"/>
+                <w:color w:val="000000"/>
+                <w:sz w:val="22"/>
+                <w:szCs w:val="22"/>
+              </w:rPr>
+              <w:t>0.3</w:t>
+            </w:r>
+          </w:p>
+        </w:tc>
+      </w:tr>
+      <w:tr>
+        <w:trPr>
+          <w:cantSplit/>
+          <w:jc w:val="center"/>
+        </w:trPr>
+        <w:tc>
+          <w:tcPr>
+            <w:tcW w:w="3786" w:type="dxa"/>
+            <w:shd w:val="clear" w:color="auto" w:fill="FFFFFF"/>
+            <w:tcMar>
+              <w:top w:w="0" w:type="dxa"/>
+              <w:left w:w="0" w:type="dxa"/>
+              <w:bottom w:w="0" w:type="dxa"/>
+              <w:right w:w="0" w:type="dxa"/>
+            </w:tcMar>
+          </w:tcPr>
+          <w:p>
+            <w:pPr>
+              <w:spacing w:before="100" w:after="100"/>
+              <w:ind w:left="300" w:right="100"/>
+            </w:pPr>
+            <w:r>
+              <w:rPr>
+                <w:rFonts w:ascii="Helvetica" w:eastAsia="Helvetica" w:hAnsi="Helvetica" w:cs="Helvetica"/>
+                <w:color w:val="000000"/>
+                <w:sz w:val="22"/>
+                <w:szCs w:val="22"/>
+              </w:rPr>
+              <w:t>Unknown</w:t>
+            </w:r>
+          </w:p>
+        </w:tc>
+        <w:tc>
+          <w:tcPr>
+            <w:tcW w:w="2410" w:type="dxa"/>
+            <w:shd w:val="clear" w:color="auto" w:fill="FFFFFF"/>
+            <w:tcMar>
+              <w:top w:w="0" w:type="dxa"/>
+              <w:left w:w="0" w:type="dxa"/>
+              <w:bottom w:w="0" w:type="dxa"/>
+              <w:right w:w="0" w:type="dxa"/>
+            </w:tcMar>
+            <w:vAlign w:val="center"/>
+          </w:tcPr>
+          <w:p>
+            <w:pPr>
+              <w:spacing w:before="100" w:after="100"/>
+              <w:ind w:left="100" w:right="100"/>
+              <w:jc w:val="center"/>
+            </w:pPr>
+            <w:r>
+              <w:rPr>
+                <w:rFonts w:ascii="Helvetica" w:eastAsia="Helvetica" w:hAnsi="Helvetica" w:cs="Helvetica"/>
+                <w:color w:val="000000"/>
+                <w:sz w:val="22"/>
+                <w:szCs w:val="22"/>
+              </w:rPr>
+              <w:t>0</w:t>
+            </w:r>
+          </w:p>
+        </w:tc>
+        <w:tc>
+          <w:tcPr>
+            <w:tcW w:w="1536" w:type="dxa"/>
+            <w:shd w:val="clear" w:color="auto" w:fill="FFFFFF"/>
+            <w:tcMar>
+              <w:top w:w="0" w:type="dxa"/>
+              <w:left w:w="0" w:type="dxa"/>
+              <w:bottom w:w="0" w:type="dxa"/>
+              <w:right w:w="0" w:type="dxa"/>
+            </w:tcMar>
+            <w:vAlign w:val="center"/>
+          </w:tcPr>
+          <w:p>
+            <w:pPr>
+              <w:spacing w:before="100" w:after="100"/>
+              <w:ind w:left="100" w:right="100"/>
+              <w:jc w:val="center"/>
+            </w:pPr>
+            <w:r>
+              <w:rPr>
+                <w:rFonts w:ascii="Helvetica" w:eastAsia="Helvetica" w:hAnsi="Helvetica" w:cs="Helvetica"/>
+                <w:color w:val="000000"/>
+                <w:sz w:val="22"/>
+                <w:szCs w:val="22"/>
+              </w:rPr>
+              <w:t>1</w:t>
+            </w:r>
+          </w:p>
+        </w:tc>
+        <w:tc>
+          <w:tcPr>
+            <w:tcW w:w="1132" w:type="dxa"/>
+            <w:shd w:val="clear" w:color="auto" w:fill="FFFFFF"/>
+            <w:tcMar>
+              <w:top w:w="0" w:type="dxa"/>
+              <w:left w:w="0" w:type="dxa"/>
+              <w:bottom w:w="0" w:type="dxa"/>
+              <w:right w:w="0" w:type="dxa"/>
+            </w:tcMar>
+            <w:vAlign w:val="center"/>
+          </w:tcPr>
+          <w:p>
+            <w:pPr>
+              <w:spacing w:before="100" w:after="100"/>
+              <w:ind w:left="100" w:right="100"/>
+              <w:jc w:val="center"/>
+            </w:pPr>
+          </w:p>
+        </w:tc>
+        <w:tc>
+          <w:tcPr>
+            <w:tcW w:w="2410" w:type="dxa"/>
+            <w:shd w:val="clear" w:color="auto" w:fill="FFFFFF"/>
+            <w:tcMar>
+              <w:top w:w="0" w:type="dxa"/>
+              <w:left w:w="0" w:type="dxa"/>
+              <w:bottom w:w="0" w:type="dxa"/>
+              <w:right w:w="0" w:type="dxa"/>
+            </w:tcMar>
+            <w:vAlign w:val="center"/>
+          </w:tcPr>
+          <w:p>
+            <w:pPr>
+              <w:spacing w:before="100" w:after="100"/>
+              <w:ind w:left="100" w:right="100"/>
+              <w:jc w:val="center"/>
+            </w:pPr>
+            <w:r>
+              <w:rPr>
+                <w:rFonts w:ascii="Helvetica" w:eastAsia="Helvetica" w:hAnsi="Helvetica" w:cs="Helvetica"/>
+                <w:color w:val="000000"/>
+                <w:sz w:val="22"/>
+                <w:szCs w:val="22"/>
+              </w:rPr>
+              <w:t>1</w:t>
+            </w:r>
+          </w:p>
+        </w:tc>
+        <w:tc>
+          <w:tcPr>
+            <w:tcW w:w="1548" w:type="dxa"/>
+            <w:shd w:val="clear" w:color="auto" w:fill="FFFFFF"/>
+            <w:tcMar>
+              <w:top w:w="0" w:type="dxa"/>
+              <w:left w:w="0" w:type="dxa"/>
+              <w:bottom w:w="0" w:type="dxa"/>
+              <w:right w:w="0" w:type="dxa"/>
+            </w:tcMar>
+            <w:vAlign w:val="center"/>
+          </w:tcPr>
+          <w:p>
+            <w:pPr>
+              <w:spacing w:before="100" w:after="100"/>
+              <w:ind w:left="100" w:right="100"/>
+              <w:jc w:val="center"/>
+            </w:pPr>
+            <w:r>
+              <w:rPr>
+                <w:rFonts w:ascii="Helvetica" w:eastAsia="Helvetica" w:hAnsi="Helvetica" w:cs="Helvetica"/>
+                <w:color w:val="000000"/>
+                <w:sz w:val="22"/>
+                <w:szCs w:val="22"/>
+              </w:rPr>
+              <w:t>1</w:t>
+            </w:r>
+          </w:p>
+        </w:tc>
+        <w:tc>
+          <w:tcPr>
+            <w:tcW w:w="1132" w:type="dxa"/>
+            <w:shd w:val="clear" w:color="auto" w:fill="FFFFFF"/>
+            <w:tcMar>
+              <w:top w:w="0" w:type="dxa"/>
+              <w:left w:w="0" w:type="dxa"/>
+              <w:bottom w:w="0" w:type="dxa"/>
+              <w:right w:w="0" w:type="dxa"/>
+            </w:tcMar>
+            <w:vAlign w:val="center"/>
+          </w:tcPr>
+          <w:p>
+            <w:pPr>
+              <w:spacing w:before="100" w:after="100"/>
+              <w:ind w:left="100" w:right="100"/>
+              <w:jc w:val="center"/>
+            </w:pPr>
+          </w:p>
+        </w:tc>
+      </w:tr>
+      <w:tr>
+        <w:trPr>
+          <w:cantSplit/>
+          <w:jc w:val="center"/>
+        </w:trPr>
+        <w:tc>
+          <w:tcPr>
+            <w:tcW w:w="3786" w:type="dxa"/>
+            <w:shd w:val="clear" w:color="auto" w:fill="FFFFFF"/>
+            <w:tcMar>
+              <w:top w:w="0" w:type="dxa"/>
+              <w:left w:w="0" w:type="dxa"/>
+              <w:bottom w:w="0" w:type="dxa"/>
+              <w:right w:w="0" w:type="dxa"/>
+            </w:tcMar>
+          </w:tcPr>
+          <w:p>
+            <w:pPr>
+              <w:spacing w:before="100" w:after="100"/>
+              <w:ind w:left="100" w:right="100"/>
+            </w:pPr>
+            <w:r>
+              <w:rPr>
+                <w:rFonts w:ascii="Helvetica" w:eastAsia="Helvetica" w:hAnsi="Helvetica" w:cs="Helvetica"/>
+                <w:b/>
+                <w:color w:val="000000"/>
+                <w:sz w:val="22"/>
+                <w:szCs w:val="22"/>
+              </w:rPr>
+              <w:t>SULmax.Largest.Node</w:t>
+            </w:r>
+          </w:p>
+        </w:tc>
+        <w:tc>
+          <w:tcPr>
+            <w:tcW w:w="2410" w:type="dxa"/>
+            <w:shd w:val="clear" w:color="auto" w:fill="FFFFFF"/>
+            <w:tcMar>
+              <w:top w:w="0" w:type="dxa"/>
+              <w:left w:w="0" w:type="dxa"/>
+              <w:bottom w:w="0" w:type="dxa"/>
+              <w:right w:w="0" w:type="dxa"/>
+            </w:tcMar>
+            <w:vAlign w:val="center"/>
+          </w:tcPr>
+          <w:p>
+            <w:pPr>
+              <w:spacing w:before="100" w:after="100"/>
+              <w:ind w:left="100" w:right="100"/>
+              <w:jc w:val="center"/>
+            </w:pPr>
+            <w:r>
+              <w:rPr>
+                <w:rFonts w:ascii="Helvetica" w:eastAsia="Helvetica" w:hAnsi="Helvetica" w:cs="Helvetica"/>
+                <w:color w:val="000000"/>
+                <w:sz w:val="22"/>
+                <w:szCs w:val="22"/>
+              </w:rPr>
+              <w:t>10.5 (4.7)</w:t>
+            </w:r>
+          </w:p>
+        </w:tc>
+        <w:tc>
+          <w:tcPr>
+            <w:tcW w:w="1536" w:type="dxa"/>
+            <w:shd w:val="clear" w:color="auto" w:fill="FFFFFF"/>
+            <w:tcMar>
+              <w:top w:w="0" w:type="dxa"/>
+              <w:left w:w="0" w:type="dxa"/>
+              <w:bottom w:w="0" w:type="dxa"/>
+              <w:right w:w="0" w:type="dxa"/>
+            </w:tcMar>
+            <w:vAlign w:val="center"/>
+          </w:tcPr>
+          <w:p>
+            <w:pPr>
+              <w:spacing w:before="100" w:after="100"/>
+              <w:ind w:left="100" w:right="100"/>
+              <w:jc w:val="center"/>
+            </w:pPr>
+            <w:r>
+              <w:rPr>
+                <w:rFonts w:ascii="Helvetica" w:eastAsia="Helvetica" w:hAnsi="Helvetica" w:cs="Helvetica"/>
+                <w:color w:val="000000"/>
+                <w:sz w:val="22"/>
+                <w:szCs w:val="22"/>
+              </w:rPr>
+              <w:t>12.7 (5.0)</w:t>
+            </w:r>
+          </w:p>
+        </w:tc>
+        <w:tc>
+          <w:tcPr>
+            <w:tcW w:w="1132" w:type="dxa"/>
+            <w:shd w:val="clear" w:color="auto" w:fill="FFFFFF"/>
+            <w:tcMar>
+              <w:top w:w="0" w:type="dxa"/>
+              <w:left w:w="0" w:type="dxa"/>
+              <w:bottom w:w="0" w:type="dxa"/>
+              <w:right w:w="0" w:type="dxa"/>
+            </w:tcMar>
+            <w:vAlign w:val="center"/>
+          </w:tcPr>
+          <w:p>
+            <w:pPr>
+              <w:spacing w:before="100" w:after="100"/>
+              <w:ind w:left="100" w:right="100"/>
+              <w:jc w:val="center"/>
+            </w:pPr>
+            <w:r>
+              <w:rPr>
+                <w:rFonts w:ascii="Helvetica" w:eastAsia="Helvetica" w:hAnsi="Helvetica" w:cs="Helvetica"/>
+                <w:color w:val="000000"/>
+                <w:sz w:val="22"/>
+                <w:szCs w:val="22"/>
+              </w:rPr>
+              <w:t>0.3</w:t>
+            </w:r>
+          </w:p>
+        </w:tc>
+        <w:tc>
+          <w:tcPr>
+            <w:tcW w:w="2410" w:type="dxa"/>
+            <w:shd w:val="clear" w:color="auto" w:fill="FFFFFF"/>
+            <w:tcMar>
+              <w:top w:w="0" w:type="dxa"/>
+              <w:left w:w="0" w:type="dxa"/>
+              <w:bottom w:w="0" w:type="dxa"/>
+              <w:right w:w="0" w:type="dxa"/>
+            </w:tcMar>
+            <w:vAlign w:val="center"/>
+          </w:tcPr>
+          <w:p>
+            <w:pPr>
+              <w:spacing w:before="100" w:after="100"/>
+              <w:ind w:left="100" w:right="100"/>
+              <w:jc w:val="center"/>
+            </w:pPr>
+            <w:r>
+              <w:rPr>
+                <w:rFonts w:ascii="Helvetica" w:eastAsia="Helvetica" w:hAnsi="Helvetica" w:cs="Helvetica"/>
+                <w:color w:val="000000"/>
+                <w:sz w:val="22"/>
+                <w:szCs w:val="22"/>
+              </w:rPr>
+              <w:t>0.22 (0.33)</w:t>
+            </w:r>
+          </w:p>
+        </w:tc>
+        <w:tc>
+          <w:tcPr>
+            <w:tcW w:w="1548" w:type="dxa"/>
+            <w:shd w:val="clear" w:color="auto" w:fill="FFFFFF"/>
+            <w:tcMar>
+              <w:top w:w="0" w:type="dxa"/>
+              <w:left w:w="0" w:type="dxa"/>
+              <w:bottom w:w="0" w:type="dxa"/>
+              <w:right w:w="0" w:type="dxa"/>
+            </w:tcMar>
+            <w:vAlign w:val="center"/>
+          </w:tcPr>
+          <w:p>
+            <w:pPr>
+              <w:spacing w:before="100" w:after="100"/>
+              <w:ind w:left="100" w:right="100"/>
+              <w:jc w:val="center"/>
+            </w:pPr>
+            <w:r>
+              <w:rPr>
+                <w:rFonts w:ascii="Helvetica" w:eastAsia="Helvetica" w:hAnsi="Helvetica" w:cs="Helvetica"/>
+                <w:color w:val="000000"/>
+                <w:sz w:val="22"/>
+                <w:szCs w:val="22"/>
+              </w:rPr>
+              <w:t>0.53 (0.13)</w:t>
+            </w:r>
+          </w:p>
+        </w:tc>
+        <w:tc>
+          <w:tcPr>
+            <w:tcW w:w="1132" w:type="dxa"/>
+            <w:shd w:val="clear" w:color="auto" w:fill="FFFFFF"/>
+            <w:tcMar>
+              <w:top w:w="0" w:type="dxa"/>
+              <w:left w:w="0" w:type="dxa"/>
+              <w:bottom w:w="0" w:type="dxa"/>
+              <w:right w:w="0" w:type="dxa"/>
+            </w:tcMar>
+            <w:vAlign w:val="center"/>
+          </w:tcPr>
+          <w:p>
+            <w:pPr>
+              <w:spacing w:before="100" w:after="100"/>
+              <w:ind w:left="100" w:right="100"/>
+              <w:jc w:val="center"/>
+            </w:pPr>
+            <w:r>
+              <w:rPr>
+                <w:rFonts w:ascii="Helvetica" w:eastAsia="Helvetica" w:hAnsi="Helvetica" w:cs="Helvetica"/>
+                <w:b/>
+                <w:color w:val="000000"/>
+                <w:sz w:val="22"/>
+                <w:szCs w:val="22"/>
+              </w:rPr>
+              <w:t>0.033</w:t>
+            </w:r>
+          </w:p>
+        </w:tc>
+      </w:tr>
+      <w:tr>
+        <w:trPr>
+          <w:cantSplit/>
+          <w:jc w:val="center"/>
+        </w:trPr>
+        <w:tc>
+          <w:tcPr>
+            <w:tcW w:w="3786" w:type="dxa"/>
+            <w:shd w:val="clear" w:color="auto" w:fill="FFFFFF"/>
+            <w:tcMar>
+              <w:top w:w="0" w:type="dxa"/>
+              <w:left w:w="0" w:type="dxa"/>
+              <w:bottom w:w="0" w:type="dxa"/>
+              <w:right w:w="0" w:type="dxa"/>
+            </w:tcMar>
+          </w:tcPr>
+          <w:p>
+            <w:pPr>
+              <w:spacing w:before="100" w:after="100"/>
+              <w:ind w:left="100" w:right="100"/>
+            </w:pPr>
+            <w:r>
+              <w:rPr>
+                <w:rFonts w:ascii="Helvetica" w:eastAsia="Helvetica" w:hAnsi="Helvetica" w:cs="Helvetica"/>
+                <w:b/>
+                <w:color w:val="000000"/>
+                <w:sz w:val="22"/>
+                <w:szCs w:val="22"/>
+              </w:rPr>
+              <w:t>SULmedian.node</w:t>
+            </w:r>
+          </w:p>
+        </w:tc>
+        <w:tc>
+          <w:tcPr>
+            <w:tcW w:w="2410" w:type="dxa"/>
+            <w:shd w:val="clear" w:color="auto" w:fill="FFFFFF"/>
+            <w:tcMar>
+              <w:top w:w="0" w:type="dxa"/>
+              <w:left w:w="0" w:type="dxa"/>
+              <w:bottom w:w="0" w:type="dxa"/>
+              <w:right w:w="0" w:type="dxa"/>
+            </w:tcMar>
+            <w:vAlign w:val="center"/>
+          </w:tcPr>
+          <w:p>
+            <w:pPr>
+              <w:spacing w:before="100" w:after="100"/>
+              <w:ind w:left="100" w:right="100"/>
+              <w:jc w:val="center"/>
+            </w:pPr>
+            <w:r>
+              <w:rPr>
+                <w:rFonts w:ascii="Helvetica" w:eastAsia="Helvetica" w:hAnsi="Helvetica" w:cs="Helvetica"/>
+                <w:color w:val="000000"/>
+                <w:sz w:val="22"/>
+                <w:szCs w:val="22"/>
+              </w:rPr>
+              <w:t>6.12 (2.87)</w:t>
+            </w:r>
+          </w:p>
+        </w:tc>
+        <w:tc>
+          <w:tcPr>
+            <w:tcW w:w="1536" w:type="dxa"/>
+            <w:shd w:val="clear" w:color="auto" w:fill="FFFFFF"/>
+            <w:tcMar>
+              <w:top w:w="0" w:type="dxa"/>
+              <w:left w:w="0" w:type="dxa"/>
+              <w:bottom w:w="0" w:type="dxa"/>
+              <w:right w:w="0" w:type="dxa"/>
+            </w:tcMar>
+            <w:vAlign w:val="center"/>
+          </w:tcPr>
+          <w:p>
+            <w:pPr>
+              <w:spacing w:before="100" w:after="100"/>
+              <w:ind w:left="100" w:right="100"/>
+              <w:jc w:val="center"/>
+            </w:pPr>
+            <w:r>
+              <w:rPr>
+                <w:rFonts w:ascii="Helvetica" w:eastAsia="Helvetica" w:hAnsi="Helvetica" w:cs="Helvetica"/>
+                <w:color w:val="000000"/>
+                <w:sz w:val="22"/>
+                <w:szCs w:val="22"/>
+              </w:rPr>
+              <w:t>5.87 (3.07)</w:t>
+            </w:r>
+          </w:p>
+        </w:tc>
+        <w:tc>
+          <w:tcPr>
+            <w:tcW w:w="1132" w:type="dxa"/>
+            <w:shd w:val="clear" w:color="auto" w:fill="FFFFFF"/>
+            <w:tcMar>
+              <w:top w:w="0" w:type="dxa"/>
+              <w:left w:w="0" w:type="dxa"/>
+              <w:bottom w:w="0" w:type="dxa"/>
+              <w:right w:w="0" w:type="dxa"/>
+            </w:tcMar>
+            <w:vAlign w:val="center"/>
+          </w:tcPr>
+          <w:p>
+            <w:pPr>
+              <w:spacing w:before="100" w:after="100"/>
+              <w:ind w:left="100" w:right="100"/>
+              <w:jc w:val="center"/>
+            </w:pPr>
+            <w:r>
+              <w:rPr>
+                <w:rFonts w:ascii="Helvetica" w:eastAsia="Helvetica" w:hAnsi="Helvetica" w:cs="Helvetica"/>
+                <w:color w:val="000000"/>
+                <w:sz w:val="22"/>
+                <w:szCs w:val="22"/>
+              </w:rPr>
+              <w:t>0.9</w:t>
+            </w:r>
+          </w:p>
+        </w:tc>
+        <w:tc>
+          <w:tcPr>
+            <w:tcW w:w="2410" w:type="dxa"/>
+            <w:shd w:val="clear" w:color="auto" w:fill="FFFFFF"/>
+            <w:tcMar>
+              <w:top w:w="0" w:type="dxa"/>
+              <w:left w:w="0" w:type="dxa"/>
+              <w:bottom w:w="0" w:type="dxa"/>
+              <w:right w:w="0" w:type="dxa"/>
+            </w:tcMar>
+            <w:vAlign w:val="center"/>
+          </w:tcPr>
+          <w:p>
+            <w:pPr>
+              <w:spacing w:before="100" w:after="100"/>
+              <w:ind w:left="100" w:right="100"/>
+              <w:jc w:val="center"/>
+            </w:pPr>
+            <w:r>
+              <w:rPr>
+                <w:rFonts w:ascii="Helvetica" w:eastAsia="Helvetica" w:hAnsi="Helvetica" w:cs="Helvetica"/>
+                <w:color w:val="000000"/>
+                <w:sz w:val="22"/>
+                <w:szCs w:val="22"/>
+              </w:rPr>
+              <w:t>0.36 (0.13)</w:t>
+            </w:r>
+          </w:p>
+        </w:tc>
+        <w:tc>
+          <w:tcPr>
+            <w:tcW w:w="1548" w:type="dxa"/>
+            <w:shd w:val="clear" w:color="auto" w:fill="FFFFFF"/>
+            <w:tcMar>
+              <w:top w:w="0" w:type="dxa"/>
+              <w:left w:w="0" w:type="dxa"/>
+              <w:bottom w:w="0" w:type="dxa"/>
+              <w:right w:w="0" w:type="dxa"/>
+            </w:tcMar>
+            <w:vAlign w:val="center"/>
+          </w:tcPr>
+          <w:p>
+            <w:pPr>
+              <w:spacing w:before="100" w:after="100"/>
+              <w:ind w:left="100" w:right="100"/>
+              <w:jc w:val="center"/>
+            </w:pPr>
+            <w:r>
+              <w:rPr>
+                <w:rFonts w:ascii="Helvetica" w:eastAsia="Helvetica" w:hAnsi="Helvetica" w:cs="Helvetica"/>
+                <w:color w:val="000000"/>
+                <w:sz w:val="22"/>
+                <w:szCs w:val="22"/>
+              </w:rPr>
+              <w:t>0.41 (0.25)</w:t>
+            </w:r>
+          </w:p>
+        </w:tc>
+        <w:tc>
+          <w:tcPr>
+            <w:tcW w:w="1132" w:type="dxa"/>
+            <w:shd w:val="clear" w:color="auto" w:fill="FFFFFF"/>
+            <w:tcMar>
+              <w:top w:w="0" w:type="dxa"/>
+              <w:left w:w="0" w:type="dxa"/>
+              <w:bottom w:w="0" w:type="dxa"/>
+              <w:right w:w="0" w:type="dxa"/>
+            </w:tcMar>
+            <w:vAlign w:val="center"/>
+          </w:tcPr>
+          <w:p>
+            <w:pPr>
+              <w:spacing w:before="100" w:after="100"/>
+              <w:ind w:left="100" w:right="100"/>
+              <w:jc w:val="center"/>
+            </w:pPr>
+            <w:r>
+              <w:rPr>
+                <w:rFonts w:ascii="Helvetica" w:eastAsia="Helvetica" w:hAnsi="Helvetica" w:cs="Helvetica"/>
+                <w:color w:val="000000"/>
+                <w:sz w:val="22"/>
+                <w:szCs w:val="22"/>
+              </w:rPr>
+              <w:t>0.6</w:t>
+            </w:r>
+          </w:p>
+        </w:tc>
+      </w:tr>
+      <w:tr>
+        <w:trPr>
+          <w:cantSplit/>
+          <w:jc w:val="center"/>
+        </w:trPr>
+        <w:tc>
+          <w:tcPr>
+            <w:tcW w:w="3786" w:type="dxa"/>
+            <w:shd w:val="clear" w:color="auto" w:fill="FFFFFF"/>
+            <w:tcMar>
+              <w:top w:w="0" w:type="dxa"/>
+              <w:left w:w="0" w:type="dxa"/>
+              <w:bottom w:w="0" w:type="dxa"/>
+              <w:right w:w="0" w:type="dxa"/>
+            </w:tcMar>
+          </w:tcPr>
+          <w:p>
+            <w:pPr>
+              <w:spacing w:before="100" w:after="100"/>
+              <w:ind w:left="100" w:right="100"/>
+            </w:pPr>
+            <w:r>
+              <w:rPr>
+                <w:rFonts w:ascii="Helvetica" w:eastAsia="Helvetica" w:hAnsi="Helvetica" w:cs="Helvetica"/>
+                <w:b/>
+                <w:color w:val="000000"/>
+                <w:sz w:val="22"/>
+                <w:szCs w:val="22"/>
+              </w:rPr>
+              <w:t>SULpeak.node</w:t>
+            </w:r>
+          </w:p>
+        </w:tc>
+        <w:tc>
+          <w:tcPr>
+            <w:tcW w:w="2410" w:type="dxa"/>
+            <w:shd w:val="clear" w:color="auto" w:fill="FFFFFF"/>
+            <w:tcMar>
+              <w:top w:w="0" w:type="dxa"/>
+              <w:left w:w="0" w:type="dxa"/>
+              <w:bottom w:w="0" w:type="dxa"/>
+              <w:right w:w="0" w:type="dxa"/>
+            </w:tcMar>
+            <w:vAlign w:val="center"/>
+          </w:tcPr>
+          <w:p>
+            <w:pPr>
+              <w:spacing w:before="100" w:after="100"/>
+              <w:ind w:left="100" w:right="100"/>
+              <w:jc w:val="center"/>
+            </w:pPr>
+            <w:r>
+              <w:rPr>
+                <w:rFonts w:ascii="Helvetica" w:eastAsia="Helvetica" w:hAnsi="Helvetica" w:cs="Helvetica"/>
+                <w:color w:val="000000"/>
+                <w:sz w:val="22"/>
+                <w:szCs w:val="22"/>
+              </w:rPr>
+              <w:t>8.4 (4.3)</w:t>
+            </w:r>
+          </w:p>
+        </w:tc>
+        <w:tc>
+          <w:tcPr>
+            <w:tcW w:w="1536" w:type="dxa"/>
+            <w:shd w:val="clear" w:color="auto" w:fill="FFFFFF"/>
+            <w:tcMar>
+              <w:top w:w="0" w:type="dxa"/>
+              <w:left w:w="0" w:type="dxa"/>
+              <w:bottom w:w="0" w:type="dxa"/>
+              <w:right w:w="0" w:type="dxa"/>
+            </w:tcMar>
+            <w:vAlign w:val="center"/>
+          </w:tcPr>
+          <w:p>
+            <w:pPr>
+              <w:spacing w:before="100" w:after="100"/>
+              <w:ind w:left="100" w:right="100"/>
+              <w:jc w:val="center"/>
+            </w:pPr>
+            <w:r>
+              <w:rPr>
+                <w:rFonts w:ascii="Helvetica" w:eastAsia="Helvetica" w:hAnsi="Helvetica" w:cs="Helvetica"/>
+                <w:color w:val="000000"/>
+                <w:sz w:val="22"/>
+                <w:szCs w:val="22"/>
+              </w:rPr>
+              <w:t>9.5 (4.2)</w:t>
+            </w:r>
+          </w:p>
+        </w:tc>
+        <w:tc>
+          <w:tcPr>
+            <w:tcW w:w="1132" w:type="dxa"/>
+            <w:shd w:val="clear" w:color="auto" w:fill="FFFFFF"/>
+            <w:tcMar>
+              <w:top w:w="0" w:type="dxa"/>
+              <w:left w:w="0" w:type="dxa"/>
+              <w:bottom w:w="0" w:type="dxa"/>
+              <w:right w:w="0" w:type="dxa"/>
+            </w:tcMar>
+            <w:vAlign w:val="center"/>
+          </w:tcPr>
+          <w:p>
+            <w:pPr>
+              <w:spacing w:before="100" w:after="100"/>
+              <w:ind w:left="100" w:right="100"/>
+              <w:jc w:val="center"/>
+            </w:pPr>
+            <w:r>
+              <w:rPr>
+                <w:rFonts w:ascii="Helvetica" w:eastAsia="Helvetica" w:hAnsi="Helvetica" w:cs="Helvetica"/>
+                <w:color w:val="000000"/>
+                <w:sz w:val="22"/>
+                <w:szCs w:val="22"/>
+              </w:rPr>
+              <w:t>0.6</w:t>
+            </w:r>
+          </w:p>
+        </w:tc>
+        <w:tc>
+          <w:tcPr>
+            <w:tcW w:w="2410" w:type="dxa"/>
+            <w:shd w:val="clear" w:color="auto" w:fill="FFFFFF"/>
+            <w:tcMar>
+              <w:top w:w="0" w:type="dxa"/>
+              <w:left w:w="0" w:type="dxa"/>
+              <w:bottom w:w="0" w:type="dxa"/>
+              <w:right w:w="0" w:type="dxa"/>
+            </w:tcMar>
+            <w:vAlign w:val="center"/>
+          </w:tcPr>
+          <w:p>
+            <w:pPr>
+              <w:spacing w:before="100" w:after="100"/>
+              <w:ind w:left="100" w:right="100"/>
+              <w:jc w:val="center"/>
+            </w:pPr>
+            <w:r>
+              <w:rPr>
+                <w:rFonts w:ascii="Helvetica" w:eastAsia="Helvetica" w:hAnsi="Helvetica" w:cs="Helvetica"/>
+                <w:color w:val="000000"/>
+                <w:sz w:val="22"/>
+                <w:szCs w:val="22"/>
+              </w:rPr>
+              <w:t>0.28 (0.24)</w:t>
+            </w:r>
+          </w:p>
+        </w:tc>
+        <w:tc>
+          <w:tcPr>
+            <w:tcW w:w="1548" w:type="dxa"/>
+            <w:shd w:val="clear" w:color="auto" w:fill="FFFFFF"/>
+            <w:tcMar>
+              <w:top w:w="0" w:type="dxa"/>
+              <w:left w:w="0" w:type="dxa"/>
+              <w:bottom w:w="0" w:type="dxa"/>
+              <w:right w:w="0" w:type="dxa"/>
+            </w:tcMar>
+            <w:vAlign w:val="center"/>
+          </w:tcPr>
+          <w:p>
+            <w:pPr>
+              <w:spacing w:before="100" w:after="100"/>
+              <w:ind w:left="100" w:right="100"/>
+              <w:jc w:val="center"/>
+            </w:pPr>
+            <w:r>
+              <w:rPr>
+                <w:rFonts w:ascii="Helvetica" w:eastAsia="Helvetica" w:hAnsi="Helvetica" w:cs="Helvetica"/>
+                <w:color w:val="000000"/>
+                <w:sz w:val="22"/>
+                <w:szCs w:val="22"/>
+              </w:rPr>
+              <w:t>0.49 (0.17)</w:t>
+            </w:r>
+          </w:p>
+        </w:tc>
+        <w:tc>
+          <w:tcPr>
+            <w:tcW w:w="1132" w:type="dxa"/>
+            <w:shd w:val="clear" w:color="auto" w:fill="FFFFFF"/>
+            <w:tcMar>
+              <w:top w:w="0" w:type="dxa"/>
+              <w:left w:w="0" w:type="dxa"/>
+              <w:bottom w:w="0" w:type="dxa"/>
+              <w:right w:w="0" w:type="dxa"/>
+            </w:tcMar>
+            <w:vAlign w:val="center"/>
+          </w:tcPr>
+          <w:p>
+            <w:pPr>
+              <w:spacing w:before="100" w:after="100"/>
+              <w:ind w:left="100" w:right="100"/>
+              <w:jc w:val="center"/>
+            </w:pPr>
+            <w:r>
+              <w:rPr>
+                <w:rFonts w:ascii="Helvetica" w:eastAsia="Helvetica" w:hAnsi="Helvetica" w:cs="Helvetica"/>
+                <w:color w:val="000000"/>
+                <w:sz w:val="22"/>
+                <w:szCs w:val="22"/>
+              </w:rPr>
+              <w:t>0.055</w:t>
+            </w:r>
+          </w:p>
+        </w:tc>
+      </w:tr>
+      <w:tr>
+        <w:trPr>
+          <w:cantSplit/>
+          <w:jc w:val="center"/>
+        </w:trPr>
+        <w:tc>
+          <w:tcPr>
+            <w:tcW w:w="3786" w:type="dxa"/>
+            <w:shd w:val="clear" w:color="auto" w:fill="FFFFFF"/>
+            <w:tcMar>
+              <w:top w:w="0" w:type="dxa"/>
+              <w:left w:w="0" w:type="dxa"/>
+              <w:bottom w:w="0" w:type="dxa"/>
+              <w:right w:w="0" w:type="dxa"/>
+            </w:tcMar>
+          </w:tcPr>
+          <w:p>
+            <w:pPr>
+              <w:spacing w:before="100" w:after="100"/>
+              <w:ind w:left="100" w:right="100"/>
+            </w:pPr>
+            <w:r>
+              <w:rPr>
+                <w:rFonts w:ascii="Helvetica" w:eastAsia="Helvetica" w:hAnsi="Helvetica" w:cs="Helvetica"/>
+                <w:b/>
+                <w:color w:val="000000"/>
+                <w:sz w:val="22"/>
+                <w:szCs w:val="22"/>
+              </w:rPr>
+              <w:t>Diffusion.Mean.Tumor</w:t>
+            </w:r>
+          </w:p>
+        </w:tc>
+        <w:tc>
+          <w:tcPr>
+            <w:tcW w:w="2410" w:type="dxa"/>
+            <w:shd w:val="clear" w:color="auto" w:fill="FFFFFF"/>
+            <w:tcMar>
+              <w:top w:w="0" w:type="dxa"/>
+              <w:left w:w="0" w:type="dxa"/>
+              <w:bottom w:w="0" w:type="dxa"/>
+              <w:right w:w="0" w:type="dxa"/>
+            </w:tcMar>
+            <w:vAlign w:val="center"/>
+          </w:tcPr>
+          <w:p>
+            <w:pPr>
+              <w:spacing w:before="100" w:after="100"/>
+              <w:ind w:left="100" w:right="100"/>
+              <w:jc w:val="center"/>
+            </w:pPr>
+            <w:r>
+              <w:rPr>
+                <w:rFonts w:ascii="Helvetica" w:eastAsia="Helvetica" w:hAnsi="Helvetica" w:cs="Helvetica"/>
+                <w:color w:val="000000"/>
+                <w:sz w:val="22"/>
+                <w:szCs w:val="22"/>
+              </w:rPr>
+              <w:t>1,117 (224)</w:t>
+            </w:r>
+          </w:p>
+        </w:tc>
+        <w:tc>
+          <w:tcPr>
+            <w:tcW w:w="1536" w:type="dxa"/>
+            <w:shd w:val="clear" w:color="auto" w:fill="FFFFFF"/>
+            <w:tcMar>
+              <w:top w:w="0" w:type="dxa"/>
+              <w:left w:w="0" w:type="dxa"/>
+              <w:bottom w:w="0" w:type="dxa"/>
+              <w:right w:w="0" w:type="dxa"/>
+            </w:tcMar>
+            <w:vAlign w:val="center"/>
+          </w:tcPr>
+          <w:p>
+            <w:pPr>
+              <w:spacing w:before="100" w:after="100"/>
+              <w:ind w:left="100" w:right="100"/>
+              <w:jc w:val="center"/>
+            </w:pPr>
+            <w:r>
+              <w:rPr>
+                <w:rFonts w:ascii="Helvetica" w:eastAsia="Helvetica" w:hAnsi="Helvetica" w:cs="Helvetica"/>
+                <w:color w:val="000000"/>
+                <w:sz w:val="22"/>
+                <w:szCs w:val="22"/>
+              </w:rPr>
+              <w:t>1,306 (243)</w:t>
+            </w:r>
+          </w:p>
+        </w:tc>
+        <w:tc>
+          <w:tcPr>
+            <w:tcW w:w="1132" w:type="dxa"/>
+            <w:shd w:val="clear" w:color="auto" w:fill="FFFFFF"/>
+            <w:tcMar>
+              <w:top w:w="0" w:type="dxa"/>
+              <w:left w:w="0" w:type="dxa"/>
+              <w:bottom w:w="0" w:type="dxa"/>
+              <w:right w:w="0" w:type="dxa"/>
+            </w:tcMar>
+            <w:vAlign w:val="center"/>
+          </w:tcPr>
+          <w:p>
+            <w:pPr>
+              <w:spacing w:before="100" w:after="100"/>
+              <w:ind w:left="100" w:right="100"/>
+              <w:jc w:val="center"/>
+            </w:pPr>
+            <w:r>
+              <w:rPr>
+                <w:rFonts w:ascii="Helvetica" w:eastAsia="Helvetica" w:hAnsi="Helvetica" w:cs="Helvetica"/>
+                <w:color w:val="000000"/>
+                <w:sz w:val="22"/>
+                <w:szCs w:val="22"/>
+              </w:rPr>
+              <w:t>0.13</w:t>
+            </w:r>
+          </w:p>
+        </w:tc>
+        <w:tc>
+          <w:tcPr>
+            <w:tcW w:w="2410" w:type="dxa"/>
+            <w:shd w:val="clear" w:color="auto" w:fill="FFFFFF"/>
+            <w:tcMar>
+              <w:top w:w="0" w:type="dxa"/>
+              <w:left w:w="0" w:type="dxa"/>
+              <w:bottom w:w="0" w:type="dxa"/>
+              <w:right w:w="0" w:type="dxa"/>
+            </w:tcMar>
+            <w:vAlign w:val="center"/>
+          </w:tcPr>
+          <w:p>
+            <w:pPr>
+              <w:spacing w:before="100" w:after="100"/>
+              <w:ind w:left="100" w:right="100"/>
+              <w:jc w:val="center"/>
+            </w:pPr>
+            <w:r>
+              <w:rPr>
+                <w:rFonts w:ascii="Helvetica" w:eastAsia="Helvetica" w:hAnsi="Helvetica" w:cs="Helvetica"/>
+                <w:color w:val="000000"/>
+                <w:sz w:val="22"/>
+                <w:szCs w:val="22"/>
+              </w:rPr>
+              <w:t>-0.47 (0.42)</w:t>
+            </w:r>
+          </w:p>
+        </w:tc>
+        <w:tc>
+          <w:tcPr>
+            <w:tcW w:w="1548" w:type="dxa"/>
+            <w:shd w:val="clear" w:color="auto" w:fill="FFFFFF"/>
+            <w:tcMar>
+              <w:top w:w="0" w:type="dxa"/>
+              <w:left w:w="0" w:type="dxa"/>
+              <w:bottom w:w="0" w:type="dxa"/>
+              <w:right w:w="0" w:type="dxa"/>
+            </w:tcMar>
+            <w:vAlign w:val="center"/>
+          </w:tcPr>
+          <w:p>
+            <w:pPr>
+              <w:spacing w:before="100" w:after="100"/>
+              <w:ind w:left="100" w:right="100"/>
+              <w:jc w:val="center"/>
+            </w:pPr>
+            <w:r>
+              <w:rPr>
+                <w:rFonts w:ascii="Helvetica" w:eastAsia="Helvetica" w:hAnsi="Helvetica" w:cs="Helvetica"/>
+                <w:color w:val="000000"/>
+                <w:sz w:val="22"/>
+                <w:szCs w:val="22"/>
+              </w:rPr>
+              <w:t>-0.26 (0.16)</w:t>
+            </w:r>
+          </w:p>
+        </w:tc>
+        <w:tc>
+          <w:tcPr>
+            <w:tcW w:w="1132" w:type="dxa"/>
+            <w:shd w:val="clear" w:color="auto" w:fill="FFFFFF"/>
+            <w:tcMar>
+              <w:top w:w="0" w:type="dxa"/>
+              <w:left w:w="0" w:type="dxa"/>
+              <w:bottom w:w="0" w:type="dxa"/>
+              <w:right w:w="0" w:type="dxa"/>
+            </w:tcMar>
+            <w:vAlign w:val="center"/>
+          </w:tcPr>
+          <w:p>
+            <w:pPr>
+              <w:spacing w:before="100" w:after="100"/>
+              <w:ind w:left="100" w:right="100"/>
+              <w:jc w:val="center"/>
+            </w:pPr>
+            <w:r>
+              <w:rPr>
+                <w:rFonts w:ascii="Helvetica" w:eastAsia="Helvetica" w:hAnsi="Helvetica" w:cs="Helvetica"/>
+                <w:color w:val="000000"/>
+                <w:sz w:val="22"/>
+                <w:szCs w:val="22"/>
+              </w:rPr>
+              <w:t>0.3</w:t>
+            </w:r>
+          </w:p>
+        </w:tc>
+      </w:tr>
+      <w:tr>
+        <w:trPr>
+          <w:cantSplit/>
+          <w:jc w:val="center"/>
+        </w:trPr>
+        <w:tc>
+          <w:tcPr>
+            <w:tcW w:w="3786" w:type="dxa"/>
+            <w:shd w:val="clear" w:color="auto" w:fill="FFFFFF"/>
+            <w:tcMar>
+              <w:top w:w="0" w:type="dxa"/>
+              <w:left w:w="0" w:type="dxa"/>
+              <w:bottom w:w="0" w:type="dxa"/>
+              <w:right w:w="0" w:type="dxa"/>
+            </w:tcMar>
+          </w:tcPr>
+          <w:p>
+            <w:pPr>
+              <w:spacing w:before="100" w:after="100"/>
+              <w:ind w:left="300" w:right="100"/>
+            </w:pPr>
+            <w:r>
+              <w:rPr>
+                <w:rFonts w:ascii="Helvetica" w:eastAsia="Helvetica" w:hAnsi="Helvetica" w:cs="Helvetica"/>
+                <w:color w:val="000000"/>
+                <w:sz w:val="22"/>
+                <w:szCs w:val="22"/>
+              </w:rPr>
+              <w:t>Unknown</w:t>
+            </w:r>
+          </w:p>
+        </w:tc>
+        <w:tc>
+          <w:tcPr>
+            <w:tcW w:w="2410" w:type="dxa"/>
+            <w:shd w:val="clear" w:color="auto" w:fill="FFFFFF"/>
+            <w:tcMar>
+              <w:top w:w="0" w:type="dxa"/>
+              <w:left w:w="0" w:type="dxa"/>
+              <w:bottom w:w="0" w:type="dxa"/>
+              <w:right w:w="0" w:type="dxa"/>
+            </w:tcMar>
+            <w:vAlign w:val="center"/>
+          </w:tcPr>
+          <w:p>
+            <w:pPr>
+              <w:spacing w:before="100" w:after="100"/>
+              <w:ind w:left="100" w:right="100"/>
+              <w:jc w:val="center"/>
+            </w:pPr>
+            <w:r>
+              <w:rPr>
+                <w:rFonts w:ascii="Helvetica" w:eastAsia="Helvetica" w:hAnsi="Helvetica" w:cs="Helvetica"/>
+                <w:color w:val="000000"/>
+                <w:sz w:val="22"/>
+                <w:szCs w:val="22"/>
+              </w:rPr>
+              <w:t>0</w:t>
+            </w:r>
+          </w:p>
+        </w:tc>
+        <w:tc>
+          <w:tcPr>
+            <w:tcW w:w="1536" w:type="dxa"/>
+            <w:shd w:val="clear" w:color="auto" w:fill="FFFFFF"/>
+            <w:tcMar>
+              <w:top w:w="0" w:type="dxa"/>
+              <w:left w:w="0" w:type="dxa"/>
+              <w:bottom w:w="0" w:type="dxa"/>
+              <w:right w:w="0" w:type="dxa"/>
+            </w:tcMar>
+            <w:vAlign w:val="center"/>
+          </w:tcPr>
+          <w:p>
+            <w:pPr>
+              <w:spacing w:before="100" w:after="100"/>
+              <w:ind w:left="100" w:right="100"/>
+              <w:jc w:val="center"/>
+            </w:pPr>
+            <w:r>
+              <w:rPr>
+                <w:rFonts w:ascii="Helvetica" w:eastAsia="Helvetica" w:hAnsi="Helvetica" w:cs="Helvetica"/>
+                <w:color w:val="000000"/>
+                <w:sz w:val="22"/>
+                <w:szCs w:val="22"/>
+              </w:rPr>
+              <w:t>1</w:t>
+            </w:r>
+          </w:p>
+        </w:tc>
+        <w:tc>
+          <w:tcPr>
+            <w:tcW w:w="1132" w:type="dxa"/>
+            <w:shd w:val="clear" w:color="auto" w:fill="FFFFFF"/>
+            <w:tcMar>
+              <w:top w:w="0" w:type="dxa"/>
+              <w:left w:w="0" w:type="dxa"/>
+              <w:bottom w:w="0" w:type="dxa"/>
+              <w:right w:w="0" w:type="dxa"/>
+            </w:tcMar>
+            <w:vAlign w:val="center"/>
+          </w:tcPr>
+          <w:p>
+            <w:pPr>
+              <w:spacing w:before="100" w:after="100"/>
+              <w:ind w:left="100" w:right="100"/>
+              <w:jc w:val="center"/>
+            </w:pPr>
+          </w:p>
+        </w:tc>
+        <w:tc>
+          <w:tcPr>
+            <w:tcW w:w="2410" w:type="dxa"/>
+            <w:shd w:val="clear" w:color="auto" w:fill="FFFFFF"/>
+            <w:tcMar>
+              <w:top w:w="0" w:type="dxa"/>
+              <w:left w:w="0" w:type="dxa"/>
+              <w:bottom w:w="0" w:type="dxa"/>
+              <w:right w:w="0" w:type="dxa"/>
+            </w:tcMar>
+            <w:vAlign w:val="center"/>
+          </w:tcPr>
+          <w:p>
+            <w:pPr>
+              <w:spacing w:before="100" w:after="100"/>
+              <w:ind w:left="100" w:right="100"/>
+              <w:jc w:val="center"/>
+            </w:pPr>
+            <w:r>
+              <w:rPr>
+                <w:rFonts w:ascii="Helvetica" w:eastAsia="Helvetica" w:hAnsi="Helvetica" w:cs="Helvetica"/>
+                <w:color w:val="000000"/>
+                <w:sz w:val="22"/>
+                <w:szCs w:val="22"/>
+              </w:rPr>
+              <w:t>1</w:t>
+            </w:r>
+          </w:p>
+        </w:tc>
+        <w:tc>
+          <w:tcPr>
+            <w:tcW w:w="1548" w:type="dxa"/>
+            <w:shd w:val="clear" w:color="auto" w:fill="FFFFFF"/>
+            <w:tcMar>
+              <w:top w:w="0" w:type="dxa"/>
+              <w:left w:w="0" w:type="dxa"/>
+              <w:bottom w:w="0" w:type="dxa"/>
+              <w:right w:w="0" w:type="dxa"/>
+            </w:tcMar>
+            <w:vAlign w:val="center"/>
+          </w:tcPr>
+          <w:p>
+            <w:pPr>
+              <w:spacing w:before="100" w:after="100"/>
+              <w:ind w:left="100" w:right="100"/>
+              <w:jc w:val="center"/>
+            </w:pPr>
+            <w:r>
+              <w:rPr>
+                <w:rFonts w:ascii="Helvetica" w:eastAsia="Helvetica" w:hAnsi="Helvetica" w:cs="Helvetica"/>
+                <w:color w:val="000000"/>
+                <w:sz w:val="22"/>
+                <w:szCs w:val="22"/>
+              </w:rPr>
+              <w:t>1</w:t>
+            </w:r>
+          </w:p>
+        </w:tc>
+        <w:tc>
+          <w:tcPr>
+            <w:tcW w:w="1132" w:type="dxa"/>
+            <w:shd w:val="clear" w:color="auto" w:fill="FFFFFF"/>
+            <w:tcMar>
+              <w:top w:w="0" w:type="dxa"/>
+              <w:left w:w="0" w:type="dxa"/>
+              <w:bottom w:w="0" w:type="dxa"/>
+              <w:right w:w="0" w:type="dxa"/>
+            </w:tcMar>
+            <w:vAlign w:val="center"/>
+          </w:tcPr>
+          <w:p>
+            <w:pPr>
+              <w:spacing w:before="100" w:after="100"/>
+              <w:ind w:left="100" w:right="100"/>
+              <w:jc w:val="center"/>
+            </w:pPr>
+          </w:p>
+        </w:tc>
+      </w:tr>
+      <w:tr>
+        <w:trPr>
+          <w:cantSplit/>
+          <w:jc w:val="center"/>
+        </w:trPr>
+        <w:tc>
+          <w:tcPr>
+            <w:tcW w:w="3786" w:type="dxa"/>
+            <w:shd w:val="clear" w:color="auto" w:fill="FFFFFF"/>
+            <w:tcMar>
+              <w:top w:w="0" w:type="dxa"/>
+              <w:left w:w="0" w:type="dxa"/>
+              <w:bottom w:w="0" w:type="dxa"/>
+              <w:right w:w="0" w:type="dxa"/>
+            </w:tcMar>
+          </w:tcPr>
+          <w:p>
+            <w:pPr>
+              <w:spacing w:before="100" w:after="100"/>
+              <w:ind w:left="100" w:right="100"/>
+            </w:pPr>
+            <w:r>
+              <w:rPr>
+                <w:rFonts w:ascii="Helvetica" w:eastAsia="Helvetica" w:hAnsi="Helvetica" w:cs="Helvetica"/>
+                <w:b/>
+                <w:color w:val="000000"/>
+                <w:sz w:val="22"/>
+                <w:szCs w:val="22"/>
+              </w:rPr>
+              <w:t>Diffusion.mean.ADC.Largest.Node</w:t>
+            </w:r>
+          </w:p>
+        </w:tc>
+        <w:tc>
+          <w:tcPr>
+            <w:tcW w:w="2410" w:type="dxa"/>
+            <w:shd w:val="clear" w:color="auto" w:fill="FFFFFF"/>
+            <w:tcMar>
+              <w:top w:w="0" w:type="dxa"/>
+              <w:left w:w="0" w:type="dxa"/>
+              <w:bottom w:w="0" w:type="dxa"/>
+              <w:right w:w="0" w:type="dxa"/>
+            </w:tcMar>
+            <w:vAlign w:val="center"/>
+          </w:tcPr>
+          <w:p>
+            <w:pPr>
+              <w:spacing w:before="100" w:after="100"/>
+              <w:ind w:left="100" w:right="100"/>
+              <w:jc w:val="center"/>
+            </w:pPr>
+            <w:r>
+              <w:rPr>
+                <w:rFonts w:ascii="Helvetica" w:eastAsia="Helvetica" w:hAnsi="Helvetica" w:cs="Helvetica"/>
+                <w:color w:val="000000"/>
+                <w:sz w:val="22"/>
+                <w:szCs w:val="22"/>
+              </w:rPr>
+              <w:t>1,207 (230)</w:t>
+            </w:r>
+          </w:p>
+        </w:tc>
+        <w:tc>
+          <w:tcPr>
+            <w:tcW w:w="1536" w:type="dxa"/>
+            <w:shd w:val="clear" w:color="auto" w:fill="FFFFFF"/>
+            <w:tcMar>
+              <w:top w:w="0" w:type="dxa"/>
+              <w:left w:w="0" w:type="dxa"/>
+              <w:bottom w:w="0" w:type="dxa"/>
+              <w:right w:w="0" w:type="dxa"/>
+            </w:tcMar>
+            <w:vAlign w:val="center"/>
+          </w:tcPr>
+          <w:p>
+            <w:pPr>
+              <w:spacing w:before="100" w:after="100"/>
+              <w:ind w:left="100" w:right="100"/>
+              <w:jc w:val="center"/>
+            </w:pPr>
+            <w:r>
+              <w:rPr>
+                <w:rFonts w:ascii="Helvetica" w:eastAsia="Helvetica" w:hAnsi="Helvetica" w:cs="Helvetica"/>
+                <w:color w:val="000000"/>
+                <w:sz w:val="22"/>
+                <w:szCs w:val="22"/>
+              </w:rPr>
+              <w:t>1,208 (230)</w:t>
+            </w:r>
+          </w:p>
+        </w:tc>
+        <w:tc>
+          <w:tcPr>
+            <w:tcW w:w="1132" w:type="dxa"/>
+            <w:shd w:val="clear" w:color="auto" w:fill="FFFFFF"/>
+            <w:tcMar>
+              <w:top w:w="0" w:type="dxa"/>
+              <w:left w:w="0" w:type="dxa"/>
+              <w:bottom w:w="0" w:type="dxa"/>
+              <w:right w:w="0" w:type="dxa"/>
+            </w:tcMar>
+            <w:vAlign w:val="center"/>
+          </w:tcPr>
+          <w:p>
+            <w:pPr>
+              <w:spacing w:before="100" w:after="100"/>
+              <w:ind w:left="100" w:right="100"/>
+              <w:jc w:val="center"/>
+            </w:pPr>
+            <w:r>
+              <w:rPr>
+                <w:rFonts w:ascii="Helvetica" w:eastAsia="Helvetica" w:hAnsi="Helvetica" w:cs="Helvetica"/>
+                <w:color w:val="000000"/>
+                <w:sz w:val="22"/>
+                <w:szCs w:val="22"/>
+              </w:rPr>
+              <w:t>&gt;0.9</w:t>
+            </w:r>
+          </w:p>
+        </w:tc>
+        <w:tc>
+          <w:tcPr>
+            <w:tcW w:w="2410" w:type="dxa"/>
+            <w:shd w:val="clear" w:color="auto" w:fill="FFFFFF"/>
+            <w:tcMar>
+              <w:top w:w="0" w:type="dxa"/>
+              <w:left w:w="0" w:type="dxa"/>
+              <w:bottom w:w="0" w:type="dxa"/>
+              <w:right w:w="0" w:type="dxa"/>
+            </w:tcMar>
+            <w:vAlign w:val="center"/>
+          </w:tcPr>
+          <w:p>
+            <w:pPr>
+              <w:spacing w:before="100" w:after="100"/>
+              <w:ind w:left="100" w:right="100"/>
+              <w:jc w:val="center"/>
+            </w:pPr>
+            <w:r>
+              <w:rPr>
+                <w:rFonts w:ascii="Helvetica" w:eastAsia="Helvetica" w:hAnsi="Helvetica" w:cs="Helvetica"/>
+                <w:color w:val="000000"/>
+                <w:sz w:val="22"/>
+                <w:szCs w:val="22"/>
+              </w:rPr>
+              <w:t>-0.30 (0.31)</w:t>
+            </w:r>
+          </w:p>
+        </w:tc>
+        <w:tc>
+          <w:tcPr>
+            <w:tcW w:w="1548" w:type="dxa"/>
+            <w:shd w:val="clear" w:color="auto" w:fill="FFFFFF"/>
+            <w:tcMar>
+              <w:top w:w="0" w:type="dxa"/>
+              <w:left w:w="0" w:type="dxa"/>
+              <w:bottom w:w="0" w:type="dxa"/>
+              <w:right w:w="0" w:type="dxa"/>
+            </w:tcMar>
+            <w:vAlign w:val="center"/>
+          </w:tcPr>
+          <w:p>
+            <w:pPr>
+              <w:spacing w:before="100" w:after="100"/>
+              <w:ind w:left="100" w:right="100"/>
+              <w:jc w:val="center"/>
+            </w:pPr>
+            <w:r>
+              <w:rPr>
+                <w:rFonts w:ascii="Helvetica" w:eastAsia="Helvetica" w:hAnsi="Helvetica" w:cs="Helvetica"/>
+                <w:color w:val="000000"/>
+                <w:sz w:val="22"/>
+                <w:szCs w:val="22"/>
+              </w:rPr>
+              <w:t>-0.35 (0.28)</w:t>
+            </w:r>
+          </w:p>
+        </w:tc>
+        <w:tc>
+          <w:tcPr>
+            <w:tcW w:w="1132" w:type="dxa"/>
+            <w:shd w:val="clear" w:color="auto" w:fill="FFFFFF"/>
+            <w:tcMar>
+              <w:top w:w="0" w:type="dxa"/>
+              <w:left w:w="0" w:type="dxa"/>
+              <w:bottom w:w="0" w:type="dxa"/>
+              <w:right w:w="0" w:type="dxa"/>
+            </w:tcMar>
+            <w:vAlign w:val="center"/>
+          </w:tcPr>
+          <w:p>
+            <w:pPr>
+              <w:spacing w:before="100" w:after="100"/>
+              <w:ind w:left="100" w:right="100"/>
+              <w:jc w:val="center"/>
+            </w:pPr>
+            <w:r>
+              <w:rPr>
+                <w:rFonts w:ascii="Helvetica" w:eastAsia="Helvetica" w:hAnsi="Helvetica" w:cs="Helvetica"/>
+                <w:color w:val="000000"/>
+                <w:sz w:val="22"/>
+                <w:szCs w:val="22"/>
+              </w:rPr>
+              <w:t>0.7</w:t>
+            </w:r>
+          </w:p>
+        </w:tc>
+      </w:tr>
+      <w:tr>
+        <w:trPr>
+          <w:cantSplit/>
+          <w:jc w:val="center"/>
+        </w:trPr>
+        <w:tc>
+          <w:tcPr>
+            <w:tcW w:w="3786" w:type="dxa"/>
+            <w:tcBorders>
+              <w:bottom w:val="single" w:sz="8" w:space="0" w:color="000000"/>
+            </w:tcBorders>
+            <w:shd w:val="clear" w:color="auto" w:fill="FFFFFF"/>
+            <w:tcMar>
+              <w:top w:w="0" w:type="dxa"/>
+              <w:left w:w="0" w:type="dxa"/>
+              <w:bottom w:w="0" w:type="dxa"/>
+              <w:right w:w="0" w:type="dxa"/>
+            </w:tcMar>
+          </w:tcPr>
+          <w:p>
+            <w:pPr>
+              <w:spacing w:before="100" w:after="100"/>
+              <w:ind w:left="300" w:right="100"/>
+            </w:pPr>
+            <w:r>
+              <w:rPr>
+                <w:rFonts w:ascii="Helvetica" w:eastAsia="Helvetica" w:hAnsi="Helvetica" w:cs="Helvetica"/>
+                <w:color w:val="000000"/>
+                <w:sz w:val="22"/>
+                <w:szCs w:val="22"/>
+              </w:rPr>
+              <w:t>Unknown</w:t>
+            </w:r>
+          </w:p>
+        </w:tc>
+        <w:tc>
+          <w:tcPr>
+            <w:tcW w:w="2410" w:type="dxa"/>
+            <w:tcBorders>
+              <w:bottom w:val="single" w:sz="8" w:space="0" w:color="000000"/>
+            </w:tcBorders>
+            <w:shd w:val="clear" w:color="auto" w:fill="FFFFFF"/>
+            <w:tcMar>
+              <w:top w:w="0" w:type="dxa"/>
+              <w:left w:w="0" w:type="dxa"/>
+              <w:bottom w:w="0" w:type="dxa"/>
+              <w:right w:w="0" w:type="dxa"/>
+            </w:tcMar>
+            <w:vAlign w:val="center"/>
+          </w:tcPr>
+          <w:p>
+            <w:pPr>
+              <w:spacing w:before="100" w:after="100"/>
+              <w:ind w:left="100" w:right="100"/>
+              <w:jc w:val="center"/>
+            </w:pPr>
+            <w:r>
+              <w:rPr>
+                <w:rFonts w:ascii="Helvetica" w:eastAsia="Helvetica" w:hAnsi="Helvetica" w:cs="Helvetica"/>
+                <w:color w:val="000000"/>
+                <w:sz w:val="22"/>
+                <w:szCs w:val="22"/>
+              </w:rPr>
+              <w:t>0</w:t>
+            </w:r>
+          </w:p>
+        </w:tc>
+        <w:tc>
+          <w:tcPr>
+            <w:tcW w:w="1536" w:type="dxa"/>
+            <w:tcBorders>
+              <w:bottom w:val="single" w:sz="8" w:space="0" w:color="000000"/>
+            </w:tcBorders>
+            <w:shd w:val="clear" w:color="auto" w:fill="FFFFFF"/>
+            <w:tcMar>
+              <w:top w:w="0" w:type="dxa"/>
+              <w:left w:w="0" w:type="dxa"/>
+              <w:bottom w:w="0" w:type="dxa"/>
+              <w:right w:w="0" w:type="dxa"/>
+            </w:tcMar>
+            <w:vAlign w:val="center"/>
+          </w:tcPr>
+          <w:p>
+            <w:pPr>
+              <w:spacing w:before="100" w:after="100"/>
+              <w:ind w:left="100" w:right="100"/>
+              <w:jc w:val="center"/>
+            </w:pPr>
+            <w:r>
+              <w:rPr>
+                <w:rFonts w:ascii="Helvetica" w:eastAsia="Helvetica" w:hAnsi="Helvetica" w:cs="Helvetica"/>
+                <w:color w:val="000000"/>
+                <w:sz w:val="22"/>
+                <w:szCs w:val="22"/>
+              </w:rPr>
+              <w:t>1</w:t>
+            </w:r>
+          </w:p>
+        </w:tc>
+        <w:tc>
+          <w:tcPr>
+            <w:tcW w:w="1132" w:type="dxa"/>
+            <w:tcBorders>
+              <w:bottom w:val="single" w:sz="8" w:space="0" w:color="000000"/>
+            </w:tcBorders>
+            <w:shd w:val="clear" w:color="auto" w:fill="FFFFFF"/>
+            <w:tcMar>
+              <w:top w:w="0" w:type="dxa"/>
+              <w:left w:w="0" w:type="dxa"/>
+              <w:bottom w:w="0" w:type="dxa"/>
+              <w:right w:w="0" w:type="dxa"/>
+            </w:tcMar>
+            <w:vAlign w:val="center"/>
+          </w:tcPr>
+          <w:p>
+            <w:pPr>
+              <w:spacing w:before="100" w:after="100"/>
+              <w:ind w:left="100" w:right="100"/>
+              <w:jc w:val="center"/>
+            </w:pPr>
+          </w:p>
+        </w:tc>
+        <w:tc>
+          <w:tcPr>
+            <w:tcW w:w="2410" w:type="dxa"/>
+            <w:tcBorders>
+              <w:bottom w:val="single" w:sz="8" w:space="0" w:color="000000"/>
+            </w:tcBorders>
+            <w:shd w:val="clear" w:color="auto" w:fill="FFFFFF"/>
+            <w:tcMar>
+              <w:top w:w="0" w:type="dxa"/>
+              <w:left w:w="0" w:type="dxa"/>
+              <w:bottom w:w="0" w:type="dxa"/>
+              <w:right w:w="0" w:type="dxa"/>
+            </w:tcMar>
+            <w:vAlign w:val="center"/>
+          </w:tcPr>
+          <w:p>
+            <w:pPr>
+              <w:spacing w:before="100" w:after="100"/>
+              <w:ind w:left="100" w:right="100"/>
+              <w:jc w:val="center"/>
+            </w:pPr>
+            <w:r>
+              <w:rPr>
+                <w:rFonts w:ascii="Helvetica" w:eastAsia="Helvetica" w:hAnsi="Helvetica" w:cs="Helvetica"/>
+                <w:color w:val="000000"/>
+                <w:sz w:val="22"/>
+                <w:szCs w:val="22"/>
+              </w:rPr>
+              <w:t>0</w:t>
+            </w:r>
+          </w:p>
+        </w:tc>
+        <w:tc>
+          <w:tcPr>
+            <w:tcW w:w="1548" w:type="dxa"/>
+            <w:tcBorders>
+              <w:bottom w:val="single" w:sz="8" w:space="0" w:color="000000"/>
+            </w:tcBorders>
+            <w:shd w:val="clear" w:color="auto" w:fill="FFFFFF"/>
+            <w:tcMar>
+              <w:top w:w="0" w:type="dxa"/>
+              <w:left w:w="0" w:type="dxa"/>
+              <w:bottom w:w="0" w:type="dxa"/>
+              <w:right w:w="0" w:type="dxa"/>
+            </w:tcMar>
+            <w:vAlign w:val="center"/>
+          </w:tcPr>
+          <w:p>
+            <w:pPr>
+              <w:spacing w:before="100" w:after="100"/>
+              <w:ind w:left="100" w:right="100"/>
+              <w:jc w:val="center"/>
+            </w:pPr>
+            <w:r>
+              <w:rPr>
+                <w:rFonts w:ascii="Helvetica" w:eastAsia="Helvetica" w:hAnsi="Helvetica" w:cs="Helvetica"/>
+                <w:color w:val="000000"/>
+                <w:sz w:val="22"/>
+                <w:szCs w:val="22"/>
+              </w:rPr>
+              <w:t>1</w:t>
+            </w:r>
+          </w:p>
+        </w:tc>
+        <w:tc>
+          <w:tcPr>
+            <w:tcW w:w="1132" w:type="dxa"/>
+            <w:tcBorders>
+              <w:bottom w:val="single" w:sz="8" w:space="0" w:color="000000"/>
+            </w:tcBorders>
+            <w:shd w:val="clear" w:color="auto" w:fill="FFFFFF"/>
+            <w:tcMar>
+              <w:top w:w="0" w:type="dxa"/>
+              <w:left w:w="0" w:type="dxa"/>
+              <w:bottom w:w="0" w:type="dxa"/>
+              <w:right w:w="0" w:type="dxa"/>
+            </w:tcMar>
+            <w:vAlign w:val="center"/>
+          </w:tcPr>
+          <w:p>
+            <w:pPr>
+              <w:spacing w:before="100" w:after="100"/>
+              <w:ind w:left="100" w:right="100"/>
+              <w:jc w:val="center"/>
+            </w:pPr>
+          </w:p>
+        </w:tc>
+      </w:tr>
+      <w:tr>
+        <w:trPr>
+          <w:cantSplit/>
+          <w:jc w:val="center"/>
+        </w:trPr>
+        <w:tc>
+          <w:tcPr>
+            <w:tcW w:w="13954" w:type="dxa"/>
+            <w:gridSpan w:val="7"/>
+            <w:shd w:val="clear" w:color="auto" w:fill="FFFFFF"/>
+            <w:tcMar>
+              <w:top w:w="0" w:type="dxa"/>
+              <w:left w:w="0" w:type="dxa"/>
+              <w:bottom w:w="0" w:type="dxa"/>
+              <w:right w:w="0" w:type="dxa"/>
+            </w:tcMar>
+            <w:vAlign w:val="center"/>
+          </w:tcPr>
+          <w:p>
+            <w:pPr>
+              <w:spacing w:before="100" w:after="100"/>
+              <w:ind w:left="100" w:right="100"/>
+            </w:pPr>
+            <w:r>
+              <w:rPr>
+                <w:rFonts w:ascii="Helvetica" w:eastAsia="Helvetica" w:hAnsi="Helvetica" w:cs="Helvetica"/>
+                <w:color w:val="000000"/>
+                <w:sz w:val="22"/>
+                <w:szCs w:val="22"/>
+                <w:vertAlign w:val="superscript"/>
+              </w:rPr>
+              <w:t>1</w:t>
+            </w:r>
+            <w:r>
+              <w:rPr>
+                <w:rFonts w:ascii="Helvetica" w:eastAsia="Helvetica" w:hAnsi="Helvetica" w:cs="Helvetica"/>
+                <w:color w:val="000000"/>
+                <w:sz w:val="22"/>
+                <w:szCs w:val="22"/>
+              </w:rPr>
+              <w:t>Mean (SD)</w:t>
+            </w:r>
+          </w:p>
+        </w:tc>
+      </w:tr>
+      <w:tr>
+        <w:trPr>
+          <w:cantSplit/>
+          <w:jc w:val="center"/>
+        </w:trPr>
+        <w:tc>
+          <w:tcPr>
+            <w:tcW w:w="13954" w:type="dxa"/>
+            <w:gridSpan w:val="7"/>
+            <w:shd w:val="clear" w:color="auto" w:fill="FFFFFF"/>
+            <w:tcMar>
+              <w:top w:w="0" w:type="dxa"/>
+              <w:left w:w="0" w:type="dxa"/>
+              <w:bottom w:w="0" w:type="dxa"/>
+              <w:right w:w="0" w:type="dxa"/>
+            </w:tcMar>
+            <w:vAlign w:val="center"/>
+          </w:tcPr>
+          <w:p>
+            <w:pPr>
+              <w:spacing w:before="100" w:after="100"/>
+              <w:ind w:left="100" w:right="100"/>
+            </w:pPr>
+            <w:r>
+              <w:rPr>
+                <w:rFonts w:ascii="Helvetica" w:eastAsia="Helvetica" w:hAnsi="Helvetica" w:cs="Helvetica"/>
+                <w:color w:val="000000"/>
+                <w:sz w:val="22"/>
+                <w:szCs w:val="22"/>
+                <w:vertAlign w:val="superscript"/>
+              </w:rPr>
+              <w:t>2</w:t>
+            </w:r>
+            <w:r>
+              <w:rPr>
+                <w:rFonts w:ascii="Helvetica" w:eastAsia="Helvetica" w:hAnsi="Helvetica" w:cs="Helvetica"/>
+                <w:color w:val="000000"/>
+                <w:sz w:val="22"/>
+                <w:szCs w:val="22"/>
+              </w:rPr>
+              <w:t>One-way ANOVA</w:t>
+            </w:r>
+          </w:p>
+        </w:tc>
+      </w:tr>
+    </w:tbl>
+    <w:p>
+      <w:pPr>
+        <w:pStyle w:val="SourceCode"/>
+      </w:pPr>
+      <w:bookmarkStart w:id="3" w:name="X393d0a50d6b14c83e81be044fa45a4e8c021611"/>
       <w:bookmarkEnd w:id="1"/>
+      <w:bookmarkEnd w:id="2"/>
     </w:p>
     <w:tbl>
       <w:tblPr>
@@ -4991,7 +9308,10 @@
               <w:jc w:val="right"/>
             </w:pPr>
             <w:r>
-              <w:t>Largest Node Volume (mL)</w:t>
+              <w:t>Largest Nod</w:t>
+            </w:r>
+            <w:r>
+              <w:t>e Volume (mL)</w:t>
             </w:r>
           </w:p>
         </w:tc>
@@ -5151,6 +9471,20 @@
               <w:jc w:val="right"/>
             </w:pPr>
             <w:r>
+              <w:t>1</w:t>
+            </w:r>
+          </w:p>
+        </w:tc>
+        <w:tc>
+          <w:tcPr>
+            <w:tcW w:w="0" w:type="auto"/>
+          </w:tcPr>
+          <w:p>
+            <w:pPr>
+              <w:pStyle w:val="Compact"/>
+              <w:jc w:val="right"/>
+            </w:pPr>
+            <w:r>
               <w:t>2</w:t>
             </w:r>
           </w:p>
@@ -5165,6 +9499,20 @@
               <w:jc w:val="right"/>
             </w:pPr>
             <w:r>
+              <w:t>2</w:t>
+            </w:r>
+          </w:p>
+        </w:tc>
+        <w:tc>
+          <w:tcPr>
+            <w:tcW w:w="0" w:type="auto"/>
+          </w:tcPr>
+          <w:p>
+            <w:pPr>
+              <w:pStyle w:val="Compact"/>
+              <w:jc w:val="right"/>
+            </w:pPr>
+            <w:r>
               <w:t>1</w:t>
             </w:r>
           </w:p>
@@ -5179,6 +9527,34 @@
               <w:jc w:val="right"/>
             </w:pPr>
             <w:r>
+              <w:t>2</w:t>
+            </w:r>
+          </w:p>
+        </w:tc>
+        <w:tc>
+          <w:tcPr>
+            <w:tcW w:w="0" w:type="auto"/>
+          </w:tcPr>
+          <w:p>
+            <w:pPr>
+              <w:pStyle w:val="Compact"/>
+              <w:jc w:val="right"/>
+            </w:pPr>
+            <w:r>
+              <w:t>2</w:t>
+            </w:r>
+          </w:p>
+        </w:tc>
+        <w:tc>
+          <w:tcPr>
+            <w:tcW w:w="0" w:type="auto"/>
+          </w:tcPr>
+          <w:p>
+            <w:pPr>
+              <w:pStyle w:val="Compact"/>
+              <w:jc w:val="right"/>
+            </w:pPr>
+            <w:r>
               <w:t>1</w:t>
             </w:r>
           </w:p>
@@ -5193,20 +9569,6 @@
               <w:jc w:val="right"/>
             </w:pPr>
             <w:r>
-              <w:t>1</w:t>
-            </w:r>
-          </w:p>
-        </w:tc>
-        <w:tc>
-          <w:tcPr>
-            <w:tcW w:w="0" w:type="auto"/>
-          </w:tcPr>
-          <w:p>
-            <w:pPr>
-              <w:pStyle w:val="Compact"/>
-              <w:jc w:val="right"/>
-            </w:pPr>
-            <w:r>
               <w:t>2</w:t>
             </w:r>
           </w:p>
@@ -5221,20 +9583,6 @@
               <w:jc w:val="right"/>
             </w:pPr>
             <w:r>
-              <w:t>1</w:t>
-            </w:r>
-          </w:p>
-        </w:tc>
-        <w:tc>
-          <w:tcPr>
-            <w:tcW w:w="0" w:type="auto"/>
-          </w:tcPr>
-          <w:p>
-            <w:pPr>
-              <w:pStyle w:val="Compact"/>
-              <w:jc w:val="right"/>
-            </w:pPr>
-            <w:r>
               <w:t>2</w:t>
             </w:r>
           </w:p>
@@ -5250,34 +9598,6 @@
             </w:pPr>
             <w:r>
               <w:t>2</w:t>
-            </w:r>
-          </w:p>
-        </w:tc>
-        <w:tc>
-          <w:tcPr>
-            <w:tcW w:w="0" w:type="auto"/>
-          </w:tcPr>
-          <w:p>
-            <w:pPr>
-              <w:pStyle w:val="Compact"/>
-              <w:jc w:val="right"/>
-            </w:pPr>
-            <w:r>
-              <w:t>1</w:t>
-            </w:r>
-          </w:p>
-        </w:tc>
-        <w:tc>
-          <w:tcPr>
-            <w:tcW w:w="0" w:type="auto"/>
-          </w:tcPr>
-          <w:p>
-            <w:pPr>
-              <w:pStyle w:val="Compact"/>
-              <w:jc w:val="right"/>
-            </w:pPr>
-            <w:r>
-              <w:t>1</w:t>
             </w:r>
           </w:p>
         </w:tc>
@@ -5293,6 +9613,20 @@
               <w:jc w:val="right"/>
             </w:pPr>
             <w:r>
+              <w:t>1</w:t>
+            </w:r>
+          </w:p>
+        </w:tc>
+        <w:tc>
+          <w:tcPr>
+            <w:tcW w:w="0" w:type="auto"/>
+          </w:tcPr>
+          <w:p>
+            <w:pPr>
+              <w:pStyle w:val="Compact"/>
+              <w:jc w:val="right"/>
+            </w:pPr>
+            <w:r>
               <w:t>2</w:t>
             </w:r>
           </w:p>
@@ -5307,6 +9641,20 @@
               <w:jc w:val="right"/>
             </w:pPr>
             <w:r>
+              <w:t>2</w:t>
+            </w:r>
+          </w:p>
+        </w:tc>
+        <w:tc>
+          <w:tcPr>
+            <w:tcW w:w="0" w:type="auto"/>
+          </w:tcPr>
+          <w:p>
+            <w:pPr>
+              <w:pStyle w:val="Compact"/>
+              <w:jc w:val="right"/>
+            </w:pPr>
+            <w:r>
               <w:t>1</w:t>
             </w:r>
           </w:p>
@@ -5321,6 +9669,34 @@
               <w:jc w:val="right"/>
             </w:pPr>
             <w:r>
+              <w:t>2</w:t>
+            </w:r>
+          </w:p>
+        </w:tc>
+        <w:tc>
+          <w:tcPr>
+            <w:tcW w:w="0" w:type="auto"/>
+          </w:tcPr>
+          <w:p>
+            <w:pPr>
+              <w:pStyle w:val="Compact"/>
+              <w:jc w:val="right"/>
+            </w:pPr>
+            <w:r>
+              <w:t>2</w:t>
+            </w:r>
+          </w:p>
+        </w:tc>
+        <w:tc>
+          <w:tcPr>
+            <w:tcW w:w="0" w:type="auto"/>
+          </w:tcPr>
+          <w:p>
+            <w:pPr>
+              <w:pStyle w:val="Compact"/>
+              <w:jc w:val="right"/>
+            </w:pPr>
+            <w:r>
               <w:t>1</w:t>
             </w:r>
           </w:p>
@@ -5335,20 +9711,6 @@
               <w:jc w:val="right"/>
             </w:pPr>
             <w:r>
-              <w:t>1</w:t>
-            </w:r>
-          </w:p>
-        </w:tc>
-        <w:tc>
-          <w:tcPr>
-            <w:tcW w:w="0" w:type="auto"/>
-          </w:tcPr>
-          <w:p>
-            <w:pPr>
-              <w:pStyle w:val="Compact"/>
-              <w:jc w:val="right"/>
-            </w:pPr>
-            <w:r>
               <w:t>2</w:t>
             </w:r>
           </w:p>
@@ -5363,20 +9725,6 @@
               <w:jc w:val="right"/>
             </w:pPr>
             <w:r>
-              <w:t>1</w:t>
-            </w:r>
-          </w:p>
-        </w:tc>
-        <w:tc>
-          <w:tcPr>
-            <w:tcW w:w="0" w:type="auto"/>
-          </w:tcPr>
-          <w:p>
-            <w:pPr>
-              <w:pStyle w:val="Compact"/>
-              <w:jc w:val="right"/>
-            </w:pPr>
-            <w:r>
               <w:t>2</w:t>
             </w:r>
           </w:p>
@@ -5392,34 +9740,6 @@
             </w:pPr>
             <w:r>
               <w:t>2</w:t>
-            </w:r>
-          </w:p>
-        </w:tc>
-        <w:tc>
-          <w:tcPr>
-            <w:tcW w:w="0" w:type="auto"/>
-          </w:tcPr>
-          <w:p>
-            <w:pPr>
-              <w:pStyle w:val="Compact"/>
-              <w:jc w:val="right"/>
-            </w:pPr>
-            <w:r>
-              <w:t>1</w:t>
-            </w:r>
-          </w:p>
-        </w:tc>
-        <w:tc>
-          <w:tcPr>
-            <w:tcW w:w="0" w:type="auto"/>
-          </w:tcPr>
-          <w:p>
-            <w:pPr>
-              <w:pStyle w:val="Compact"/>
-              <w:jc w:val="right"/>
-            </w:pPr>
-            <w:r>
-              <w:t>1</w:t>
             </w:r>
           </w:p>
         </w:tc>
@@ -5435,6 +9755,20 @@
               <w:jc w:val="right"/>
             </w:pPr>
             <w:r>
+              <w:t>1</w:t>
+            </w:r>
+          </w:p>
+        </w:tc>
+        <w:tc>
+          <w:tcPr>
+            <w:tcW w:w="0" w:type="auto"/>
+          </w:tcPr>
+          <w:p>
+            <w:pPr>
+              <w:pStyle w:val="Compact"/>
+              <w:jc w:val="right"/>
+            </w:pPr>
+            <w:r>
               <w:t>2</w:t>
             </w:r>
           </w:p>
@@ -5449,6 +9783,34 @@
               <w:jc w:val="right"/>
             </w:pPr>
             <w:r>
+              <w:t>2</w:t>
+            </w:r>
+          </w:p>
+        </w:tc>
+        <w:tc>
+          <w:tcPr>
+            <w:tcW w:w="0" w:type="auto"/>
+          </w:tcPr>
+          <w:p>
+            <w:pPr>
+              <w:pStyle w:val="Compact"/>
+              <w:jc w:val="right"/>
+            </w:pPr>
+            <w:r>
+              <w:t>2</w:t>
+            </w:r>
+          </w:p>
+        </w:tc>
+        <w:tc>
+          <w:tcPr>
+            <w:tcW w:w="0" w:type="auto"/>
+          </w:tcPr>
+          <w:p>
+            <w:pPr>
+              <w:pStyle w:val="Compact"/>
+              <w:jc w:val="right"/>
+            </w:pPr>
+            <w:r>
               <w:t>1</w:t>
             </w:r>
           </w:p>
@@ -5463,6 +9825,20 @@
               <w:jc w:val="right"/>
             </w:pPr>
             <w:r>
+              <w:t>2</w:t>
+            </w:r>
+          </w:p>
+        </w:tc>
+        <w:tc>
+          <w:tcPr>
+            <w:tcW w:w="0" w:type="auto"/>
+          </w:tcPr>
+          <w:p>
+            <w:pPr>
+              <w:pStyle w:val="Compact"/>
+              <w:jc w:val="right"/>
+            </w:pPr>
+            <w:r>
               <w:t>1</w:t>
             </w:r>
           </w:p>
@@ -5491,34 +9867,6 @@
               <w:jc w:val="right"/>
             </w:pPr>
             <w:r>
-              <w:t>1</w:t>
-            </w:r>
-          </w:p>
-        </w:tc>
-        <w:tc>
-          <w:tcPr>
-            <w:tcW w:w="0" w:type="auto"/>
-          </w:tcPr>
-          <w:p>
-            <w:pPr>
-              <w:pStyle w:val="Compact"/>
-              <w:jc w:val="right"/>
-            </w:pPr>
-            <w:r>
-              <w:t>1</w:t>
-            </w:r>
-          </w:p>
-        </w:tc>
-        <w:tc>
-          <w:tcPr>
-            <w:tcW w:w="0" w:type="auto"/>
-          </w:tcPr>
-          <w:p>
-            <w:pPr>
-              <w:pStyle w:val="Compact"/>
-              <w:jc w:val="right"/>
-            </w:pPr>
-            <w:r>
               <w:t>2</w:t>
             </w:r>
           </w:p>
@@ -5534,34 +9882,6 @@
             </w:pPr>
             <w:r>
               <w:t>2</w:t>
-            </w:r>
-          </w:p>
-        </w:tc>
-        <w:tc>
-          <w:tcPr>
-            <w:tcW w:w="0" w:type="auto"/>
-          </w:tcPr>
-          <w:p>
-            <w:pPr>
-              <w:pStyle w:val="Compact"/>
-              <w:jc w:val="right"/>
-            </w:pPr>
-            <w:r>
-              <w:t>1</w:t>
-            </w:r>
-          </w:p>
-        </w:tc>
-        <w:tc>
-          <w:tcPr>
-            <w:tcW w:w="0" w:type="auto"/>
-          </w:tcPr>
-          <w:p>
-            <w:pPr>
-              <w:pStyle w:val="Compact"/>
-              <w:jc w:val="right"/>
-            </w:pPr>
-            <w:r>
-              <w:t>1</w:t>
             </w:r>
           </w:p>
         </w:tc>
@@ -5577,6 +9897,21 @@
               <w:jc w:val="right"/>
             </w:pPr>
             <w:r>
+              <w:lastRenderedPageBreak/>
+              <w:t>1</w:t>
+            </w:r>
+          </w:p>
+        </w:tc>
+        <w:tc>
+          <w:tcPr>
+            <w:tcW w:w="0" w:type="auto"/>
+          </w:tcPr>
+          <w:p>
+            <w:pPr>
+              <w:pStyle w:val="Compact"/>
+              <w:jc w:val="right"/>
+            </w:pPr>
+            <w:r>
               <w:t>2</w:t>
             </w:r>
           </w:p>
@@ -5591,6 +9926,20 @@
               <w:jc w:val="right"/>
             </w:pPr>
             <w:r>
+              <w:t>2</w:t>
+            </w:r>
+          </w:p>
+        </w:tc>
+        <w:tc>
+          <w:tcPr>
+            <w:tcW w:w="0" w:type="auto"/>
+          </w:tcPr>
+          <w:p>
+            <w:pPr>
+              <w:pStyle w:val="Compact"/>
+              <w:jc w:val="right"/>
+            </w:pPr>
+            <w:r>
               <w:t>1</w:t>
             </w:r>
           </w:p>
@@ -5605,6 +9954,34 @@
               <w:jc w:val="right"/>
             </w:pPr>
             <w:r>
+              <w:t>2</w:t>
+            </w:r>
+          </w:p>
+        </w:tc>
+        <w:tc>
+          <w:tcPr>
+            <w:tcW w:w="0" w:type="auto"/>
+          </w:tcPr>
+          <w:p>
+            <w:pPr>
+              <w:pStyle w:val="Compact"/>
+              <w:jc w:val="right"/>
+            </w:pPr>
+            <w:r>
+              <w:t>2</w:t>
+            </w:r>
+          </w:p>
+        </w:tc>
+        <w:tc>
+          <w:tcPr>
+            <w:tcW w:w="0" w:type="auto"/>
+          </w:tcPr>
+          <w:p>
+            <w:pPr>
+              <w:pStyle w:val="Compact"/>
+              <w:jc w:val="right"/>
+            </w:pPr>
+            <w:r>
               <w:t>1</w:t>
             </w:r>
           </w:p>
@@ -5619,20 +9996,6 @@
               <w:jc w:val="right"/>
             </w:pPr>
             <w:r>
-              <w:t>1</w:t>
-            </w:r>
-          </w:p>
-        </w:tc>
-        <w:tc>
-          <w:tcPr>
-            <w:tcW w:w="0" w:type="auto"/>
-          </w:tcPr>
-          <w:p>
-            <w:pPr>
-              <w:pStyle w:val="Compact"/>
-              <w:jc w:val="right"/>
-            </w:pPr>
-            <w:r>
               <w:t>2</w:t>
             </w:r>
           </w:p>
@@ -5647,20 +10010,6 @@
               <w:jc w:val="right"/>
             </w:pPr>
             <w:r>
-              <w:t>1</w:t>
-            </w:r>
-          </w:p>
-        </w:tc>
-        <w:tc>
-          <w:tcPr>
-            <w:tcW w:w="0" w:type="auto"/>
-          </w:tcPr>
-          <w:p>
-            <w:pPr>
-              <w:pStyle w:val="Compact"/>
-              <w:jc w:val="right"/>
-            </w:pPr>
-            <w:r>
               <w:t>2</w:t>
             </w:r>
           </w:p>
@@ -5676,34 +10025,6 @@
             </w:pPr>
             <w:r>
               <w:t>2</w:t>
-            </w:r>
-          </w:p>
-        </w:tc>
-        <w:tc>
-          <w:tcPr>
-            <w:tcW w:w="0" w:type="auto"/>
-          </w:tcPr>
-          <w:p>
-            <w:pPr>
-              <w:pStyle w:val="Compact"/>
-              <w:jc w:val="right"/>
-            </w:pPr>
-            <w:r>
-              <w:t>1</w:t>
-            </w:r>
-          </w:p>
-        </w:tc>
-        <w:tc>
-          <w:tcPr>
-            <w:tcW w:w="0" w:type="auto"/>
-          </w:tcPr>
-          <w:p>
-            <w:pPr>
-              <w:pStyle w:val="Compact"/>
-              <w:jc w:val="right"/>
-            </w:pPr>
-            <w:r>
-              <w:t>1</w:t>
             </w:r>
           </w:p>
         </w:tc>
@@ -5719,6 +10040,20 @@
               <w:jc w:val="right"/>
             </w:pPr>
             <w:r>
+              <w:t>1</w:t>
+            </w:r>
+          </w:p>
+        </w:tc>
+        <w:tc>
+          <w:tcPr>
+            <w:tcW w:w="0" w:type="auto"/>
+          </w:tcPr>
+          <w:p>
+            <w:pPr>
+              <w:pStyle w:val="Compact"/>
+              <w:jc w:val="right"/>
+            </w:pPr>
+            <w:r>
               <w:t>2</w:t>
             </w:r>
           </w:p>
@@ -5733,6 +10068,20 @@
               <w:jc w:val="right"/>
             </w:pPr>
             <w:r>
+              <w:t>2</w:t>
+            </w:r>
+          </w:p>
+        </w:tc>
+        <w:tc>
+          <w:tcPr>
+            <w:tcW w:w="0" w:type="auto"/>
+          </w:tcPr>
+          <w:p>
+            <w:pPr>
+              <w:pStyle w:val="Compact"/>
+              <w:jc w:val="right"/>
+            </w:pPr>
+            <w:r>
               <w:t>1</w:t>
             </w:r>
           </w:p>
@@ -5747,6 +10096,34 @@
               <w:jc w:val="right"/>
             </w:pPr>
             <w:r>
+              <w:t>2</w:t>
+            </w:r>
+          </w:p>
+        </w:tc>
+        <w:tc>
+          <w:tcPr>
+            <w:tcW w:w="0" w:type="auto"/>
+          </w:tcPr>
+          <w:p>
+            <w:pPr>
+              <w:pStyle w:val="Compact"/>
+              <w:jc w:val="right"/>
+            </w:pPr>
+            <w:r>
+              <w:t>2</w:t>
+            </w:r>
+          </w:p>
+        </w:tc>
+        <w:tc>
+          <w:tcPr>
+            <w:tcW w:w="0" w:type="auto"/>
+          </w:tcPr>
+          <w:p>
+            <w:pPr>
+              <w:pStyle w:val="Compact"/>
+              <w:jc w:val="right"/>
+            </w:pPr>
+            <w:r>
               <w:t>1</w:t>
             </w:r>
           </w:p>
@@ -5761,20 +10138,6 @@
               <w:jc w:val="right"/>
             </w:pPr>
             <w:r>
-              <w:t>1</w:t>
-            </w:r>
-          </w:p>
-        </w:tc>
-        <w:tc>
-          <w:tcPr>
-            <w:tcW w:w="0" w:type="auto"/>
-          </w:tcPr>
-          <w:p>
-            <w:pPr>
-              <w:pStyle w:val="Compact"/>
-              <w:jc w:val="right"/>
-            </w:pPr>
-            <w:r>
               <w:t>2</w:t>
             </w:r>
           </w:p>
@@ -5789,20 +10152,6 @@
               <w:jc w:val="right"/>
             </w:pPr>
             <w:r>
-              <w:t>1</w:t>
-            </w:r>
-          </w:p>
-        </w:tc>
-        <w:tc>
-          <w:tcPr>
-            <w:tcW w:w="0" w:type="auto"/>
-          </w:tcPr>
-          <w:p>
-            <w:pPr>
-              <w:pStyle w:val="Compact"/>
-              <w:jc w:val="right"/>
-            </w:pPr>
-            <w:r>
               <w:t>2</w:t>
             </w:r>
           </w:p>
@@ -5818,34 +10167,6 @@
             </w:pPr>
             <w:r>
               <w:t>2</w:t>
-            </w:r>
-          </w:p>
-        </w:tc>
-        <w:tc>
-          <w:tcPr>
-            <w:tcW w:w="0" w:type="auto"/>
-          </w:tcPr>
-          <w:p>
-            <w:pPr>
-              <w:pStyle w:val="Compact"/>
-              <w:jc w:val="right"/>
-            </w:pPr>
-            <w:r>
-              <w:t>1</w:t>
-            </w:r>
-          </w:p>
-        </w:tc>
-        <w:tc>
-          <w:tcPr>
-            <w:tcW w:w="0" w:type="auto"/>
-          </w:tcPr>
-          <w:p>
-            <w:pPr>
-              <w:pStyle w:val="Compact"/>
-              <w:jc w:val="right"/>
-            </w:pPr>
-            <w:r>
-              <w:t>1</w:t>
             </w:r>
           </w:p>
         </w:tc>
@@ -5861,6 +10182,20 @@
               <w:jc w:val="right"/>
             </w:pPr>
             <w:r>
+              <w:t>1</w:t>
+            </w:r>
+          </w:p>
+        </w:tc>
+        <w:tc>
+          <w:tcPr>
+            <w:tcW w:w="0" w:type="auto"/>
+          </w:tcPr>
+          <w:p>
+            <w:pPr>
+              <w:pStyle w:val="Compact"/>
+              <w:jc w:val="right"/>
+            </w:pPr>
+            <w:r>
               <w:t>2</w:t>
             </w:r>
           </w:p>
@@ -5875,6 +10210,34 @@
               <w:jc w:val="right"/>
             </w:pPr>
             <w:r>
+              <w:t>2</w:t>
+            </w:r>
+          </w:p>
+        </w:tc>
+        <w:tc>
+          <w:tcPr>
+            <w:tcW w:w="0" w:type="auto"/>
+          </w:tcPr>
+          <w:p>
+            <w:pPr>
+              <w:pStyle w:val="Compact"/>
+              <w:jc w:val="right"/>
+            </w:pPr>
+            <w:r>
+              <w:t>2</w:t>
+            </w:r>
+          </w:p>
+        </w:tc>
+        <w:tc>
+          <w:tcPr>
+            <w:tcW w:w="0" w:type="auto"/>
+          </w:tcPr>
+          <w:p>
+            <w:pPr>
+              <w:pStyle w:val="Compact"/>
+              <w:jc w:val="right"/>
+            </w:pPr>
+            <w:r>
               <w:t>1</w:t>
             </w:r>
           </w:p>
@@ -5889,6 +10252,20 @@
               <w:jc w:val="right"/>
             </w:pPr>
             <w:r>
+              <w:t>2</w:t>
+            </w:r>
+          </w:p>
+        </w:tc>
+        <w:tc>
+          <w:tcPr>
+            <w:tcW w:w="0" w:type="auto"/>
+          </w:tcPr>
+          <w:p>
+            <w:pPr>
+              <w:pStyle w:val="Compact"/>
+              <w:jc w:val="right"/>
+            </w:pPr>
+            <w:r>
               <w:t>1</w:t>
             </w:r>
           </w:p>
@@ -5917,34 +10294,6 @@
               <w:jc w:val="right"/>
             </w:pPr>
             <w:r>
-              <w:t>1</w:t>
-            </w:r>
-          </w:p>
-        </w:tc>
-        <w:tc>
-          <w:tcPr>
-            <w:tcW w:w="0" w:type="auto"/>
-          </w:tcPr>
-          <w:p>
-            <w:pPr>
-              <w:pStyle w:val="Compact"/>
-              <w:jc w:val="right"/>
-            </w:pPr>
-            <w:r>
-              <w:t>1</w:t>
-            </w:r>
-          </w:p>
-        </w:tc>
-        <w:tc>
-          <w:tcPr>
-            <w:tcW w:w="0" w:type="auto"/>
-          </w:tcPr>
-          <w:p>
-            <w:pPr>
-              <w:pStyle w:val="Compact"/>
-              <w:jc w:val="right"/>
-            </w:pPr>
-            <w:r>
               <w:t>2</w:t>
             </w:r>
           </w:p>
@@ -5960,34 +10309,6 @@
             </w:pPr>
             <w:r>
               <w:t>2</w:t>
-            </w:r>
-          </w:p>
-        </w:tc>
-        <w:tc>
-          <w:tcPr>
-            <w:tcW w:w="0" w:type="auto"/>
-          </w:tcPr>
-          <w:p>
-            <w:pPr>
-              <w:pStyle w:val="Compact"/>
-              <w:jc w:val="right"/>
-            </w:pPr>
-            <w:r>
-              <w:t>1</w:t>
-            </w:r>
-          </w:p>
-        </w:tc>
-        <w:tc>
-          <w:tcPr>
-            <w:tcW w:w="0" w:type="auto"/>
-          </w:tcPr>
-          <w:p>
-            <w:pPr>
-              <w:pStyle w:val="Compact"/>
-              <w:jc w:val="right"/>
-            </w:pPr>
-            <w:r>
-              <w:t>1</w:t>
             </w:r>
           </w:p>
         </w:tc>
@@ -6003,6 +10324,20 @@
               <w:jc w:val="right"/>
             </w:pPr>
             <w:r>
+              <w:t>1</w:t>
+            </w:r>
+          </w:p>
+        </w:tc>
+        <w:tc>
+          <w:tcPr>
+            <w:tcW w:w="0" w:type="auto"/>
+          </w:tcPr>
+          <w:p>
+            <w:pPr>
+              <w:pStyle w:val="Compact"/>
+              <w:jc w:val="right"/>
+            </w:pPr>
+            <w:r>
               <w:t>2</w:t>
             </w:r>
           </w:p>
@@ -6017,6 +10352,20 @@
               <w:jc w:val="right"/>
             </w:pPr>
             <w:r>
+              <w:t>2</w:t>
+            </w:r>
+          </w:p>
+        </w:tc>
+        <w:tc>
+          <w:tcPr>
+            <w:tcW w:w="0" w:type="auto"/>
+          </w:tcPr>
+          <w:p>
+            <w:pPr>
+              <w:pStyle w:val="Compact"/>
+              <w:jc w:val="right"/>
+            </w:pPr>
+            <w:r>
               <w:t>1</w:t>
             </w:r>
           </w:p>
@@ -6031,6 +10380,34 @@
               <w:jc w:val="right"/>
             </w:pPr>
             <w:r>
+              <w:t>2</w:t>
+            </w:r>
+          </w:p>
+        </w:tc>
+        <w:tc>
+          <w:tcPr>
+            <w:tcW w:w="0" w:type="auto"/>
+          </w:tcPr>
+          <w:p>
+            <w:pPr>
+              <w:pStyle w:val="Compact"/>
+              <w:jc w:val="right"/>
+            </w:pPr>
+            <w:r>
+              <w:t>2</w:t>
+            </w:r>
+          </w:p>
+        </w:tc>
+        <w:tc>
+          <w:tcPr>
+            <w:tcW w:w="0" w:type="auto"/>
+          </w:tcPr>
+          <w:p>
+            <w:pPr>
+              <w:pStyle w:val="Compact"/>
+              <w:jc w:val="right"/>
+            </w:pPr>
+            <w:r>
               <w:t>1</w:t>
             </w:r>
           </w:p>
@@ -6045,20 +10422,6 @@
               <w:jc w:val="right"/>
             </w:pPr>
             <w:r>
-              <w:t>1</w:t>
-            </w:r>
-          </w:p>
-        </w:tc>
-        <w:tc>
-          <w:tcPr>
-            <w:tcW w:w="0" w:type="auto"/>
-          </w:tcPr>
-          <w:p>
-            <w:pPr>
-              <w:pStyle w:val="Compact"/>
-              <w:jc w:val="right"/>
-            </w:pPr>
-            <w:r>
               <w:t>2</w:t>
             </w:r>
           </w:p>
@@ -6073,20 +10436,6 @@
               <w:jc w:val="right"/>
             </w:pPr>
             <w:r>
-              <w:t>1</w:t>
-            </w:r>
-          </w:p>
-        </w:tc>
-        <w:tc>
-          <w:tcPr>
-            <w:tcW w:w="0" w:type="auto"/>
-          </w:tcPr>
-          <w:p>
-            <w:pPr>
-              <w:pStyle w:val="Compact"/>
-              <w:jc w:val="right"/>
-            </w:pPr>
-            <w:r>
               <w:t>2</w:t>
             </w:r>
           </w:p>
@@ -6102,34 +10451,6 @@
             </w:pPr>
             <w:r>
               <w:t>2</w:t>
-            </w:r>
-          </w:p>
-        </w:tc>
-        <w:tc>
-          <w:tcPr>
-            <w:tcW w:w="0" w:type="auto"/>
-          </w:tcPr>
-          <w:p>
-            <w:pPr>
-              <w:pStyle w:val="Compact"/>
-              <w:jc w:val="right"/>
-            </w:pPr>
-            <w:r>
-              <w:t>1</w:t>
-            </w:r>
-          </w:p>
-        </w:tc>
-        <w:tc>
-          <w:tcPr>
-            <w:tcW w:w="0" w:type="auto"/>
-          </w:tcPr>
-          <w:p>
-            <w:pPr>
-              <w:pStyle w:val="Compact"/>
-              <w:jc w:val="right"/>
-            </w:pPr>
-            <w:r>
-              <w:t>1</w:t>
             </w:r>
           </w:p>
         </w:tc>
@@ -6145,6 +10466,20 @@
               <w:jc w:val="right"/>
             </w:pPr>
             <w:r>
+              <w:t>2</w:t>
+            </w:r>
+          </w:p>
+        </w:tc>
+        <w:tc>
+          <w:tcPr>
+            <w:tcW w:w="0" w:type="auto"/>
+          </w:tcPr>
+          <w:p>
+            <w:pPr>
+              <w:pStyle w:val="Compact"/>
+              <w:jc w:val="right"/>
+            </w:pPr>
+            <w:r>
               <w:t>1</w:t>
             </w:r>
           </w:p>
@@ -6159,6 +10494,20 @@
               <w:jc w:val="right"/>
             </w:pPr>
             <w:r>
+              <w:t>1</w:t>
+            </w:r>
+          </w:p>
+        </w:tc>
+        <w:tc>
+          <w:tcPr>
+            <w:tcW w:w="0" w:type="auto"/>
+          </w:tcPr>
+          <w:p>
+            <w:pPr>
+              <w:pStyle w:val="Compact"/>
+              <w:jc w:val="right"/>
+            </w:pPr>
+            <w:r>
               <w:t>2</w:t>
             </w:r>
           </w:p>
@@ -6173,6 +10522,34 @@
               <w:jc w:val="right"/>
             </w:pPr>
             <w:r>
+              <w:t>1</w:t>
+            </w:r>
+          </w:p>
+        </w:tc>
+        <w:tc>
+          <w:tcPr>
+            <w:tcW w:w="0" w:type="auto"/>
+          </w:tcPr>
+          <w:p>
+            <w:pPr>
+              <w:pStyle w:val="Compact"/>
+              <w:jc w:val="right"/>
+            </w:pPr>
+            <w:r>
+              <w:t>1</w:t>
+            </w:r>
+          </w:p>
+        </w:tc>
+        <w:tc>
+          <w:tcPr>
+            <w:tcW w:w="0" w:type="auto"/>
+          </w:tcPr>
+          <w:p>
+            <w:pPr>
+              <w:pStyle w:val="Compact"/>
+              <w:jc w:val="right"/>
+            </w:pPr>
+            <w:r>
               <w:t>2</w:t>
             </w:r>
           </w:p>
@@ -6187,20 +10564,6 @@
               <w:jc w:val="right"/>
             </w:pPr>
             <w:r>
-              <w:t>2</w:t>
-            </w:r>
-          </w:p>
-        </w:tc>
-        <w:tc>
-          <w:tcPr>
-            <w:tcW w:w="0" w:type="auto"/>
-          </w:tcPr>
-          <w:p>
-            <w:pPr>
-              <w:pStyle w:val="Compact"/>
-              <w:jc w:val="right"/>
-            </w:pPr>
-            <w:r>
               <w:t>1</w:t>
             </w:r>
           </w:p>
@@ -6215,20 +10578,6 @@
               <w:jc w:val="right"/>
             </w:pPr>
             <w:r>
-              <w:t>2</w:t>
-            </w:r>
-          </w:p>
-        </w:tc>
-        <w:tc>
-          <w:tcPr>
-            <w:tcW w:w="0" w:type="auto"/>
-          </w:tcPr>
-          <w:p>
-            <w:pPr>
-              <w:pStyle w:val="Compact"/>
-              <w:jc w:val="right"/>
-            </w:pPr>
-            <w:r>
               <w:t>1</w:t>
             </w:r>
           </w:p>
@@ -6244,34 +10593,6 @@
             </w:pPr>
             <w:r>
               <w:t>1</w:t>
-            </w:r>
-          </w:p>
-        </w:tc>
-        <w:tc>
-          <w:tcPr>
-            <w:tcW w:w="0" w:type="auto"/>
-          </w:tcPr>
-          <w:p>
-            <w:pPr>
-              <w:pStyle w:val="Compact"/>
-              <w:jc w:val="right"/>
-            </w:pPr>
-            <w:r>
-              <w:t>2</w:t>
-            </w:r>
-          </w:p>
-        </w:tc>
-        <w:tc>
-          <w:tcPr>
-            <w:tcW w:w="0" w:type="auto"/>
-          </w:tcPr>
-          <w:p>
-            <w:pPr>
-              <w:pStyle w:val="Compact"/>
-              <w:jc w:val="right"/>
-            </w:pPr>
-            <w:r>
-              <w:t>2</w:t>
             </w:r>
           </w:p>
         </w:tc>
@@ -6287,6 +10608,20 @@
               <w:jc w:val="right"/>
             </w:pPr>
             <w:r>
+              <w:t>2</w:t>
+            </w:r>
+          </w:p>
+        </w:tc>
+        <w:tc>
+          <w:tcPr>
+            <w:tcW w:w="0" w:type="auto"/>
+          </w:tcPr>
+          <w:p>
+            <w:pPr>
+              <w:pStyle w:val="Compact"/>
+              <w:jc w:val="right"/>
+            </w:pPr>
+            <w:r>
               <w:t>1</w:t>
             </w:r>
           </w:p>
@@ -6301,6 +10636,20 @@
               <w:jc w:val="right"/>
             </w:pPr>
             <w:r>
+              <w:t>1</w:t>
+            </w:r>
+          </w:p>
+        </w:tc>
+        <w:tc>
+          <w:tcPr>
+            <w:tcW w:w="0" w:type="auto"/>
+          </w:tcPr>
+          <w:p>
+            <w:pPr>
+              <w:pStyle w:val="Compact"/>
+              <w:jc w:val="right"/>
+            </w:pPr>
+            <w:r>
               <w:t>2</w:t>
             </w:r>
           </w:p>
@@ -6315,6 +10664,34 @@
               <w:jc w:val="right"/>
             </w:pPr>
             <w:r>
+              <w:t>1</w:t>
+            </w:r>
+          </w:p>
+        </w:tc>
+        <w:tc>
+          <w:tcPr>
+            <w:tcW w:w="0" w:type="auto"/>
+          </w:tcPr>
+          <w:p>
+            <w:pPr>
+              <w:pStyle w:val="Compact"/>
+              <w:jc w:val="right"/>
+            </w:pPr>
+            <w:r>
+              <w:t>1</w:t>
+            </w:r>
+          </w:p>
+        </w:tc>
+        <w:tc>
+          <w:tcPr>
+            <w:tcW w:w="0" w:type="auto"/>
+          </w:tcPr>
+          <w:p>
+            <w:pPr>
+              <w:pStyle w:val="Compact"/>
+              <w:jc w:val="right"/>
+            </w:pPr>
+            <w:r>
               <w:t>2</w:t>
             </w:r>
           </w:p>
@@ -6329,20 +10706,6 @@
               <w:jc w:val="right"/>
             </w:pPr>
             <w:r>
-              <w:t>2</w:t>
-            </w:r>
-          </w:p>
-        </w:tc>
-        <w:tc>
-          <w:tcPr>
-            <w:tcW w:w="0" w:type="auto"/>
-          </w:tcPr>
-          <w:p>
-            <w:pPr>
-              <w:pStyle w:val="Compact"/>
-              <w:jc w:val="right"/>
-            </w:pPr>
-            <w:r>
               <w:t>1</w:t>
             </w:r>
           </w:p>
@@ -6357,20 +10720,6 @@
               <w:jc w:val="right"/>
             </w:pPr>
             <w:r>
-              <w:t>2</w:t>
-            </w:r>
-          </w:p>
-        </w:tc>
-        <w:tc>
-          <w:tcPr>
-            <w:tcW w:w="0" w:type="auto"/>
-          </w:tcPr>
-          <w:p>
-            <w:pPr>
-              <w:pStyle w:val="Compact"/>
-              <w:jc w:val="right"/>
-            </w:pPr>
-            <w:r>
               <w:t>1</w:t>
             </w:r>
           </w:p>
@@ -6386,34 +10735,6 @@
             </w:pPr>
             <w:r>
               <w:t>1</w:t>
-            </w:r>
-          </w:p>
-        </w:tc>
-        <w:tc>
-          <w:tcPr>
-            <w:tcW w:w="0" w:type="auto"/>
-          </w:tcPr>
-          <w:p>
-            <w:pPr>
-              <w:pStyle w:val="Compact"/>
-              <w:jc w:val="right"/>
-            </w:pPr>
-            <w:r>
-              <w:t>2</w:t>
-            </w:r>
-          </w:p>
-        </w:tc>
-        <w:tc>
-          <w:tcPr>
-            <w:tcW w:w="0" w:type="auto"/>
-          </w:tcPr>
-          <w:p>
-            <w:pPr>
-              <w:pStyle w:val="Compact"/>
-              <w:jc w:val="right"/>
-            </w:pPr>
-            <w:r>
-              <w:t>2</w:t>
             </w:r>
           </w:p>
         </w:tc>
@@ -6429,6 +10750,20 @@
               <w:jc w:val="right"/>
             </w:pPr>
             <w:r>
+              <w:t>2</w:t>
+            </w:r>
+          </w:p>
+        </w:tc>
+        <w:tc>
+          <w:tcPr>
+            <w:tcW w:w="0" w:type="auto"/>
+          </w:tcPr>
+          <w:p>
+            <w:pPr>
+              <w:pStyle w:val="Compact"/>
+              <w:jc w:val="right"/>
+            </w:pPr>
+            <w:r>
               <w:t>1</w:t>
             </w:r>
           </w:p>
@@ -6443,6 +10778,20 @@
               <w:jc w:val="right"/>
             </w:pPr>
             <w:r>
+              <w:t>1</w:t>
+            </w:r>
+          </w:p>
+        </w:tc>
+        <w:tc>
+          <w:tcPr>
+            <w:tcW w:w="0" w:type="auto"/>
+          </w:tcPr>
+          <w:p>
+            <w:pPr>
+              <w:pStyle w:val="Compact"/>
+              <w:jc w:val="right"/>
+            </w:pPr>
+            <w:r>
               <w:t>2</w:t>
             </w:r>
           </w:p>
@@ -6457,6 +10806,34 @@
               <w:jc w:val="right"/>
             </w:pPr>
             <w:r>
+              <w:t>1</w:t>
+            </w:r>
+          </w:p>
+        </w:tc>
+        <w:tc>
+          <w:tcPr>
+            <w:tcW w:w="0" w:type="auto"/>
+          </w:tcPr>
+          <w:p>
+            <w:pPr>
+              <w:pStyle w:val="Compact"/>
+              <w:jc w:val="right"/>
+            </w:pPr>
+            <w:r>
+              <w:t>1</w:t>
+            </w:r>
+          </w:p>
+        </w:tc>
+        <w:tc>
+          <w:tcPr>
+            <w:tcW w:w="0" w:type="auto"/>
+          </w:tcPr>
+          <w:p>
+            <w:pPr>
+              <w:pStyle w:val="Compact"/>
+              <w:jc w:val="right"/>
+            </w:pPr>
+            <w:r>
               <w:t>2</w:t>
             </w:r>
           </w:p>
@@ -6471,20 +10848,6 @@
               <w:jc w:val="right"/>
             </w:pPr>
             <w:r>
-              <w:t>2</w:t>
-            </w:r>
-          </w:p>
-        </w:tc>
-        <w:tc>
-          <w:tcPr>
-            <w:tcW w:w="0" w:type="auto"/>
-          </w:tcPr>
-          <w:p>
-            <w:pPr>
-              <w:pStyle w:val="Compact"/>
-              <w:jc w:val="right"/>
-            </w:pPr>
-            <w:r>
               <w:t>1</w:t>
             </w:r>
           </w:p>
@@ -6499,20 +10862,6 @@
               <w:jc w:val="right"/>
             </w:pPr>
             <w:r>
-              <w:t>2</w:t>
-            </w:r>
-          </w:p>
-        </w:tc>
-        <w:tc>
-          <w:tcPr>
-            <w:tcW w:w="0" w:type="auto"/>
-          </w:tcPr>
-          <w:p>
-            <w:pPr>
-              <w:pStyle w:val="Compact"/>
-              <w:jc w:val="right"/>
-            </w:pPr>
-            <w:r>
               <w:t>1</w:t>
             </w:r>
           </w:p>
@@ -6528,34 +10877,6 @@
             </w:pPr>
             <w:r>
               <w:t>1</w:t>
-            </w:r>
-          </w:p>
-        </w:tc>
-        <w:tc>
-          <w:tcPr>
-            <w:tcW w:w="0" w:type="auto"/>
-          </w:tcPr>
-          <w:p>
-            <w:pPr>
-              <w:pStyle w:val="Compact"/>
-              <w:jc w:val="right"/>
-            </w:pPr>
-            <w:r>
-              <w:t>2</w:t>
-            </w:r>
-          </w:p>
-        </w:tc>
-        <w:tc>
-          <w:tcPr>
-            <w:tcW w:w="0" w:type="auto"/>
-          </w:tcPr>
-          <w:p>
-            <w:pPr>
-              <w:pStyle w:val="Compact"/>
-              <w:jc w:val="right"/>
-            </w:pPr>
-            <w:r>
-              <w:t>2</w:t>
             </w:r>
           </w:p>
         </w:tc>
@@ -6571,6 +10892,20 @@
               <w:jc w:val="right"/>
             </w:pPr>
             <w:r>
+              <w:t>2</w:t>
+            </w:r>
+          </w:p>
+        </w:tc>
+        <w:tc>
+          <w:tcPr>
+            <w:tcW w:w="0" w:type="auto"/>
+          </w:tcPr>
+          <w:p>
+            <w:pPr>
+              <w:pStyle w:val="Compact"/>
+              <w:jc w:val="right"/>
+            </w:pPr>
+            <w:r>
               <w:t>1</w:t>
             </w:r>
           </w:p>
@@ -6585,6 +10920,20 @@
               <w:jc w:val="right"/>
             </w:pPr>
             <w:r>
+              <w:t>1</w:t>
+            </w:r>
+          </w:p>
+        </w:tc>
+        <w:tc>
+          <w:tcPr>
+            <w:tcW w:w="0" w:type="auto"/>
+          </w:tcPr>
+          <w:p>
+            <w:pPr>
+              <w:pStyle w:val="Compact"/>
+              <w:jc w:val="right"/>
+            </w:pPr>
+            <w:r>
               <w:t>2</w:t>
             </w:r>
           </w:p>
@@ -6599,6 +10948,34 @@
               <w:jc w:val="right"/>
             </w:pPr>
             <w:r>
+              <w:t>1</w:t>
+            </w:r>
+          </w:p>
+        </w:tc>
+        <w:tc>
+          <w:tcPr>
+            <w:tcW w:w="0" w:type="auto"/>
+          </w:tcPr>
+          <w:p>
+            <w:pPr>
+              <w:pStyle w:val="Compact"/>
+              <w:jc w:val="right"/>
+            </w:pPr>
+            <w:r>
+              <w:t>1</w:t>
+            </w:r>
+          </w:p>
+        </w:tc>
+        <w:tc>
+          <w:tcPr>
+            <w:tcW w:w="0" w:type="auto"/>
+          </w:tcPr>
+          <w:p>
+            <w:pPr>
+              <w:pStyle w:val="Compact"/>
+              <w:jc w:val="right"/>
+            </w:pPr>
+            <w:r>
               <w:t>2</w:t>
             </w:r>
           </w:p>
@@ -6613,20 +10990,6 @@
               <w:jc w:val="right"/>
             </w:pPr>
             <w:r>
-              <w:t>2</w:t>
-            </w:r>
-          </w:p>
-        </w:tc>
-        <w:tc>
-          <w:tcPr>
-            <w:tcW w:w="0" w:type="auto"/>
-          </w:tcPr>
-          <w:p>
-            <w:pPr>
-              <w:pStyle w:val="Compact"/>
-              <w:jc w:val="right"/>
-            </w:pPr>
-            <w:r>
               <w:t>1</w:t>
             </w:r>
           </w:p>
@@ -6641,20 +11004,6 @@
               <w:jc w:val="right"/>
             </w:pPr>
             <w:r>
-              <w:t>2</w:t>
-            </w:r>
-          </w:p>
-        </w:tc>
-        <w:tc>
-          <w:tcPr>
-            <w:tcW w:w="0" w:type="auto"/>
-          </w:tcPr>
-          <w:p>
-            <w:pPr>
-              <w:pStyle w:val="Compact"/>
-              <w:jc w:val="right"/>
-            </w:pPr>
-            <w:r>
               <w:t>1</w:t>
             </w:r>
           </w:p>
@@ -6670,34 +11019,6 @@
             </w:pPr>
             <w:r>
               <w:t>1</w:t>
-            </w:r>
-          </w:p>
-        </w:tc>
-        <w:tc>
-          <w:tcPr>
-            <w:tcW w:w="0" w:type="auto"/>
-          </w:tcPr>
-          <w:p>
-            <w:pPr>
-              <w:pStyle w:val="Compact"/>
-              <w:jc w:val="right"/>
-            </w:pPr>
-            <w:r>
-              <w:t>2</w:t>
-            </w:r>
-          </w:p>
-        </w:tc>
-        <w:tc>
-          <w:tcPr>
-            <w:tcW w:w="0" w:type="auto"/>
-          </w:tcPr>
-          <w:p>
-            <w:pPr>
-              <w:pStyle w:val="Compact"/>
-              <w:jc w:val="right"/>
-            </w:pPr>
-            <w:r>
-              <w:t>2</w:t>
             </w:r>
           </w:p>
         </w:tc>
@@ -6713,6 +11034,20 @@
               <w:jc w:val="right"/>
             </w:pPr>
             <w:r>
+              <w:t>2</w:t>
+            </w:r>
+          </w:p>
+        </w:tc>
+        <w:tc>
+          <w:tcPr>
+            <w:tcW w:w="0" w:type="auto"/>
+          </w:tcPr>
+          <w:p>
+            <w:pPr>
+              <w:pStyle w:val="Compact"/>
+              <w:jc w:val="right"/>
+            </w:pPr>
+            <w:r>
               <w:t>1</w:t>
             </w:r>
           </w:p>
@@ -6727,6 +11062,20 @@
               <w:jc w:val="right"/>
             </w:pPr>
             <w:r>
+              <w:t>1</w:t>
+            </w:r>
+          </w:p>
+        </w:tc>
+        <w:tc>
+          <w:tcPr>
+            <w:tcW w:w="0" w:type="auto"/>
+          </w:tcPr>
+          <w:p>
+            <w:pPr>
+              <w:pStyle w:val="Compact"/>
+              <w:jc w:val="right"/>
+            </w:pPr>
+            <w:r>
               <w:t>2</w:t>
             </w:r>
           </w:p>
@@ -6741,6 +11090,34 @@
               <w:jc w:val="right"/>
             </w:pPr>
             <w:r>
+              <w:t>1</w:t>
+            </w:r>
+          </w:p>
+        </w:tc>
+        <w:tc>
+          <w:tcPr>
+            <w:tcW w:w="0" w:type="auto"/>
+          </w:tcPr>
+          <w:p>
+            <w:pPr>
+              <w:pStyle w:val="Compact"/>
+              <w:jc w:val="right"/>
+            </w:pPr>
+            <w:r>
+              <w:t>1</w:t>
+            </w:r>
+          </w:p>
+        </w:tc>
+        <w:tc>
+          <w:tcPr>
+            <w:tcW w:w="0" w:type="auto"/>
+          </w:tcPr>
+          <w:p>
+            <w:pPr>
+              <w:pStyle w:val="Compact"/>
+              <w:jc w:val="right"/>
+            </w:pPr>
+            <w:r>
               <w:t>2</w:t>
             </w:r>
           </w:p>
@@ -6755,20 +11132,6 @@
               <w:jc w:val="right"/>
             </w:pPr>
             <w:r>
-              <w:t>2</w:t>
-            </w:r>
-          </w:p>
-        </w:tc>
-        <w:tc>
-          <w:tcPr>
-            <w:tcW w:w="0" w:type="auto"/>
-          </w:tcPr>
-          <w:p>
-            <w:pPr>
-              <w:pStyle w:val="Compact"/>
-              <w:jc w:val="right"/>
-            </w:pPr>
-            <w:r>
               <w:t>1</w:t>
             </w:r>
           </w:p>
@@ -6783,20 +11146,6 @@
               <w:jc w:val="right"/>
             </w:pPr>
             <w:r>
-              <w:t>2</w:t>
-            </w:r>
-          </w:p>
-        </w:tc>
-        <w:tc>
-          <w:tcPr>
-            <w:tcW w:w="0" w:type="auto"/>
-          </w:tcPr>
-          <w:p>
-            <w:pPr>
-              <w:pStyle w:val="Compact"/>
-              <w:jc w:val="right"/>
-            </w:pPr>
-            <w:r>
               <w:t>1</w:t>
             </w:r>
           </w:p>
@@ -6812,34 +11161,6 @@
             </w:pPr>
             <w:r>
               <w:t>1</w:t>
-            </w:r>
-          </w:p>
-        </w:tc>
-        <w:tc>
-          <w:tcPr>
-            <w:tcW w:w="0" w:type="auto"/>
-          </w:tcPr>
-          <w:p>
-            <w:pPr>
-              <w:pStyle w:val="Compact"/>
-              <w:jc w:val="right"/>
-            </w:pPr>
-            <w:r>
-              <w:t>2</w:t>
-            </w:r>
-          </w:p>
-        </w:tc>
-        <w:tc>
-          <w:tcPr>
-            <w:tcW w:w="0" w:type="auto"/>
-          </w:tcPr>
-          <w:p>
-            <w:pPr>
-              <w:pStyle w:val="Compact"/>
-              <w:jc w:val="right"/>
-            </w:pPr>
-            <w:r>
-              <w:t>2</w:t>
             </w:r>
           </w:p>
         </w:tc>
@@ -6855,6 +11176,20 @@
               <w:jc w:val="right"/>
             </w:pPr>
             <w:r>
+              <w:t>2</w:t>
+            </w:r>
+          </w:p>
+        </w:tc>
+        <w:tc>
+          <w:tcPr>
+            <w:tcW w:w="0" w:type="auto"/>
+          </w:tcPr>
+          <w:p>
+            <w:pPr>
+              <w:pStyle w:val="Compact"/>
+              <w:jc w:val="right"/>
+            </w:pPr>
+            <w:r>
               <w:t>1</w:t>
             </w:r>
           </w:p>
@@ -6869,6 +11204,20 @@
               <w:jc w:val="right"/>
             </w:pPr>
             <w:r>
+              <w:t>1</w:t>
+            </w:r>
+          </w:p>
+        </w:tc>
+        <w:tc>
+          <w:tcPr>
+            <w:tcW w:w="0" w:type="auto"/>
+          </w:tcPr>
+          <w:p>
+            <w:pPr>
+              <w:pStyle w:val="Compact"/>
+              <w:jc w:val="right"/>
+            </w:pPr>
+            <w:r>
               <w:t>2</w:t>
             </w:r>
           </w:p>
@@ -6883,6 +11232,34 @@
               <w:jc w:val="right"/>
             </w:pPr>
             <w:r>
+              <w:t>1</w:t>
+            </w:r>
+          </w:p>
+        </w:tc>
+        <w:tc>
+          <w:tcPr>
+            <w:tcW w:w="0" w:type="auto"/>
+          </w:tcPr>
+          <w:p>
+            <w:pPr>
+              <w:pStyle w:val="Compact"/>
+              <w:jc w:val="right"/>
+            </w:pPr>
+            <w:r>
+              <w:t>1</w:t>
+            </w:r>
+          </w:p>
+        </w:tc>
+        <w:tc>
+          <w:tcPr>
+            <w:tcW w:w="0" w:type="auto"/>
+          </w:tcPr>
+          <w:p>
+            <w:pPr>
+              <w:pStyle w:val="Compact"/>
+              <w:jc w:val="right"/>
+            </w:pPr>
+            <w:r>
               <w:t>2</w:t>
             </w:r>
           </w:p>
@@ -6897,20 +11274,6 @@
               <w:jc w:val="right"/>
             </w:pPr>
             <w:r>
-              <w:t>2</w:t>
-            </w:r>
-          </w:p>
-        </w:tc>
-        <w:tc>
-          <w:tcPr>
-            <w:tcW w:w="0" w:type="auto"/>
-          </w:tcPr>
-          <w:p>
-            <w:pPr>
-              <w:pStyle w:val="Compact"/>
-              <w:jc w:val="right"/>
-            </w:pPr>
-            <w:r>
               <w:t>1</w:t>
             </w:r>
           </w:p>
@@ -6925,20 +11288,6 @@
               <w:jc w:val="right"/>
             </w:pPr>
             <w:r>
-              <w:t>2</w:t>
-            </w:r>
-          </w:p>
-        </w:tc>
-        <w:tc>
-          <w:tcPr>
-            <w:tcW w:w="0" w:type="auto"/>
-          </w:tcPr>
-          <w:p>
-            <w:pPr>
-              <w:pStyle w:val="Compact"/>
-              <w:jc w:val="right"/>
-            </w:pPr>
-            <w:r>
               <w:t>1</w:t>
             </w:r>
           </w:p>
@@ -6954,34 +11303,6 @@
             </w:pPr>
             <w:r>
               <w:t>1</w:t>
-            </w:r>
-          </w:p>
-        </w:tc>
-        <w:tc>
-          <w:tcPr>
-            <w:tcW w:w="0" w:type="auto"/>
-          </w:tcPr>
-          <w:p>
-            <w:pPr>
-              <w:pStyle w:val="Compact"/>
-              <w:jc w:val="right"/>
-            </w:pPr>
-            <w:r>
-              <w:t>2</w:t>
-            </w:r>
-          </w:p>
-        </w:tc>
-        <w:tc>
-          <w:tcPr>
-            <w:tcW w:w="0" w:type="auto"/>
-          </w:tcPr>
-          <w:p>
-            <w:pPr>
-              <w:pStyle w:val="Compact"/>
-              <w:jc w:val="right"/>
-            </w:pPr>
-            <w:r>
-              <w:t>2</w:t>
             </w:r>
           </w:p>
         </w:tc>
@@ -6997,6 +11318,20 @@
               <w:jc w:val="right"/>
             </w:pPr>
             <w:r>
+              <w:t>1</w:t>
+            </w:r>
+          </w:p>
+        </w:tc>
+        <w:tc>
+          <w:tcPr>
+            <w:tcW w:w="0" w:type="auto"/>
+          </w:tcPr>
+          <w:p>
+            <w:pPr>
+              <w:pStyle w:val="Compact"/>
+              <w:jc w:val="right"/>
+            </w:pPr>
+            <w:r>
               <w:t>2</w:t>
             </w:r>
           </w:p>
@@ -7011,6 +11346,20 @@
               <w:jc w:val="right"/>
             </w:pPr>
             <w:r>
+              <w:t>2</w:t>
+            </w:r>
+          </w:p>
+        </w:tc>
+        <w:tc>
+          <w:tcPr>
+            <w:tcW w:w="0" w:type="auto"/>
+          </w:tcPr>
+          <w:p>
+            <w:pPr>
+              <w:pStyle w:val="Compact"/>
+              <w:jc w:val="right"/>
+            </w:pPr>
+            <w:r>
               <w:t>1</w:t>
             </w:r>
           </w:p>
@@ -7025,6 +11374,34 @@
               <w:jc w:val="right"/>
             </w:pPr>
             <w:r>
+              <w:t>2</w:t>
+            </w:r>
+          </w:p>
+        </w:tc>
+        <w:tc>
+          <w:tcPr>
+            <w:tcW w:w="0" w:type="auto"/>
+          </w:tcPr>
+          <w:p>
+            <w:pPr>
+              <w:pStyle w:val="Compact"/>
+              <w:jc w:val="right"/>
+            </w:pPr>
+            <w:r>
+              <w:t>2</w:t>
+            </w:r>
+          </w:p>
+        </w:tc>
+        <w:tc>
+          <w:tcPr>
+            <w:tcW w:w="0" w:type="auto"/>
+          </w:tcPr>
+          <w:p>
+            <w:pPr>
+              <w:pStyle w:val="Compact"/>
+              <w:jc w:val="right"/>
+            </w:pPr>
+            <w:r>
               <w:t>1</w:t>
             </w:r>
           </w:p>
@@ -7039,20 +11416,6 @@
               <w:jc w:val="right"/>
             </w:pPr>
             <w:r>
-              <w:t>1</w:t>
-            </w:r>
-          </w:p>
-        </w:tc>
-        <w:tc>
-          <w:tcPr>
-            <w:tcW w:w="0" w:type="auto"/>
-          </w:tcPr>
-          <w:p>
-            <w:pPr>
-              <w:pStyle w:val="Compact"/>
-              <w:jc w:val="right"/>
-            </w:pPr>
-            <w:r>
               <w:t>2</w:t>
             </w:r>
           </w:p>
@@ -7067,20 +11430,6 @@
               <w:jc w:val="right"/>
             </w:pPr>
             <w:r>
-              <w:t>1</w:t>
-            </w:r>
-          </w:p>
-        </w:tc>
-        <w:tc>
-          <w:tcPr>
-            <w:tcW w:w="0" w:type="auto"/>
-          </w:tcPr>
-          <w:p>
-            <w:pPr>
-              <w:pStyle w:val="Compact"/>
-              <w:jc w:val="right"/>
-            </w:pPr>
-            <w:r>
               <w:t>2</w:t>
             </w:r>
           </w:p>
@@ -7096,34 +11445,6 @@
             </w:pPr>
             <w:r>
               <w:t>2</w:t>
-            </w:r>
-          </w:p>
-        </w:tc>
-        <w:tc>
-          <w:tcPr>
-            <w:tcW w:w="0" w:type="auto"/>
-          </w:tcPr>
-          <w:p>
-            <w:pPr>
-              <w:pStyle w:val="Compact"/>
-              <w:jc w:val="right"/>
-            </w:pPr>
-            <w:r>
-              <w:t>1</w:t>
-            </w:r>
-          </w:p>
-        </w:tc>
-        <w:tc>
-          <w:tcPr>
-            <w:tcW w:w="0" w:type="auto"/>
-          </w:tcPr>
-          <w:p>
-            <w:pPr>
-              <w:pStyle w:val="Compact"/>
-              <w:jc w:val="right"/>
-            </w:pPr>
-            <w:r>
-              <w:t>1</w:t>
             </w:r>
           </w:p>
         </w:tc>
@@ -7139,6 +11460,20 @@
               <w:jc w:val="right"/>
             </w:pPr>
             <w:r>
+              <w:t>1</w:t>
+            </w:r>
+          </w:p>
+        </w:tc>
+        <w:tc>
+          <w:tcPr>
+            <w:tcW w:w="0" w:type="auto"/>
+          </w:tcPr>
+          <w:p>
+            <w:pPr>
+              <w:pStyle w:val="Compact"/>
+              <w:jc w:val="right"/>
+            </w:pPr>
+            <w:r>
               <w:t>2</w:t>
             </w:r>
           </w:p>
@@ -7153,6 +11488,34 @@
               <w:jc w:val="right"/>
             </w:pPr>
             <w:r>
+              <w:t>2</w:t>
+            </w:r>
+          </w:p>
+        </w:tc>
+        <w:tc>
+          <w:tcPr>
+            <w:tcW w:w="0" w:type="auto"/>
+          </w:tcPr>
+          <w:p>
+            <w:pPr>
+              <w:pStyle w:val="Compact"/>
+              <w:jc w:val="right"/>
+            </w:pPr>
+            <w:r>
+              <w:t>2</w:t>
+            </w:r>
+          </w:p>
+        </w:tc>
+        <w:tc>
+          <w:tcPr>
+            <w:tcW w:w="0" w:type="auto"/>
+          </w:tcPr>
+          <w:p>
+            <w:pPr>
+              <w:pStyle w:val="Compact"/>
+              <w:jc w:val="right"/>
+            </w:pPr>
+            <w:r>
               <w:t>1</w:t>
             </w:r>
           </w:p>
@@ -7167,6 +11530,20 @@
               <w:jc w:val="right"/>
             </w:pPr>
             <w:r>
+              <w:t>2</w:t>
+            </w:r>
+          </w:p>
+        </w:tc>
+        <w:tc>
+          <w:tcPr>
+            <w:tcW w:w="0" w:type="auto"/>
+          </w:tcPr>
+          <w:p>
+            <w:pPr>
+              <w:pStyle w:val="Compact"/>
+              <w:jc w:val="right"/>
+            </w:pPr>
+            <w:r>
               <w:t>1</w:t>
             </w:r>
           </w:p>
@@ -7195,34 +11572,6 @@
               <w:jc w:val="right"/>
             </w:pPr>
             <w:r>
-              <w:t>1</w:t>
-            </w:r>
-          </w:p>
-        </w:tc>
-        <w:tc>
-          <w:tcPr>
-            <w:tcW w:w="0" w:type="auto"/>
-          </w:tcPr>
-          <w:p>
-            <w:pPr>
-              <w:pStyle w:val="Compact"/>
-              <w:jc w:val="right"/>
-            </w:pPr>
-            <w:r>
-              <w:t>1</w:t>
-            </w:r>
-          </w:p>
-        </w:tc>
-        <w:tc>
-          <w:tcPr>
-            <w:tcW w:w="0" w:type="auto"/>
-          </w:tcPr>
-          <w:p>
-            <w:pPr>
-              <w:pStyle w:val="Compact"/>
-              <w:jc w:val="right"/>
-            </w:pPr>
-            <w:r>
               <w:t>2</w:t>
             </w:r>
           </w:p>
@@ -7238,34 +11587,6 @@
             </w:pPr>
             <w:r>
               <w:t>2</w:t>
-            </w:r>
-          </w:p>
-        </w:tc>
-        <w:tc>
-          <w:tcPr>
-            <w:tcW w:w="0" w:type="auto"/>
-          </w:tcPr>
-          <w:p>
-            <w:pPr>
-              <w:pStyle w:val="Compact"/>
-              <w:jc w:val="right"/>
-            </w:pPr>
-            <w:r>
-              <w:t>1</w:t>
-            </w:r>
-          </w:p>
-        </w:tc>
-        <w:tc>
-          <w:tcPr>
-            <w:tcW w:w="0" w:type="auto"/>
-          </w:tcPr>
-          <w:p>
-            <w:pPr>
-              <w:pStyle w:val="Compact"/>
-              <w:jc w:val="right"/>
-            </w:pPr>
-            <w:r>
-              <w:t>1</w:t>
             </w:r>
           </w:p>
         </w:tc>
@@ -7281,6 +11602,20 @@
               <w:jc w:val="right"/>
             </w:pPr>
             <w:r>
+              <w:t>2</w:t>
+            </w:r>
+          </w:p>
+        </w:tc>
+        <w:tc>
+          <w:tcPr>
+            <w:tcW w:w="0" w:type="auto"/>
+          </w:tcPr>
+          <w:p>
+            <w:pPr>
+              <w:pStyle w:val="Compact"/>
+              <w:jc w:val="right"/>
+            </w:pPr>
+            <w:r>
               <w:t>1</w:t>
             </w:r>
           </w:p>
@@ -7309,6 +11644,20 @@
               <w:jc w:val="right"/>
             </w:pPr>
             <w:r>
+              <w:t>2</w:t>
+            </w:r>
+          </w:p>
+        </w:tc>
+        <w:tc>
+          <w:tcPr>
+            <w:tcW w:w="0" w:type="auto"/>
+          </w:tcPr>
+          <w:p>
+            <w:pPr>
+              <w:pStyle w:val="Compact"/>
+              <w:jc w:val="right"/>
+            </w:pPr>
+            <w:r>
               <w:t>1</w:t>
             </w:r>
           </w:p>
@@ -7323,6 +11672,20 @@
               <w:jc w:val="right"/>
             </w:pPr>
             <w:r>
+              <w:t>1</w:t>
+            </w:r>
+          </w:p>
+        </w:tc>
+        <w:tc>
+          <w:tcPr>
+            <w:tcW w:w="0" w:type="auto"/>
+          </w:tcPr>
+          <w:p>
+            <w:pPr>
+              <w:pStyle w:val="Compact"/>
+              <w:jc w:val="right"/>
+            </w:pPr>
+            <w:r>
               <w:t>2</w:t>
             </w:r>
           </w:p>
@@ -7351,63 +11714,21 @@
               <w:jc w:val="right"/>
             </w:pPr>
             <w:r>
+              <w:t>1</w:t>
+            </w:r>
+          </w:p>
+        </w:tc>
+        <w:tc>
+          <w:tcPr>
+            <w:tcW w:w="0" w:type="auto"/>
+          </w:tcPr>
+          <w:p>
+            <w:pPr>
+              <w:pStyle w:val="Compact"/>
+              <w:jc w:val="right"/>
+            </w:pPr>
+            <w:r>
               <w:t>2</w:t>
-            </w:r>
-          </w:p>
-        </w:tc>
-        <w:tc>
-          <w:tcPr>
-            <w:tcW w:w="0" w:type="auto"/>
-          </w:tcPr>
-          <w:p>
-            <w:pPr>
-              <w:pStyle w:val="Compact"/>
-              <w:jc w:val="right"/>
-            </w:pPr>
-            <w:r>
-              <w:t>1</w:t>
-            </w:r>
-          </w:p>
-        </w:tc>
-        <w:tc>
-          <w:tcPr>
-            <w:tcW w:w="0" w:type="auto"/>
-          </w:tcPr>
-          <w:p>
-            <w:pPr>
-              <w:pStyle w:val="Compact"/>
-              <w:jc w:val="right"/>
-            </w:pPr>
-            <w:r>
-              <w:t>1</w:t>
-            </w:r>
-          </w:p>
-        </w:tc>
-        <w:tc>
-          <w:tcPr>
-            <w:tcW w:w="0" w:type="auto"/>
-          </w:tcPr>
-          <w:p>
-            <w:pPr>
-              <w:pStyle w:val="Compact"/>
-              <w:jc w:val="right"/>
-            </w:pPr>
-            <w:r>
-              <w:t>2</w:t>
-            </w:r>
-          </w:p>
-        </w:tc>
-        <w:tc>
-          <w:tcPr>
-            <w:tcW w:w="0" w:type="auto"/>
-          </w:tcPr>
-          <w:p>
-            <w:pPr>
-              <w:pStyle w:val="Compact"/>
-              <w:jc w:val="right"/>
-            </w:pPr>
-            <w:r>
-              <w:t>1</w:t>
             </w:r>
           </w:p>
         </w:tc>
@@ -7423,6 +11744,20 @@
               <w:jc w:val="right"/>
             </w:pPr>
             <w:r>
+              <w:t>2</w:t>
+            </w:r>
+          </w:p>
+        </w:tc>
+        <w:tc>
+          <w:tcPr>
+            <w:tcW w:w="0" w:type="auto"/>
+          </w:tcPr>
+          <w:p>
+            <w:pPr>
+              <w:pStyle w:val="Compact"/>
+              <w:jc w:val="right"/>
+            </w:pPr>
+            <w:r>
               <w:t>1</w:t>
             </w:r>
           </w:p>
@@ -7437,6 +11772,20 @@
               <w:jc w:val="right"/>
             </w:pPr>
             <w:r>
+              <w:t>1</w:t>
+            </w:r>
+          </w:p>
+        </w:tc>
+        <w:tc>
+          <w:tcPr>
+            <w:tcW w:w="0" w:type="auto"/>
+          </w:tcPr>
+          <w:p>
+            <w:pPr>
+              <w:pStyle w:val="Compact"/>
+              <w:jc w:val="right"/>
+            </w:pPr>
+            <w:r>
               <w:t>2</w:t>
             </w:r>
           </w:p>
@@ -7451,6 +11800,34 @@
               <w:jc w:val="right"/>
             </w:pPr>
             <w:r>
+              <w:t>1</w:t>
+            </w:r>
+          </w:p>
+        </w:tc>
+        <w:tc>
+          <w:tcPr>
+            <w:tcW w:w="0" w:type="auto"/>
+          </w:tcPr>
+          <w:p>
+            <w:pPr>
+              <w:pStyle w:val="Compact"/>
+              <w:jc w:val="right"/>
+            </w:pPr>
+            <w:r>
+              <w:t>1</w:t>
+            </w:r>
+          </w:p>
+        </w:tc>
+        <w:tc>
+          <w:tcPr>
+            <w:tcW w:w="0" w:type="auto"/>
+          </w:tcPr>
+          <w:p>
+            <w:pPr>
+              <w:pStyle w:val="Compact"/>
+              <w:jc w:val="right"/>
+            </w:pPr>
+            <w:r>
               <w:t>2</w:t>
             </w:r>
           </w:p>
@@ -7465,20 +11842,6 @@
               <w:jc w:val="right"/>
             </w:pPr>
             <w:r>
-              <w:t>2</w:t>
-            </w:r>
-          </w:p>
-        </w:tc>
-        <w:tc>
-          <w:tcPr>
-            <w:tcW w:w="0" w:type="auto"/>
-          </w:tcPr>
-          <w:p>
-            <w:pPr>
-              <w:pStyle w:val="Compact"/>
-              <w:jc w:val="right"/>
-            </w:pPr>
-            <w:r>
               <w:t>1</w:t>
             </w:r>
           </w:p>
@@ -7493,20 +11856,6 @@
               <w:jc w:val="right"/>
             </w:pPr>
             <w:r>
-              <w:t>2</w:t>
-            </w:r>
-          </w:p>
-        </w:tc>
-        <w:tc>
-          <w:tcPr>
-            <w:tcW w:w="0" w:type="auto"/>
-          </w:tcPr>
-          <w:p>
-            <w:pPr>
-              <w:pStyle w:val="Compact"/>
-              <w:jc w:val="right"/>
-            </w:pPr>
-            <w:r>
               <w:t>1</w:t>
             </w:r>
           </w:p>
@@ -7522,34 +11871,6 @@
             </w:pPr>
             <w:r>
               <w:t>1</w:t>
-            </w:r>
-          </w:p>
-        </w:tc>
-        <w:tc>
-          <w:tcPr>
-            <w:tcW w:w="0" w:type="auto"/>
-          </w:tcPr>
-          <w:p>
-            <w:pPr>
-              <w:pStyle w:val="Compact"/>
-              <w:jc w:val="right"/>
-            </w:pPr>
-            <w:r>
-              <w:t>2</w:t>
-            </w:r>
-          </w:p>
-        </w:tc>
-        <w:tc>
-          <w:tcPr>
-            <w:tcW w:w="0" w:type="auto"/>
-          </w:tcPr>
-          <w:p>
-            <w:pPr>
-              <w:pStyle w:val="Compact"/>
-              <w:jc w:val="right"/>
-            </w:pPr>
-            <w:r>
-              <w:t>2</w:t>
             </w:r>
           </w:p>
         </w:tc>
@@ -7565,6 +11886,20 @@
               <w:jc w:val="right"/>
             </w:pPr>
             <w:r>
+              <w:t>2</w:t>
+            </w:r>
+          </w:p>
+        </w:tc>
+        <w:tc>
+          <w:tcPr>
+            <w:tcW w:w="0" w:type="auto"/>
+          </w:tcPr>
+          <w:p>
+            <w:pPr>
+              <w:pStyle w:val="Compact"/>
+              <w:jc w:val="right"/>
+            </w:pPr>
+            <w:r>
               <w:t>1</w:t>
             </w:r>
           </w:p>
@@ -7579,6 +11914,20 @@
               <w:jc w:val="right"/>
             </w:pPr>
             <w:r>
+              <w:t>1</w:t>
+            </w:r>
+          </w:p>
+        </w:tc>
+        <w:tc>
+          <w:tcPr>
+            <w:tcW w:w="0" w:type="auto"/>
+          </w:tcPr>
+          <w:p>
+            <w:pPr>
+              <w:pStyle w:val="Compact"/>
+              <w:jc w:val="right"/>
+            </w:pPr>
+            <w:r>
               <w:t>2</w:t>
             </w:r>
           </w:p>
@@ -7593,6 +11942,34 @@
               <w:jc w:val="right"/>
             </w:pPr>
             <w:r>
+              <w:t>1</w:t>
+            </w:r>
+          </w:p>
+        </w:tc>
+        <w:tc>
+          <w:tcPr>
+            <w:tcW w:w="0" w:type="auto"/>
+          </w:tcPr>
+          <w:p>
+            <w:pPr>
+              <w:pStyle w:val="Compact"/>
+              <w:jc w:val="right"/>
+            </w:pPr>
+            <w:r>
+              <w:t>1</w:t>
+            </w:r>
+          </w:p>
+        </w:tc>
+        <w:tc>
+          <w:tcPr>
+            <w:tcW w:w="0" w:type="auto"/>
+          </w:tcPr>
+          <w:p>
+            <w:pPr>
+              <w:pStyle w:val="Compact"/>
+              <w:jc w:val="right"/>
+            </w:pPr>
+            <w:r>
               <w:t>2</w:t>
             </w:r>
           </w:p>
@@ -7607,20 +11984,6 @@
               <w:jc w:val="right"/>
             </w:pPr>
             <w:r>
-              <w:t>2</w:t>
-            </w:r>
-          </w:p>
-        </w:tc>
-        <w:tc>
-          <w:tcPr>
-            <w:tcW w:w="0" w:type="auto"/>
-          </w:tcPr>
-          <w:p>
-            <w:pPr>
-              <w:pStyle w:val="Compact"/>
-              <w:jc w:val="right"/>
-            </w:pPr>
-            <w:r>
               <w:t>1</w:t>
             </w:r>
           </w:p>
@@ -7635,20 +11998,6 @@
               <w:jc w:val="right"/>
             </w:pPr>
             <w:r>
-              <w:t>2</w:t>
-            </w:r>
-          </w:p>
-        </w:tc>
-        <w:tc>
-          <w:tcPr>
-            <w:tcW w:w="0" w:type="auto"/>
-          </w:tcPr>
-          <w:p>
-            <w:pPr>
-              <w:pStyle w:val="Compact"/>
-              <w:jc w:val="right"/>
-            </w:pPr>
-            <w:r>
               <w:t>1</w:t>
             </w:r>
           </w:p>
@@ -7667,36 +12016,8 @@
             </w:r>
           </w:p>
         </w:tc>
-        <w:tc>
-          <w:tcPr>
-            <w:tcW w:w="0" w:type="auto"/>
-          </w:tcPr>
-          <w:p>
-            <w:pPr>
-              <w:pStyle w:val="Compact"/>
-              <w:jc w:val="right"/>
-            </w:pPr>
-            <w:r>
-              <w:t>2</w:t>
-            </w:r>
-          </w:p>
-        </w:tc>
-        <w:tc>
-          <w:tcPr>
-            <w:tcW w:w="0" w:type="auto"/>
-          </w:tcPr>
-          <w:p>
-            <w:pPr>
-              <w:pStyle w:val="Compact"/>
-              <w:jc w:val="right"/>
-            </w:pPr>
-            <w:r>
-              <w:t>2</w:t>
-            </w:r>
-          </w:p>
-        </w:tc>
       </w:tr>
-      <w:bookmarkEnd w:id="2"/>
+      <w:bookmarkEnd w:id="3"/>
     </w:tbl>
     <w:p/>
     <w:sectPr>
@@ -7757,7 +12078,7 @@
   <w:abstractNum w:abstractNumId="0" w15:restartNumberingAfterBreak="0">
     <w:nsid w:val="2C1AE401"/>
     <w:multiLevelType w:val="multilevel"/>
-    <w:tmpl w:val="A84E4736"/>
+    <w:tmpl w:val="6AEAF05C"/>
     <w:lvl w:ilvl="0">
       <w:numFmt w:val="bullet"/>
       <w:lvlText w:val=" "/>
